--- a/服务外包补充材料/会议室管理系统.docx
+++ b/服务外包补充材料/会议室管理系统.docx
@@ -2,34 +2,16 @@
 <file path=word/document.xml><?xml version="1.0" encoding="utf-8"?>
 <w:document xmlns:wpc="http://schemas.microsoft.com/office/word/2010/wordprocessingCanvas" xmlns:cx="http://schemas.microsoft.com/office/drawing/2014/chartex" xmlns:cx1="http://schemas.microsoft.com/office/drawing/2015/9/8/chartex" xmlns:cx2="http://schemas.microsoft.com/office/drawing/2015/10/21/chartex" xmlns:cx3="http://schemas.microsoft.com/office/drawing/2016/5/9/chartex" xmlns:cx4="http://schemas.microsoft.com/office/drawing/2016/5/10/chartex" xmlns:cx5="http://schemas.microsoft.com/office/drawing/2016/5/11/chartex" xmlns:cx6="http://schemas.microsoft.com/office/drawing/2016/5/12/chartex" xmlns:cx7="http://schemas.microsoft.com/office/drawing/2016/5/13/chartex" xmlns:cx8="http://schemas.microsoft.com/office/drawing/2016/5/14/chartex" xmlns:mc="http://schemas.openxmlformats.org/markup-compatibility/2006" xmlns:aink="http://schemas.microsoft.com/office/drawing/2016/ink" xmlns:am3d="http://schemas.microsoft.com/office/drawing/2017/model3d" xmlns:o="urn:schemas-microsoft-com:office:office" xmlns:r="http://schemas.openxmlformats.org/officeDocument/2006/relationships" xmlns:m="http://schemas.openxmlformats.org/officeDocument/2006/math" xmlns:v="urn:schemas-microsoft-com:vml" xmlns:wp14="http://schemas.microsoft.com/office/word/2010/wordprocessingDrawing" xmlns:wp="http://schemas.openxmlformats.org/drawingml/2006/wordprocessingDrawing" xmlns:w10="urn:schemas-microsoft-com:office:word" xmlns:w="http://schemas.openxmlformats.org/wordprocessingml/2006/main" xmlns:w14="http://schemas.microsoft.com/office/word/2010/wordml" xmlns:w15="http://schemas.microsoft.com/office/word/2012/wordml" xmlns:w16cid="http://schemas.microsoft.com/office/word/2016/wordml/cid" xmlns:w16se="http://schemas.microsoft.com/office/word/2015/wordml/symex" xmlns:wpg="http://schemas.microsoft.com/office/word/2010/wordprocessingGroup" xmlns:wpi="http://schemas.microsoft.com/office/word/2010/wordprocessingInk" xmlns:wne="http://schemas.microsoft.com/office/word/2006/wordml" xmlns:wps="http://schemas.microsoft.com/office/word/2010/wordprocessingShape" mc:Ignorable="w14 w15 w16se w16cid wp14">
   <w:body>
-    <w:p>
-      <w:pPr>
-        <w:rPr>
-          <w:rFonts w:hint="eastAsia"/>
-        </w:rPr>
-      </w:pPr>
-    </w:p>
-    <w:p>
-      <w:pPr>
-        <w:rPr>
-          <w:rFonts w:hint="eastAsia"/>
-        </w:rPr>
-      </w:pPr>
-    </w:p>
-    <w:p>
-      <w:pPr>
-        <w:rPr>
-          <w:rFonts w:hint="eastAsia"/>
-        </w:rPr>
-      </w:pPr>
-    </w:p>
-    <w:p>
-      <w:pPr>
-        <w:rPr>
-          <w:rFonts w:hint="eastAsia"/>
-        </w:rPr>
-      </w:pPr>
-    </w:p>
+    <w:p/>
+    <w:p/>
+    <w:p>
+      <w:pPr>
+        <w:rPr>
+          <w:rFonts w:hint="eastAsia"/>
+        </w:rPr>
+      </w:pPr>
+    </w:p>
+    <w:p/>
     <w:p>
       <w:pPr>
         <w:jc w:val="center"/>
@@ -114,7 +96,6 @@
       <w:pPr>
         <w:jc w:val="center"/>
         <w:rPr>
-          <w:rFonts w:hint="eastAsia"/>
           <w:b/>
           <w:sz w:val="30"/>
         </w:rPr>
@@ -126,9 +107,6 @@
         <w:spacing w:after="0" w:line="360" w:lineRule="auto"/>
         <w:ind w:firstLineChars="0" w:firstLine="0"/>
         <w:jc w:val="center"/>
-        <w:rPr>
-          <w:rFonts w:hint="eastAsia"/>
-        </w:rPr>
       </w:pPr>
     </w:p>
     <w:p>
@@ -140,7 +118,7 @@
         <w:jc w:val="center"/>
         <w:outlineLvl w:val="0"/>
         <w:rPr>
-          <w:rFonts w:ascii="黑体" w:eastAsia="黑体" w:hint="eastAsia"/>
+          <w:rFonts w:ascii="黑体" w:eastAsia="黑体"/>
           <w:b/>
           <w:sz w:val="44"/>
           <w:szCs w:val="44"/>
@@ -165,12 +143,21 @@
         <w:jc w:val="center"/>
         <w:outlineLvl w:val="0"/>
         <w:rPr>
+          <w:rFonts w:ascii="黑体" w:eastAsia="黑体"/>
+          <w:b/>
+          <w:sz w:val="44"/>
+          <w:szCs w:val="44"/>
+        </w:rPr>
+      </w:pPr>
+      <w:r>
+        <w:rPr>
           <w:rFonts w:ascii="黑体" w:eastAsia="黑体" w:hint="eastAsia"/>
           <w:b/>
           <w:sz w:val="44"/>
           <w:szCs w:val="44"/>
         </w:rPr>
-      </w:pPr>
+        <w:t>概要</w:t>
+      </w:r>
       <w:r>
         <w:rPr>
           <w:rFonts w:ascii="黑体" w:eastAsia="黑体" w:hint="eastAsia"/>
@@ -178,15 +165,6 @@
           <w:sz w:val="44"/>
           <w:szCs w:val="44"/>
         </w:rPr>
-        <w:t>概要</w:t>
-      </w:r>
-      <w:r>
-        <w:rPr>
-          <w:rFonts w:ascii="黑体" w:eastAsia="黑体" w:hint="eastAsia"/>
-          <w:b/>
-          <w:sz w:val="44"/>
-          <w:szCs w:val="44"/>
-        </w:rPr>
         <w:t>设计方案</w:t>
       </w:r>
     </w:p>
@@ -194,7 +172,6 @@
       <w:pPr>
         <w:jc w:val="center"/>
         <w:rPr>
-          <w:rFonts w:hint="eastAsia"/>
           <w:b/>
           <w:sz w:val="30"/>
         </w:rPr>
@@ -204,7 +181,6 @@
       <w:pPr>
         <w:jc w:val="center"/>
         <w:rPr>
-          <w:rFonts w:hint="eastAsia"/>
           <w:sz w:val="28"/>
         </w:rPr>
       </w:pPr>
@@ -290,9 +266,6 @@
         <w:spacing w:after="0" w:line="360" w:lineRule="auto"/>
         <w:ind w:firstLineChars="0" w:firstLine="0"/>
         <w:jc w:val="center"/>
-        <w:rPr>
-          <w:rFonts w:hint="eastAsia"/>
-        </w:rPr>
       </w:pPr>
     </w:p>
     <w:p>
@@ -308,33 +281,21 @@
         <w:pStyle w:val="a8"/>
         <w:spacing w:after="0" w:line="360" w:lineRule="auto"/>
         <w:ind w:firstLineChars="0" w:firstLine="0"/>
-        <w:rPr>
-          <w:rFonts w:hint="eastAsia"/>
-        </w:rPr>
       </w:pPr>
     </w:p>
     <w:p>
       <w:pPr>
         <w:spacing w:line="360" w:lineRule="auto"/>
-        <w:rPr>
-          <w:rFonts w:hint="eastAsia"/>
-        </w:rPr>
       </w:pPr>
     </w:p>
     <w:p>
       <w:pPr>
         <w:spacing w:line="360" w:lineRule="auto"/>
-        <w:rPr>
-          <w:rFonts w:hint="eastAsia"/>
-        </w:rPr>
       </w:pPr>
     </w:p>
     <w:p>
       <w:pPr>
         <w:spacing w:line="360" w:lineRule="auto"/>
-        <w:rPr>
-          <w:rFonts w:hint="eastAsia"/>
-        </w:rPr>
       </w:pPr>
     </w:p>
     <w:p>
@@ -370,9 +331,6 @@
         <w:pStyle w:val="a8"/>
         <w:spacing w:after="0" w:line="360" w:lineRule="auto"/>
         <w:ind w:firstLine="210"/>
-        <w:rPr>
-          <w:rFonts w:hint="eastAsia"/>
-        </w:rPr>
       </w:pPr>
     </w:p>
     <w:p>
@@ -380,18 +338,12 @@
         <w:pStyle w:val="a8"/>
         <w:spacing w:after="0" w:line="360" w:lineRule="auto"/>
         <w:ind w:firstLineChars="0" w:firstLine="0"/>
-        <w:rPr>
-          <w:rFonts w:hint="eastAsia"/>
-        </w:rPr>
       </w:pPr>
     </w:p>
     <w:p>
       <w:pPr>
         <w:spacing w:line="360" w:lineRule="auto"/>
         <w:jc w:val="center"/>
-        <w:rPr>
-          <w:rFonts w:hint="eastAsia"/>
-        </w:rPr>
       </w:pPr>
     </w:p>
     <w:p>
@@ -431,15 +383,23 @@
       <w:pPr>
         <w:spacing w:line="360" w:lineRule="auto"/>
         <w:jc w:val="center"/>
-        <w:rPr>
-          <w:rFonts w:hint="eastAsia"/>
-        </w:rPr>
       </w:pPr>
     </w:p>
     <w:p>
       <w:pPr>
         <w:spacing w:line="360" w:lineRule="auto"/>
         <w:jc w:val="center"/>
+        <w:rPr>
+          <w:rFonts w:ascii="宋体" w:hAnsi="宋体"/>
+          <w:b/>
+          <w:bCs/>
+          <w:spacing w:val="20"/>
+          <w:kern w:val="13"/>
+          <w:sz w:val="28"/>
+          <w:szCs w:val="28"/>
+        </w:rPr>
+      </w:pPr>
+      <w:r>
         <w:rPr>
           <w:rFonts w:ascii="宋体" w:hAnsi="宋体" w:hint="eastAsia"/>
           <w:b/>
@@ -449,7 +409,8 @@
           <w:sz w:val="28"/>
           <w:szCs w:val="28"/>
         </w:rPr>
-      </w:pPr>
+        <w:t>2019</w:t>
+      </w:r>
       <w:r>
         <w:rPr>
           <w:rFonts w:ascii="宋体" w:hAnsi="宋体" w:hint="eastAsia"/>
@@ -460,7 +421,7 @@
           <w:sz w:val="28"/>
           <w:szCs w:val="28"/>
         </w:rPr>
-        <w:t>2019</w:t>
+        <w:t xml:space="preserve">年 </w:t>
       </w:r>
       <w:r>
         <w:rPr>
@@ -472,7 +433,7 @@
           <w:sz w:val="28"/>
           <w:szCs w:val="28"/>
         </w:rPr>
-        <w:t xml:space="preserve">年 </w:t>
+        <w:t>3</w:t>
       </w:r>
       <w:r>
         <w:rPr>
@@ -484,7 +445,7 @@
           <w:sz w:val="28"/>
           <w:szCs w:val="28"/>
         </w:rPr>
-        <w:t>3</w:t>
+        <w:t xml:space="preserve"> 月 </w:t>
       </w:r>
       <w:r>
         <w:rPr>
@@ -496,7 +457,7 @@
           <w:sz w:val="28"/>
           <w:szCs w:val="28"/>
         </w:rPr>
-        <w:t xml:space="preserve"> 月 </w:t>
+        <w:t>20</w:t>
       </w:r>
       <w:r>
         <w:rPr>
@@ -508,18 +469,6 @@
           <w:sz w:val="28"/>
           <w:szCs w:val="28"/>
         </w:rPr>
-        <w:t>20</w:t>
-      </w:r>
-      <w:r>
-        <w:rPr>
-          <w:rFonts w:ascii="宋体" w:hAnsi="宋体" w:hint="eastAsia"/>
-          <w:b/>
-          <w:bCs/>
-          <w:spacing w:val="20"/>
-          <w:kern w:val="13"/>
-          <w:sz w:val="28"/>
-          <w:szCs w:val="28"/>
-        </w:rPr>
         <w:t xml:space="preserve"> 日</w:t>
       </w:r>
     </w:p>
@@ -531,7 +480,6 @@
         </w:tabs>
         <w:spacing w:line="360" w:lineRule="auto"/>
         <w:rPr>
-          <w:rFonts w:hint="eastAsia"/>
           <w:b/>
           <w:bCs w:val="0"/>
           <w:lang w:eastAsia="zh-CN"/>
@@ -543,7 +491,7 @@
         <w:spacing w:line="360" w:lineRule="auto"/>
         <w:jc w:val="center"/>
         <w:rPr>
-          <w:rFonts w:eastAsia="黑体" w:hint="eastAsia"/>
+          <w:rFonts w:eastAsia="黑体"/>
           <w:sz w:val="30"/>
         </w:rPr>
       </w:pPr>
@@ -638,7 +586,6 @@
               <w:spacing w:line="360" w:lineRule="auto"/>
               <w:jc w:val="center"/>
               <w:rPr>
-                <w:rFonts w:hint="eastAsia"/>
                 <w:b/>
                 <w:bCs/>
               </w:rPr>
@@ -685,7 +632,6 @@
               <w:spacing w:line="360" w:lineRule="auto"/>
               <w:jc w:val="center"/>
               <w:rPr>
-                <w:rFonts w:hint="eastAsia"/>
                 <w:b/>
                 <w:bCs/>
               </w:rPr>
@@ -716,7 +662,6 @@
               <w:spacing w:line="360" w:lineRule="auto"/>
               <w:jc w:val="center"/>
               <w:rPr>
-                <w:rFonts w:hint="eastAsia"/>
                 <w:b/>
                 <w:bCs/>
               </w:rPr>
@@ -747,7 +692,6 @@
               <w:spacing w:line="360" w:lineRule="auto"/>
               <w:jc w:val="center"/>
               <w:rPr>
-                <w:rFonts w:hint="eastAsia"/>
                 <w:b/>
                 <w:bCs/>
               </w:rPr>
@@ -778,7 +722,6 @@
               <w:spacing w:line="360" w:lineRule="auto"/>
               <w:jc w:val="center"/>
               <w:rPr>
-                <w:rFonts w:hint="eastAsia"/>
                 <w:b/>
                 <w:bCs/>
               </w:rPr>
@@ -838,16 +781,11 @@
               <w:instrText xml:space="preserve"> FORMTEXT </w:instrText>
             </w:r>
             <w:r>
-              <w:rPr>
-                <w:lang w:eastAsia="zh-CN"/>
-              </w:rPr>
-            </w:r>
-            <w:r>
               <w:fldChar w:fldCharType="separate"/>
             </w:r>
             <w:r>
               <w:rPr>
-                <w:lang w:val="en-US" w:eastAsia="zh-CN"/>
+                <w:lang w:eastAsia="zh-CN"/>
               </w:rPr>
               <w:t>1</w:t>
             </w:r>
@@ -873,10 +811,16 @@
               <w:pStyle w:val="a9"/>
               <w:spacing w:beforeLines="0" w:before="0" w:after="0" w:line="360" w:lineRule="auto"/>
               <w:rPr>
+                <w:lang w:eastAsia="zh-CN"/>
+              </w:rPr>
+            </w:pPr>
+            <w:r>
+              <w:rPr>
                 <w:rFonts w:hint="eastAsia"/>
                 <w:lang w:eastAsia="zh-CN"/>
               </w:rPr>
-            </w:pPr>
+              <w:t>初始版本</w:t>
+            </w:r>
           </w:p>
         </w:tc>
         <w:tc>
@@ -899,6 +843,13 @@
                 <w:lang w:eastAsia="zh-CN"/>
               </w:rPr>
             </w:pPr>
+            <w:r>
+              <w:rPr>
+                <w:rFonts w:hint="eastAsia"/>
+                <w:lang w:eastAsia="zh-CN"/>
+              </w:rPr>
+              <w:t>刘孟骁</w:t>
+            </w:r>
           </w:p>
         </w:tc>
         <w:tc>
@@ -917,10 +868,22 @@
               <w:pStyle w:val="a9"/>
               <w:spacing w:beforeLines="0" w:before="0" w:after="0" w:line="360" w:lineRule="auto"/>
               <w:rPr>
+                <w:lang w:eastAsia="zh-CN"/>
+              </w:rPr>
+            </w:pPr>
+            <w:r>
+              <w:rPr>
                 <w:rFonts w:hint="eastAsia"/>
                 <w:lang w:eastAsia="zh-CN"/>
               </w:rPr>
-            </w:pPr>
+              <w:t>1</w:t>
+            </w:r>
+            <w:r>
+              <w:rPr>
+                <w:lang w:eastAsia="zh-CN"/>
+              </w:rPr>
+              <w:t>.0</w:t>
+            </w:r>
           </w:p>
         </w:tc>
         <w:tc>
@@ -943,6 +906,12 @@
                 <w:lang w:eastAsia="zh-CN"/>
               </w:rPr>
             </w:pPr>
+            <w:r>
+              <w:rPr>
+                <w:lang w:eastAsia="zh-CN"/>
+              </w:rPr>
+              <w:t>2019.3.1</w:t>
+            </w:r>
           </w:p>
         </w:tc>
         <w:tc>
@@ -988,7 +957,6 @@
               <w:spacing w:beforeLines="0" w:before="0" w:after="0" w:line="360" w:lineRule="auto"/>
               <w:jc w:val="center"/>
               <w:rPr>
-                <w:rFonts w:hint="eastAsia"/>
                 <w:lang w:eastAsia="zh-CN"/>
               </w:rPr>
             </w:pPr>
@@ -1017,10 +985,18 @@
               <w:pStyle w:val="a9"/>
               <w:spacing w:beforeLines="0" w:before="0" w:after="0" w:line="360" w:lineRule="auto"/>
               <w:rPr>
+                <w:lang w:eastAsia="zh-CN"/>
+              </w:rPr>
+            </w:pPr>
+            <w:r>
+              <w:rPr>
                 <w:rFonts w:hint="eastAsia"/>
                 <w:lang w:eastAsia="zh-CN"/>
               </w:rPr>
-            </w:pPr>
+              <w:t>部分信息完善</w:t>
+            </w:r>
+            <w:bookmarkStart w:id="3" w:name="_GoBack"/>
+            <w:bookmarkEnd w:id="3"/>
           </w:p>
         </w:tc>
         <w:tc>
@@ -1039,10 +1015,16 @@
               <w:pStyle w:val="a9"/>
               <w:spacing w:beforeLines="0" w:before="0" w:after="0" w:line="360" w:lineRule="auto"/>
               <w:rPr>
+                <w:lang w:eastAsia="zh-CN"/>
+              </w:rPr>
+            </w:pPr>
+            <w:r>
+              <w:rPr>
                 <w:rFonts w:hint="eastAsia"/>
                 <w:lang w:eastAsia="zh-CN"/>
               </w:rPr>
-            </w:pPr>
+              <w:t>周韬</w:t>
+            </w:r>
           </w:p>
         </w:tc>
         <w:tc>
@@ -1065,6 +1047,25 @@
                 <w:lang w:eastAsia="zh-CN"/>
               </w:rPr>
             </w:pPr>
+            <w:r>
+              <w:rPr>
+                <w:lang w:eastAsia="zh-CN"/>
+              </w:rPr>
+              <w:t>1</w:t>
+            </w:r>
+            <w:r>
+              <w:rPr>
+                <w:rFonts w:hint="eastAsia"/>
+                <w:lang w:eastAsia="zh-CN"/>
+              </w:rPr>
+              <w:t>.</w:t>
+            </w:r>
+            <w:r>
+              <w:rPr>
+                <w:lang w:eastAsia="zh-CN"/>
+              </w:rPr>
+              <w:t>1</w:t>
+            </w:r>
           </w:p>
         </w:tc>
         <w:tc>
@@ -1083,10 +1084,22 @@
               <w:pStyle w:val="a9"/>
               <w:spacing w:beforeLines="0" w:before="0" w:after="0" w:line="360" w:lineRule="auto"/>
               <w:rPr>
+                <w:lang w:eastAsia="zh-CN"/>
+              </w:rPr>
+            </w:pPr>
+            <w:r>
+              <w:rPr>
                 <w:rFonts w:hint="eastAsia"/>
                 <w:lang w:eastAsia="zh-CN"/>
               </w:rPr>
-            </w:pPr>
+              <w:t>2</w:t>
+            </w:r>
+            <w:r>
+              <w:rPr>
+                <w:lang w:eastAsia="zh-CN"/>
+              </w:rPr>
+              <w:t>019.3.10</w:t>
+            </w:r>
           </w:p>
         </w:tc>
         <w:tc>
@@ -1907,9 +1920,6 @@
     <w:p>
       <w:pPr>
         <w:spacing w:line="360" w:lineRule="auto"/>
-        <w:rPr>
-          <w:rFonts w:hint="eastAsia"/>
-        </w:rPr>
       </w:pPr>
     </w:p>
     <w:p>
@@ -1917,9 +1927,6 @@
         <w:pStyle w:val="a0"/>
         <w:spacing w:beforeLines="0" w:before="0" w:afterLines="0" w:after="0" w:line="360" w:lineRule="auto"/>
         <w:ind w:firstLine="420"/>
-        <w:rPr>
-          <w:rFonts w:hint="eastAsia"/>
-        </w:rPr>
       </w:pPr>
     </w:p>
     <w:p>
@@ -1927,14 +1934,13 @@
         <w:pStyle w:val="a7"/>
         <w:spacing w:before="0" w:after="0"/>
         <w:rPr>
-          <w:rFonts w:hint="eastAsia"/>
           <w:b/>
           <w:sz w:val="44"/>
           <w:szCs w:val="28"/>
         </w:rPr>
       </w:pPr>
-      <w:bookmarkStart w:id="3" w:name="_Toc1899668"/>
-      <w:bookmarkStart w:id="4" w:name="_Toc50197069"/>
+      <w:bookmarkStart w:id="4" w:name="_Toc1899668"/>
+      <w:bookmarkStart w:id="5" w:name="_Toc50197069"/>
       <w:r>
         <w:rPr>
           <w:rFonts w:hint="eastAsia"/>
@@ -1963,8 +1969,8 @@
         </w:rPr>
         <w:t>录</w:t>
       </w:r>
-      <w:bookmarkEnd w:id="3"/>
       <w:bookmarkEnd w:id="4"/>
+      <w:bookmarkEnd w:id="5"/>
     </w:p>
     <w:p>
       <w:pPr>
@@ -2178,17 +2184,7 @@
             <w:noProof/>
             <w:sz w:val="24"/>
           </w:rPr>
-          <w:t>目</w:t>
-        </w:r>
-        <w:r>
-          <w:rPr>
-            <w:rStyle w:val="a4"/>
-            <w:rFonts w:ascii="黑体" w:hint="eastAsia"/>
-            <w:b/>
-            <w:noProof/>
-            <w:sz w:val="24"/>
-          </w:rPr>
-          <w:t>的</w:t>
+          <w:t>目的</w:t>
         </w:r>
         <w:r>
           <w:rPr>
@@ -6220,45 +6216,45 @@
         <w:ind w:left="-1" w:firstLine="1"/>
         <w:jc w:val="both"/>
         <w:rPr>
+          <w:rFonts w:ascii="Times New Roman" w:eastAsia="宋体" w:hAnsi="Times New Roman"/>
+          <w:b/>
+          <w:bCs/>
+          <w:sz w:val="44"/>
+          <w:lang w:bidi="ar-SA"/>
+        </w:rPr>
+      </w:pPr>
+      <w:bookmarkStart w:id="6" w:name="_Toc436126164"/>
+      <w:r>
+        <w:rPr>
           <w:rFonts w:ascii="Times New Roman" w:eastAsia="宋体" w:hAnsi="Times New Roman" w:hint="eastAsia"/>
           <w:b/>
           <w:bCs/>
           <w:sz w:val="44"/>
           <w:lang w:bidi="ar-SA"/>
         </w:rPr>
-      </w:pPr>
-      <w:bookmarkStart w:id="5" w:name="_Toc436126164"/>
-      <w:r>
-        <w:rPr>
-          <w:rFonts w:ascii="Times New Roman" w:eastAsia="宋体" w:hAnsi="Times New Roman" w:hint="eastAsia"/>
-          <w:b/>
-          <w:bCs/>
-          <w:sz w:val="44"/>
-          <w:lang w:bidi="ar-SA"/>
-        </w:rPr>
         <w:lastRenderedPageBreak/>
         <w:t>引言</w:t>
       </w:r>
-      <w:bookmarkEnd w:id="5"/>
+      <w:bookmarkEnd w:id="6"/>
     </w:p>
     <w:p>
       <w:pPr>
         <w:pStyle w:val="2"/>
         <w:spacing w:before="0" w:after="0"/>
         <w:rPr>
+          <w:rFonts w:ascii="黑体"/>
+          <w:b/>
+        </w:rPr>
+      </w:pPr>
+      <w:bookmarkStart w:id="7" w:name="_Toc436126165"/>
+      <w:r>
+        <w:rPr>
           <w:rFonts w:ascii="黑体" w:hint="eastAsia"/>
           <w:b/>
         </w:rPr>
-      </w:pPr>
-      <w:bookmarkStart w:id="6" w:name="_Toc436126165"/>
-      <w:r>
-        <w:rPr>
-          <w:rFonts w:ascii="黑体" w:hint="eastAsia"/>
-          <w:b/>
-        </w:rPr>
         <w:t>目的</w:t>
       </w:r>
-      <w:bookmarkEnd w:id="6"/>
+      <w:bookmarkEnd w:id="7"/>
     </w:p>
     <w:p>
       <w:pPr>
@@ -6267,16 +6263,14 @@
         <w:ind w:firstLine="480"/>
         <w:rPr>
           <w:sz w:val="24"/>
-          <w:lang w:val="en-US" w:eastAsia="zh-CN"/>
-        </w:rPr>
-      </w:pPr>
-      <w:bookmarkStart w:id="7" w:name="_Toc39113168"/>
-      <w:bookmarkStart w:id="8" w:name="_Toc50197073"/>
-      <w:r>
-        <w:rPr>
-          <w:rFonts w:hint="eastAsia"/>
-          <w:sz w:val="24"/>
-          <w:lang w:val="en-US" w:eastAsia="zh-CN"/>
+        </w:rPr>
+      </w:pPr>
+      <w:bookmarkStart w:id="8" w:name="_Toc39113168"/>
+      <w:bookmarkStart w:id="9" w:name="_Toc50197073"/>
+      <w:r>
+        <w:rPr>
+          <w:rFonts w:hint="eastAsia"/>
+          <w:sz w:val="24"/>
         </w:rPr>
         <w:t>智能会议室管理系统旨</w:t>
       </w:r>
@@ -6284,7 +6278,6 @@
         <w:rPr>
           <w:rFonts w:hint="eastAsia"/>
           <w:sz w:val="24"/>
-          <w:lang w:val="en-US" w:eastAsia="zh-CN"/>
         </w:rPr>
         <w:t>在</w:t>
       </w:r>
@@ -6292,7 +6285,6 @@
         <w:rPr>
           <w:rFonts w:hint="eastAsia"/>
           <w:sz w:val="24"/>
-          <w:lang w:val="en-US" w:eastAsia="zh-CN"/>
         </w:rPr>
         <w:t>帮助</w:t>
       </w:r>
@@ -6300,7 +6292,6 @@
         <w:rPr>
           <w:rFonts w:hint="eastAsia"/>
           <w:sz w:val="24"/>
-          <w:lang w:val="en-US" w:eastAsia="zh-CN"/>
         </w:rPr>
         <w:t>企业</w:t>
       </w:r>
@@ -6308,7 +6299,6 @@
         <w:rPr>
           <w:rFonts w:hint="eastAsia"/>
           <w:sz w:val="24"/>
-          <w:lang w:val="en-US" w:eastAsia="zh-CN"/>
         </w:rPr>
         <w:t>等人员和会议众多的</w:t>
       </w:r>
@@ -6316,7 +6306,6 @@
         <w:rPr>
           <w:rFonts w:hint="eastAsia"/>
           <w:sz w:val="24"/>
-          <w:lang w:val="en-US" w:eastAsia="zh-CN"/>
         </w:rPr>
         <w:t>地方</w:t>
       </w:r>
@@ -6324,7 +6313,6 @@
         <w:rPr>
           <w:rFonts w:hint="eastAsia"/>
           <w:sz w:val="24"/>
-          <w:lang w:val="en-US" w:eastAsia="zh-CN"/>
         </w:rPr>
         <w:t>更好的</w:t>
       </w:r>
@@ -6332,7 +6320,6 @@
         <w:rPr>
           <w:rFonts w:hint="eastAsia"/>
           <w:sz w:val="24"/>
-          <w:lang w:val="en-US" w:eastAsia="zh-CN"/>
         </w:rPr>
         <w:t>协调</w:t>
       </w:r>
@@ -6340,7 +6327,6 @@
         <w:rPr>
           <w:rFonts w:hint="eastAsia"/>
           <w:sz w:val="24"/>
-          <w:lang w:val="en-US" w:eastAsia="zh-CN"/>
         </w:rPr>
         <w:t>和统筹管理</w:t>
       </w:r>
@@ -6348,7 +6334,6 @@
         <w:rPr>
           <w:rFonts w:hint="eastAsia"/>
           <w:sz w:val="24"/>
-          <w:lang w:val="en-US" w:eastAsia="zh-CN"/>
         </w:rPr>
         <w:t>会议室资源</w:t>
       </w:r>
@@ -6356,7 +6341,6 @@
         <w:rPr>
           <w:rFonts w:hint="eastAsia"/>
           <w:sz w:val="24"/>
-          <w:lang w:val="en-US" w:eastAsia="zh-CN"/>
         </w:rPr>
         <w:t>，在最大程度上优化用户体验</w:t>
       </w:r>
@@ -6364,7 +6348,6 @@
         <w:rPr>
           <w:rFonts w:hint="eastAsia"/>
           <w:sz w:val="24"/>
-          <w:lang w:val="en-US" w:eastAsia="zh-CN"/>
         </w:rPr>
         <w:t>。</w:t>
       </w:r>
@@ -6372,7 +6355,6 @@
         <w:rPr>
           <w:rFonts w:hint="eastAsia"/>
           <w:sz w:val="24"/>
-          <w:lang w:val="en-US" w:eastAsia="zh-CN"/>
         </w:rPr>
         <w:t>从而</w:t>
       </w:r>
@@ -6380,7 +6362,6 @@
         <w:rPr>
           <w:rFonts w:hint="eastAsia"/>
           <w:sz w:val="24"/>
-          <w:lang w:val="en-US" w:eastAsia="zh-CN"/>
         </w:rPr>
         <w:t>让会议室资源利用的更加高效</w:t>
       </w:r>
@@ -6388,7 +6369,6 @@
         <w:rPr>
           <w:rFonts w:hint="eastAsia"/>
           <w:sz w:val="24"/>
-          <w:lang w:val="en-US" w:eastAsia="zh-CN"/>
         </w:rPr>
         <w:t>，</w:t>
       </w:r>
@@ -6396,7 +6376,6 @@
         <w:rPr>
           <w:rFonts w:hint="eastAsia"/>
           <w:sz w:val="24"/>
-          <w:lang w:val="en-US" w:eastAsia="zh-CN"/>
         </w:rPr>
         <w:t>对会议管理</w:t>
       </w:r>
@@ -6404,7 +6383,6 @@
         <w:rPr>
           <w:rFonts w:hint="eastAsia"/>
           <w:sz w:val="24"/>
-          <w:lang w:val="en-US" w:eastAsia="zh-CN"/>
         </w:rPr>
         <w:t>更加灵活。</w:t>
       </w:r>
@@ -6415,16 +6393,13 @@
         <w:spacing w:before="72" w:after="72" w:line="360" w:lineRule="auto"/>
         <w:ind w:firstLine="480"/>
         <w:rPr>
-          <w:rFonts w:hint="eastAsia"/>
-          <w:sz w:val="24"/>
-          <w:lang w:val="en-US" w:eastAsia="zh-CN"/>
-        </w:rPr>
-      </w:pPr>
-      <w:r>
-        <w:rPr>
-          <w:rFonts w:hint="eastAsia"/>
-          <w:sz w:val="24"/>
-          <w:lang w:val="en-US" w:eastAsia="zh-CN"/>
+          <w:sz w:val="24"/>
+        </w:rPr>
+      </w:pPr>
+      <w:r>
+        <w:rPr>
+          <w:rFonts w:hint="eastAsia"/>
+          <w:sz w:val="24"/>
         </w:rPr>
         <w:t>本文档是在</w:t>
       </w:r>
@@ -6432,7 +6407,6 @@
         <w:rPr>
           <w:rFonts w:hint="eastAsia"/>
           <w:sz w:val="24"/>
-          <w:lang w:val="en-US" w:eastAsia="zh-CN"/>
         </w:rPr>
         <w:t>前阶段的需求调研、项目计划得出了系统的基本需求和基本的开发流程</w:t>
       </w:r>
@@ -6440,7 +6414,6 @@
         <w:rPr>
           <w:rFonts w:hint="eastAsia"/>
           <w:sz w:val="24"/>
-          <w:lang w:val="en-US" w:eastAsia="zh-CN"/>
         </w:rPr>
         <w:t>之后，为</w:t>
       </w:r>
@@ -6448,7 +6421,6 @@
         <w:rPr>
           <w:rFonts w:hint="eastAsia"/>
           <w:sz w:val="24"/>
-          <w:lang w:val="en-US" w:eastAsia="zh-CN"/>
         </w:rPr>
         <w:t>完成整个系统，</w:t>
       </w:r>
@@ -6456,7 +6428,6 @@
         <w:rPr>
           <w:rFonts w:hint="eastAsia"/>
           <w:sz w:val="24"/>
-          <w:lang w:val="en-US" w:eastAsia="zh-CN"/>
         </w:rPr>
         <w:t>从而进行的</w:t>
       </w:r>
@@ -6464,7 +6435,6 @@
         <w:rPr>
           <w:rFonts w:hint="eastAsia"/>
           <w:sz w:val="24"/>
-          <w:lang w:val="en-US" w:eastAsia="zh-CN"/>
         </w:rPr>
         <w:t>对整个需求进行概括，确定系统的物理配置，确定整个系统的处理流程</w:t>
       </w:r>
@@ -6472,7 +6442,6 @@
         <w:rPr>
           <w:rFonts w:hint="eastAsia"/>
           <w:sz w:val="24"/>
-          <w:lang w:val="en-US" w:eastAsia="zh-CN"/>
         </w:rPr>
         <w:t>、</w:t>
       </w:r>
@@ -6480,7 +6449,6 @@
         <w:rPr>
           <w:rFonts w:hint="eastAsia"/>
           <w:sz w:val="24"/>
-          <w:lang w:val="en-US" w:eastAsia="zh-CN"/>
         </w:rPr>
         <w:t>数据结构、接口设计，实现对系统的</w:t>
       </w:r>
@@ -6488,7 +6456,6 @@
         <w:rPr>
           <w:rFonts w:hint="eastAsia"/>
           <w:sz w:val="24"/>
-          <w:lang w:val="en-US" w:eastAsia="zh-CN"/>
         </w:rPr>
         <w:t>概要</w:t>
       </w:r>
@@ -6496,7 +6463,6 @@
         <w:rPr>
           <w:rFonts w:hint="eastAsia"/>
           <w:sz w:val="24"/>
-          <w:lang w:val="en-US" w:eastAsia="zh-CN"/>
         </w:rPr>
         <w:t>设计</w:t>
       </w:r>
@@ -6504,7 +6470,6 @@
         <w:rPr>
           <w:rFonts w:hint="eastAsia"/>
           <w:sz w:val="24"/>
-          <w:lang w:val="en-US" w:eastAsia="zh-CN"/>
         </w:rPr>
         <w:t>的文档</w:t>
       </w:r>
@@ -6512,7 +6477,6 @@
         <w:rPr>
           <w:rFonts w:hint="eastAsia"/>
           <w:sz w:val="24"/>
-          <w:lang w:val="en-US" w:eastAsia="zh-CN"/>
         </w:rPr>
         <w:t>。</w:t>
       </w:r>
@@ -6522,11 +6486,10 @@
         <w:pStyle w:val="2"/>
         <w:spacing w:before="0" w:after="0"/>
         <w:rPr>
-          <w:rFonts w:hint="eastAsia"/>
           <w:b/>
         </w:rPr>
       </w:pPr>
-      <w:bookmarkStart w:id="9" w:name="_Toc436126166"/>
+      <w:bookmarkStart w:id="10" w:name="_Toc436126166"/>
       <w:r>
         <w:rPr>
           <w:rFonts w:hint="eastAsia"/>
@@ -6534,9 +6497,9 @@
         </w:rPr>
         <w:t>术语和缩略语</w:t>
       </w:r>
-      <w:bookmarkEnd w:id="7"/>
       <w:bookmarkEnd w:id="8"/>
       <w:bookmarkEnd w:id="9"/>
+      <w:bookmarkEnd w:id="10"/>
     </w:p>
     <w:p>
       <w:pPr>
@@ -6545,7 +6508,6 @@
         <w:ind w:left="420"/>
         <w:jc w:val="left"/>
         <w:rPr>
-          <w:rFonts w:hint="eastAsia"/>
           <w:i/>
           <w:color w:val="0070C0"/>
           <w:kern w:val="0"/>
@@ -6560,21 +6522,20 @@
         </w:rPr>
         <w:t>缩略语、系统主用名词、术语等解释</w:t>
       </w:r>
-      <w:bookmarkStart w:id="10" w:name="_Toc38080396"/>
-      <w:bookmarkStart w:id="11" w:name="_Toc38081305"/>
-      <w:bookmarkStart w:id="12" w:name="_Toc39113169"/>
+      <w:bookmarkStart w:id="11" w:name="_Toc38080396"/>
+      <w:bookmarkStart w:id="12" w:name="_Toc38081305"/>
+      <w:bookmarkStart w:id="13" w:name="_Toc39113169"/>
     </w:p>
     <w:p>
       <w:pPr>
         <w:pStyle w:val="2"/>
         <w:spacing w:before="0" w:after="0"/>
         <w:rPr>
-          <w:rFonts w:hint="eastAsia"/>
           <w:b/>
         </w:rPr>
       </w:pPr>
-      <w:bookmarkStart w:id="13" w:name="_Toc50197074"/>
-      <w:bookmarkStart w:id="14" w:name="_Toc436126167"/>
+      <w:bookmarkStart w:id="14" w:name="_Toc50197074"/>
+      <w:bookmarkStart w:id="15" w:name="_Toc436126167"/>
       <w:r>
         <w:rPr>
           <w:rFonts w:hint="eastAsia"/>
@@ -6582,11 +6543,11 @@
         </w:rPr>
         <w:t>参考资料</w:t>
       </w:r>
-      <w:bookmarkEnd w:id="10"/>
       <w:bookmarkEnd w:id="11"/>
       <w:bookmarkEnd w:id="12"/>
       <w:bookmarkEnd w:id="13"/>
       <w:bookmarkEnd w:id="14"/>
+      <w:bookmarkEnd w:id="15"/>
     </w:p>
     <w:p>
       <w:pPr>
@@ -6595,7 +6556,6 @@
         <w:ind w:left="420"/>
         <w:jc w:val="left"/>
         <w:rPr>
-          <w:rFonts w:hint="eastAsia"/>
           <w:i/>
           <w:color w:val="0070C0"/>
           <w:kern w:val="0"/>
@@ -6617,7 +6577,6 @@
         <w:spacing w:beforeLines="0" w:before="72" w:afterLines="0" w:after="72"/>
         <w:ind w:firstLine="420"/>
         <w:rPr>
-          <w:rFonts w:hint="eastAsia"/>
           <w:lang w:bidi="ar-SA"/>
         </w:rPr>
       </w:pPr>
@@ -6637,37 +6596,36 @@
         <w:ind w:left="425" w:hanging="425"/>
         <w:jc w:val="both"/>
         <w:rPr>
+          <w:rFonts w:ascii="Times New Roman" w:eastAsia="宋体" w:hAnsi="Times New Roman"/>
+          <w:b/>
+          <w:bCs/>
+          <w:sz w:val="44"/>
+          <w:lang w:bidi="ar-SA"/>
+        </w:rPr>
+      </w:pPr>
+      <w:bookmarkStart w:id="16" w:name="_Toc436126168"/>
+      <w:r>
+        <w:rPr>
           <w:rFonts w:ascii="Times New Roman" w:eastAsia="宋体" w:hAnsi="Times New Roman" w:hint="eastAsia"/>
           <w:b/>
           <w:bCs/>
           <w:sz w:val="44"/>
           <w:lang w:bidi="ar-SA"/>
         </w:rPr>
-      </w:pPr>
-      <w:bookmarkStart w:id="15" w:name="_Toc436126168"/>
-      <w:r>
-        <w:rPr>
-          <w:rFonts w:ascii="Times New Roman" w:eastAsia="宋体" w:hAnsi="Times New Roman" w:hint="eastAsia"/>
-          <w:b/>
-          <w:bCs/>
-          <w:sz w:val="44"/>
-          <w:lang w:bidi="ar-SA"/>
-        </w:rPr>
         <w:t>项目建设要求</w:t>
       </w:r>
-      <w:bookmarkEnd w:id="15"/>
+      <w:bookmarkEnd w:id="16"/>
     </w:p>
     <w:p>
       <w:pPr>
         <w:pStyle w:val="2"/>
         <w:spacing w:before="0" w:after="0"/>
         <w:rPr>
-          <w:rFonts w:hint="eastAsia"/>
           <w:b/>
         </w:rPr>
       </w:pPr>
-      <w:bookmarkStart w:id="16" w:name="_Toc206592778"/>
       <w:bookmarkStart w:id="17" w:name="_Toc436126169"/>
+      <w:bookmarkStart w:id="18" w:name="_Toc206592778"/>
       <w:r>
         <w:rPr>
           <w:rFonts w:hint="eastAsia"/>
@@ -6683,43 +6641,21 @@
         <w:spacing w:before="72" w:after="72" w:line="360" w:lineRule="auto"/>
         <w:ind w:firstLine="480"/>
         <w:rPr>
-          <w:rFonts w:hint="eastAsia"/>
-          <w:sz w:val="24"/>
-          <w:lang w:val="en-US" w:eastAsia="zh-CN"/>
-        </w:rPr>
-      </w:pPr>
-      <w:bookmarkStart w:id="18" w:name="_Toc436126170"/>
-      <w:r>
-        <w:rPr>
-          <w:rFonts w:hint="eastAsia"/>
-          <w:sz w:val="24"/>
-          <w:lang w:val="en-US" w:eastAsia="zh-CN"/>
-        </w:rPr>
-        <w:t>我们注意到，当前市面上的会议室软件并不匮乏，但是通常只能解决一部分调度的核心问题，只是纯粹的将会议室门口的记录本数字化以方便查找和调度。预定一场会议需要用户本身综合多方面的考虑，根据当时系统</w:t>
-      </w:r>
-      <w:proofErr w:type="gramStart"/>
-      <w:r>
-        <w:rPr>
-          <w:rFonts w:hint="eastAsia"/>
-          <w:sz w:val="24"/>
-          <w:lang w:val="en-US" w:eastAsia="zh-CN"/>
-        </w:rPr>
-        <w:t>内记录</w:t>
-      </w:r>
-      <w:proofErr w:type="gramEnd"/>
-      <w:r>
-        <w:rPr>
-          <w:rFonts w:hint="eastAsia"/>
-          <w:sz w:val="24"/>
-          <w:lang w:val="en-US" w:eastAsia="zh-CN"/>
-        </w:rPr>
-        <w:t>的会议情况做出决定。占据大量时间，无法在短时间内迅速完成预定，而且，真正急需使用的时候很难</w:t>
-      </w:r>
-      <w:r>
-        <w:rPr>
-          <w:rFonts w:hint="eastAsia"/>
-          <w:sz w:val="24"/>
-          <w:lang w:val="en-US" w:eastAsia="zh-CN"/>
+          <w:sz w:val="24"/>
+        </w:rPr>
+      </w:pPr>
+      <w:bookmarkStart w:id="19" w:name="_Toc436126170"/>
+      <w:r>
+        <w:rPr>
+          <w:rFonts w:hint="eastAsia"/>
+          <w:sz w:val="24"/>
+        </w:rPr>
+        <w:t>我们注意到，当前市面上的会议室软件并不匮乏，但是通常只能解决一部分调度的核心问题，只是纯粹的将会议室门口的记录本数字化以方便查找和调度。预定一场会议需要用户本身综合多方面的考虑，根据当时系统内记录的会议情况做出决定。占据大量时间，无法在短时间内迅速完成预定，而且，真正急需使用的时候很难</w:t>
+      </w:r>
+      <w:r>
+        <w:rPr>
+          <w:rFonts w:hint="eastAsia"/>
+          <w:sz w:val="24"/>
         </w:rPr>
         <w:t>快速完成预定</w:t>
       </w:r>
@@ -6727,7 +6663,6 @@
         <w:rPr>
           <w:rFonts w:hint="eastAsia"/>
           <w:sz w:val="24"/>
-          <w:lang w:val="en-US" w:eastAsia="zh-CN"/>
         </w:rPr>
         <w:t>。而现在，随着人工智能的快速发展，短时间迅速完成人脸识别已成为可能，将人脸识别技术和大数据智能推荐系统引入项目中，</w:t>
       </w:r>
@@ -6735,7 +6670,6 @@
         <w:rPr>
           <w:rFonts w:hint="eastAsia"/>
           <w:sz w:val="24"/>
-          <w:lang w:val="en-US" w:eastAsia="zh-CN"/>
         </w:rPr>
         <w:t>解决传统会议室预定过程复杂等一系列问题，</w:t>
       </w:r>
@@ -6743,7 +6677,6 @@
         <w:rPr>
           <w:rFonts w:hint="eastAsia"/>
           <w:sz w:val="24"/>
-          <w:lang w:val="en-US" w:eastAsia="zh-CN"/>
         </w:rPr>
         <w:t>并加入</w:t>
       </w:r>
@@ -6751,7 +6684,6 @@
         <w:rPr>
           <w:rFonts w:hint="eastAsia"/>
           <w:sz w:val="24"/>
-          <w:lang w:val="en-US" w:eastAsia="zh-CN"/>
         </w:rPr>
         <w:t>硬件控制控制模块，实现</w:t>
       </w:r>
@@ -6759,7 +6691,6 @@
         <w:rPr>
           <w:rFonts w:hint="eastAsia"/>
           <w:sz w:val="24"/>
-          <w:lang w:val="en-US" w:eastAsia="zh-CN"/>
         </w:rPr>
         <w:t>一个</w:t>
       </w:r>
@@ -6767,7 +6698,6 @@
         <w:rPr>
           <w:rFonts w:hint="eastAsia"/>
           <w:sz w:val="24"/>
-          <w:lang w:val="en-US" w:eastAsia="zh-CN"/>
         </w:rPr>
         <w:t>软硬件</w:t>
       </w:r>
@@ -6775,7 +6705,6 @@
         <w:rPr>
           <w:rFonts w:hint="eastAsia"/>
           <w:sz w:val="24"/>
-          <w:lang w:val="en-US" w:eastAsia="zh-CN"/>
         </w:rPr>
         <w:t>一体化</w:t>
       </w:r>
@@ -6783,7 +6712,6 @@
         <w:rPr>
           <w:rFonts w:hint="eastAsia"/>
           <w:sz w:val="24"/>
-          <w:lang w:val="en-US" w:eastAsia="zh-CN"/>
         </w:rPr>
         <w:t>的系统</w:t>
       </w:r>
@@ -6791,7 +6719,6 @@
         <w:rPr>
           <w:rFonts w:hint="eastAsia"/>
           <w:sz w:val="24"/>
-          <w:lang w:val="en-US" w:eastAsia="zh-CN"/>
         </w:rPr>
         <w:t>，是我们</w:t>
       </w:r>
@@ -6799,7 +6726,6 @@
         <w:rPr>
           <w:rFonts w:hint="eastAsia"/>
           <w:sz w:val="24"/>
-          <w:lang w:val="en-US" w:eastAsia="zh-CN"/>
         </w:rPr>
         <w:t>团队</w:t>
       </w:r>
@@ -6807,7 +6733,6 @@
         <w:rPr>
           <w:rFonts w:hint="eastAsia"/>
           <w:sz w:val="24"/>
-          <w:lang w:val="en-US" w:eastAsia="zh-CN"/>
         </w:rPr>
         <w:t>所致力于打造的</w:t>
       </w:r>
@@ -6815,7 +6740,6 @@
         <w:rPr>
           <w:rFonts w:hint="eastAsia"/>
           <w:sz w:val="24"/>
-          <w:lang w:val="en-US" w:eastAsia="zh-CN"/>
         </w:rPr>
         <w:t>解决方案。</w:t>
       </w:r>
@@ -6825,7 +6749,6 @@
         <w:pStyle w:val="2"/>
         <w:spacing w:before="0" w:after="0"/>
         <w:rPr>
-          <w:rFonts w:hint="eastAsia"/>
           <w:b/>
         </w:rPr>
       </w:pPr>
@@ -6851,21 +6774,21 @@
         </w:rPr>
         <w:t>目标</w:t>
       </w:r>
+      <w:bookmarkEnd w:id="19"/>
+    </w:p>
+    <w:p>
+      <w:pPr>
+        <w:pStyle w:val="3"/>
+      </w:pPr>
+      <w:bookmarkStart w:id="20" w:name="_Toc436126171"/>
       <w:bookmarkEnd w:id="18"/>
-    </w:p>
-    <w:p>
-      <w:pPr>
-        <w:pStyle w:val="3"/>
-      </w:pPr>
-      <w:bookmarkStart w:id="19" w:name="_Toc436126171"/>
-      <w:bookmarkEnd w:id="16"/>
       <w:r>
         <w:rPr>
           <w:rFonts w:hint="eastAsia"/>
         </w:rPr>
         <w:t>系统定位</w:t>
       </w:r>
-      <w:bookmarkEnd w:id="19"/>
+      <w:bookmarkEnd w:id="20"/>
     </w:p>
     <w:p>
       <w:pPr>
@@ -6874,14 +6797,12 @@
         <w:ind w:firstLine="480"/>
         <w:rPr>
           <w:sz w:val="24"/>
-          <w:lang w:val="en-US" w:eastAsia="zh-CN"/>
-        </w:rPr>
-      </w:pPr>
-      <w:r>
-        <w:rPr>
-          <w:rFonts w:hint="eastAsia"/>
-          <w:sz w:val="24"/>
-          <w:lang w:val="en-US" w:eastAsia="zh-CN"/>
+        </w:rPr>
+      </w:pPr>
+      <w:r>
+        <w:rPr>
+          <w:rFonts w:hint="eastAsia"/>
+          <w:sz w:val="24"/>
         </w:rPr>
         <w:t>系统主要针对</w:t>
       </w:r>
@@ -6889,7 +6810,6 @@
         <w:rPr>
           <w:rFonts w:hint="eastAsia"/>
           <w:sz w:val="24"/>
-          <w:lang w:val="en-US" w:eastAsia="zh-CN"/>
         </w:rPr>
         <w:t>中型和大型企业对自有会议室资源和会议信息的管理，也可用于</w:t>
       </w:r>
@@ -6897,7 +6817,6 @@
         <w:rPr>
           <w:rFonts w:hint="eastAsia"/>
           <w:sz w:val="24"/>
-          <w:lang w:val="en-US" w:eastAsia="zh-CN"/>
         </w:rPr>
         <w:t>写字楼</w:t>
       </w:r>
@@ -6905,7 +6824,6 @@
         <w:rPr>
           <w:rFonts w:hint="eastAsia"/>
           <w:sz w:val="24"/>
-          <w:lang w:val="en-US" w:eastAsia="zh-CN"/>
         </w:rPr>
         <w:t>物业</w:t>
       </w:r>
@@ -6913,7 +6831,6 @@
         <w:rPr>
           <w:rFonts w:hint="eastAsia"/>
           <w:sz w:val="24"/>
-          <w:lang w:val="en-US" w:eastAsia="zh-CN"/>
         </w:rPr>
         <w:t>对整栋写字楼的</w:t>
       </w:r>
@@ -6921,7 +6838,6 @@
         <w:rPr>
           <w:rFonts w:hint="eastAsia"/>
           <w:sz w:val="24"/>
-          <w:lang w:val="en-US" w:eastAsia="zh-CN"/>
         </w:rPr>
         <w:t>不同公司所共享使用的会议室进行协调和统一管理</w:t>
       </w:r>
@@ -6929,7 +6845,6 @@
         <w:rPr>
           <w:rFonts w:hint="eastAsia"/>
           <w:sz w:val="24"/>
-          <w:lang w:val="en-US" w:eastAsia="zh-CN"/>
         </w:rPr>
         <w:t>。</w:t>
       </w:r>
@@ -6937,24 +6852,14 @@
     <w:p>
       <w:pPr>
         <w:pStyle w:val="3"/>
-        <w:rPr>
-          <w:lang w:eastAsia="zh-CN"/>
-        </w:rPr>
-      </w:pPr>
-      <w:bookmarkStart w:id="20" w:name="_Toc206592784"/>
+      </w:pPr>
       <w:bookmarkStart w:id="21" w:name="_Toc436126172"/>
-      <w:r>
-        <w:rPr>
-          <w:rFonts w:hint="eastAsia"/>
-        </w:rPr>
-        <w:t>系统</w:t>
-      </w:r>
-      <w:r>
-        <w:rPr>
-          <w:rFonts w:hint="eastAsia"/>
-          <w:lang w:eastAsia="zh-CN"/>
-        </w:rPr>
-        <w:t>目标</w:t>
+      <w:bookmarkStart w:id="22" w:name="_Toc206592784"/>
+      <w:r>
+        <w:rPr>
+          <w:rFonts w:hint="eastAsia"/>
+        </w:rPr>
+        <w:t>系统目标</w:t>
       </w:r>
       <w:bookmarkEnd w:id="21"/>
     </w:p>
@@ -6965,14 +6870,12 @@
         <w:ind w:firstLine="480"/>
         <w:rPr>
           <w:sz w:val="24"/>
-          <w:lang w:val="en-US" w:eastAsia="zh-CN"/>
-        </w:rPr>
-      </w:pPr>
-      <w:r>
-        <w:rPr>
-          <w:rFonts w:hint="eastAsia"/>
-          <w:sz w:val="24"/>
-          <w:lang w:val="en-US" w:eastAsia="zh-CN"/>
+        </w:rPr>
+      </w:pPr>
+      <w:r>
+        <w:rPr>
+          <w:rFonts w:hint="eastAsia"/>
+          <w:sz w:val="24"/>
         </w:rPr>
         <w:t>系统</w:t>
       </w:r>
@@ -6980,7 +6883,6 @@
         <w:rPr>
           <w:rFonts w:hint="eastAsia"/>
           <w:sz w:val="24"/>
-          <w:lang w:val="en-US" w:eastAsia="zh-CN"/>
         </w:rPr>
         <w:t>旨在解决会议室</w:t>
       </w:r>
@@ -6988,7 +6890,6 @@
         <w:rPr>
           <w:rFonts w:hint="eastAsia"/>
           <w:sz w:val="24"/>
-          <w:lang w:val="en-US" w:eastAsia="zh-CN"/>
         </w:rPr>
         <w:t>资源充足的情况下，合理的帮助用户需求到最合适的会议室举行会议，并完成会议参会人员的</w:t>
       </w:r>
@@ -6996,35 +6897,15 @@
         <w:rPr>
           <w:rFonts w:hint="eastAsia"/>
           <w:sz w:val="24"/>
-          <w:lang w:val="en-US" w:eastAsia="zh-CN"/>
-        </w:rPr>
-        <w:t>出勤考核。同时</w:t>
-      </w:r>
-      <w:proofErr w:type="gramStart"/>
-      <w:r>
-        <w:rPr>
-          <w:rFonts w:hint="eastAsia"/>
-          <w:sz w:val="24"/>
-          <w:lang w:val="en-US" w:eastAsia="zh-CN"/>
-        </w:rPr>
-        <w:t>方便</w:t>
-      </w:r>
-      <w:r>
-        <w:rPr>
-          <w:rFonts w:hint="eastAsia"/>
-          <w:sz w:val="24"/>
-          <w:lang w:val="en-US" w:eastAsia="zh-CN"/>
-        </w:rPr>
-        <w:t>部门</w:t>
-      </w:r>
-      <w:proofErr w:type="gramEnd"/>
-      <w:r>
-        <w:rPr>
-          <w:rFonts w:hint="eastAsia"/>
-          <w:sz w:val="24"/>
-          <w:lang w:val="en-US" w:eastAsia="zh-CN"/>
-        </w:rPr>
-        <w:t>和会议室拥有方对会议室资源进行统一的规划和管理。</w:t>
+        </w:rPr>
+        <w:t>出勤考核。同时方便</w:t>
+      </w:r>
+      <w:r>
+        <w:rPr>
+          <w:rFonts w:hint="eastAsia"/>
+          <w:sz w:val="24"/>
+        </w:rPr>
+        <w:t>部门和会议室拥有方对会议室资源进行统一的规划和管理。</w:t>
       </w:r>
     </w:p>
     <w:p>
@@ -7033,16 +6914,13 @@
         <w:spacing w:before="72" w:after="72" w:line="360" w:lineRule="auto"/>
         <w:ind w:firstLine="480"/>
         <w:rPr>
-          <w:rFonts w:hint="eastAsia"/>
-          <w:sz w:val="24"/>
-          <w:lang w:val="en-US" w:eastAsia="zh-CN"/>
-        </w:rPr>
-      </w:pPr>
-      <w:r>
-        <w:rPr>
-          <w:rFonts w:hint="eastAsia"/>
-          <w:sz w:val="24"/>
-          <w:lang w:val="en-US" w:eastAsia="zh-CN"/>
+          <w:sz w:val="24"/>
+        </w:rPr>
+      </w:pPr>
+      <w:r>
+        <w:rPr>
+          <w:rFonts w:hint="eastAsia"/>
+          <w:sz w:val="24"/>
         </w:rPr>
         <w:t>同时</w:t>
       </w:r>
@@ -7050,7 +6928,6 @@
         <w:rPr>
           <w:rFonts w:hint="eastAsia"/>
           <w:sz w:val="24"/>
-          <w:lang w:val="en-US" w:eastAsia="zh-CN"/>
         </w:rPr>
         <w:t>系统通过软硬件一体化，</w:t>
       </w:r>
@@ -7058,7 +6935,6 @@
         <w:rPr>
           <w:rFonts w:hint="eastAsia"/>
           <w:sz w:val="24"/>
-          <w:lang w:val="en-US" w:eastAsia="zh-CN"/>
         </w:rPr>
         <w:t>可进行通过刷脸等方式开启会议室门禁系统及房间内设施，为所有与会方提供最舒适的会议条件。</w:t>
       </w:r>
@@ -7066,7 +6942,6 @@
         <w:rPr>
           <w:rFonts w:hint="eastAsia"/>
           <w:sz w:val="24"/>
-          <w:lang w:val="en-US" w:eastAsia="zh-CN"/>
         </w:rPr>
         <w:t>通过信息化系统的调度和远程控制，</w:t>
       </w:r>
@@ -7074,7 +6949,6 @@
         <w:rPr>
           <w:rFonts w:hint="eastAsia"/>
           <w:sz w:val="24"/>
-          <w:lang w:val="en-US" w:eastAsia="zh-CN"/>
         </w:rPr>
         <w:t>最大限度的</w:t>
       </w:r>
@@ -7082,7 +6956,6 @@
         <w:rPr>
           <w:rFonts w:hint="eastAsia"/>
           <w:sz w:val="24"/>
-          <w:lang w:val="en-US" w:eastAsia="zh-CN"/>
         </w:rPr>
         <w:t>简化</w:t>
       </w:r>
@@ -7090,7 +6963,6 @@
         <w:rPr>
           <w:rFonts w:hint="eastAsia"/>
           <w:sz w:val="24"/>
-          <w:lang w:val="en-US" w:eastAsia="zh-CN"/>
         </w:rPr>
         <w:t>用户操作，提供尽可能好的使用体验。</w:t>
       </w:r>
@@ -7099,14 +6971,14 @@
       <w:pPr>
         <w:pStyle w:val="3"/>
       </w:pPr>
-      <w:bookmarkStart w:id="22" w:name="_Toc436126173"/>
+      <w:bookmarkStart w:id="23" w:name="_Toc436126173"/>
       <w:r>
         <w:rPr>
           <w:rFonts w:hint="eastAsia"/>
         </w:rPr>
         <w:t>项目进度要求</w:t>
       </w:r>
-      <w:bookmarkEnd w:id="22"/>
+      <w:bookmarkEnd w:id="23"/>
     </w:p>
     <w:p>
       <w:pPr>
@@ -7160,9 +7032,6 @@
         <w:pStyle w:val="a0"/>
         <w:spacing w:before="72" w:after="72"/>
         <w:ind w:firstLine="420"/>
-        <w:rPr>
-          <w:rFonts w:hint="eastAsia"/>
-        </w:rPr>
       </w:pPr>
       <w:r>
         <w:rPr>
@@ -7228,8 +7097,8 @@
           <w:lang w:bidi="ar-SA"/>
         </w:rPr>
       </w:pPr>
-      <w:bookmarkStart w:id="23" w:name="_Toc436126174"/>
-      <w:bookmarkEnd w:id="20"/>
+      <w:bookmarkStart w:id="24" w:name="_Toc436126174"/>
+      <w:bookmarkEnd w:id="22"/>
       <w:r>
         <w:rPr>
           <w:rFonts w:ascii="Times New Roman" w:eastAsia="宋体" w:hAnsi="Times New Roman" w:hint="eastAsia"/>
@@ -7241,7 +7110,7 @@
         <w:lastRenderedPageBreak/>
         <w:t>系统</w:t>
       </w:r>
-      <w:bookmarkEnd w:id="23"/>
+      <w:bookmarkEnd w:id="24"/>
       <w:r>
         <w:rPr>
           <w:rFonts w:ascii="Times New Roman" w:eastAsia="宋体" w:hAnsi="Times New Roman" w:hint="eastAsia"/>
@@ -7258,12 +7127,11 @@
         <w:pStyle w:val="2"/>
         <w:spacing w:before="0" w:after="0"/>
         <w:rPr>
-          <w:rFonts w:hint="eastAsia"/>
           <w:b/>
         </w:rPr>
       </w:pPr>
-      <w:bookmarkStart w:id="24" w:name="_Toc206592789"/>
       <w:bookmarkStart w:id="25" w:name="_Toc436126175"/>
+      <w:bookmarkStart w:id="26" w:name="_Toc206592789"/>
       <w:r>
         <w:rPr>
           <w:rFonts w:hint="eastAsia"/>
@@ -7348,14 +7216,12 @@
         <w:ind w:firstLine="480"/>
         <w:rPr>
           <w:sz w:val="24"/>
-          <w:lang w:val="en-US" w:eastAsia="zh-CN"/>
-        </w:rPr>
-      </w:pPr>
-      <w:r>
-        <w:rPr>
-          <w:rFonts w:hint="eastAsia"/>
-          <w:sz w:val="24"/>
-          <w:lang w:val="en-US" w:eastAsia="zh-CN"/>
+        </w:rPr>
+      </w:pPr>
+      <w:r>
+        <w:rPr>
+          <w:rFonts w:hint="eastAsia"/>
+          <w:sz w:val="24"/>
         </w:rPr>
         <w:lastRenderedPageBreak/>
         <w:t>整体的体系结构设计</w:t>
@@ -7364,7 +7230,6 @@
         <w:rPr>
           <w:rFonts w:hint="eastAsia"/>
           <w:sz w:val="24"/>
-          <w:lang w:val="en-US" w:eastAsia="zh-CN"/>
         </w:rPr>
         <w:t>采用了分层的设计，将完整的系统分为四层。</w:t>
       </w:r>
@@ -7372,7 +7237,6 @@
         <w:rPr>
           <w:rFonts w:hint="eastAsia"/>
           <w:sz w:val="24"/>
-          <w:lang w:val="en-US" w:eastAsia="zh-CN"/>
         </w:rPr>
         <w:t>展示层</w:t>
       </w:r>
@@ -7380,7 +7244,6 @@
         <w:rPr>
           <w:rFonts w:hint="eastAsia"/>
           <w:sz w:val="24"/>
-          <w:lang w:val="en-US" w:eastAsia="zh-CN"/>
         </w:rPr>
         <w:t>的主要任务是</w:t>
       </w:r>
@@ -7388,7 +7251,6 @@
         <w:rPr>
           <w:rFonts w:hint="eastAsia"/>
           <w:sz w:val="24"/>
-          <w:lang w:val="en-US" w:eastAsia="zh-CN"/>
         </w:rPr>
         <w:t>将后台处理和加工后的数据结果通过可视化的方式展现给终端用户（无论平台），同时不同的平台</w:t>
       </w:r>
@@ -7396,7 +7258,6 @@
         <w:rPr>
           <w:rFonts w:hint="eastAsia"/>
           <w:sz w:val="24"/>
-          <w:lang w:val="en-US" w:eastAsia="zh-CN"/>
         </w:rPr>
         <w:t>对应</w:t>
       </w:r>
@@ -7404,7 +7265,6 @@
         <w:rPr>
           <w:rFonts w:hint="eastAsia"/>
           <w:sz w:val="24"/>
-          <w:lang w:val="en-US" w:eastAsia="zh-CN"/>
         </w:rPr>
         <w:t>不同的设计策略</w:t>
       </w:r>
@@ -7412,7 +7272,6 @@
         <w:rPr>
           <w:rFonts w:hint="eastAsia"/>
           <w:sz w:val="24"/>
-          <w:lang w:val="en-US" w:eastAsia="zh-CN"/>
         </w:rPr>
         <w:t>，</w:t>
       </w:r>
@@ -7420,7 +7279,6 @@
         <w:rPr>
           <w:rFonts w:hint="eastAsia"/>
           <w:sz w:val="24"/>
-          <w:lang w:val="en-US" w:eastAsia="zh-CN"/>
         </w:rPr>
         <w:t>他们都可以获取相同的数据但是却呈现出不同的显示效果（以适配不同的设备）</w:t>
       </w:r>
@@ -7428,7 +7286,6 @@
         <w:rPr>
           <w:rFonts w:hint="eastAsia"/>
           <w:sz w:val="24"/>
-          <w:lang w:val="en-US" w:eastAsia="zh-CN"/>
         </w:rPr>
         <w:t>。</w:t>
       </w:r>
@@ -7440,14 +7297,12 @@
         <w:ind w:firstLine="480"/>
         <w:rPr>
           <w:sz w:val="24"/>
-          <w:lang w:val="en-US" w:eastAsia="zh-CN"/>
-        </w:rPr>
-      </w:pPr>
-      <w:r>
-        <w:rPr>
-          <w:rFonts w:hint="eastAsia"/>
-          <w:sz w:val="24"/>
-          <w:lang w:val="en-US" w:eastAsia="zh-CN"/>
+        </w:rPr>
+      </w:pPr>
+      <w:r>
+        <w:rPr>
+          <w:rFonts w:hint="eastAsia"/>
+          <w:sz w:val="24"/>
         </w:rPr>
         <w:t>控制器层</w:t>
       </w:r>
@@ -7455,7 +7310,6 @@
         <w:rPr>
           <w:rFonts w:hint="eastAsia"/>
           <w:sz w:val="24"/>
-          <w:lang w:val="en-US" w:eastAsia="zh-CN"/>
         </w:rPr>
         <w:t>主要负责展现层和</w:t>
       </w:r>
@@ -7463,7 +7317,6 @@
         <w:rPr>
           <w:rFonts w:hint="eastAsia"/>
           <w:sz w:val="24"/>
-          <w:lang w:val="en-US" w:eastAsia="zh-CN"/>
         </w:rPr>
         <w:t>业务逻辑层之间的交互，</w:t>
       </w:r>
@@ -7471,33 +7324,13 @@
         <w:rPr>
           <w:rFonts w:hint="eastAsia"/>
           <w:sz w:val="24"/>
-          <w:lang w:val="en-US" w:eastAsia="zh-CN"/>
-        </w:rPr>
-        <w:t>根据前端设计和业务逻辑</w:t>
-      </w:r>
-      <w:proofErr w:type="gramStart"/>
-      <w:r>
-        <w:rPr>
-          <w:rFonts w:hint="eastAsia"/>
-          <w:sz w:val="24"/>
-          <w:lang w:val="en-US" w:eastAsia="zh-CN"/>
-        </w:rPr>
-        <w:t>层综合</w:t>
-      </w:r>
-      <w:proofErr w:type="gramEnd"/>
-      <w:r>
-        <w:rPr>
-          <w:rFonts w:hint="eastAsia"/>
-          <w:sz w:val="24"/>
-          <w:lang w:val="en-US" w:eastAsia="zh-CN"/>
-        </w:rPr>
-        <w:t>考虑，映射出不同的</w:t>
-      </w:r>
-      <w:r>
-        <w:rPr>
-          <w:rFonts w:hint="eastAsia"/>
-          <w:sz w:val="24"/>
-          <w:lang w:val="en-US" w:eastAsia="zh-CN"/>
+        </w:rPr>
+        <w:t>根据前端设计和业务逻辑层综合考虑，映射出不同的</w:t>
+      </w:r>
+      <w:r>
+        <w:rPr>
+          <w:rFonts w:hint="eastAsia"/>
+          <w:sz w:val="24"/>
         </w:rPr>
         <w:t>Web</w:t>
       </w:r>
@@ -7505,7 +7338,6 @@
         <w:rPr>
           <w:rFonts w:hint="eastAsia"/>
           <w:sz w:val="24"/>
-          <w:lang w:val="en-US" w:eastAsia="zh-CN"/>
         </w:rPr>
         <w:t>路径，</w:t>
       </w:r>
@@ -7513,7 +7345,6 @@
         <w:rPr>
           <w:rFonts w:hint="eastAsia"/>
           <w:sz w:val="24"/>
-          <w:lang w:val="en-US" w:eastAsia="zh-CN"/>
         </w:rPr>
         <w:t>对业务逻辑层的数据进行进一步的加工和再处理以适配前端需求。</w:t>
       </w:r>
@@ -7525,14 +7356,12 @@
         <w:ind w:firstLine="480"/>
         <w:rPr>
           <w:sz w:val="24"/>
-          <w:lang w:val="en-US" w:eastAsia="zh-CN"/>
-        </w:rPr>
-      </w:pPr>
-      <w:r>
-        <w:rPr>
-          <w:rFonts w:hint="eastAsia"/>
-          <w:sz w:val="24"/>
-          <w:lang w:val="en-US" w:eastAsia="zh-CN"/>
+        </w:rPr>
+      </w:pPr>
+      <w:r>
+        <w:rPr>
+          <w:rFonts w:hint="eastAsia"/>
+          <w:sz w:val="24"/>
         </w:rPr>
         <w:t>业务逻辑层主要是</w:t>
       </w:r>
@@ -7540,7 +7369,6 @@
         <w:rPr>
           <w:rFonts w:hint="eastAsia"/>
           <w:sz w:val="24"/>
-          <w:lang w:val="en-US" w:eastAsia="zh-CN"/>
         </w:rPr>
         <w:t>针对不同的业务逻辑，进行了各种不同的操作，其整体设计与持久化层中的实体类设计一致，但</w:t>
       </w:r>
@@ -7548,7 +7376,6 @@
         <w:rPr>
           <w:rFonts w:hint="eastAsia"/>
           <w:sz w:val="24"/>
-          <w:lang w:val="en-US" w:eastAsia="zh-CN"/>
         </w:rPr>
         <w:t>以实体类名对应不同的包，其下有不同</w:t>
       </w:r>
@@ -7556,7 +7383,6 @@
         <w:rPr>
           <w:rFonts w:hint="eastAsia"/>
           <w:sz w:val="24"/>
-          <w:lang w:val="en-US" w:eastAsia="zh-CN"/>
         </w:rPr>
         <w:t>的接口和实现类分别用来处理不同的业务逻辑。</w:t>
       </w:r>
@@ -7567,17 +7393,13 @@
         <w:spacing w:before="72" w:after="72" w:line="360" w:lineRule="auto"/>
         <w:ind w:firstLine="480"/>
         <w:rPr>
-          <w:rFonts w:hint="eastAsia"/>
-          <w:sz w:val="24"/>
-          <w:lang w:val="en-US" w:eastAsia="zh-CN"/>
-        </w:rPr>
-      </w:pPr>
-      <w:proofErr w:type="gramStart"/>
-      <w:r>
-        <w:rPr>
-          <w:rFonts w:hint="eastAsia"/>
-          <w:sz w:val="24"/>
-          <w:lang w:val="en-US" w:eastAsia="zh-CN"/>
+          <w:sz w:val="24"/>
+        </w:rPr>
+      </w:pPr>
+      <w:r>
+        <w:rPr>
+          <w:rFonts w:hint="eastAsia"/>
+          <w:sz w:val="24"/>
         </w:rPr>
         <w:t>持久化层</w:t>
       </w:r>
@@ -7585,16 +7407,13 @@
         <w:rPr>
           <w:rFonts w:hint="eastAsia"/>
           <w:sz w:val="24"/>
-          <w:lang w:val="en-US" w:eastAsia="zh-CN"/>
         </w:rPr>
         <w:t>主要</w:t>
       </w:r>
-      <w:proofErr w:type="gramEnd"/>
-      <w:r>
-        <w:rPr>
-          <w:rFonts w:hint="eastAsia"/>
-          <w:sz w:val="24"/>
-          <w:lang w:val="en-US" w:eastAsia="zh-CN"/>
+      <w:r>
+        <w:rPr>
+          <w:rFonts w:hint="eastAsia"/>
+          <w:sz w:val="24"/>
         </w:rPr>
         <w:t>用于存放实体类，并</w:t>
       </w:r>
@@ -7602,7 +7421,6 @@
         <w:rPr>
           <w:rFonts w:hint="eastAsia"/>
           <w:sz w:val="24"/>
-          <w:lang w:val="en-US" w:eastAsia="zh-CN"/>
         </w:rPr>
         <w:t>包含</w:t>
       </w:r>
@@ -7610,7 +7428,6 @@
         <w:rPr>
           <w:rFonts w:hint="eastAsia"/>
           <w:sz w:val="24"/>
-          <w:lang w:val="en-US" w:eastAsia="zh-CN"/>
         </w:rPr>
         <w:t>必要的方法同数据库进行交互。</w:t>
       </w:r>
@@ -7620,11 +7437,10 @@
         <w:pStyle w:val="2"/>
         <w:spacing w:before="0" w:after="0"/>
         <w:rPr>
-          <w:rFonts w:hint="eastAsia"/>
           <w:b/>
         </w:rPr>
       </w:pPr>
-      <w:bookmarkStart w:id="26" w:name="_Toc436126176"/>
+      <w:bookmarkStart w:id="27" w:name="_Toc436126176"/>
       <w:r>
         <w:rPr>
           <w:rFonts w:hint="eastAsia"/>
@@ -7632,7 +7448,7 @@
         </w:rPr>
         <w:t>系统</w:t>
       </w:r>
-      <w:bookmarkEnd w:id="26"/>
+      <w:bookmarkEnd w:id="27"/>
       <w:r>
         <w:rPr>
           <w:rFonts w:hint="eastAsia"/>
@@ -7709,31 +7525,9 @@
     </w:p>
     <w:p>
       <w:pPr>
-        <w:pStyle w:val="2"/>
-        <w:spacing w:before="0" w:after="0"/>
-        <w:rPr>
-          <w:rFonts w:hint="eastAsia"/>
-          <w:b/>
-        </w:rPr>
-      </w:pPr>
-      <w:bookmarkStart w:id="27" w:name="_Toc436126177"/>
-      <w:r>
-        <w:rPr>
-          <w:rFonts w:hint="eastAsia"/>
-          <w:b/>
-        </w:rPr>
-        <w:t>系统部署架构</w:t>
-      </w:r>
-      <w:bookmarkEnd w:id="27"/>
-    </w:p>
-    <w:p>
-      <w:pPr>
         <w:widowControl/>
-        <w:spacing w:line="360" w:lineRule="auto"/>
-        <w:ind w:left="420"/>
         <w:jc w:val="left"/>
         <w:rPr>
-          <w:rFonts w:hint="eastAsia"/>
           <w:i/>
           <w:color w:val="0070C0"/>
           <w:kern w:val="0"/>
@@ -7741,12 +7535,240 @@
       </w:pPr>
       <w:r>
         <w:rPr>
-          <w:rFonts w:hint="eastAsia"/>
           <w:i/>
           <w:color w:val="0070C0"/>
           <w:kern w:val="0"/>
         </w:rPr>
-        <w:t>部署硬件、网络等详细要求，提供部署图。</w:t>
+        <w:br w:type="page"/>
+      </w:r>
+    </w:p>
+    <w:p>
+      <w:pPr>
+        <w:pStyle w:val="2"/>
+        <w:spacing w:before="0" w:after="0"/>
+        <w:rPr>
+          <w:b/>
+        </w:rPr>
+      </w:pPr>
+      <w:bookmarkStart w:id="28" w:name="_Toc436126177"/>
+      <w:r>
+        <w:rPr>
+          <w:rFonts w:hint="eastAsia"/>
+          <w:b/>
+        </w:rPr>
+        <w:lastRenderedPageBreak/>
+        <w:t>系统部署架构</w:t>
+      </w:r>
+      <w:bookmarkEnd w:id="28"/>
+    </w:p>
+    <w:p>
+      <w:pPr>
+        <w:pStyle w:val="a0"/>
+        <w:spacing w:before="72" w:after="72" w:line="360" w:lineRule="auto"/>
+        <w:ind w:firstLine="480"/>
+        <w:rPr>
+          <w:sz w:val="24"/>
+        </w:rPr>
+      </w:pPr>
+      <w:r>
+        <w:rPr>
+          <w:noProof/>
+          <w:sz w:val="24"/>
+        </w:rPr>
+        <w:drawing>
+          <wp:inline distT="0" distB="0" distL="0" distR="0">
+            <wp:extent cx="5051958" cy="2226733"/>
+            <wp:effectExtent l="0" t="0" r="0" b="0"/>
+            <wp:docPr id="3" name="图片 3"/>
+            <wp:cNvGraphicFramePr>
+              <a:graphicFrameLocks xmlns:a="http://schemas.openxmlformats.org/drawingml/2006/main" noChangeAspect="1"/>
+            </wp:cNvGraphicFramePr>
+            <a:graphic xmlns:a="http://schemas.openxmlformats.org/drawingml/2006/main">
+              <a:graphicData uri="http://schemas.openxmlformats.org/drawingml/2006/picture">
+                <pic:pic xmlns:pic="http://schemas.openxmlformats.org/drawingml/2006/picture">
+                  <pic:nvPicPr>
+                    <pic:cNvPr id="3" name="部署图.png"/>
+                    <pic:cNvPicPr/>
+                  </pic:nvPicPr>
+                  <pic:blipFill>
+                    <a:blip r:embed="rId11">
+                      <a:extLst>
+                        <a:ext uri="{28A0092B-C50C-407E-A947-70E740481C1C}">
+                          <a14:useLocalDpi xmlns:a14="http://schemas.microsoft.com/office/drawing/2010/main" val="0"/>
+                        </a:ext>
+                      </a:extLst>
+                    </a:blip>
+                    <a:stretch>
+                      <a:fillRect/>
+                    </a:stretch>
+                  </pic:blipFill>
+                  <pic:spPr>
+                    <a:xfrm>
+                      <a:off x="0" y="0"/>
+                      <a:ext cx="5056186" cy="2228596"/>
+                    </a:xfrm>
+                    <a:prstGeom prst="rect">
+                      <a:avLst/>
+                    </a:prstGeom>
+                  </pic:spPr>
+                </pic:pic>
+              </a:graphicData>
+            </a:graphic>
+          </wp:inline>
+        </w:drawing>
+      </w:r>
+    </w:p>
+    <w:p>
+      <w:pPr>
+        <w:pStyle w:val="a0"/>
+        <w:spacing w:before="72" w:after="72" w:line="360" w:lineRule="auto"/>
+        <w:ind w:firstLine="480"/>
+        <w:rPr>
+          <w:rFonts w:hint="eastAsia"/>
+          <w:sz w:val="24"/>
+        </w:rPr>
+      </w:pPr>
+      <w:r>
+        <w:rPr>
+          <w:rFonts w:hint="eastAsia"/>
+          <w:sz w:val="24"/>
+        </w:rPr>
+        <w:t>客户机通过</w:t>
+      </w:r>
+      <w:r>
+        <w:rPr>
+          <w:rFonts w:hint="eastAsia"/>
+          <w:sz w:val="24"/>
+        </w:rPr>
+        <w:t>Internet</w:t>
+      </w:r>
+      <w:r>
+        <w:rPr>
+          <w:rFonts w:hint="eastAsia"/>
+          <w:sz w:val="24"/>
+        </w:rPr>
+        <w:t>访问</w:t>
+      </w:r>
+      <w:r>
+        <w:rPr>
+          <w:rFonts w:hint="eastAsia"/>
+          <w:sz w:val="24"/>
+        </w:rPr>
+        <w:t>本系统，然后其首先通过</w:t>
+      </w:r>
+      <w:r>
+        <w:rPr>
+          <w:rFonts w:hint="eastAsia"/>
+          <w:sz w:val="24"/>
+        </w:rPr>
+        <w:t>C</w:t>
+      </w:r>
+      <w:r>
+        <w:rPr>
+          <w:sz w:val="24"/>
+        </w:rPr>
+        <w:t>DN</w:t>
+      </w:r>
+      <w:r>
+        <w:rPr>
+          <w:rFonts w:hint="eastAsia"/>
+          <w:sz w:val="24"/>
+        </w:rPr>
+        <w:t>获取静态资源，如果</w:t>
+      </w:r>
+      <w:r>
+        <w:rPr>
+          <w:rFonts w:hint="eastAsia"/>
+          <w:sz w:val="24"/>
+        </w:rPr>
+        <w:t>C</w:t>
+      </w:r>
+      <w:r>
+        <w:rPr>
+          <w:sz w:val="24"/>
+        </w:rPr>
+        <w:t>DN</w:t>
+      </w:r>
+      <w:r>
+        <w:rPr>
+          <w:rFonts w:hint="eastAsia"/>
+          <w:sz w:val="24"/>
+        </w:rPr>
+        <w:t>没有缓存或者其他情况则访问前端服务器直接获取。</w:t>
+      </w:r>
+      <w:r>
+        <w:rPr>
+          <w:rFonts w:hint="eastAsia"/>
+          <w:sz w:val="24"/>
+        </w:rPr>
+        <w:t>之后根据前端</w:t>
+      </w:r>
+      <w:r>
+        <w:rPr>
+          <w:rFonts w:hint="eastAsia"/>
+          <w:sz w:val="24"/>
+        </w:rPr>
+        <w:t>需要的不同数据</w:t>
+      </w:r>
+      <w:r>
+        <w:rPr>
+          <w:rFonts w:hint="eastAsia"/>
+          <w:sz w:val="24"/>
+        </w:rPr>
+        <w:t>所隶属的业务逻辑不同</w:t>
+      </w:r>
+      <w:r>
+        <w:rPr>
+          <w:rFonts w:hint="eastAsia"/>
+          <w:sz w:val="24"/>
+        </w:rPr>
+        <w:t>，向</w:t>
+      </w:r>
+      <w:r>
+        <w:rPr>
+          <w:rFonts w:hint="eastAsia"/>
+          <w:sz w:val="24"/>
+        </w:rPr>
+        <w:t>不同的</w:t>
+      </w:r>
+      <w:r>
+        <w:rPr>
+          <w:rFonts w:hint="eastAsia"/>
+          <w:sz w:val="24"/>
+        </w:rPr>
+        <w:t>业务逻辑服务器发送业务逻辑请求，业务逻辑服务器经过负载均衡设备访问</w:t>
+      </w:r>
+      <w:r>
+        <w:rPr>
+          <w:rFonts w:hint="eastAsia"/>
+          <w:sz w:val="24"/>
+        </w:rPr>
+        <w:t>主数据库或者备用数据库（根据当时链路的具体情况进行分配），然后对数据进行加工处理，</w:t>
+      </w:r>
+      <w:r>
+        <w:rPr>
+          <w:rFonts w:hint="eastAsia"/>
+          <w:sz w:val="24"/>
+        </w:rPr>
+        <w:t>并返回给客户端，客户端本地渲染显示出来。</w:t>
+      </w:r>
+    </w:p>
+    <w:p>
+      <w:pPr>
+        <w:pStyle w:val="a0"/>
+        <w:spacing w:before="72" w:after="72" w:line="360" w:lineRule="auto"/>
+        <w:ind w:firstLine="480"/>
+        <w:rPr>
+          <w:rFonts w:hint="eastAsia"/>
+          <w:sz w:val="24"/>
+        </w:rPr>
+      </w:pPr>
+      <w:r>
+        <w:rPr>
+          <w:rFonts w:hint="eastAsia"/>
+          <w:sz w:val="24"/>
+        </w:rPr>
+        <w:t>建议各服务器之间使用千兆局域网相连，但不得低于百兆。</w:t>
       </w:r>
     </w:p>
     <w:p>
@@ -7764,15 +7786,26 @@
         <w:ind w:left="425" w:hanging="425"/>
         <w:jc w:val="both"/>
         <w:rPr>
+          <w:rFonts w:ascii="Times New Roman" w:eastAsia="宋体" w:hAnsi="Times New Roman"/>
+          <w:b/>
+          <w:bCs/>
+          <w:sz w:val="44"/>
+          <w:lang w:bidi="ar-SA"/>
+        </w:rPr>
+      </w:pPr>
+      <w:bookmarkStart w:id="29" w:name="_Toc436126178"/>
+      <w:bookmarkEnd w:id="26"/>
+      <w:r>
+        <w:rPr>
           <w:rFonts w:ascii="Times New Roman" w:eastAsia="宋体" w:hAnsi="Times New Roman" w:hint="eastAsia"/>
           <w:b/>
           <w:bCs/>
           <w:sz w:val="44"/>
           <w:lang w:bidi="ar-SA"/>
         </w:rPr>
-      </w:pPr>
-      <w:bookmarkStart w:id="28" w:name="_Toc436126178"/>
-      <w:bookmarkEnd w:id="24"/>
+        <w:lastRenderedPageBreak/>
+        <w:t>软件</w:t>
+      </w:r>
       <w:r>
         <w:rPr>
           <w:rFonts w:ascii="Times New Roman" w:eastAsia="宋体" w:hAnsi="Times New Roman" w:hint="eastAsia"/>
@@ -7781,62 +7814,674 @@
           <w:sz w:val="44"/>
           <w:lang w:bidi="ar-SA"/>
         </w:rPr>
+        <w:t>功能需求</w:t>
+      </w:r>
+      <w:bookmarkEnd w:id="29"/>
+    </w:p>
+    <w:p>
+      <w:pPr>
+        <w:pStyle w:val="2"/>
+        <w:spacing w:before="0" w:after="0"/>
+        <w:rPr>
+          <w:b/>
+        </w:rPr>
+      </w:pPr>
+      <w:bookmarkStart w:id="30" w:name="_Toc448738448"/>
+      <w:bookmarkStart w:id="31" w:name="_Toc450098956"/>
+      <w:r>
+        <w:rPr>
+          <w:rFonts w:hint="eastAsia"/>
+          <w:b/>
+        </w:rPr>
+        <w:t>系统整体设计</w:t>
+      </w:r>
+    </w:p>
+    <w:p>
+      <w:pPr>
+        <w:pStyle w:val="a0"/>
+        <w:spacing w:before="72" w:after="72" w:line="360" w:lineRule="auto"/>
+        <w:ind w:firstLine="480"/>
+        <w:rPr>
+          <w:sz w:val="24"/>
+        </w:rPr>
+      </w:pPr>
+      <w:r>
+        <w:rPr>
+          <w:rFonts w:hint="eastAsia"/>
+          <w:noProof/>
+          <w:sz w:val="24"/>
+        </w:rPr>
+        <w:drawing>
+          <wp:inline distT="0" distB="0" distL="0" distR="0">
+            <wp:extent cx="3352226" cy="2548466"/>
+            <wp:effectExtent l="0" t="0" r="0" b="0"/>
+            <wp:docPr id="4" name="图片 4"/>
+            <wp:cNvGraphicFramePr>
+              <a:graphicFrameLocks xmlns:a="http://schemas.openxmlformats.org/drawingml/2006/main" noChangeAspect="1"/>
+            </wp:cNvGraphicFramePr>
+            <a:graphic xmlns:a="http://schemas.openxmlformats.org/drawingml/2006/main">
+              <a:graphicData uri="http://schemas.openxmlformats.org/drawingml/2006/picture">
+                <pic:pic xmlns:pic="http://schemas.openxmlformats.org/drawingml/2006/picture">
+                  <pic:nvPicPr>
+                    <pic:cNvPr id="4" name="整体设计.png"/>
+                    <pic:cNvPicPr/>
+                  </pic:nvPicPr>
+                  <pic:blipFill>
+                    <a:blip r:embed="rId12">
+                      <a:extLst>
+                        <a:ext uri="{28A0092B-C50C-407E-A947-70E740481C1C}">
+                          <a14:useLocalDpi xmlns:a14="http://schemas.microsoft.com/office/drawing/2010/main" val="0"/>
+                        </a:ext>
+                      </a:extLst>
+                    </a:blip>
+                    <a:stretch>
+                      <a:fillRect/>
+                    </a:stretch>
+                  </pic:blipFill>
+                  <pic:spPr>
+                    <a:xfrm>
+                      <a:off x="0" y="0"/>
+                      <a:ext cx="3375769" cy="2566364"/>
+                    </a:xfrm>
+                    <a:prstGeom prst="rect">
+                      <a:avLst/>
+                    </a:prstGeom>
+                  </pic:spPr>
+                </pic:pic>
+              </a:graphicData>
+            </a:graphic>
+          </wp:inline>
+        </w:drawing>
+      </w:r>
+    </w:p>
+    <w:p>
+      <w:pPr>
+        <w:pStyle w:val="a0"/>
+        <w:spacing w:before="72" w:after="72" w:line="360" w:lineRule="auto"/>
+        <w:ind w:firstLine="480"/>
+        <w:rPr>
+          <w:rFonts w:hint="eastAsia"/>
+          <w:sz w:val="24"/>
+        </w:rPr>
+      </w:pPr>
+      <w:r>
+        <w:rPr>
+          <w:rFonts w:hint="eastAsia"/>
+          <w:sz w:val="24"/>
+        </w:rPr>
+        <w:t>用户的权限不同，其</w:t>
+      </w:r>
+      <w:r>
+        <w:rPr>
+          <w:rFonts w:hint="eastAsia"/>
+          <w:sz w:val="24"/>
+        </w:rPr>
+        <w:t>登录后的界面略有差异。整体上看，系统的</w:t>
+      </w:r>
+      <w:r>
+        <w:rPr>
+          <w:rFonts w:hint="eastAsia"/>
+          <w:sz w:val="24"/>
+        </w:rPr>
+        <w:t>Web</w:t>
+      </w:r>
+      <w:r>
+        <w:rPr>
+          <w:rFonts w:hint="eastAsia"/>
+          <w:sz w:val="24"/>
+        </w:rPr>
+        <w:t>后台分为用户管理、会议管理、会议室管理</w:t>
+      </w:r>
+      <w:r>
+        <w:rPr>
+          <w:rFonts w:hint="eastAsia"/>
+          <w:sz w:val="24"/>
+        </w:rPr>
+        <w:t>三部分，每一个部分</w:t>
+      </w:r>
+      <w:r>
+        <w:rPr>
+          <w:rFonts w:hint="eastAsia"/>
+          <w:sz w:val="24"/>
+        </w:rPr>
+        <w:t>主要针对不同的业务逻辑。</w:t>
+      </w:r>
+    </w:p>
+    <w:p>
+      <w:pPr>
+        <w:pStyle w:val="2"/>
+        <w:spacing w:before="0" w:after="0"/>
+        <w:rPr>
+          <w:b/>
+        </w:rPr>
+      </w:pPr>
+      <w:r>
+        <w:rPr>
+          <w:rFonts w:hint="eastAsia"/>
+          <w:b/>
+        </w:rPr>
+        <w:t>会议管理</w:t>
+      </w:r>
+    </w:p>
+    <w:p>
+      <w:pPr>
+        <w:pStyle w:val="a0"/>
+        <w:spacing w:before="72" w:after="72" w:line="360" w:lineRule="auto"/>
+        <w:ind w:firstLine="480"/>
+        <w:rPr>
+          <w:sz w:val="24"/>
+        </w:rPr>
+      </w:pPr>
+      <w:r>
+        <w:rPr>
+          <w:rFonts w:hint="eastAsia"/>
+          <w:noProof/>
+          <w:sz w:val="24"/>
+        </w:rPr>
+        <w:drawing>
+          <wp:inline distT="0" distB="0" distL="0" distR="0">
+            <wp:extent cx="4514041" cy="2921000"/>
+            <wp:effectExtent l="0" t="0" r="0" b="0"/>
+            <wp:docPr id="7" name="图片 7"/>
+            <wp:cNvGraphicFramePr>
+              <a:graphicFrameLocks xmlns:a="http://schemas.openxmlformats.org/drawingml/2006/main" noChangeAspect="1"/>
+            </wp:cNvGraphicFramePr>
+            <a:graphic xmlns:a="http://schemas.openxmlformats.org/drawingml/2006/main">
+              <a:graphicData uri="http://schemas.openxmlformats.org/drawingml/2006/picture">
+                <pic:pic xmlns:pic="http://schemas.openxmlformats.org/drawingml/2006/picture">
+                  <pic:nvPicPr>
+                    <pic:cNvPr id="7" name="会议管理.png"/>
+                    <pic:cNvPicPr/>
+                  </pic:nvPicPr>
+                  <pic:blipFill>
+                    <a:blip r:embed="rId13">
+                      <a:extLst>
+                        <a:ext uri="{28A0092B-C50C-407E-A947-70E740481C1C}">
+                          <a14:useLocalDpi xmlns:a14="http://schemas.microsoft.com/office/drawing/2010/main" val="0"/>
+                        </a:ext>
+                      </a:extLst>
+                    </a:blip>
+                    <a:stretch>
+                      <a:fillRect/>
+                    </a:stretch>
+                  </pic:blipFill>
+                  <pic:spPr>
+                    <a:xfrm>
+                      <a:off x="0" y="0"/>
+                      <a:ext cx="4520176" cy="2924970"/>
+                    </a:xfrm>
+                    <a:prstGeom prst="rect">
+                      <a:avLst/>
+                    </a:prstGeom>
+                  </pic:spPr>
+                </pic:pic>
+              </a:graphicData>
+            </a:graphic>
+          </wp:inline>
+        </w:drawing>
+      </w:r>
+    </w:p>
+    <w:p>
+      <w:pPr>
+        <w:pStyle w:val="a0"/>
+        <w:spacing w:before="72" w:after="72" w:line="360" w:lineRule="auto"/>
+        <w:ind w:firstLine="480"/>
+        <w:rPr>
+          <w:rFonts w:hint="eastAsia"/>
+          <w:sz w:val="24"/>
+        </w:rPr>
+      </w:pPr>
+      <w:r>
+        <w:rPr>
+          <w:rFonts w:hint="eastAsia"/>
+          <w:sz w:val="24"/>
+        </w:rPr>
         <w:lastRenderedPageBreak/>
-        <w:t>软件</w:t>
-      </w:r>
-      <w:r>
-        <w:rPr>
-          <w:rFonts w:ascii="Times New Roman" w:eastAsia="宋体" w:hAnsi="Times New Roman" w:hint="eastAsia"/>
+        <w:t>用户通过会议管理功能，可以预订会议，对自己预订的会议进行信息变更和取消。</w:t>
+      </w:r>
+      <w:r>
+        <w:rPr>
+          <w:rFonts w:hint="eastAsia"/>
+          <w:sz w:val="24"/>
+        </w:rPr>
+        <w:t>在</w:t>
+      </w:r>
+      <w:r>
+        <w:rPr>
+          <w:rFonts w:hint="eastAsia"/>
+          <w:sz w:val="24"/>
+        </w:rPr>
+        <w:t>用户预订会议的过程中，可以使用传统的表单方式预订，也可以使用向导方式</w:t>
+      </w:r>
+      <w:r>
+        <w:rPr>
+          <w:rFonts w:hint="eastAsia"/>
+          <w:sz w:val="24"/>
+        </w:rPr>
+        <w:t>根据个人的偏好输入少量的信息</w:t>
+      </w:r>
+      <w:r>
+        <w:rPr>
+          <w:rFonts w:hint="eastAsia"/>
+          <w:sz w:val="24"/>
+        </w:rPr>
+        <w:t>，根据推荐系统的结果</w:t>
+      </w:r>
+      <w:r>
+        <w:rPr>
+          <w:rFonts w:hint="eastAsia"/>
+          <w:sz w:val="24"/>
+        </w:rPr>
+        <w:t>选择系统智能推荐的会议室。</w:t>
+      </w:r>
+      <w:r>
+        <w:rPr>
+          <w:rFonts w:hint="eastAsia"/>
+          <w:sz w:val="24"/>
+        </w:rPr>
+        <w:t>在当前会议室空闲的情况下，申请默认直接通过，但不同的管理员可根据需要对申请进行驳回。</w:t>
+      </w:r>
+    </w:p>
+    <w:p>
+      <w:pPr>
+        <w:pStyle w:val="a0"/>
+        <w:spacing w:before="72" w:after="72" w:line="360" w:lineRule="auto"/>
+        <w:ind w:firstLine="480"/>
+        <w:rPr>
+          <w:sz w:val="24"/>
+        </w:rPr>
+      </w:pPr>
+      <w:r>
+        <w:rPr>
+          <w:rFonts w:hint="eastAsia"/>
+          <w:sz w:val="24"/>
+        </w:rPr>
+        <w:t>此外，用户（无论是会议室的预订者还是</w:t>
+      </w:r>
+      <w:r>
+        <w:rPr>
+          <w:rFonts w:hint="eastAsia"/>
+          <w:sz w:val="24"/>
+        </w:rPr>
+        <w:t>与会人员</w:t>
+      </w:r>
+      <w:r>
+        <w:rPr>
+          <w:rFonts w:hint="eastAsia"/>
+          <w:sz w:val="24"/>
+        </w:rPr>
+        <w:t>）</w:t>
+      </w:r>
+      <w:r>
+        <w:rPr>
+          <w:rFonts w:hint="eastAsia"/>
+          <w:sz w:val="24"/>
+        </w:rPr>
+        <w:t>，都可以通过会议室门口的智能终端通过面部识别的方式打开会议室</w:t>
+      </w:r>
+      <w:r>
+        <w:rPr>
+          <w:rFonts w:hint="eastAsia"/>
+          <w:sz w:val="24"/>
+        </w:rPr>
+        <w:t>，或者在中控端使用面部识别开启会议室所拥有的设备，进行会议考勤等等。</w:t>
+      </w:r>
+    </w:p>
+    <w:p>
+      <w:pPr>
+        <w:pStyle w:val="a0"/>
+        <w:spacing w:before="72" w:after="72" w:line="360" w:lineRule="auto"/>
+        <w:ind w:firstLine="480"/>
+        <w:rPr>
+          <w:rFonts w:hint="eastAsia"/>
+          <w:sz w:val="24"/>
+        </w:rPr>
+      </w:pPr>
+      <w:r>
+        <w:rPr>
+          <w:rFonts w:hint="eastAsia"/>
+          <w:sz w:val="24"/>
+        </w:rPr>
+        <w:t>另外，除了普通用户外，还有两类特殊的用户，一类是部门的管理员，可以对部门的员工提出的会议进行驳回</w:t>
+      </w:r>
+      <w:r>
+        <w:rPr>
+          <w:rFonts w:hint="eastAsia"/>
+          <w:sz w:val="24"/>
+        </w:rPr>
+        <w:t>，进行其他的安排；另一类是物业相关的人员，可以因为房间或其他原因对会议进行驳回。会议如遇到驳回，系统会调用短信接口，发送相应的通知给相关预订用户。</w:t>
+      </w:r>
+    </w:p>
+    <w:p>
+      <w:pPr>
+        <w:pStyle w:val="2"/>
+        <w:spacing w:before="0" w:after="0"/>
+        <w:rPr>
           <w:b/>
+        </w:rPr>
+      </w:pPr>
+      <w:r>
+        <w:rPr>
+          <w:rFonts w:hint="eastAsia"/>
+          <w:b/>
+        </w:rPr>
+        <w:t>会议室管理</w:t>
+      </w:r>
+    </w:p>
+    <w:p>
+      <w:pPr>
+        <w:pStyle w:val="a0"/>
+        <w:spacing w:before="72" w:after="72" w:line="360" w:lineRule="auto"/>
+        <w:ind w:firstLine="480"/>
+        <w:rPr>
+          <w:sz w:val="24"/>
+        </w:rPr>
+      </w:pPr>
+      <w:r>
+        <w:rPr>
+          <w:rFonts w:hint="eastAsia"/>
+          <w:noProof/>
+          <w:sz w:val="24"/>
+        </w:rPr>
+        <w:drawing>
+          <wp:inline distT="0" distB="0" distL="0" distR="0">
+            <wp:extent cx="3654693" cy="2548466"/>
+            <wp:effectExtent l="0" t="0" r="0" b="0"/>
+            <wp:docPr id="8" name="图片 8"/>
+            <wp:cNvGraphicFramePr>
+              <a:graphicFrameLocks xmlns:a="http://schemas.openxmlformats.org/drawingml/2006/main" noChangeAspect="1"/>
+            </wp:cNvGraphicFramePr>
+            <a:graphic xmlns:a="http://schemas.openxmlformats.org/drawingml/2006/main">
+              <a:graphicData uri="http://schemas.openxmlformats.org/drawingml/2006/picture">
+                <pic:pic xmlns:pic="http://schemas.openxmlformats.org/drawingml/2006/picture">
+                  <pic:nvPicPr>
+                    <pic:cNvPr id="8" name="会议室管理.png"/>
+                    <pic:cNvPicPr/>
+                  </pic:nvPicPr>
+                  <pic:blipFill>
+                    <a:blip r:embed="rId14">
+                      <a:extLst>
+                        <a:ext uri="{28A0092B-C50C-407E-A947-70E740481C1C}">
+                          <a14:useLocalDpi xmlns:a14="http://schemas.microsoft.com/office/drawing/2010/main" val="0"/>
+                        </a:ext>
+                      </a:extLst>
+                    </a:blip>
+                    <a:stretch>
+                      <a:fillRect/>
+                    </a:stretch>
+                  </pic:blipFill>
+                  <pic:spPr>
+                    <a:xfrm>
+                      <a:off x="0" y="0"/>
+                      <a:ext cx="3668699" cy="2558233"/>
+                    </a:xfrm>
+                    <a:prstGeom prst="rect">
+                      <a:avLst/>
+                    </a:prstGeom>
+                  </pic:spPr>
+                </pic:pic>
+              </a:graphicData>
+            </a:graphic>
+          </wp:inline>
+        </w:drawing>
+      </w:r>
+    </w:p>
+    <w:p>
+      <w:pPr>
+        <w:pStyle w:val="a0"/>
+        <w:spacing w:before="72" w:after="72" w:line="360" w:lineRule="auto"/>
+        <w:ind w:firstLine="480"/>
+        <w:rPr>
+          <w:sz w:val="24"/>
+        </w:rPr>
+      </w:pPr>
+      <w:r>
+        <w:rPr>
+          <w:rFonts w:hint="eastAsia"/>
+          <w:sz w:val="24"/>
+        </w:rPr>
+        <w:t>后勤管理人员可以对会议室资源进行统筹管理，包括会议室的增、删、改、查等。</w:t>
+      </w:r>
+    </w:p>
+    <w:p>
+      <w:pPr>
+        <w:widowControl/>
+        <w:jc w:val="left"/>
+        <w:rPr>
           <w:bCs/>
-          <w:sz w:val="44"/>
-          <w:lang w:bidi="ar-SA"/>
-        </w:rPr>
-        <w:t>功能需求</w:t>
-      </w:r>
-      <w:bookmarkEnd w:id="28"/>
-    </w:p>
-    <w:p>
-      <w:pPr>
-        <w:widowControl/>
-        <w:spacing w:line="360" w:lineRule="auto"/>
-        <w:ind w:left="420"/>
-        <w:jc w:val="left"/>
-        <w:rPr>
-          <w:rFonts w:hint="eastAsia"/>
-          <w:i/>
-          <w:color w:val="0070C0"/>
           <w:kern w:val="0"/>
-        </w:rPr>
-      </w:pPr>
-      <w:bookmarkStart w:id="29" w:name="_Toc448738448"/>
-      <w:bookmarkStart w:id="30" w:name="_Toc450098956"/>
-      <w:r>
-        <w:rPr>
-          <w:rFonts w:hint="eastAsia"/>
-          <w:i/>
-          <w:color w:val="0070C0"/>
-          <w:kern w:val="0"/>
-        </w:rPr>
-        <w:t>以</w:t>
-      </w:r>
-      <w:r>
-        <w:rPr>
-          <w:rFonts w:hint="eastAsia"/>
-          <w:i/>
-          <w:color w:val="0070C0"/>
-          <w:kern w:val="0"/>
-        </w:rPr>
-        <w:t>3.2</w:t>
-      </w:r>
-      <w:r>
-        <w:rPr>
-          <w:rFonts w:hint="eastAsia"/>
-          <w:i/>
-          <w:color w:val="0070C0"/>
-          <w:kern w:val="0"/>
-        </w:rPr>
-        <w:t>节系统功能架构为基础，分小节描述每个功能模块的主要功能需求。</w:t>
+          <w:sz w:val="24"/>
+          <w:lang w:bidi="he-IL"/>
+        </w:rPr>
+      </w:pPr>
+      <w:r>
+        <w:rPr>
+          <w:sz w:val="24"/>
+        </w:rPr>
+        <w:br w:type="page"/>
+      </w:r>
+    </w:p>
+    <w:p>
+      <w:pPr>
+        <w:pStyle w:val="2"/>
+        <w:spacing w:before="0" w:after="0"/>
+        <w:rPr>
+          <w:rFonts w:hint="eastAsia"/>
+          <w:b/>
+        </w:rPr>
+      </w:pPr>
+      <w:r>
+        <w:rPr>
+          <w:rFonts w:hint="eastAsia"/>
+          <w:b/>
+        </w:rPr>
+        <w:lastRenderedPageBreak/>
+        <w:t>用户管理</w:t>
+      </w:r>
+    </w:p>
+    <w:p>
+      <w:pPr>
+        <w:pStyle w:val="a0"/>
+        <w:spacing w:before="72" w:after="72" w:line="360" w:lineRule="auto"/>
+        <w:ind w:firstLine="480"/>
+        <w:rPr>
+          <w:sz w:val="24"/>
+        </w:rPr>
+      </w:pPr>
+      <w:r>
+        <w:rPr>
+          <w:noProof/>
+          <w:sz w:val="24"/>
+        </w:rPr>
+        <w:drawing>
+          <wp:inline distT="0" distB="0" distL="0" distR="0">
+            <wp:extent cx="4529667" cy="3319839"/>
+            <wp:effectExtent l="0" t="0" r="0" b="0"/>
+            <wp:docPr id="9" name="图片 9"/>
+            <wp:cNvGraphicFramePr>
+              <a:graphicFrameLocks xmlns:a="http://schemas.openxmlformats.org/drawingml/2006/main" noChangeAspect="1"/>
+            </wp:cNvGraphicFramePr>
+            <a:graphic xmlns:a="http://schemas.openxmlformats.org/drawingml/2006/main">
+              <a:graphicData uri="http://schemas.openxmlformats.org/drawingml/2006/picture">
+                <pic:pic xmlns:pic="http://schemas.openxmlformats.org/drawingml/2006/picture">
+                  <pic:nvPicPr>
+                    <pic:cNvPr id="9" name="用户管理.png"/>
+                    <pic:cNvPicPr/>
+                  </pic:nvPicPr>
+                  <pic:blipFill>
+                    <a:blip r:embed="rId15">
+                      <a:extLst>
+                        <a:ext uri="{28A0092B-C50C-407E-A947-70E740481C1C}">
+                          <a14:useLocalDpi xmlns:a14="http://schemas.microsoft.com/office/drawing/2010/main" val="0"/>
+                        </a:ext>
+                      </a:extLst>
+                    </a:blip>
+                    <a:stretch>
+                      <a:fillRect/>
+                    </a:stretch>
+                  </pic:blipFill>
+                  <pic:spPr>
+                    <a:xfrm>
+                      <a:off x="0" y="0"/>
+                      <a:ext cx="4538311" cy="3326175"/>
+                    </a:xfrm>
+                    <a:prstGeom prst="rect">
+                      <a:avLst/>
+                    </a:prstGeom>
+                  </pic:spPr>
+                </pic:pic>
+              </a:graphicData>
+            </a:graphic>
+          </wp:inline>
+        </w:drawing>
+      </w:r>
+    </w:p>
+    <w:p>
+      <w:pPr>
+        <w:pStyle w:val="a0"/>
+        <w:spacing w:before="72" w:after="72" w:line="360" w:lineRule="auto"/>
+        <w:ind w:firstLine="480"/>
+        <w:rPr>
+          <w:sz w:val="24"/>
+        </w:rPr>
+      </w:pPr>
+      <w:r>
+        <w:rPr>
+          <w:rFonts w:hint="eastAsia"/>
+          <w:sz w:val="24"/>
+        </w:rPr>
+        <w:t>用户管理主要分为三部分，登录</w:t>
+      </w:r>
+      <w:r>
+        <w:rPr>
+          <w:rFonts w:hint="eastAsia"/>
+          <w:sz w:val="24"/>
+        </w:rPr>
+        <w:t>/</w:t>
+      </w:r>
+      <w:r>
+        <w:rPr>
+          <w:rFonts w:hint="eastAsia"/>
+          <w:sz w:val="24"/>
+        </w:rPr>
+        <w:t>注册，关联人脸信息和权限设定。</w:t>
+      </w:r>
+      <w:r>
+        <w:rPr>
+          <w:rFonts w:hint="eastAsia"/>
+          <w:sz w:val="24"/>
+        </w:rPr>
+        <w:t>我们的系统预留了相关接口同企业</w:t>
+      </w:r>
+      <w:r>
+        <w:rPr>
+          <w:rFonts w:hint="eastAsia"/>
+          <w:sz w:val="24"/>
+        </w:rPr>
+        <w:t>O</w:t>
+      </w:r>
+      <w:r>
+        <w:rPr>
+          <w:sz w:val="24"/>
+        </w:rPr>
+        <w:t>A</w:t>
+      </w:r>
+      <w:r>
+        <w:rPr>
+          <w:rFonts w:hint="eastAsia"/>
+          <w:sz w:val="24"/>
+        </w:rPr>
+        <w:t>系统进行对接，可以无缝获取用户信息</w:t>
+      </w:r>
+      <w:r>
+        <w:rPr>
+          <w:rFonts w:hint="eastAsia"/>
+          <w:sz w:val="24"/>
+        </w:rPr>
+        <w:t>并在本地留一份存档</w:t>
+      </w:r>
+      <w:r>
+        <w:rPr>
+          <w:rFonts w:hint="eastAsia"/>
+          <w:sz w:val="24"/>
+        </w:rPr>
+        <w:t>，也可以要求用户自行注册，建立一套独有的用户信息系统。</w:t>
+      </w:r>
+    </w:p>
+    <w:p>
+      <w:pPr>
+        <w:pStyle w:val="a0"/>
+        <w:spacing w:before="72" w:after="72" w:line="360" w:lineRule="auto"/>
+        <w:ind w:firstLine="480"/>
+        <w:rPr>
+          <w:sz w:val="24"/>
+        </w:rPr>
+      </w:pPr>
+      <w:r>
+        <w:rPr>
+          <w:rFonts w:hint="eastAsia"/>
+          <w:sz w:val="24"/>
+        </w:rPr>
+        <w:t>完成初始注册或首次单点登录后，用户需使用移动段进行人脸特征信息的录入，并利用虹软</w:t>
+      </w:r>
+      <w:r>
+        <w:rPr>
+          <w:rFonts w:hint="eastAsia"/>
+          <w:sz w:val="24"/>
+        </w:rPr>
+        <w:t>S</w:t>
+      </w:r>
+      <w:r>
+        <w:rPr>
+          <w:sz w:val="24"/>
+        </w:rPr>
+        <w:t>DK</w:t>
+      </w:r>
+      <w:r>
+        <w:rPr>
+          <w:rFonts w:hint="eastAsia"/>
+          <w:sz w:val="24"/>
+        </w:rPr>
+        <w:t>生成特征信息存储到数据库中。</w:t>
+      </w:r>
+      <w:r>
+        <w:rPr>
+          <w:rFonts w:hint="eastAsia"/>
+          <w:sz w:val="24"/>
+        </w:rPr>
+        <w:t>此后，桌面端开放单点登录</w:t>
+      </w:r>
+      <w:r>
+        <w:rPr>
+          <w:rFonts w:hint="eastAsia"/>
+          <w:sz w:val="24"/>
+        </w:rPr>
+        <w:t>/</w:t>
+      </w:r>
+      <w:r>
+        <w:rPr>
+          <w:rFonts w:hint="eastAsia"/>
+          <w:sz w:val="24"/>
+        </w:rPr>
+        <w:t>用户名密码登录，而移动端则默认使用生物特征信息登录。</w:t>
+      </w:r>
+    </w:p>
+    <w:p>
+      <w:pPr>
+        <w:pStyle w:val="a0"/>
+        <w:spacing w:before="72" w:after="72" w:line="360" w:lineRule="auto"/>
+        <w:ind w:firstLine="480"/>
+        <w:rPr>
+          <w:rFonts w:hint="eastAsia"/>
+          <w:sz w:val="24"/>
+        </w:rPr>
+      </w:pPr>
+      <w:r>
+        <w:rPr>
+          <w:rFonts w:hint="eastAsia"/>
+          <w:sz w:val="24"/>
+        </w:rPr>
+        <w:t>此外，系统管理员可对用户设置不同的用户组，拥有不同的用户权限。</w:t>
       </w:r>
     </w:p>
     <w:p>
@@ -7854,36 +8499,35 @@
         <w:ind w:left="425" w:hanging="425"/>
         <w:jc w:val="both"/>
         <w:rPr>
+          <w:rFonts w:ascii="Times New Roman" w:eastAsia="宋体" w:hAnsi="Times New Roman"/>
+          <w:b/>
+          <w:bCs/>
+          <w:sz w:val="44"/>
+          <w:lang w:bidi="ar-SA"/>
+        </w:rPr>
+      </w:pPr>
+      <w:bookmarkStart w:id="32" w:name="_Toc436126179"/>
+      <w:r>
+        <w:rPr>
           <w:rFonts w:ascii="Times New Roman" w:eastAsia="宋体" w:hAnsi="Times New Roman" w:hint="eastAsia"/>
           <w:b/>
           <w:bCs/>
           <w:sz w:val="44"/>
           <w:lang w:bidi="ar-SA"/>
         </w:rPr>
-      </w:pPr>
-      <w:bookmarkStart w:id="31" w:name="_Toc436126179"/>
-      <w:r>
-        <w:rPr>
-          <w:rFonts w:ascii="Times New Roman" w:eastAsia="宋体" w:hAnsi="Times New Roman" w:hint="eastAsia"/>
-          <w:b/>
-          <w:bCs/>
-          <w:sz w:val="44"/>
-          <w:lang w:bidi="ar-SA"/>
-        </w:rPr>
         <w:t>接口和集成要求</w:t>
       </w:r>
-      <w:bookmarkEnd w:id="31"/>
+      <w:bookmarkEnd w:id="32"/>
     </w:p>
     <w:p>
       <w:pPr>
         <w:pStyle w:val="2"/>
         <w:spacing w:before="0" w:after="0"/>
         <w:rPr>
-          <w:rFonts w:hint="eastAsia"/>
           <w:b/>
         </w:rPr>
       </w:pPr>
-      <w:bookmarkStart w:id="32" w:name="_Toc436126180"/>
+      <w:bookmarkStart w:id="33" w:name="_Toc436126180"/>
       <w:r>
         <w:rPr>
           <w:rFonts w:hint="eastAsia"/>
@@ -7891,29 +8535,162 @@
         </w:rPr>
         <w:t>业务系统接口</w:t>
       </w:r>
-      <w:bookmarkEnd w:id="32"/>
-    </w:p>
-    <w:p>
-      <w:pPr>
-        <w:widowControl/>
-        <w:spacing w:line="360" w:lineRule="auto"/>
-        <w:ind w:left="420"/>
-        <w:jc w:val="left"/>
-        <w:rPr>
-          <w:rFonts w:hint="eastAsia"/>
-          <w:i/>
-          <w:color w:val="0070C0"/>
-          <w:kern w:val="0"/>
-        </w:rPr>
-      </w:pPr>
-      <w:r>
-        <w:rPr>
-          <w:rFonts w:hint="eastAsia"/>
-          <w:i/>
-          <w:color w:val="0070C0"/>
-          <w:kern w:val="0"/>
-        </w:rPr>
-        <w:t>与其它业务系统的接口要求</w:t>
+      <w:bookmarkEnd w:id="33"/>
+    </w:p>
+    <w:p>
+      <w:pPr>
+        <w:pStyle w:val="a0"/>
+        <w:spacing w:before="72" w:after="72" w:line="360" w:lineRule="auto"/>
+        <w:ind w:firstLine="480"/>
+        <w:rPr>
+          <w:rFonts w:hint="eastAsia"/>
+          <w:sz w:val="24"/>
+        </w:rPr>
+      </w:pPr>
+      <w:r>
+        <w:rPr>
+          <w:rFonts w:hint="eastAsia"/>
+          <w:sz w:val="24"/>
+        </w:rPr>
+        <w:t>我们推荐将会议管理系统同</w:t>
+      </w:r>
+      <w:r>
+        <w:rPr>
+          <w:rFonts w:hint="eastAsia"/>
+          <w:sz w:val="24"/>
+        </w:rPr>
+        <w:t>企业的</w:t>
+      </w:r>
+      <w:r>
+        <w:rPr>
+          <w:rFonts w:hint="eastAsia"/>
+          <w:sz w:val="24"/>
+        </w:rPr>
+        <w:t>O</w:t>
+      </w:r>
+      <w:r>
+        <w:rPr>
+          <w:sz w:val="24"/>
+        </w:rPr>
+        <w:t>A</w:t>
+      </w:r>
+      <w:r>
+        <w:rPr>
+          <w:rFonts w:hint="eastAsia"/>
+          <w:sz w:val="24"/>
+        </w:rPr>
+        <w:t>系统进行对接，避免了用户二次进行注册的麻烦</w:t>
+      </w:r>
+      <w:r>
+        <w:rPr>
+          <w:rFonts w:hint="eastAsia"/>
+          <w:sz w:val="24"/>
+        </w:rPr>
+        <w:t>。所以系统</w:t>
+      </w:r>
+      <w:r>
+        <w:rPr>
+          <w:rFonts w:hint="eastAsia"/>
+          <w:sz w:val="24"/>
+        </w:rPr>
+        <w:t>除了维护自有的用户信息数据表外，还</w:t>
+      </w:r>
+      <w:r>
+        <w:rPr>
+          <w:rFonts w:hint="eastAsia"/>
+          <w:sz w:val="24"/>
+        </w:rPr>
+        <w:t>应该同企业</w:t>
+      </w:r>
+      <w:r>
+        <w:rPr>
+          <w:rFonts w:hint="eastAsia"/>
+          <w:sz w:val="24"/>
+        </w:rPr>
+        <w:t>O</w:t>
+      </w:r>
+      <w:r>
+        <w:rPr>
+          <w:sz w:val="24"/>
+        </w:rPr>
+        <w:t>A</w:t>
+      </w:r>
+      <w:r>
+        <w:rPr>
+          <w:rFonts w:hint="eastAsia"/>
+          <w:sz w:val="24"/>
+        </w:rPr>
+        <w:t>的</w:t>
+      </w:r>
+      <w:r>
+        <w:rPr>
+          <w:rFonts w:hint="eastAsia"/>
+          <w:sz w:val="24"/>
+        </w:rPr>
+        <w:t>用户信息进行交互，允许企业</w:t>
+      </w:r>
+      <w:r>
+        <w:rPr>
+          <w:rFonts w:hint="eastAsia"/>
+          <w:sz w:val="24"/>
+        </w:rPr>
+        <w:t>O</w:t>
+      </w:r>
+      <w:r>
+        <w:rPr>
+          <w:sz w:val="24"/>
+        </w:rPr>
+        <w:t>A</w:t>
+      </w:r>
+      <w:r>
+        <w:rPr>
+          <w:rFonts w:hint="eastAsia"/>
+          <w:sz w:val="24"/>
+        </w:rPr>
+        <w:t>通过</w:t>
+      </w:r>
+      <w:r>
+        <w:rPr>
+          <w:rFonts w:hint="eastAsia"/>
+          <w:sz w:val="24"/>
+        </w:rPr>
+        <w:t>token</w:t>
+      </w:r>
+      <w:r>
+        <w:rPr>
+          <w:rFonts w:hint="eastAsia"/>
+          <w:sz w:val="24"/>
+        </w:rPr>
+        <w:t>的方式进行单点登录，</w:t>
+      </w:r>
+      <w:r>
+        <w:rPr>
+          <w:rFonts w:hint="eastAsia"/>
+          <w:sz w:val="24"/>
+        </w:rPr>
+        <w:t>并将企业用户的部分信息</w:t>
+      </w:r>
+      <w:r>
+        <w:rPr>
+          <w:rFonts w:hint="eastAsia"/>
+          <w:sz w:val="24"/>
+        </w:rPr>
+        <w:lastRenderedPageBreak/>
+        <w:t>导入到系统数据库中留档备份。</w:t>
+      </w:r>
+      <w:r>
+        <w:rPr>
+          <w:rFonts w:hint="eastAsia"/>
+          <w:sz w:val="24"/>
+        </w:rPr>
+        <w:t>并在数据库中根据信息存储其相应的生物信息特征值</w:t>
+      </w:r>
+      <w:r>
+        <w:rPr>
+          <w:rFonts w:hint="eastAsia"/>
+          <w:sz w:val="24"/>
+        </w:rPr>
+        <w:t>。</w:t>
       </w:r>
     </w:p>
     <w:p>
@@ -7921,190 +8698,83 @@
         <w:pStyle w:val="2"/>
         <w:spacing w:before="0" w:after="0"/>
         <w:rPr>
-          <w:rFonts w:hint="eastAsia"/>
           <w:b/>
         </w:rPr>
       </w:pPr>
-      <w:bookmarkStart w:id="33" w:name="_Toc436126181"/>
+      <w:bookmarkStart w:id="34" w:name="_Toc436126184"/>
       <w:r>
         <w:rPr>
           <w:rFonts w:hint="eastAsia"/>
           <w:b/>
         </w:rPr>
-        <w:t>统一认证集成</w:t>
-      </w:r>
-      <w:bookmarkEnd w:id="33"/>
-    </w:p>
-    <w:p>
-      <w:pPr>
-        <w:pStyle w:val="2"/>
-        <w:spacing w:before="0" w:after="0"/>
-        <w:rPr>
-          <w:rFonts w:hint="eastAsia"/>
-          <w:b/>
-        </w:rPr>
-      </w:pPr>
-      <w:bookmarkStart w:id="34" w:name="_Toc436126182"/>
-      <w:r>
-        <w:rPr>
-          <w:rFonts w:hint="eastAsia"/>
-          <w:b/>
-        </w:rPr>
-        <w:t>信息门户集成</w:t>
+        <w:t>短信集成</w:t>
       </w:r>
       <w:bookmarkEnd w:id="34"/>
     </w:p>
     <w:p>
       <w:pPr>
-        <w:pStyle w:val="2"/>
-        <w:spacing w:before="0" w:after="0"/>
-        <w:rPr>
-          <w:rFonts w:hint="eastAsia"/>
-          <w:b/>
-        </w:rPr>
-      </w:pPr>
-      <w:bookmarkStart w:id="35" w:name="_Toc436126183"/>
-      <w:r>
-        <w:rPr>
-          <w:rFonts w:hint="eastAsia"/>
-          <w:b/>
-        </w:rPr>
-        <w:t>数据共享集成</w:t>
-      </w:r>
-      <w:bookmarkEnd w:id="35"/>
-    </w:p>
-    <w:p>
-      <w:pPr>
-        <w:widowControl/>
-        <w:spacing w:line="360" w:lineRule="auto"/>
-        <w:ind w:left="420"/>
-        <w:jc w:val="left"/>
-        <w:rPr>
-          <w:rFonts w:hint="eastAsia"/>
-          <w:i/>
-          <w:color w:val="0070C0"/>
-          <w:kern w:val="0"/>
-        </w:rPr>
-      </w:pPr>
-      <w:r>
-        <w:rPr>
-          <w:rFonts w:hint="eastAsia"/>
-          <w:i/>
-          <w:color w:val="0070C0"/>
-          <w:kern w:val="0"/>
-        </w:rPr>
-        <w:t>包含需向学校数据共享中心提供哪些信息数据，以及需从学校数据共享中心获取哪些信息数据的具体要求。</w:t>
-      </w:r>
-      <w:r>
-        <w:rPr>
-          <w:rFonts w:hint="eastAsia"/>
-          <w:i/>
-          <w:color w:val="0070C0"/>
-          <w:kern w:val="0"/>
-        </w:rPr>
-        <w:t>细化到字段层面。</w:t>
-      </w:r>
-    </w:p>
-    <w:p>
-      <w:pPr>
-        <w:pStyle w:val="2"/>
-        <w:spacing w:before="0" w:after="0"/>
-        <w:rPr>
-          <w:rFonts w:hint="eastAsia"/>
-          <w:b/>
-        </w:rPr>
-      </w:pPr>
-      <w:bookmarkStart w:id="36" w:name="_Toc436126184"/>
-      <w:r>
-        <w:rPr>
-          <w:rFonts w:hint="eastAsia"/>
-          <w:b/>
-        </w:rPr>
-        <w:t>短信集成</w:t>
-      </w:r>
-      <w:bookmarkEnd w:id="36"/>
-    </w:p>
-    <w:p>
-      <w:pPr>
-        <w:widowControl/>
-        <w:spacing w:line="360" w:lineRule="auto"/>
-        <w:ind w:left="420"/>
-        <w:jc w:val="left"/>
-        <w:rPr>
-          <w:rFonts w:hint="eastAsia"/>
-          <w:i/>
-          <w:color w:val="0070C0"/>
-          <w:kern w:val="0"/>
-        </w:rPr>
-      </w:pPr>
-      <w:r>
-        <w:rPr>
-          <w:rFonts w:hint="eastAsia"/>
-          <w:i/>
-          <w:color w:val="0070C0"/>
-          <w:kern w:val="0"/>
-        </w:rPr>
-        <w:t>包括是否需要发送短信、是否需要接收短信。发送及接收的短信的内容范围、大致长度、发送</w:t>
-      </w:r>
-      <w:r>
-        <w:rPr>
-          <w:rFonts w:hint="eastAsia"/>
-          <w:i/>
-          <w:color w:val="0070C0"/>
-          <w:kern w:val="0"/>
-        </w:rPr>
-        <w:t>/</w:t>
-      </w:r>
-      <w:r>
-        <w:rPr>
-          <w:rFonts w:hint="eastAsia"/>
-          <w:i/>
-          <w:color w:val="0070C0"/>
-          <w:kern w:val="0"/>
-        </w:rPr>
-        <w:t>接收频率、月发送量估算等。</w:t>
-      </w:r>
-    </w:p>
-    <w:p>
-      <w:pPr>
-        <w:pStyle w:val="2"/>
-        <w:spacing w:before="0" w:after="0"/>
-        <w:rPr>
-          <w:rFonts w:hint="eastAsia"/>
-          <w:b/>
-        </w:rPr>
-      </w:pPr>
-      <w:bookmarkStart w:id="37" w:name="_Toc436126185"/>
-      <w:r>
-        <w:rPr>
-          <w:rFonts w:hint="eastAsia"/>
-          <w:b/>
-        </w:rPr>
-        <w:t>邮箱接口</w:t>
-      </w:r>
-      <w:bookmarkEnd w:id="37"/>
-    </w:p>
-    <w:p>
-      <w:pPr>
-        <w:widowControl/>
-        <w:spacing w:line="360" w:lineRule="auto"/>
-        <w:ind w:left="420"/>
-        <w:jc w:val="left"/>
-        <w:rPr>
-          <w:rFonts w:hint="eastAsia"/>
-          <w:i/>
-          <w:color w:val="0070C0"/>
-          <w:kern w:val="0"/>
-        </w:rPr>
-      </w:pPr>
-      <w:r>
-        <w:rPr>
-          <w:rFonts w:hint="eastAsia"/>
-          <w:i/>
-          <w:color w:val="0070C0"/>
-          <w:kern w:val="0"/>
-        </w:rPr>
-        <w:t>是否需要自动发送邮件等。</w:t>
+        <w:pStyle w:val="a0"/>
+        <w:spacing w:before="72" w:after="72" w:line="360" w:lineRule="auto"/>
+        <w:ind w:firstLine="480"/>
+        <w:rPr>
+          <w:rFonts w:hint="eastAsia"/>
+          <w:sz w:val="24"/>
+        </w:rPr>
+      </w:pPr>
+      <w:r>
+        <w:rPr>
+          <w:rFonts w:hint="eastAsia"/>
+          <w:sz w:val="24"/>
+        </w:rPr>
+        <w:t>用户的</w:t>
+      </w:r>
+      <w:r>
+        <w:rPr>
+          <w:rFonts w:hint="eastAsia"/>
+          <w:sz w:val="24"/>
+        </w:rPr>
+        <w:t>会议申请被相关管理人员驳回后，会议前给所有的与会人员通知等都要求系统能够以短信的方式通知相关用户，所以</w:t>
+      </w:r>
+      <w:r>
+        <w:rPr>
+          <w:rFonts w:hint="eastAsia"/>
+          <w:sz w:val="24"/>
+        </w:rPr>
+        <w:t>系统应该能整合当前主流的</w:t>
+      </w:r>
+      <w:r>
+        <w:rPr>
+          <w:rFonts w:hint="eastAsia"/>
+          <w:sz w:val="24"/>
+        </w:rPr>
+        <w:t>短信发送平台</w:t>
+      </w:r>
+      <w:r>
+        <w:rPr>
+          <w:rFonts w:hint="eastAsia"/>
+          <w:sz w:val="24"/>
+        </w:rPr>
+        <w:t>A</w:t>
+      </w:r>
+      <w:r>
+        <w:rPr>
+          <w:sz w:val="24"/>
+        </w:rPr>
+        <w:t>PI</w:t>
+      </w:r>
+      <w:r>
+        <w:rPr>
+          <w:rFonts w:hint="eastAsia"/>
+          <w:sz w:val="24"/>
+        </w:rPr>
+        <w:t>接口，并在给出收件人手机号码和信息内容的情况</w:t>
+      </w:r>
+      <w:r>
+        <w:rPr>
+          <w:rFonts w:hint="eastAsia"/>
+          <w:sz w:val="24"/>
+        </w:rPr>
+        <w:t>尝试发送短信并返回发送结果。</w:t>
       </w:r>
     </w:p>
     <w:p>
@@ -8122,14 +8792,24 @@
         <w:ind w:left="425" w:hanging="425"/>
         <w:jc w:val="both"/>
         <w:rPr>
+          <w:rFonts w:ascii="Times New Roman" w:eastAsia="宋体" w:hAnsi="Times New Roman"/>
+          <w:b/>
+          <w:bCs/>
+          <w:sz w:val="44"/>
+          <w:lang w:bidi="ar-SA"/>
+        </w:rPr>
+      </w:pPr>
+      <w:bookmarkStart w:id="35" w:name="_Toc436126186"/>
+      <w:r>
+        <w:rPr>
           <w:rFonts w:ascii="Times New Roman" w:eastAsia="宋体" w:hAnsi="Times New Roman" w:hint="eastAsia"/>
           <w:b/>
           <w:bCs/>
           <w:sz w:val="44"/>
           <w:lang w:bidi="ar-SA"/>
         </w:rPr>
-      </w:pPr>
-      <w:bookmarkStart w:id="38" w:name="_Toc436126186"/>
+        <w:t>非功能性</w:t>
+      </w:r>
       <w:r>
         <w:rPr>
           <w:rFonts w:ascii="Times New Roman" w:eastAsia="宋体" w:hAnsi="Times New Roman" w:hint="eastAsia"/>
@@ -8138,34 +8818,23 @@
           <w:sz w:val="44"/>
           <w:lang w:bidi="ar-SA"/>
         </w:rPr>
-        <w:t>非功能性</w:t>
-      </w:r>
-      <w:r>
-        <w:rPr>
-          <w:rFonts w:ascii="Times New Roman" w:eastAsia="宋体" w:hAnsi="Times New Roman" w:hint="eastAsia"/>
-          <w:b/>
-          <w:bCs/>
-          <w:sz w:val="44"/>
-          <w:lang w:bidi="ar-SA"/>
-        </w:rPr>
         <w:t>要求</w:t>
       </w:r>
-      <w:bookmarkEnd w:id="38"/>
+      <w:bookmarkEnd w:id="35"/>
     </w:p>
     <w:p>
       <w:pPr>
         <w:pStyle w:val="2"/>
         <w:spacing w:before="0" w:after="0"/>
         <w:rPr>
-          <w:rFonts w:hint="eastAsia"/>
           <w:b/>
         </w:rPr>
       </w:pPr>
-      <w:bookmarkStart w:id="39" w:name="_Toc130019495"/>
-      <w:bookmarkStart w:id="40" w:name="_Toc130019490"/>
-      <w:bookmarkStart w:id="41" w:name="_Toc193782876"/>
-      <w:bookmarkStart w:id="42" w:name="_Toc193791302"/>
-      <w:bookmarkStart w:id="43" w:name="_Toc436126187"/>
+      <w:bookmarkStart w:id="36" w:name="_Toc130019490"/>
+      <w:bookmarkStart w:id="37" w:name="_Toc193782876"/>
+      <w:bookmarkStart w:id="38" w:name="_Toc193791302"/>
+      <w:bookmarkStart w:id="39" w:name="_Toc436126187"/>
+      <w:bookmarkStart w:id="40" w:name="_Toc130019495"/>
       <w:r>
         <w:rPr>
           <w:rFonts w:hint="eastAsia"/>
@@ -8173,9 +8842,9 @@
         </w:rPr>
         <w:t>性能</w:t>
       </w:r>
-      <w:bookmarkEnd w:id="40"/>
-      <w:bookmarkEnd w:id="41"/>
-      <w:bookmarkEnd w:id="42"/>
+      <w:bookmarkEnd w:id="36"/>
+      <w:bookmarkEnd w:id="37"/>
+      <w:bookmarkEnd w:id="38"/>
       <w:r>
         <w:rPr>
           <w:rFonts w:hint="eastAsia"/>
@@ -8183,7 +8852,7 @@
         </w:rPr>
         <w:t>要求</w:t>
       </w:r>
-      <w:bookmarkEnd w:id="43"/>
+      <w:bookmarkEnd w:id="39"/>
     </w:p>
     <w:p>
       <w:pPr>
@@ -8191,16 +8860,13 @@
         <w:spacing w:before="72" w:after="72" w:line="360" w:lineRule="auto"/>
         <w:ind w:firstLine="480"/>
         <w:rPr>
-          <w:rFonts w:hint="eastAsia"/>
-          <w:sz w:val="24"/>
-          <w:lang w:val="en-US" w:eastAsia="zh-CN"/>
-        </w:rPr>
-      </w:pPr>
-      <w:r>
-        <w:rPr>
-          <w:rFonts w:hint="eastAsia"/>
-          <w:sz w:val="24"/>
-          <w:lang w:val="en-US" w:eastAsia="zh-CN"/>
+          <w:sz w:val="24"/>
+        </w:rPr>
+      </w:pPr>
+      <w:r>
+        <w:rPr>
+          <w:rFonts w:hint="eastAsia"/>
+          <w:sz w:val="24"/>
         </w:rPr>
         <w:t>终端用户进行会议查询、预定、刷脸开门，管理员在进行会议的管理和审核时，系统应该保证内部处理不出现一场，并正确回应用户的请求，展现出正确的回应信息</w:t>
       </w:r>
@@ -8208,31 +8874,13 @@
         <w:rPr>
           <w:rFonts w:hint="eastAsia"/>
           <w:sz w:val="24"/>
-          <w:lang w:val="en-US" w:eastAsia="zh-CN"/>
-        </w:rPr>
-        <w:t>。通过引入并发策略，</w:t>
-      </w:r>
-      <w:r>
-        <w:rPr>
-          <w:rFonts w:hint="eastAsia"/>
-          <w:sz w:val="24"/>
-          <w:lang w:val="en-US" w:eastAsia="zh-CN"/>
-        </w:rPr>
-        <w:t>减少系统响应延迟，</w:t>
-      </w:r>
-      <w:r>
-        <w:rPr>
-          <w:rFonts w:hint="eastAsia"/>
-          <w:sz w:val="24"/>
-          <w:lang w:val="en-US" w:eastAsia="zh-CN"/>
-        </w:rPr>
-        <w:t>保障</w:t>
-      </w:r>
-      <w:r>
-        <w:rPr>
-          <w:rFonts w:hint="eastAsia"/>
-          <w:sz w:val="24"/>
-          <w:lang w:val="en-US" w:eastAsia="zh-CN"/>
+        </w:rPr>
+        <w:t>。通过引入并发策略，减少系统响应延迟，保障</w:t>
+      </w:r>
+      <w:r>
+        <w:rPr>
+          <w:rFonts w:hint="eastAsia"/>
+          <w:sz w:val="24"/>
         </w:rPr>
         <w:t>100</w:t>
       </w:r>
@@ -8240,7 +8888,6 @@
         <w:rPr>
           <w:rFonts w:hint="eastAsia"/>
           <w:sz w:val="24"/>
-          <w:lang w:val="en-US" w:eastAsia="zh-CN"/>
         </w:rPr>
         <w:t>用户的同时在线，系统能在</w:t>
       </w:r>
@@ -8248,7 +8895,6 @@
         <w:rPr>
           <w:rFonts w:hint="eastAsia"/>
           <w:sz w:val="24"/>
-          <w:lang w:val="en-US" w:eastAsia="zh-CN"/>
         </w:rPr>
         <w:t>1s</w:t>
       </w:r>
@@ -8256,7 +8902,6 @@
         <w:rPr>
           <w:rFonts w:hint="eastAsia"/>
           <w:sz w:val="24"/>
-          <w:lang w:val="en-US" w:eastAsia="zh-CN"/>
         </w:rPr>
         <w:t>内将数据信息正确的反馈</w:t>
       </w:r>
@@ -8264,7 +8909,6 @@
         <w:rPr>
           <w:rFonts w:hint="eastAsia"/>
           <w:sz w:val="24"/>
-          <w:lang w:val="en-US" w:eastAsia="zh-CN"/>
         </w:rPr>
         <w:t>到</w:t>
       </w:r>
@@ -8272,7 +8916,6 @@
         <w:rPr>
           <w:rFonts w:hint="eastAsia"/>
           <w:sz w:val="24"/>
-          <w:lang w:val="en-US" w:eastAsia="zh-CN"/>
         </w:rPr>
         <w:t>用户终端。</w:t>
       </w:r>
@@ -8282,24 +8925,22 @@
         <w:pStyle w:val="2"/>
         <w:spacing w:before="0" w:after="0"/>
         <w:rPr>
-          <w:rFonts w:hint="eastAsia"/>
           <w:b/>
         </w:rPr>
       </w:pPr>
+      <w:bookmarkStart w:id="41" w:name="_Toc193782877"/>
+      <w:bookmarkStart w:id="42" w:name="_Toc193791303"/>
+      <w:bookmarkStart w:id="43" w:name="_Toc436126188"/>
       <w:bookmarkStart w:id="44" w:name="_Toc130019491"/>
-      <w:bookmarkStart w:id="45" w:name="_Toc193782877"/>
-      <w:bookmarkStart w:id="46" w:name="_Toc193791303"/>
-      <w:bookmarkStart w:id="47" w:name="_Toc436126188"/>
       <w:r>
         <w:rPr>
           <w:rFonts w:hint="eastAsia"/>
           <w:b/>
         </w:rPr>
-        <w:lastRenderedPageBreak/>
         <w:t>维护性</w:t>
       </w:r>
-      <w:bookmarkEnd w:id="45"/>
-      <w:bookmarkEnd w:id="46"/>
+      <w:bookmarkEnd w:id="41"/>
+      <w:bookmarkEnd w:id="42"/>
       <w:r>
         <w:rPr>
           <w:rFonts w:hint="eastAsia"/>
@@ -8307,7 +8948,7 @@
         </w:rPr>
         <w:t>要求</w:t>
       </w:r>
-      <w:bookmarkEnd w:id="47"/>
+      <w:bookmarkEnd w:id="43"/>
     </w:p>
     <w:p>
       <w:pPr>
@@ -8316,14 +8957,12 @@
         <w:ind w:firstLine="480"/>
         <w:rPr>
           <w:sz w:val="24"/>
-          <w:lang w:val="en-US" w:eastAsia="zh-CN"/>
-        </w:rPr>
-      </w:pPr>
-      <w:r>
-        <w:rPr>
-          <w:rFonts w:hint="eastAsia"/>
-          <w:sz w:val="24"/>
-          <w:lang w:val="en-US" w:eastAsia="zh-CN"/>
+        </w:rPr>
+      </w:pPr>
+      <w:r>
+        <w:rPr>
+          <w:rFonts w:hint="eastAsia"/>
+          <w:sz w:val="24"/>
         </w:rPr>
         <w:t>会议室管理系统</w:t>
       </w:r>
@@ -8331,7 +8970,6 @@
         <w:rPr>
           <w:rFonts w:hint="eastAsia"/>
           <w:sz w:val="24"/>
-          <w:lang w:val="en-US" w:eastAsia="zh-CN"/>
         </w:rPr>
         <w:t>应能够连续</w:t>
       </w:r>
@@ -8339,14 +8977,12 @@
         <w:rPr>
           <w:rFonts w:hint="eastAsia"/>
           <w:sz w:val="24"/>
-          <w:lang w:val="en-US" w:eastAsia="zh-CN"/>
         </w:rPr>
         <w:t>5</w:t>
       </w:r>
       <w:r>
         <w:rPr>
           <w:sz w:val="24"/>
-          <w:lang w:val="en-US" w:eastAsia="zh-CN"/>
         </w:rPr>
         <w:t>*24</w:t>
       </w:r>
@@ -8354,7 +8990,6 @@
         <w:rPr>
           <w:rFonts w:hint="eastAsia"/>
           <w:sz w:val="24"/>
-          <w:lang w:val="en-US" w:eastAsia="zh-CN"/>
         </w:rPr>
         <w:t>小时不间断工作，应用软件中的任一模块更新、加载时，在不更新与上下模块的接口的前提下，以不影响业务运转和服务</w:t>
       </w:r>
@@ -8362,7 +8997,6 @@
         <w:rPr>
           <w:rFonts w:hint="eastAsia"/>
           <w:sz w:val="24"/>
-          <w:lang w:val="en-US" w:eastAsia="zh-CN"/>
         </w:rPr>
         <w:t>。</w:t>
       </w:r>
@@ -8373,16 +9007,13 @@
         <w:spacing w:before="72" w:after="72" w:line="360" w:lineRule="auto"/>
         <w:ind w:firstLine="480"/>
         <w:rPr>
-          <w:rFonts w:hint="eastAsia"/>
-          <w:sz w:val="24"/>
-          <w:lang w:val="en-US" w:eastAsia="zh-CN"/>
-        </w:rPr>
-      </w:pPr>
-      <w:r>
-        <w:rPr>
-          <w:rFonts w:hint="eastAsia"/>
-          <w:sz w:val="24"/>
-          <w:lang w:val="en-US" w:eastAsia="zh-CN"/>
+          <w:sz w:val="24"/>
+        </w:rPr>
+      </w:pPr>
+      <w:r>
+        <w:rPr>
+          <w:rFonts w:hint="eastAsia"/>
+          <w:sz w:val="24"/>
         </w:rPr>
         <w:t>管理员在进行数据库等可能导致错误的操作时，系统能自动对其他用户的操作加锁并返回</w:t>
       </w:r>
@@ -8390,7 +9021,6 @@
         <w:rPr>
           <w:rFonts w:hint="eastAsia"/>
           <w:sz w:val="24"/>
-          <w:lang w:val="en-US" w:eastAsia="zh-CN"/>
         </w:rPr>
         <w:t>“</w:t>
       </w:r>
@@ -8398,7 +9028,6 @@
         <w:rPr>
           <w:rFonts w:hint="eastAsia"/>
           <w:sz w:val="24"/>
-          <w:lang w:val="en-US" w:eastAsia="zh-CN"/>
         </w:rPr>
         <w:t>暂时</w:t>
       </w:r>
@@ -8406,7 +9035,6 @@
         <w:rPr>
           <w:rFonts w:hint="eastAsia"/>
           <w:sz w:val="24"/>
-          <w:lang w:val="en-US" w:eastAsia="zh-CN"/>
         </w:rPr>
         <w:t>不可用</w:t>
       </w:r>
@@ -8414,7 +9042,6 @@
         <w:rPr>
           <w:rFonts w:hint="eastAsia"/>
           <w:sz w:val="24"/>
-          <w:lang w:val="en-US" w:eastAsia="zh-CN"/>
         </w:rPr>
         <w:t>”</w:t>
       </w:r>
@@ -8422,7 +9049,6 @@
         <w:rPr>
           <w:rFonts w:hint="eastAsia"/>
           <w:sz w:val="24"/>
-          <w:lang w:val="en-US" w:eastAsia="zh-CN"/>
         </w:rPr>
         <w:t>的提示，待管理员操作完成后能</w:t>
       </w:r>
@@ -8430,7 +9056,6 @@
         <w:rPr>
           <w:rFonts w:hint="eastAsia"/>
           <w:sz w:val="24"/>
-          <w:lang w:val="en-US" w:eastAsia="zh-CN"/>
         </w:rPr>
         <w:t>迅速恢复。</w:t>
       </w:r>
@@ -8441,16 +9066,13 @@
         <w:spacing w:before="72" w:after="72" w:line="360" w:lineRule="auto"/>
         <w:ind w:firstLine="480"/>
         <w:rPr>
-          <w:rFonts w:hint="eastAsia"/>
-          <w:sz w:val="24"/>
-          <w:lang w:val="en-US" w:eastAsia="zh-CN"/>
-        </w:rPr>
-      </w:pPr>
-      <w:r>
-        <w:rPr>
-          <w:rFonts w:hint="eastAsia"/>
-          <w:sz w:val="24"/>
-          <w:lang w:val="en-US" w:eastAsia="zh-CN"/>
+          <w:sz w:val="24"/>
+        </w:rPr>
+      </w:pPr>
+      <w:r>
+        <w:rPr>
+          <w:rFonts w:hint="eastAsia"/>
+          <w:sz w:val="24"/>
         </w:rPr>
         <w:t>应用软件具备相应容错手段，能容许操作人员的某些失误操作</w:t>
       </w:r>
@@ -8458,27 +9080,8 @@
         <w:rPr>
           <w:rFonts w:hint="eastAsia"/>
           <w:sz w:val="24"/>
-          <w:lang w:val="en-US" w:eastAsia="zh-CN"/>
-        </w:rPr>
-        <w:t>，并对相关操作以日志的方式进行记录，方便日后</w:t>
-      </w:r>
-      <w:proofErr w:type="gramStart"/>
-      <w:r>
-        <w:rPr>
-          <w:rFonts w:hint="eastAsia"/>
-          <w:sz w:val="24"/>
-          <w:lang w:val="en-US" w:eastAsia="zh-CN"/>
-        </w:rPr>
-        <w:t>进行回滚和</w:t>
-      </w:r>
-      <w:proofErr w:type="gramEnd"/>
-      <w:r>
-        <w:rPr>
-          <w:rFonts w:hint="eastAsia"/>
-          <w:sz w:val="24"/>
-          <w:lang w:val="en-US" w:eastAsia="zh-CN"/>
-        </w:rPr>
-        <w:t>恢复操作。</w:t>
+        </w:rPr>
+        <w:t>，并对相关操作以日志的方式进行记录，方便日后进行回滚和恢复操作。</w:t>
       </w:r>
     </w:p>
     <w:p>
@@ -8486,13 +9089,12 @@
         <w:pStyle w:val="2"/>
         <w:spacing w:before="0" w:after="0"/>
         <w:rPr>
-          <w:rFonts w:hint="eastAsia"/>
           <w:b/>
         </w:rPr>
       </w:pPr>
-      <w:bookmarkStart w:id="48" w:name="_Toc193782878"/>
-      <w:bookmarkStart w:id="49" w:name="_Toc193791304"/>
-      <w:bookmarkStart w:id="50" w:name="_Toc436126189"/>
+      <w:bookmarkStart w:id="45" w:name="_Toc193782878"/>
+      <w:bookmarkStart w:id="46" w:name="_Toc193791304"/>
+      <w:bookmarkStart w:id="47" w:name="_Toc436126189"/>
       <w:r>
         <w:rPr>
           <w:rFonts w:hint="eastAsia"/>
@@ -8500,8 +9102,8 @@
         </w:rPr>
         <w:t>易用性</w:t>
       </w:r>
-      <w:bookmarkEnd w:id="48"/>
-      <w:bookmarkEnd w:id="49"/>
+      <w:bookmarkEnd w:id="45"/>
+      <w:bookmarkEnd w:id="46"/>
       <w:r>
         <w:rPr>
           <w:rFonts w:hint="eastAsia"/>
@@ -8509,14 +9111,11 @@
         </w:rPr>
         <w:t>要求</w:t>
       </w:r>
-      <w:bookmarkEnd w:id="50"/>
+      <w:bookmarkEnd w:id="47"/>
     </w:p>
     <w:p>
       <w:pPr>
         <w:pStyle w:val="210"/>
-        <w:rPr>
-          <w:rFonts w:hint="eastAsia"/>
-        </w:rPr>
       </w:pPr>
       <w:r>
         <w:rPr>
@@ -8544,14 +9143,12 @@
         <w:ind w:firstLine="480"/>
         <w:rPr>
           <w:sz w:val="24"/>
-          <w:lang w:val="en-US" w:eastAsia="zh-CN"/>
-        </w:rPr>
-      </w:pPr>
-      <w:r>
-        <w:rPr>
-          <w:rFonts w:hint="eastAsia"/>
-          <w:sz w:val="24"/>
-          <w:lang w:val="en-US" w:eastAsia="zh-CN"/>
+        </w:rPr>
+      </w:pPr>
+      <w:r>
+        <w:rPr>
+          <w:rFonts w:hint="eastAsia"/>
+          <w:sz w:val="24"/>
         </w:rPr>
         <w:t>系统采用智能化设计，减少用户的工作量；</w:t>
       </w:r>
@@ -8563,16 +9160,22 @@
         <w:ind w:firstLine="480"/>
         <w:rPr>
           <w:sz w:val="24"/>
-          <w:lang w:val="en-US" w:eastAsia="zh-CN"/>
-        </w:rPr>
-      </w:pPr>
-      <w:r>
-        <w:rPr>
-          <w:rFonts w:hint="eastAsia"/>
-          <w:sz w:val="24"/>
-          <w:lang w:val="en-US" w:eastAsia="zh-CN"/>
-        </w:rPr>
-        <w:t>如：录入数据一致性、合法检查；扩展图自动生成；关联数据之间自动回填；系统数据具有自治性，即系统数据会根据系统的流程操作，自动保持其完整性和一致性；系统具有很强的容错能力，防止因为用户的误操作等原因引起系统程序的运行出错，对用户的各种错误操作，系统会给出相应的操作提示。</w:t>
+        </w:rPr>
+      </w:pPr>
+      <w:r>
+        <w:rPr>
+          <w:rFonts w:hint="eastAsia"/>
+          <w:sz w:val="24"/>
+        </w:rPr>
+        <w:t>如：录入数据一致性、合法检查；扩展图自动生成；关联数据之间自动回填；系统数据具有自治性，即系统数据会根据系统的流程操作，自动保持其完整性和一致性；</w:t>
+      </w:r>
+      <w:r>
+        <w:rPr>
+          <w:rFonts w:hint="eastAsia"/>
+          <w:sz w:val="24"/>
+        </w:rPr>
+        <w:lastRenderedPageBreak/>
+        <w:t>系统具有很强的容错能力，防止因为用户的误操作等原因引起系统程序的运行出错，对用户的各种错误操作，系统会给出相应的操作提示。</w:t>
       </w:r>
     </w:p>
     <w:p>
@@ -8582,14 +9185,12 @@
         <w:ind w:firstLine="480"/>
         <w:rPr>
           <w:sz w:val="24"/>
-          <w:lang w:val="en-US" w:eastAsia="zh-CN"/>
-        </w:rPr>
-      </w:pPr>
-      <w:r>
-        <w:rPr>
-          <w:rFonts w:hint="eastAsia"/>
-          <w:sz w:val="24"/>
-          <w:lang w:val="en-US" w:eastAsia="zh-CN"/>
+        </w:rPr>
+      </w:pPr>
+      <w:r>
+        <w:rPr>
+          <w:rFonts w:hint="eastAsia"/>
+          <w:sz w:val="24"/>
         </w:rPr>
         <w:t>预定会议室时候智能推荐；</w:t>
       </w:r>
@@ -8600,16 +9201,13 @@
         <w:spacing w:before="72" w:after="72" w:line="360" w:lineRule="auto"/>
         <w:ind w:firstLine="480"/>
         <w:rPr>
-          <w:rFonts w:hint="eastAsia"/>
-          <w:sz w:val="24"/>
-          <w:lang w:val="en-US" w:eastAsia="zh-CN"/>
-        </w:rPr>
-      </w:pPr>
-      <w:r>
-        <w:rPr>
-          <w:rFonts w:hint="eastAsia"/>
-          <w:sz w:val="24"/>
-          <w:lang w:val="en-US" w:eastAsia="zh-CN"/>
+          <w:sz w:val="24"/>
+        </w:rPr>
+      </w:pPr>
+      <w:r>
+        <w:rPr>
+          <w:rFonts w:hint="eastAsia"/>
+          <w:sz w:val="24"/>
         </w:rPr>
         <w:t>如用户在曾经在这个时间段或者对某个特定的会议室有偏好时，系统可以根据这些用户行为</w:t>
       </w:r>
@@ -8617,7 +9215,6 @@
         <w:rPr>
           <w:rFonts w:hint="eastAsia"/>
           <w:sz w:val="24"/>
-          <w:lang w:val="en-US" w:eastAsia="zh-CN"/>
         </w:rPr>
         <w:t>在所有的空闲会议室进行优先级排序，然后为用户推荐</w:t>
       </w:r>
@@ -8625,7 +9222,6 @@
         <w:rPr>
           <w:rFonts w:hint="eastAsia"/>
           <w:sz w:val="24"/>
-          <w:lang w:val="en-US" w:eastAsia="zh-CN"/>
         </w:rPr>
         <w:t>其可能更喜欢的会议室而无需用户在填写纷繁复杂的表单。</w:t>
       </w:r>
@@ -8633,7 +9229,6 @@
         <w:rPr>
           <w:rFonts w:hint="eastAsia"/>
           <w:sz w:val="24"/>
-          <w:lang w:val="en-US" w:eastAsia="zh-CN"/>
         </w:rPr>
         <w:t>并</w:t>
       </w:r>
@@ -8641,7 +9236,6 @@
         <w:rPr>
           <w:rFonts w:hint="eastAsia"/>
           <w:sz w:val="24"/>
-          <w:lang w:val="en-US" w:eastAsia="zh-CN"/>
         </w:rPr>
         <w:t>提供类似“我不喜欢”等相关操作对系统提示的结果进行手动修正。</w:t>
       </w:r>
@@ -8649,9 +9243,6 @@
     <w:p>
       <w:pPr>
         <w:pStyle w:val="210"/>
-        <w:rPr>
-          <w:rFonts w:hint="eastAsia"/>
-        </w:rPr>
       </w:pPr>
       <w:r>
         <w:rPr>
@@ -8678,16 +9269,13 @@
         <w:spacing w:before="72" w:after="72" w:line="360" w:lineRule="auto"/>
         <w:ind w:firstLine="480"/>
         <w:rPr>
-          <w:rFonts w:hint="eastAsia"/>
-          <w:sz w:val="24"/>
-          <w:lang w:val="en-US" w:eastAsia="zh-CN"/>
-        </w:rPr>
-      </w:pPr>
-      <w:r>
-        <w:rPr>
-          <w:rFonts w:hint="eastAsia"/>
-          <w:sz w:val="24"/>
-          <w:lang w:val="en-US" w:eastAsia="zh-CN"/>
+          <w:sz w:val="24"/>
+        </w:rPr>
+      </w:pPr>
+      <w:r>
+        <w:rPr>
+          <w:rFonts w:hint="eastAsia"/>
+          <w:sz w:val="24"/>
         </w:rPr>
         <w:t>1</w:t>
       </w:r>
@@ -8695,7 +9283,6 @@
         <w:rPr>
           <w:rFonts w:hint="eastAsia"/>
           <w:sz w:val="24"/>
-          <w:lang w:val="en-US" w:eastAsia="zh-CN"/>
         </w:rPr>
         <w:t>、</w:t>
       </w:r>
@@ -8703,27 +9290,8 @@
         <w:rPr>
           <w:rFonts w:hint="eastAsia"/>
           <w:sz w:val="24"/>
-          <w:lang w:val="en-US" w:eastAsia="zh-CN"/>
-        </w:rPr>
-        <w:t>该系统提供基于图形化的</w:t>
-      </w:r>
-      <w:proofErr w:type="gramStart"/>
-      <w:r>
-        <w:rPr>
-          <w:rFonts w:hint="eastAsia"/>
-          <w:sz w:val="24"/>
-          <w:lang w:val="en-US" w:eastAsia="zh-CN"/>
-        </w:rPr>
-        <w:t>友好管理</w:t>
-      </w:r>
-      <w:proofErr w:type="gramEnd"/>
-      <w:r>
-        <w:rPr>
-          <w:rFonts w:hint="eastAsia"/>
-          <w:sz w:val="24"/>
-          <w:lang w:val="en-US" w:eastAsia="zh-CN"/>
-        </w:rPr>
-        <w:t>界面；</w:t>
+        </w:rPr>
+        <w:t>该系统提供基于图形化的友好管理界面；</w:t>
       </w:r>
     </w:p>
     <w:p>
@@ -8732,16 +9300,13 @@
         <w:spacing w:before="72" w:after="72" w:line="360" w:lineRule="auto"/>
         <w:ind w:firstLine="480"/>
         <w:rPr>
-          <w:rFonts w:hint="eastAsia"/>
-          <w:sz w:val="24"/>
-          <w:lang w:val="en-US" w:eastAsia="zh-CN"/>
-        </w:rPr>
-      </w:pPr>
-      <w:r>
-        <w:rPr>
-          <w:rFonts w:hint="eastAsia"/>
-          <w:sz w:val="24"/>
-          <w:lang w:val="en-US" w:eastAsia="zh-CN"/>
+          <w:sz w:val="24"/>
+        </w:rPr>
+      </w:pPr>
+      <w:r>
+        <w:rPr>
+          <w:rFonts w:hint="eastAsia"/>
+          <w:sz w:val="24"/>
         </w:rPr>
         <w:t>2</w:t>
       </w:r>
@@ -8749,33 +9314,13 @@
         <w:rPr>
           <w:rFonts w:hint="eastAsia"/>
           <w:sz w:val="24"/>
-          <w:lang w:val="en-US" w:eastAsia="zh-CN"/>
-        </w:rPr>
-        <w:t>、系统实现跨平台，保证移动端和桌面</w:t>
-      </w:r>
-      <w:proofErr w:type="gramStart"/>
-      <w:r>
-        <w:rPr>
-          <w:rFonts w:hint="eastAsia"/>
-          <w:sz w:val="24"/>
-          <w:lang w:val="en-US" w:eastAsia="zh-CN"/>
-        </w:rPr>
-        <w:t>端提供</w:t>
-      </w:r>
-      <w:proofErr w:type="gramEnd"/>
-      <w:r>
-        <w:rPr>
-          <w:rFonts w:hint="eastAsia"/>
-          <w:sz w:val="24"/>
-          <w:lang w:val="en-US" w:eastAsia="zh-CN"/>
-        </w:rPr>
-        <w:t>一致的使用体验，</w:t>
-      </w:r>
-      <w:r>
-        <w:rPr>
-          <w:rFonts w:hint="eastAsia"/>
-          <w:sz w:val="24"/>
-          <w:lang w:val="en-US" w:eastAsia="zh-CN"/>
+        </w:rPr>
+        <w:t>、系统实现跨平台，保证移动端和桌面端提供一致的使用体验，</w:t>
+      </w:r>
+      <w:r>
+        <w:rPr>
+          <w:rFonts w:hint="eastAsia"/>
+          <w:sz w:val="24"/>
         </w:rPr>
         <w:t>0</w:t>
       </w:r>
@@ -8783,7 +9328,6 @@
         <w:rPr>
           <w:rFonts w:hint="eastAsia"/>
           <w:sz w:val="24"/>
-          <w:lang w:val="en-US" w:eastAsia="zh-CN"/>
         </w:rPr>
         <w:t>迁移成本</w:t>
       </w:r>
@@ -8794,16 +9338,13 @@
         <w:spacing w:before="72" w:after="72" w:line="360" w:lineRule="auto"/>
         <w:ind w:firstLine="480"/>
         <w:rPr>
-          <w:rFonts w:hint="eastAsia"/>
-          <w:sz w:val="24"/>
-          <w:lang w:val="en-US" w:eastAsia="zh-CN"/>
-        </w:rPr>
-      </w:pPr>
-      <w:r>
-        <w:rPr>
-          <w:rFonts w:hint="eastAsia"/>
-          <w:sz w:val="24"/>
-          <w:lang w:val="en-US" w:eastAsia="zh-CN"/>
+          <w:sz w:val="24"/>
+        </w:rPr>
+      </w:pPr>
+      <w:r>
+        <w:rPr>
+          <w:rFonts w:hint="eastAsia"/>
+          <w:sz w:val="24"/>
         </w:rPr>
         <w:t>3</w:t>
       </w:r>
@@ -8811,7 +9352,6 @@
         <w:rPr>
           <w:rFonts w:hint="eastAsia"/>
           <w:sz w:val="24"/>
-          <w:lang w:val="en-US" w:eastAsia="zh-CN"/>
         </w:rPr>
         <w:t>、</w:t>
       </w:r>
@@ -8819,7 +9359,6 @@
         <w:rPr>
           <w:rFonts w:hint="eastAsia"/>
           <w:sz w:val="24"/>
-          <w:lang w:val="en-US" w:eastAsia="zh-CN"/>
         </w:rPr>
         <w:t>系统风格协调一致，体现人性化的友好性管理界面；</w:t>
       </w:r>
@@ -8830,16 +9369,13 @@
         <w:spacing w:before="72" w:after="72" w:line="360" w:lineRule="auto"/>
         <w:ind w:firstLine="480"/>
         <w:rPr>
-          <w:rFonts w:hint="eastAsia"/>
-          <w:sz w:val="24"/>
-          <w:lang w:val="en-US" w:eastAsia="zh-CN"/>
-        </w:rPr>
-      </w:pPr>
-      <w:r>
-        <w:rPr>
-          <w:rFonts w:hint="eastAsia"/>
-          <w:sz w:val="24"/>
-          <w:lang w:val="en-US" w:eastAsia="zh-CN"/>
+          <w:sz w:val="24"/>
+        </w:rPr>
+      </w:pPr>
+      <w:r>
+        <w:rPr>
+          <w:rFonts w:hint="eastAsia"/>
+          <w:sz w:val="24"/>
         </w:rPr>
         <w:t>4</w:t>
       </w:r>
@@ -8847,7 +9383,6 @@
         <w:rPr>
           <w:rFonts w:hint="eastAsia"/>
           <w:sz w:val="24"/>
-          <w:lang w:val="en-US" w:eastAsia="zh-CN"/>
         </w:rPr>
         <w:t>、</w:t>
       </w:r>
@@ -8855,7 +9390,6 @@
         <w:rPr>
           <w:rFonts w:hint="eastAsia"/>
           <w:sz w:val="24"/>
-          <w:lang w:val="en-US" w:eastAsia="zh-CN"/>
         </w:rPr>
         <w:t>具有容错能力，包括错误诊断和提示，并具有快速的系统反应的管理界面。</w:t>
       </w:r>
@@ -8866,25 +9400,20 @@
         <w:spacing w:before="72" w:after="72" w:line="360" w:lineRule="auto"/>
         <w:ind w:firstLine="480"/>
         <w:rPr>
-          <w:rFonts w:hint="eastAsia"/>
-          <w:sz w:val="24"/>
-          <w:lang w:val="en-US" w:eastAsia="zh-CN"/>
-        </w:rPr>
-      </w:pPr>
-      <w:r>
-        <w:rPr>
-          <w:rFonts w:hint="eastAsia"/>
-          <w:sz w:val="24"/>
-          <w:lang w:val="en-US" w:eastAsia="zh-CN"/>
-        </w:rPr>
-        <w:lastRenderedPageBreak/>
+          <w:sz w:val="24"/>
+        </w:rPr>
+      </w:pPr>
+      <w:r>
+        <w:rPr>
+          <w:rFonts w:hint="eastAsia"/>
+          <w:sz w:val="24"/>
+        </w:rPr>
         <w:t>5</w:t>
       </w:r>
       <w:r>
         <w:rPr>
           <w:rFonts w:hint="eastAsia"/>
           <w:sz w:val="24"/>
-          <w:lang w:val="en-US" w:eastAsia="zh-CN"/>
         </w:rPr>
         <w:t>、</w:t>
       </w:r>
@@ -8892,7 +9421,6 @@
         <w:rPr>
           <w:rFonts w:hint="eastAsia"/>
           <w:sz w:val="24"/>
-          <w:lang w:val="en-US" w:eastAsia="zh-CN"/>
         </w:rPr>
         <w:t>具有详细的、易懂</w:t>
       </w:r>
@@ -8900,17 +9428,13 @@
         <w:rPr>
           <w:rFonts w:hint="eastAsia"/>
           <w:sz w:val="24"/>
-          <w:lang w:val="en-US" w:eastAsia="zh-CN"/>
         </w:rPr>
         <w:t>且持续更新</w:t>
       </w:r>
-      <w:bookmarkStart w:id="51" w:name="_GoBack"/>
-      <w:bookmarkEnd w:id="51"/>
-      <w:r>
-        <w:rPr>
-          <w:rFonts w:hint="eastAsia"/>
-          <w:sz w:val="24"/>
-          <w:lang w:val="en-US" w:eastAsia="zh-CN"/>
+      <w:r>
+        <w:rPr>
+          <w:rFonts w:hint="eastAsia"/>
+          <w:sz w:val="24"/>
         </w:rPr>
         <w:t>的联机帮助，协助用户使用。</w:t>
       </w:r>
@@ -8920,48 +9444,81 @@
         <w:pStyle w:val="2"/>
         <w:spacing w:before="0" w:after="0"/>
         <w:rPr>
-          <w:rFonts w:hint="eastAsia"/>
           <w:b/>
         </w:rPr>
       </w:pPr>
-      <w:bookmarkStart w:id="52" w:name="_Toc130019492"/>
-      <w:bookmarkStart w:id="53" w:name="_Toc193782879"/>
-      <w:bookmarkStart w:id="54" w:name="_Toc193791305"/>
-      <w:bookmarkStart w:id="55" w:name="_Toc436126190"/>
+      <w:bookmarkStart w:id="48" w:name="_Toc130019492"/>
+      <w:bookmarkStart w:id="49" w:name="_Toc193782879"/>
+      <w:bookmarkStart w:id="50" w:name="_Toc193791305"/>
+      <w:bookmarkStart w:id="51" w:name="_Toc436126191"/>
       <w:r>
         <w:rPr>
           <w:rFonts w:hint="eastAsia"/>
           <w:b/>
         </w:rPr>
-        <w:t>兼容性要求</w:t>
-      </w:r>
-      <w:bookmarkEnd w:id="55"/>
-    </w:p>
-    <w:p>
-      <w:pPr>
-        <w:pStyle w:val="21"/>
-        <w:ind w:leftChars="200" w:left="420" w:firstLineChars="161" w:firstLine="370"/>
-        <w:rPr>
-          <w:rFonts w:ascii="宋体" w:hAnsi="宋体" w:hint="eastAsia"/>
-          <w:i/>
-          <w:color w:val="0070C0"/>
-          <w:spacing w:val="10"/>
-          <w:kern w:val="0"/>
-          <w:sz w:val="21"/>
-          <w:szCs w:val="21"/>
-        </w:rPr>
-      </w:pPr>
-      <w:r>
-        <w:rPr>
-          <w:rFonts w:ascii="宋体" w:hAnsi="宋体" w:hint="eastAsia"/>
-          <w:i/>
-          <w:color w:val="0070C0"/>
-          <w:spacing w:val="10"/>
-          <w:kern w:val="0"/>
-          <w:sz w:val="21"/>
-          <w:szCs w:val="21"/>
-        </w:rPr>
-        <w:t>对浏览器等客户端兼容性要求</w:t>
+        <w:t>可扩展性</w:t>
+      </w:r>
+      <w:bookmarkEnd w:id="48"/>
+      <w:bookmarkEnd w:id="49"/>
+      <w:bookmarkEnd w:id="50"/>
+      <w:r>
+        <w:rPr>
+          <w:rFonts w:hint="eastAsia"/>
+          <w:b/>
+        </w:rPr>
+        <w:t>要求</w:t>
+      </w:r>
+      <w:bookmarkEnd w:id="51"/>
+    </w:p>
+    <w:p>
+      <w:pPr>
+        <w:pStyle w:val="a0"/>
+        <w:spacing w:before="72" w:after="72" w:line="360" w:lineRule="auto"/>
+        <w:ind w:firstLine="480"/>
+        <w:rPr>
+          <w:sz w:val="24"/>
+        </w:rPr>
+      </w:pPr>
+      <w:bookmarkStart w:id="52" w:name="_Toc193782880"/>
+      <w:bookmarkStart w:id="53" w:name="_Toc193791306"/>
+      <w:bookmarkStart w:id="54" w:name="_Toc436126192"/>
+      <w:r>
+        <w:rPr>
+          <w:rFonts w:hint="eastAsia"/>
+          <w:sz w:val="24"/>
+        </w:rPr>
+        <w:t>当用户提出新的需求，开发者需要</w:t>
+      </w:r>
+      <w:r>
+        <w:rPr>
+          <w:rFonts w:hint="eastAsia"/>
+          <w:sz w:val="24"/>
+        </w:rPr>
+        <w:t>对功能扩展、接口扩展的</w:t>
+      </w:r>
+      <w:r>
+        <w:rPr>
+          <w:rFonts w:hint="eastAsia"/>
+          <w:sz w:val="24"/>
+        </w:rPr>
+        <w:t>时候，系统在后期集成的过程中应首先保证系统的原有功能正常稳定运行，在涉及原有数据和接口变更时可短暂不可用，但必须给出相应提示并在完成升级后迅速恢复。</w:t>
+      </w:r>
+    </w:p>
+    <w:p>
+      <w:pPr>
+        <w:pStyle w:val="a0"/>
+        <w:spacing w:before="72" w:after="72" w:line="360" w:lineRule="auto"/>
+        <w:ind w:firstLine="480"/>
+        <w:rPr>
+          <w:sz w:val="24"/>
+        </w:rPr>
+      </w:pPr>
+      <w:r>
+        <w:rPr>
+          <w:rFonts w:hint="eastAsia"/>
+          <w:sz w:val="24"/>
+        </w:rPr>
+        <w:t>系统通过模块分离，增强语义语法层面的内聚，使用中介等方法实现可扩展性。</w:t>
       </w:r>
     </w:p>
     <w:p>
@@ -8969,55 +9526,297 @@
         <w:pStyle w:val="2"/>
         <w:spacing w:before="0" w:after="0"/>
         <w:rPr>
-          <w:rFonts w:hint="eastAsia"/>
           <w:b/>
         </w:rPr>
       </w:pPr>
-      <w:bookmarkStart w:id="56" w:name="_Toc436126191"/>
       <w:r>
         <w:rPr>
           <w:rFonts w:hint="eastAsia"/>
           <w:b/>
         </w:rPr>
-        <w:t>可扩展性</w:t>
-      </w:r>
+        <w:t>可靠性</w:t>
+      </w:r>
+      <w:bookmarkEnd w:id="44"/>
       <w:bookmarkEnd w:id="52"/>
       <w:bookmarkEnd w:id="53"/>
+      <w:r>
+        <w:rPr>
+          <w:rFonts w:hint="eastAsia"/>
+          <w:b/>
+        </w:rPr>
+        <w:t>要求</w:t>
+      </w:r>
       <w:bookmarkEnd w:id="54"/>
-      <w:r>
-        <w:rPr>
-          <w:rFonts w:hint="eastAsia"/>
-          <w:b/>
-        </w:rPr>
-        <w:t>要求</w:t>
-      </w:r>
-      <w:bookmarkEnd w:id="56"/>
-    </w:p>
-    <w:p>
-      <w:pPr>
-        <w:pStyle w:val="21"/>
-        <w:ind w:leftChars="200" w:left="420" w:firstLineChars="161" w:firstLine="370"/>
-        <w:rPr>
-          <w:rFonts w:ascii="宋体" w:hAnsi="宋体" w:hint="eastAsia"/>
-          <w:i/>
-          <w:color w:val="0070C0"/>
-          <w:spacing w:val="10"/>
-          <w:kern w:val="0"/>
-          <w:sz w:val="21"/>
-          <w:szCs w:val="21"/>
-        </w:rPr>
-      </w:pPr>
-      <w:r>
-        <w:rPr>
-          <w:rFonts w:ascii="宋体" w:hAnsi="宋体" w:hint="eastAsia"/>
-          <w:i/>
-          <w:color w:val="0070C0"/>
-          <w:spacing w:val="10"/>
-          <w:kern w:val="0"/>
-          <w:sz w:val="21"/>
-          <w:szCs w:val="21"/>
-        </w:rPr>
-        <w:t>对功能扩展、接口扩展的支持要求</w:t>
+    </w:p>
+    <w:p>
+      <w:pPr>
+        <w:pStyle w:val="a0"/>
+        <w:spacing w:before="72" w:after="72" w:line="360" w:lineRule="auto"/>
+        <w:ind w:firstLine="480"/>
+        <w:rPr>
+          <w:sz w:val="24"/>
+        </w:rPr>
+      </w:pPr>
+      <w:bookmarkStart w:id="55" w:name="_Toc193782881"/>
+      <w:bookmarkStart w:id="56" w:name="_Toc193791307"/>
+      <w:bookmarkStart w:id="57" w:name="_Toc436126193"/>
+      <w:r>
+        <w:rPr>
+          <w:rFonts w:hint="eastAsia"/>
+          <w:sz w:val="24"/>
+        </w:rPr>
+        <w:t>应用软件系统具良好的安全性和可靠性。保证数据不被非法盗用和修改，保证数据的一致性；对非法</w:t>
+      </w:r>
+      <w:r>
+        <w:rPr>
+          <w:rFonts w:hint="eastAsia"/>
+          <w:sz w:val="24"/>
+        </w:rPr>
+        <w:t>登录</w:t>
+      </w:r>
+      <w:r>
+        <w:rPr>
+          <w:rFonts w:hint="eastAsia"/>
+          <w:sz w:val="24"/>
+        </w:rPr>
+        <w:t>或系统故障等能采取多种检查和处理手段；采用故障检查、告警和处理机制，保证数据不因意外情况丢失和损坏。</w:t>
+      </w:r>
+    </w:p>
+    <w:p>
+      <w:pPr>
+        <w:pStyle w:val="a0"/>
+        <w:spacing w:before="72" w:after="72" w:line="360" w:lineRule="auto"/>
+        <w:ind w:firstLine="480"/>
+        <w:rPr>
+          <w:sz w:val="24"/>
+        </w:rPr>
+      </w:pPr>
+      <w:r>
+        <w:rPr>
+          <w:rFonts w:hint="eastAsia"/>
+          <w:sz w:val="24"/>
+        </w:rPr>
+        <w:t>系统满足</w:t>
+      </w:r>
+      <w:r>
+        <w:rPr>
+          <w:rFonts w:hint="eastAsia"/>
+          <w:sz w:val="24"/>
+        </w:rPr>
+        <w:t>5</w:t>
+      </w:r>
+      <w:r>
+        <w:rPr>
+          <w:rFonts w:hint="eastAsia"/>
+          <w:sz w:val="24"/>
+        </w:rPr>
+        <w:t>×</w:t>
+      </w:r>
+      <w:r>
+        <w:rPr>
+          <w:rFonts w:hint="eastAsia"/>
+          <w:sz w:val="24"/>
+        </w:rPr>
+        <w:t>24</w:t>
+      </w:r>
+      <w:r>
+        <w:rPr>
+          <w:rFonts w:hint="eastAsia"/>
+          <w:sz w:val="24"/>
+        </w:rPr>
+        <w:t>稳定运行需要。系统平均无故障时间（</w:t>
+      </w:r>
+      <w:r>
+        <w:rPr>
+          <w:rFonts w:hint="eastAsia"/>
+          <w:sz w:val="24"/>
+        </w:rPr>
+        <w:t>MTTF</w:t>
+      </w:r>
+      <w:r>
+        <w:rPr>
+          <w:rFonts w:hint="eastAsia"/>
+          <w:sz w:val="24"/>
+        </w:rPr>
+        <w:t>）大于</w:t>
+      </w:r>
+      <w:r>
+        <w:rPr>
+          <w:rFonts w:hint="eastAsia"/>
+          <w:sz w:val="24"/>
+        </w:rPr>
+        <w:t>4320</w:t>
+      </w:r>
+      <w:r>
+        <w:rPr>
+          <w:rFonts w:hint="eastAsia"/>
+          <w:sz w:val="24"/>
+        </w:rPr>
+        <w:t>小时（</w:t>
+      </w:r>
+      <w:r>
+        <w:rPr>
+          <w:rFonts w:hint="eastAsia"/>
+          <w:sz w:val="24"/>
+        </w:rPr>
+        <w:t>180</w:t>
+      </w:r>
+      <w:r>
+        <w:rPr>
+          <w:rFonts w:hint="eastAsia"/>
+          <w:sz w:val="24"/>
+        </w:rPr>
+        <w:t>天）；</w:t>
+      </w:r>
+    </w:p>
+    <w:p>
+      <w:pPr>
+        <w:pStyle w:val="a0"/>
+        <w:spacing w:before="72" w:after="72" w:line="360" w:lineRule="auto"/>
+        <w:ind w:firstLine="480"/>
+        <w:rPr>
+          <w:sz w:val="24"/>
+        </w:rPr>
+      </w:pPr>
+      <w:r>
+        <w:rPr>
+          <w:rFonts w:hint="eastAsia"/>
+          <w:sz w:val="24"/>
+        </w:rPr>
+        <w:lastRenderedPageBreak/>
+        <w:t>系统容错性强，在外系统故障、用户非法操作、数据内容</w:t>
+      </w:r>
+      <w:r>
+        <w:rPr>
+          <w:rFonts w:hint="eastAsia"/>
+          <w:sz w:val="24"/>
+        </w:rPr>
+        <w:t>/</w:t>
+      </w:r>
+      <w:r>
+        <w:rPr>
+          <w:rFonts w:hint="eastAsia"/>
+          <w:sz w:val="24"/>
+        </w:rPr>
+        <w:t>格式出错的情况下，仍可正常运行平均失效间隔（</w:t>
+      </w:r>
+      <w:r>
+        <w:rPr>
+          <w:rFonts w:hint="eastAsia"/>
+          <w:sz w:val="24"/>
+        </w:rPr>
+        <w:t>MTBF</w:t>
+      </w:r>
+      <w:r>
+        <w:rPr>
+          <w:rFonts w:hint="eastAsia"/>
+          <w:sz w:val="24"/>
+        </w:rPr>
+        <w:t>）大于</w:t>
+      </w:r>
+      <w:r>
+        <w:rPr>
+          <w:rFonts w:hint="eastAsia"/>
+          <w:sz w:val="24"/>
+        </w:rPr>
+        <w:t>4320</w:t>
+      </w:r>
+      <w:r>
+        <w:rPr>
+          <w:rFonts w:hint="eastAsia"/>
+          <w:sz w:val="24"/>
+        </w:rPr>
+        <w:t>小时（</w:t>
+      </w:r>
+      <w:r>
+        <w:rPr>
+          <w:rFonts w:hint="eastAsia"/>
+          <w:sz w:val="24"/>
+        </w:rPr>
+        <w:t>180</w:t>
+      </w:r>
+      <w:r>
+        <w:rPr>
+          <w:rFonts w:hint="eastAsia"/>
+          <w:sz w:val="24"/>
+        </w:rPr>
+        <w:t>天）；</w:t>
+      </w:r>
+    </w:p>
+    <w:p>
+      <w:pPr>
+        <w:pStyle w:val="a0"/>
+        <w:spacing w:before="72" w:after="72" w:line="360" w:lineRule="auto"/>
+        <w:ind w:firstLine="480"/>
+        <w:rPr>
+          <w:sz w:val="24"/>
+        </w:rPr>
+      </w:pPr>
+      <w:r>
+        <w:rPr>
+          <w:rFonts w:hint="eastAsia"/>
+          <w:sz w:val="24"/>
+        </w:rPr>
+        <w:t>系统故障状态下恢复时间短，平均恢复时间（</w:t>
+      </w:r>
+      <w:r>
+        <w:rPr>
+          <w:rFonts w:hint="eastAsia"/>
+          <w:sz w:val="24"/>
+        </w:rPr>
+        <w:t>MTTR</w:t>
+      </w:r>
+      <w:r>
+        <w:rPr>
+          <w:rFonts w:hint="eastAsia"/>
+          <w:sz w:val="24"/>
+        </w:rPr>
+        <w:t>）小于</w:t>
+      </w:r>
+      <w:r>
+        <w:rPr>
+          <w:rFonts w:hint="eastAsia"/>
+          <w:sz w:val="24"/>
+        </w:rPr>
+        <w:t>10</w:t>
+      </w:r>
+      <w:r>
+        <w:rPr>
+          <w:rFonts w:hint="eastAsia"/>
+          <w:sz w:val="24"/>
+        </w:rPr>
+        <w:t>分钟；</w:t>
+      </w:r>
+      <w:r>
+        <w:rPr>
+          <w:rFonts w:hint="eastAsia"/>
+          <w:sz w:val="24"/>
+        </w:rPr>
+        <w:t xml:space="preserve"> </w:t>
+      </w:r>
+    </w:p>
+    <w:p>
+      <w:pPr>
+        <w:pStyle w:val="a0"/>
+        <w:spacing w:before="72" w:after="72" w:line="360" w:lineRule="auto"/>
+        <w:ind w:firstLine="480"/>
+        <w:rPr>
+          <w:sz w:val="24"/>
+        </w:rPr>
+      </w:pPr>
+      <w:r>
+        <w:rPr>
+          <w:rFonts w:hint="eastAsia"/>
+          <w:sz w:val="24"/>
+        </w:rPr>
+        <w:t>对人工输入的数据以及来自不同接口的数据进行合法性检查，对错误数据进行自动纠错处理</w:t>
+      </w:r>
+      <w:r>
+        <w:rPr>
+          <w:rFonts w:hint="eastAsia"/>
+          <w:sz w:val="24"/>
+        </w:rPr>
+        <w:t>，如果不能进行纠错则返回数据不合法，要求重新输入或导入。</w:t>
       </w:r>
     </w:p>
     <w:p>
@@ -9025,192 +9824,99 @@
         <w:pStyle w:val="2"/>
         <w:spacing w:before="0" w:after="0"/>
         <w:rPr>
-          <w:rFonts w:hint="eastAsia"/>
           <w:b/>
         </w:rPr>
       </w:pPr>
-      <w:bookmarkStart w:id="57" w:name="_Toc193782880"/>
-      <w:bookmarkStart w:id="58" w:name="_Toc193791306"/>
-      <w:bookmarkStart w:id="59" w:name="_Toc436126192"/>
       <w:r>
         <w:rPr>
           <w:rFonts w:hint="eastAsia"/>
           <w:b/>
         </w:rPr>
-        <w:t>可靠性</w:t>
-      </w:r>
-      <w:bookmarkEnd w:id="44"/>
+        <w:t>灾备</w:t>
+      </w:r>
+      <w:bookmarkEnd w:id="55"/>
+      <w:bookmarkEnd w:id="56"/>
+      <w:r>
+        <w:rPr>
+          <w:rFonts w:hint="eastAsia"/>
+          <w:b/>
+        </w:rPr>
+        <w:t>要求</w:t>
+      </w:r>
       <w:bookmarkEnd w:id="57"/>
-      <w:bookmarkEnd w:id="58"/>
-      <w:r>
-        <w:rPr>
-          <w:rFonts w:hint="eastAsia"/>
-          <w:b/>
-        </w:rPr>
-        <w:t>要求</w:t>
-      </w:r>
-      <w:bookmarkEnd w:id="59"/>
-    </w:p>
-    <w:p>
-      <w:pPr>
-        <w:widowControl/>
-        <w:spacing w:line="360" w:lineRule="auto"/>
-        <w:ind w:left="420"/>
-        <w:jc w:val="left"/>
-        <w:rPr>
-          <w:rFonts w:hint="eastAsia"/>
-          <w:i/>
-          <w:color w:val="0070C0"/>
-          <w:kern w:val="0"/>
-        </w:rPr>
-      </w:pPr>
-      <w:r>
-        <w:rPr>
-          <w:rFonts w:hint="eastAsia"/>
-          <w:i/>
-          <w:color w:val="0070C0"/>
-          <w:kern w:val="0"/>
-        </w:rPr>
-        <w:t>例如：</w:t>
-      </w:r>
-    </w:p>
-    <w:p>
-      <w:pPr>
-        <w:pStyle w:val="21"/>
-        <w:ind w:left="520" w:firstLineChars="0" w:firstLine="320"/>
-        <w:rPr>
-          <w:rFonts w:ascii="宋体" w:hAnsi="宋体" w:hint="eastAsia"/>
-          <w:i/>
-          <w:color w:val="0070C0"/>
-          <w:spacing w:val="10"/>
-          <w:kern w:val="0"/>
-          <w:sz w:val="21"/>
-          <w:szCs w:val="21"/>
-        </w:rPr>
-      </w:pPr>
-      <w:r>
-        <w:rPr>
-          <w:rFonts w:ascii="宋体" w:hAnsi="宋体" w:hint="eastAsia"/>
-          <w:i/>
-          <w:color w:val="0070C0"/>
-          <w:spacing w:val="10"/>
-          <w:kern w:val="0"/>
-          <w:sz w:val="21"/>
-          <w:szCs w:val="21"/>
-        </w:rPr>
-        <w:t>应用软件系统具良好的安全性和可靠性。保证数据不被非法盗用和修改，保证数据的一致性；对非法登陆或系统故障等能采取多种检查和处理手段；采用故障检查、告警和处理机制，保证数据不因意外情况丢失和损坏。</w:t>
-      </w:r>
-    </w:p>
-    <w:p>
-      <w:pPr>
-        <w:numPr>
-          <w:ilvl w:val="0"/>
-          <w:numId w:val="11"/>
-        </w:numPr>
-        <w:spacing w:line="360" w:lineRule="auto"/>
-        <w:rPr>
-          <w:rFonts w:ascii="宋体" w:hAnsi="宋体" w:hint="eastAsia"/>
-          <w:i/>
-          <w:color w:val="0070C0"/>
-          <w:spacing w:val="10"/>
-          <w:kern w:val="0"/>
-          <w:szCs w:val="21"/>
-        </w:rPr>
-      </w:pPr>
-      <w:r>
-        <w:rPr>
-          <w:rFonts w:ascii="宋体" w:hAnsi="宋体" w:hint="eastAsia"/>
-          <w:i/>
-          <w:color w:val="0070C0"/>
-          <w:spacing w:val="10"/>
-          <w:kern w:val="0"/>
-          <w:szCs w:val="21"/>
-        </w:rPr>
-        <w:t>系统满足7*24稳定运行需要。系统平均无故障时间（MTTF）大于4320小时（180天）；</w:t>
-      </w:r>
-    </w:p>
-    <w:p>
-      <w:pPr>
-        <w:numPr>
-          <w:ilvl w:val="0"/>
-          <w:numId w:val="11"/>
-        </w:numPr>
-        <w:spacing w:line="360" w:lineRule="auto"/>
-        <w:rPr>
-          <w:rFonts w:ascii="宋体" w:hAnsi="宋体" w:hint="eastAsia"/>
-          <w:i/>
-          <w:color w:val="0070C0"/>
-          <w:spacing w:val="10"/>
-          <w:kern w:val="0"/>
-          <w:szCs w:val="21"/>
-        </w:rPr>
-      </w:pPr>
-      <w:r>
-        <w:rPr>
-          <w:rFonts w:ascii="宋体" w:hAnsi="宋体" w:hint="eastAsia"/>
-          <w:i/>
-          <w:color w:val="0070C0"/>
-          <w:spacing w:val="10"/>
-          <w:kern w:val="0"/>
-          <w:szCs w:val="21"/>
-        </w:rPr>
-        <w:t>系统容错性强，在外系统故障、用户非法操作、数据内容/格式出错的情况下，仍可正常运行平均失效间隔（MTBF）大于4320小时（180天）；</w:t>
-      </w:r>
-    </w:p>
-    <w:p>
-      <w:pPr>
-        <w:numPr>
-          <w:ilvl w:val="0"/>
-          <w:numId w:val="11"/>
-        </w:numPr>
-        <w:spacing w:line="360" w:lineRule="auto"/>
-        <w:rPr>
-          <w:rFonts w:ascii="宋体" w:hAnsi="宋体" w:hint="eastAsia"/>
-          <w:i/>
-          <w:color w:val="0070C0"/>
-          <w:spacing w:val="10"/>
-          <w:kern w:val="0"/>
-          <w:szCs w:val="21"/>
-        </w:rPr>
-      </w:pPr>
-      <w:r>
-        <w:rPr>
-          <w:rFonts w:ascii="宋体" w:hAnsi="宋体" w:hint="eastAsia"/>
-          <w:i/>
-          <w:color w:val="0070C0"/>
-          <w:spacing w:val="10"/>
-          <w:kern w:val="0"/>
-          <w:szCs w:val="21"/>
-        </w:rPr>
-        <w:t xml:space="preserve">系统故障状态下恢复时间短，平均恢复时间（MTTR）小于10分钟； </w:t>
-      </w:r>
-    </w:p>
-    <w:p>
-      <w:pPr>
-        <w:numPr>
-          <w:ilvl w:val="0"/>
-          <w:numId w:val="11"/>
-        </w:numPr>
-        <w:spacing w:line="360" w:lineRule="auto"/>
-        <w:rPr>
-          <w:rFonts w:ascii="宋体" w:hAnsi="宋体" w:hint="eastAsia"/>
-          <w:i/>
-          <w:color w:val="0070C0"/>
-          <w:spacing w:val="10"/>
-          <w:kern w:val="0"/>
-          <w:szCs w:val="21"/>
-        </w:rPr>
-      </w:pPr>
-      <w:r>
-        <w:rPr>
-          <w:rFonts w:ascii="宋体" w:hAnsi="宋体" w:hint="eastAsia"/>
-          <w:i/>
-          <w:color w:val="0070C0"/>
-          <w:spacing w:val="10"/>
-          <w:kern w:val="0"/>
-          <w:szCs w:val="21"/>
-        </w:rPr>
-        <w:t>对人工输入的数据以及来自不同接口的数据进行合法性检查，对错误数据进行自动纠错处理。</w:t>
+    </w:p>
+    <w:bookmarkEnd w:id="40"/>
+    <w:p>
+      <w:pPr>
+        <w:pStyle w:val="a0"/>
+        <w:spacing w:before="72" w:after="72" w:line="360" w:lineRule="auto"/>
+        <w:ind w:firstLine="480"/>
+        <w:rPr>
+          <w:rFonts w:hint="eastAsia"/>
+          <w:sz w:val="24"/>
+        </w:rPr>
+      </w:pPr>
+      <w:r>
+        <w:rPr>
+          <w:rFonts w:hint="eastAsia"/>
+          <w:sz w:val="24"/>
+        </w:rPr>
+        <w:t>系统做到能支持定期的自动数据备份操作，还提供人工备份的</w:t>
+      </w:r>
+      <w:r>
+        <w:rPr>
+          <w:rFonts w:hint="eastAsia"/>
+          <w:sz w:val="24"/>
+        </w:rPr>
+        <w:t>接口</w:t>
+      </w:r>
+      <w:r>
+        <w:rPr>
+          <w:rFonts w:hint="eastAsia"/>
+          <w:sz w:val="24"/>
+        </w:rPr>
+        <w:t>；</w:t>
+      </w:r>
+      <w:r>
+        <w:rPr>
+          <w:rFonts w:hint="eastAsia"/>
+          <w:sz w:val="24"/>
+        </w:rPr>
+        <w:t>使用</w:t>
+      </w:r>
+      <w:r>
+        <w:rPr>
+          <w:sz w:val="24"/>
+        </w:rPr>
+        <w:t>JSON</w:t>
+      </w:r>
+      <w:r>
+        <w:rPr>
+          <w:rFonts w:hint="eastAsia"/>
+          <w:sz w:val="24"/>
+        </w:rPr>
+        <w:t>格式对现有数据进行导出</w:t>
+      </w:r>
+      <w:r>
+        <w:rPr>
+          <w:rFonts w:hint="eastAsia"/>
+          <w:sz w:val="24"/>
+        </w:rPr>
+        <w:t>，</w:t>
+      </w:r>
+      <w:r>
+        <w:rPr>
+          <w:rFonts w:hint="eastAsia"/>
+          <w:sz w:val="24"/>
+        </w:rPr>
+        <w:t>保证在系统短暂不可用时可通过文本编辑器查看必要的数据，同时</w:t>
+      </w:r>
+      <w:r>
+        <w:rPr>
+          <w:rFonts w:hint="eastAsia"/>
+          <w:sz w:val="24"/>
+        </w:rPr>
+        <w:t>该输出格式可以方便快捷的倒回原来系统中。真正做到使系统能在数据损坏，丢失等情况下将备份数据倒回，实现数据恢复。</w:t>
       </w:r>
     </w:p>
     <w:p>
@@ -9218,193 +9924,134 @@
         <w:pStyle w:val="2"/>
         <w:spacing w:before="0" w:after="0"/>
         <w:rPr>
-          <w:rFonts w:hint="eastAsia"/>
           <w:b/>
         </w:rPr>
       </w:pPr>
-      <w:bookmarkStart w:id="60" w:name="_Toc193782881"/>
-      <w:bookmarkStart w:id="61" w:name="_Toc193791307"/>
-      <w:bookmarkStart w:id="62" w:name="_Toc436126193"/>
-      <w:proofErr w:type="gramStart"/>
+      <w:bookmarkStart w:id="58" w:name="_Toc448738449"/>
+      <w:bookmarkStart w:id="59" w:name="_Toc450098957"/>
+      <w:bookmarkStart w:id="60" w:name="_Toc436126194"/>
+      <w:bookmarkEnd w:id="30"/>
+      <w:bookmarkEnd w:id="31"/>
       <w:r>
         <w:rPr>
           <w:rFonts w:hint="eastAsia"/>
           <w:b/>
         </w:rPr>
-        <w:t>灾备</w:t>
+        <w:t>安全性</w:t>
+      </w:r>
+      <w:bookmarkEnd w:id="58"/>
+      <w:bookmarkEnd w:id="59"/>
+      <w:r>
+        <w:rPr>
+          <w:rFonts w:hint="eastAsia"/>
+          <w:b/>
+        </w:rPr>
+        <w:t>要求</w:t>
       </w:r>
       <w:bookmarkEnd w:id="60"/>
-      <w:bookmarkEnd w:id="61"/>
-      <w:r>
-        <w:rPr>
-          <w:rFonts w:hint="eastAsia"/>
-          <w:b/>
-        </w:rPr>
-        <w:t>要求</w:t>
-      </w:r>
-      <w:bookmarkEnd w:id="62"/>
-      <w:proofErr w:type="gramEnd"/>
-    </w:p>
-    <w:p>
-      <w:pPr>
-        <w:widowControl/>
-        <w:spacing w:line="360" w:lineRule="auto"/>
-        <w:ind w:left="420"/>
-        <w:jc w:val="left"/>
-        <w:rPr>
-          <w:rFonts w:hint="eastAsia"/>
-          <w:i/>
-          <w:color w:val="0070C0"/>
-          <w:kern w:val="0"/>
-        </w:rPr>
-      </w:pPr>
-      <w:r>
-        <w:rPr>
-          <w:rFonts w:hint="eastAsia"/>
-          <w:i/>
-          <w:color w:val="0070C0"/>
-          <w:kern w:val="0"/>
-        </w:rPr>
-        <w:t>例如：</w:t>
-      </w:r>
-    </w:p>
-    <w:p>
-      <w:pPr>
-        <w:pStyle w:val="21"/>
-        <w:ind w:left="520" w:firstLineChars="0" w:firstLine="320"/>
-        <w:rPr>
-          <w:rFonts w:ascii="宋体" w:hAnsi="宋体" w:hint="eastAsia"/>
-          <w:i/>
-          <w:color w:val="0070C0"/>
-          <w:spacing w:val="10"/>
-          <w:kern w:val="0"/>
-          <w:sz w:val="21"/>
-          <w:szCs w:val="21"/>
-        </w:rPr>
-      </w:pPr>
-      <w:r>
-        <w:rPr>
-          <w:rFonts w:ascii="宋体" w:hAnsi="宋体" w:hint="eastAsia"/>
-          <w:i/>
-          <w:color w:val="0070C0"/>
-          <w:spacing w:val="10"/>
-          <w:kern w:val="0"/>
-          <w:sz w:val="21"/>
-          <w:szCs w:val="21"/>
-        </w:rPr>
-        <w:t>系统做到能支持定期的自动数据备份操作，还提供人工备份的操作；提供多种数据输出格式，该输出格式可以方便快捷的倒回原来系统中。真正做到使系统能在数据损坏，丢失等情况下将备份数据倒回，实现数据恢复。</w:t>
-      </w:r>
-    </w:p>
-    <w:bookmarkEnd w:id="39"/>
+    </w:p>
     <w:p>
       <w:pPr>
         <w:pStyle w:val="a0"/>
-        <w:spacing w:before="72" w:after="72"/>
-        <w:ind w:firstLine="420"/>
-        <w:rPr>
-          <w:rFonts w:hint="eastAsia"/>
-          <w:lang w:val="en-US" w:eastAsia="zh-CN"/>
-        </w:rPr>
-      </w:pPr>
-    </w:p>
-    <w:p>
-      <w:pPr>
-        <w:pStyle w:val="2"/>
-        <w:spacing w:before="0" w:after="0"/>
-        <w:rPr>
-          <w:rFonts w:hint="eastAsia"/>
-          <w:b/>
-        </w:rPr>
-      </w:pPr>
-      <w:bookmarkStart w:id="63" w:name="_Toc448738449"/>
-      <w:bookmarkStart w:id="64" w:name="_Toc450098957"/>
-      <w:bookmarkStart w:id="65" w:name="_Toc436126194"/>
-      <w:bookmarkEnd w:id="29"/>
-      <w:bookmarkEnd w:id="30"/>
-      <w:r>
-        <w:rPr>
-          <w:rFonts w:hint="eastAsia"/>
-          <w:b/>
-        </w:rPr>
-        <w:t>安全性</w:t>
-      </w:r>
-      <w:bookmarkEnd w:id="63"/>
-      <w:bookmarkEnd w:id="64"/>
-      <w:r>
-        <w:rPr>
-          <w:rFonts w:hint="eastAsia"/>
-          <w:b/>
-        </w:rPr>
-        <w:t>要求</w:t>
-      </w:r>
-      <w:bookmarkEnd w:id="65"/>
-    </w:p>
-    <w:p>
-      <w:pPr>
-        <w:pStyle w:val="21"/>
-        <w:ind w:left="520" w:firstLineChars="0" w:firstLine="320"/>
-        <w:rPr>
-          <w:rFonts w:ascii="宋体" w:hAnsi="宋体" w:hint="eastAsia"/>
-          <w:i/>
-          <w:color w:val="0070C0"/>
-          <w:spacing w:val="10"/>
-          <w:kern w:val="0"/>
-          <w:sz w:val="21"/>
-          <w:szCs w:val="21"/>
-        </w:rPr>
-      </w:pPr>
-      <w:proofErr w:type="gramStart"/>
-      <w:r>
-        <w:rPr>
-          <w:rFonts w:ascii="宋体" w:hAnsi="宋体" w:hint="eastAsia"/>
-          <w:i/>
-          <w:color w:val="0070C0"/>
-          <w:spacing w:val="10"/>
-          <w:kern w:val="0"/>
-          <w:sz w:val="21"/>
-          <w:szCs w:val="21"/>
-        </w:rPr>
-        <w:t>等保要求</w:t>
-      </w:r>
-      <w:proofErr w:type="gramEnd"/>
-      <w:r>
-        <w:rPr>
-          <w:rFonts w:ascii="宋体" w:hAnsi="宋体" w:hint="eastAsia"/>
-          <w:i/>
-          <w:color w:val="0070C0"/>
-          <w:spacing w:val="10"/>
-          <w:kern w:val="0"/>
-          <w:sz w:val="21"/>
-          <w:szCs w:val="21"/>
-        </w:rPr>
-        <w:t>。</w:t>
-      </w:r>
-    </w:p>
-    <w:p>
-      <w:pPr>
-        <w:pStyle w:val="21"/>
-        <w:ind w:left="520" w:firstLineChars="0" w:firstLine="320"/>
-        <w:rPr>
-          <w:rFonts w:ascii="宋体" w:hAnsi="宋体" w:hint="eastAsia"/>
-          <w:i/>
-          <w:color w:val="0070C0"/>
-          <w:spacing w:val="10"/>
-          <w:kern w:val="0"/>
-          <w:sz w:val="21"/>
-          <w:szCs w:val="21"/>
-        </w:rPr>
-      </w:pPr>
-      <w:r>
-        <w:rPr>
-          <w:rFonts w:ascii="宋体" w:hAnsi="宋体" w:hint="eastAsia"/>
-          <w:i/>
-          <w:color w:val="0070C0"/>
-          <w:spacing w:val="10"/>
-          <w:kern w:val="0"/>
-          <w:sz w:val="21"/>
-          <w:szCs w:val="21"/>
-        </w:rPr>
-        <w:t>用户和权限管理、数据范围权限的控制、通讯是否加密，加密方式强度和要求，防止数据篡改、攻击等</w:t>
+        <w:spacing w:before="72" w:after="72" w:line="360" w:lineRule="auto"/>
+        <w:ind w:firstLine="480"/>
+        <w:rPr>
+          <w:sz w:val="24"/>
+        </w:rPr>
+      </w:pPr>
+      <w:bookmarkStart w:id="61" w:name="_Toc436126195"/>
+      <w:r>
+        <w:rPr>
+          <w:rFonts w:hint="eastAsia"/>
+          <w:sz w:val="24"/>
+        </w:rPr>
+        <w:t>采用</w:t>
+      </w:r>
+      <w:r>
+        <w:rPr>
+          <w:rFonts w:hint="eastAsia"/>
+          <w:sz w:val="24"/>
+        </w:rPr>
+        <w:t>用户</w:t>
+      </w:r>
+      <w:r>
+        <w:rPr>
+          <w:rFonts w:hint="eastAsia"/>
+          <w:sz w:val="24"/>
+        </w:rPr>
+        <w:t>和用户组方式管理用户</w:t>
+      </w:r>
+      <w:r>
+        <w:rPr>
+          <w:rFonts w:hint="eastAsia"/>
+          <w:sz w:val="24"/>
+        </w:rPr>
+        <w:t>权限</w:t>
+      </w:r>
+      <w:r>
+        <w:rPr>
+          <w:rFonts w:hint="eastAsia"/>
+          <w:sz w:val="24"/>
+        </w:rPr>
+        <w:t>，新用户默认处于最低用户组以避免其进行可能任何威胁系统数据安全的操作。同时对</w:t>
+      </w:r>
+      <w:r>
+        <w:rPr>
+          <w:rFonts w:hint="eastAsia"/>
+          <w:sz w:val="24"/>
+        </w:rPr>
+        <w:t>数据范围权限</w:t>
+      </w:r>
+      <w:r>
+        <w:rPr>
+          <w:rFonts w:hint="eastAsia"/>
+          <w:sz w:val="24"/>
+        </w:rPr>
+        <w:t>进行严格的控制</w:t>
+      </w:r>
+      <w:r>
+        <w:rPr>
+          <w:rFonts w:hint="eastAsia"/>
+          <w:sz w:val="24"/>
+        </w:rPr>
+        <w:t>控制</w:t>
+      </w:r>
+      <w:r>
+        <w:rPr>
+          <w:rFonts w:hint="eastAsia"/>
+          <w:sz w:val="24"/>
+        </w:rPr>
+        <w:t>，在通讯过程中推荐使用</w:t>
+      </w:r>
+      <w:r>
+        <w:rPr>
+          <w:sz w:val="24"/>
+        </w:rPr>
+        <w:t>HTTPS</w:t>
+      </w:r>
+      <w:r>
+        <w:rPr>
+          <w:rFonts w:hint="eastAsia"/>
+          <w:sz w:val="24"/>
+        </w:rPr>
+        <w:t>协议进行加密，并在后端所有的接口进行用户身份信息核实，保证用户身份切实合法。</w:t>
+      </w:r>
+    </w:p>
+    <w:p>
+      <w:pPr>
+        <w:pStyle w:val="a0"/>
+        <w:spacing w:before="72" w:after="72" w:line="360" w:lineRule="auto"/>
+        <w:ind w:firstLine="480"/>
+        <w:rPr>
+          <w:sz w:val="24"/>
+        </w:rPr>
+      </w:pPr>
+      <w:r>
+        <w:rPr>
+          <w:rFonts w:hint="eastAsia"/>
+          <w:sz w:val="24"/>
+        </w:rPr>
+        <w:t>登录时将不可逆加密放在边缘计算，将计算后的结果传送到后端并存放于数据库，保证即使是数据库泄露，用户的密码信息也是安全的，不会遭到窃取。</w:t>
       </w:r>
     </w:p>
     <w:p>
@@ -9422,37 +10069,35 @@
         <w:ind w:left="425" w:hanging="425"/>
         <w:jc w:val="both"/>
         <w:rPr>
+          <w:rFonts w:ascii="Times New Roman" w:eastAsia="宋体" w:hAnsi="Times New Roman"/>
+          <w:b/>
+          <w:bCs/>
+          <w:sz w:val="44"/>
+          <w:lang w:bidi="ar-SA"/>
+        </w:rPr>
+      </w:pPr>
+      <w:r>
+        <w:rPr>
           <w:rFonts w:ascii="Times New Roman" w:eastAsia="宋体" w:hAnsi="Times New Roman" w:hint="eastAsia"/>
           <w:b/>
           <w:bCs/>
           <w:sz w:val="44"/>
           <w:lang w:bidi="ar-SA"/>
         </w:rPr>
-      </w:pPr>
-      <w:bookmarkStart w:id="66" w:name="_Toc436126195"/>
-      <w:r>
-        <w:rPr>
-          <w:rFonts w:ascii="Times New Roman" w:eastAsia="宋体" w:hAnsi="Times New Roman" w:hint="eastAsia"/>
-          <w:b/>
-          <w:bCs/>
-          <w:sz w:val="44"/>
-          <w:lang w:bidi="ar-SA"/>
-        </w:rPr>
         <w:lastRenderedPageBreak/>
         <w:t>设备和第三方软件要求</w:t>
       </w:r>
-      <w:bookmarkEnd w:id="66"/>
+      <w:bookmarkEnd w:id="61"/>
     </w:p>
     <w:p>
       <w:pPr>
         <w:pStyle w:val="2"/>
         <w:spacing w:before="0" w:after="0"/>
         <w:rPr>
-          <w:rFonts w:hint="eastAsia"/>
           <w:b/>
         </w:rPr>
       </w:pPr>
-      <w:bookmarkStart w:id="67" w:name="_Toc436126196"/>
+      <w:bookmarkStart w:id="62" w:name="_Toc436126196"/>
       <w:r>
         <w:rPr>
           <w:rFonts w:hint="eastAsia"/>
@@ -9460,18 +10105,17 @@
         </w:rPr>
         <w:t>服务器设备要求</w:t>
       </w:r>
-      <w:bookmarkEnd w:id="67"/>
+      <w:bookmarkEnd w:id="62"/>
     </w:p>
     <w:p>
       <w:pPr>
         <w:pStyle w:val="2"/>
         <w:spacing w:before="0" w:after="0"/>
         <w:rPr>
-          <w:rFonts w:hint="eastAsia"/>
           <w:b/>
         </w:rPr>
       </w:pPr>
-      <w:bookmarkStart w:id="68" w:name="_Toc436126197"/>
+      <w:bookmarkStart w:id="63" w:name="_Toc436126197"/>
       <w:r>
         <w:rPr>
           <w:rFonts w:hint="eastAsia"/>
@@ -9479,18 +10123,17 @@
         </w:rPr>
         <w:t>存储设备要求</w:t>
       </w:r>
-      <w:bookmarkEnd w:id="68"/>
+      <w:bookmarkEnd w:id="63"/>
     </w:p>
     <w:p>
       <w:pPr>
         <w:pStyle w:val="2"/>
         <w:spacing w:before="0" w:after="0"/>
         <w:rPr>
-          <w:rFonts w:hint="eastAsia"/>
           <w:b/>
         </w:rPr>
       </w:pPr>
-      <w:bookmarkStart w:id="69" w:name="_Toc436126198"/>
+      <w:bookmarkStart w:id="64" w:name="_Toc436126198"/>
       <w:r>
         <w:rPr>
           <w:rFonts w:hint="eastAsia"/>
@@ -9498,18 +10141,17 @@
         </w:rPr>
         <w:t>网络设备要求</w:t>
       </w:r>
-      <w:bookmarkEnd w:id="69"/>
+      <w:bookmarkEnd w:id="64"/>
     </w:p>
     <w:p>
       <w:pPr>
         <w:pStyle w:val="2"/>
         <w:spacing w:before="0" w:after="0"/>
         <w:rPr>
-          <w:rFonts w:hint="eastAsia"/>
           <w:b/>
         </w:rPr>
       </w:pPr>
-      <w:bookmarkStart w:id="70" w:name="_Toc436126199"/>
+      <w:bookmarkStart w:id="65" w:name="_Toc436126199"/>
       <w:r>
         <w:rPr>
           <w:rFonts w:hint="eastAsia"/>
@@ -9517,18 +10159,17 @@
         </w:rPr>
         <w:t>操作系统要求</w:t>
       </w:r>
-      <w:bookmarkEnd w:id="70"/>
+      <w:bookmarkEnd w:id="65"/>
     </w:p>
     <w:p>
       <w:pPr>
         <w:pStyle w:val="2"/>
         <w:spacing w:before="0" w:after="0"/>
         <w:rPr>
-          <w:rFonts w:hint="eastAsia"/>
           <w:b/>
         </w:rPr>
       </w:pPr>
-      <w:bookmarkStart w:id="71" w:name="_Toc436126200"/>
+      <w:bookmarkStart w:id="66" w:name="_Toc436126200"/>
       <w:r>
         <w:rPr>
           <w:rFonts w:hint="eastAsia"/>
@@ -9536,18 +10177,17 @@
         </w:rPr>
         <w:t>数据库要求</w:t>
       </w:r>
-      <w:bookmarkEnd w:id="71"/>
+      <w:bookmarkEnd w:id="66"/>
     </w:p>
     <w:p>
       <w:pPr>
         <w:pStyle w:val="2"/>
         <w:spacing w:before="0" w:after="0"/>
         <w:rPr>
-          <w:rFonts w:hint="eastAsia"/>
           <w:b/>
         </w:rPr>
       </w:pPr>
-      <w:bookmarkStart w:id="72" w:name="_Toc436126201"/>
+      <w:bookmarkStart w:id="67" w:name="_Toc436126201"/>
       <w:r>
         <w:rPr>
           <w:rFonts w:hint="eastAsia"/>
@@ -9555,7 +10195,7 @@
         </w:rPr>
         <w:t>中间件要求</w:t>
       </w:r>
-      <w:bookmarkEnd w:id="72"/>
+      <w:bookmarkEnd w:id="67"/>
     </w:p>
     <w:p>
       <w:pPr>
@@ -9563,8 +10203,7 @@
         <w:spacing w:before="72" w:after="72"/>
         <w:ind w:firstLine="420"/>
         <w:rPr>
-          <w:rFonts w:hint="eastAsia"/>
-          <w:lang w:val="en-US" w:eastAsia="zh-CN" w:bidi="ar-SA"/>
+          <w:lang w:bidi="ar-SA"/>
         </w:rPr>
       </w:pPr>
     </w:p>
@@ -9583,22 +10222,22 @@
         <w:ind w:left="425" w:hanging="425"/>
         <w:jc w:val="both"/>
         <w:rPr>
+          <w:rFonts w:ascii="Times New Roman" w:eastAsia="宋体" w:hAnsi="Times New Roman"/>
+          <w:b/>
+          <w:bCs/>
+          <w:sz w:val="44"/>
+          <w:lang w:bidi="ar-SA"/>
+        </w:rPr>
+      </w:pPr>
+      <w:bookmarkStart w:id="68" w:name="_Toc436126202"/>
+      <w:r>
+        <w:rPr>
           <w:rFonts w:ascii="Times New Roman" w:eastAsia="宋体" w:hAnsi="Times New Roman" w:hint="eastAsia"/>
           <w:b/>
           <w:bCs/>
           <w:sz w:val="44"/>
           <w:lang w:bidi="ar-SA"/>
         </w:rPr>
-      </w:pPr>
-      <w:bookmarkStart w:id="73" w:name="_Toc436126202"/>
-      <w:r>
-        <w:rPr>
-          <w:rFonts w:ascii="Times New Roman" w:eastAsia="宋体" w:hAnsi="Times New Roman" w:hint="eastAsia"/>
-          <w:b/>
-          <w:bCs/>
-          <w:sz w:val="44"/>
-          <w:lang w:bidi="ar-SA"/>
-        </w:rPr>
         <w:t>项目实施要求</w:t>
       </w:r>
     </w:p>
@@ -9607,7 +10246,6 @@
         <w:pStyle w:val="2"/>
         <w:spacing w:before="0" w:after="0"/>
         <w:rPr>
-          <w:rFonts w:hint="eastAsia"/>
           <w:b/>
         </w:rPr>
       </w:pPr>
@@ -9624,7 +10262,6 @@
         <w:pStyle w:val="2"/>
         <w:spacing w:before="0" w:after="0"/>
         <w:rPr>
-          <w:rFonts w:hint="eastAsia"/>
           <w:b/>
         </w:rPr>
       </w:pPr>
@@ -9641,7 +10278,6 @@
         <w:pStyle w:val="2"/>
         <w:spacing w:before="0" w:after="0"/>
         <w:rPr>
-          <w:rFonts w:hint="eastAsia"/>
           <w:b/>
         </w:rPr>
       </w:pPr>
@@ -9659,8 +10295,7 @@
         <w:spacing w:before="72" w:after="72"/>
         <w:ind w:firstLine="420"/>
         <w:rPr>
-          <w:rFonts w:hint="eastAsia"/>
-          <w:lang w:val="en-US" w:eastAsia="zh-CN" w:bidi="ar-SA"/>
+          <w:lang w:bidi="ar-SA"/>
         </w:rPr>
       </w:pPr>
     </w:p>
@@ -9679,31 +10314,31 @@
         <w:ind w:left="425" w:hanging="425"/>
         <w:jc w:val="both"/>
         <w:rPr>
+          <w:rFonts w:ascii="Times New Roman" w:eastAsia="宋体" w:hAnsi="Times New Roman"/>
+          <w:b/>
+          <w:bCs/>
+          <w:sz w:val="44"/>
+          <w:lang w:bidi="ar-SA"/>
+        </w:rPr>
+      </w:pPr>
+      <w:r>
+        <w:rPr>
           <w:rFonts w:ascii="Times New Roman" w:eastAsia="宋体" w:hAnsi="Times New Roman" w:hint="eastAsia"/>
           <w:b/>
           <w:bCs/>
           <w:sz w:val="44"/>
           <w:lang w:bidi="ar-SA"/>
         </w:rPr>
-      </w:pPr>
-      <w:r>
-        <w:rPr>
-          <w:rFonts w:ascii="Times New Roman" w:eastAsia="宋体" w:hAnsi="Times New Roman" w:hint="eastAsia"/>
-          <w:b/>
-          <w:bCs/>
-          <w:sz w:val="44"/>
-          <w:lang w:bidi="ar-SA"/>
-        </w:rPr>
         <w:t>项目投资估算</w:t>
       </w:r>
-      <w:bookmarkEnd w:id="73"/>
+      <w:bookmarkEnd w:id="68"/>
     </w:p>
     <w:p>
       <w:pPr>
         <w:pStyle w:val="21"/>
         <w:ind w:left="520" w:firstLineChars="0" w:firstLine="320"/>
         <w:rPr>
-          <w:rFonts w:ascii="宋体" w:hAnsi="宋体" w:hint="eastAsia"/>
+          <w:rFonts w:ascii="宋体" w:hAnsi="宋体"/>
           <w:i/>
           <w:color w:val="0070C0"/>
           <w:spacing w:val="10"/>
@@ -9714,9 +10349,9 @@
       </w:pPr>
     </w:p>
     <w:sectPr>
-      <w:headerReference w:type="default" r:id="rId11"/>
-      <w:footerReference w:type="even" r:id="rId12"/>
-      <w:footerReference w:type="default" r:id="rId13"/>
+      <w:headerReference w:type="default" r:id="rId16"/>
+      <w:footerReference w:type="even" r:id="rId17"/>
+      <w:footerReference w:type="default" r:id="rId18"/>
       <w:type w:val="oddPage"/>
       <w:pgSz w:w="12240" w:h="15840"/>
       <w:pgMar w:top="1440" w:right="1622" w:bottom="1440" w:left="1797" w:header="720" w:footer="720" w:gutter="0"/>
@@ -9765,9 +10400,6 @@
         <w:rStyle w:val="a5"/>
       </w:rPr>
       <w:instrText xml:space="preserve">PAGE  </w:instrText>
-    </w:r>
-    <w:r>
-      <w:fldChar w:fldCharType="separate"/>
     </w:r>
     <w:r>
       <w:fldChar w:fldCharType="end"/>
@@ -9806,9 +10438,6 @@
         <w:p>
           <w:pPr>
             <w:pStyle w:val="ac"/>
-            <w:rPr>
-              <w:rFonts w:hint="eastAsia"/>
-            </w:rPr>
           </w:pPr>
         </w:p>
       </w:tc>
@@ -9991,9 +10620,6 @@
         <w:tab w:val="right" w:pos="8820"/>
       </w:tabs>
       <w:ind w:right="360"/>
-      <w:rPr>
-        <w:rFonts w:hint="eastAsia"/>
-      </w:rPr>
     </w:pPr>
     <w:r>
       <w:rPr>
@@ -10054,7 +10680,6 @@
               <w:bottom w:val="none" w:sz="0" w:space="0" w:color="auto"/>
             </w:pBdr>
             <w:rPr>
-              <w:rFonts w:hint="eastAsia"/>
               <w:sz w:val="21"/>
               <w:szCs w:val="21"/>
               <w:lang w:eastAsia="zh-CN"/>
@@ -10917,6 +11542,7 @@
     <w:lvl w:ilvl="5">
       <w:start w:val="1"/>
       <w:numFmt w:val="none"/>
+      <w:pStyle w:val="6"/>
       <w:suff w:val="nothing"/>
       <w:lvlText w:val=""/>
       <w:lvlJc w:val="left"/>
@@ -10930,6 +11556,7 @@
     <w:lvl w:ilvl="6">
       <w:start w:val="1"/>
       <w:numFmt w:val="none"/>
+      <w:pStyle w:val="7"/>
       <w:suff w:val="nothing"/>
       <w:lvlText w:val=""/>
       <w:lvlJc w:val="left"/>
@@ -10943,6 +11570,7 @@
     <w:lvl w:ilvl="7">
       <w:start w:val="1"/>
       <w:numFmt w:val="none"/>
+      <w:pStyle w:val="8"/>
       <w:suff w:val="nothing"/>
       <w:lvlText w:val=""/>
       <w:lvlJc w:val="left"/>
@@ -10956,6 +11584,7 @@
     <w:lvl w:ilvl="8">
       <w:start w:val="1"/>
       <w:numFmt w:val="none"/>
+      <w:pStyle w:val="9"/>
       <w:suff w:val="nothing"/>
       <w:lvlText w:val=""/>
       <w:lvlJc w:val="left"/>
@@ -11157,6 +11786,7 @@
     <w:lvl w:ilvl="3">
       <w:start w:val="1"/>
       <w:numFmt w:val="decimal"/>
+      <w:pStyle w:val="4"/>
       <w:isLgl/>
       <w:suff w:val="space"/>
       <w:lvlText w:val="%1.%2.%3.%4"/>
@@ -11173,6 +11803,7 @@
     <w:lvl w:ilvl="4">
       <w:start w:val="1"/>
       <w:numFmt w:val="decimal"/>
+      <w:pStyle w:val="5"/>
       <w:isLgl/>
       <w:suff w:val="space"/>
       <w:lvlText w:val="%1.%2.%3.%4.%5"/>
@@ -11309,6 +11940,9 @@
   <w:num w:numId="24">
     <w:abstractNumId w:val="9"/>
   </w:num>
+  <w:num w:numId="25">
+    <w:abstractNumId w:val="9"/>
+  </w:num>
 </w:numbering>
 </file>
 
@@ -11323,7 +11957,7 @@
     </w:rPrDefault>
     <w:pPrDefault/>
   </w:docDefaults>
-  <w:latentStyles w:defLockedState="0" w:defUIPriority="0" w:defSemiHidden="0" w:defUnhideWhenUsed="0" w:defQFormat="0" w:count="375">
+  <w:latentStyles w:defLockedState="0" w:defUIPriority="0" w:defSemiHidden="0" w:defUnhideWhenUsed="0" w:defQFormat="0" w:count="376">
     <w:lsdException w:name="Normal" w:qFormat="1"/>
     <w:lsdException w:name="heading 1" w:qFormat="1"/>
     <w:lsdException w:name="heading 2" w:qFormat="1"/>
@@ -11347,7 +11981,8 @@
     <w:lsdException w:name="Document Map" w:semiHidden="1"/>
     <w:lsdException w:name="HTML Top of Form" w:semiHidden="1" w:uiPriority="99" w:unhideWhenUsed="1"/>
     <w:lsdException w:name="HTML Bottom of Form" w:semiHidden="1" w:uiPriority="99" w:unhideWhenUsed="1"/>
-    <w:lsdException w:name="Normal Table" w:semiHidden="1" w:uiPriority="99" w:unhideWhenUsed="1"/>
+    <w:lsdException w:name="HTML Variable" w:semiHidden="1" w:unhideWhenUsed="1"/>
+    <w:lsdException w:name="Normal Table" w:uiPriority="99"/>
     <w:lsdException w:name="No List" w:semiHidden="1" w:uiPriority="99" w:unhideWhenUsed="1"/>
     <w:lsdException w:name="Outline List 1" w:semiHidden="1" w:uiPriority="99" w:unhideWhenUsed="1"/>
     <w:lsdException w:name="Outline List 2" w:semiHidden="1" w:uiPriority="99" w:unhideWhenUsed="1"/>
@@ -11393,10 +12028,10 @@
     <w:lsdException w:name="Table Subtle 2" w:semiHidden="1" w:uiPriority="99" w:unhideWhenUsed="1"/>
     <w:lsdException w:name="Table Web 1" w:semiHidden="1" w:uiPriority="99" w:unhideWhenUsed="1"/>
     <w:lsdException w:name="Table Web 2" w:semiHidden="1" w:uiPriority="99" w:unhideWhenUsed="1"/>
-    <w:lsdException w:name="Table Web 3" w:semiHidden="1" w:uiPriority="99" w:unhideWhenUsed="1"/>
-    <w:lsdException w:name="Balloon Text" w:semiHidden="1"/>
-    <w:lsdException w:name="Table Grid" w:semiHidden="1" w:uiPriority="99" w:unhideWhenUsed="1"/>
-    <w:lsdException w:name="Table Theme" w:semiHidden="1" w:uiPriority="99" w:unhideWhenUsed="1"/>
+    <w:lsdException w:name="Table Web 3" w:uiPriority="99"/>
+    <w:lsdException w:name="Balloon Text" w:semiHidden="1" w:unhideWhenUsed="1"/>
+    <w:lsdException w:name="Table Grid" w:uiPriority="99"/>
+    <w:lsdException w:name="Table Theme" w:uiPriority="99"/>
     <w:lsdException w:name="Placeholder Text" w:semiHidden="1" w:uiPriority="99"/>
     <w:lsdException w:name="No Spacing" w:uiPriority="1" w:qFormat="1"/>
     <w:lsdException w:name="Light Shading" w:uiPriority="60"/>
@@ -11616,6 +12251,7 @@
     <w:lsdException w:name="Smart Hyperlink" w:semiHidden="1" w:uiPriority="99" w:unhideWhenUsed="1"/>
     <w:lsdException w:name="Hashtag" w:semiHidden="1" w:uiPriority="99" w:unhideWhenUsed="1"/>
     <w:lsdException w:name="Unresolved Mention" w:semiHidden="1" w:uiPriority="99" w:unhideWhenUsed="1"/>
+    <w:lsdException w:name="Smart Link" w:semiHidden="1" w:uiPriority="99" w:unhideWhenUsed="1"/>
   </w:latentStyles>
   <w:style w:type="paragraph" w:default="1" w:styleId="a">
     <w:name w:val="Normal"/>
@@ -11696,7 +12332,7 @@
       <w:kern w:val="0"/>
       <w:sz w:val="28"/>
       <w:szCs w:val="32"/>
-      <w:lang w:val="en-US" w:eastAsia="zh-CN" w:bidi="he-IL"/>
+      <w:lang w:bidi="he-IL"/>
     </w:rPr>
   </w:style>
   <w:style w:type="paragraph" w:styleId="4">
@@ -11720,7 +12356,7 @@
       <w:kern w:val="0"/>
       <w:sz w:val="24"/>
       <w:szCs w:val="28"/>
-      <w:lang w:val="en-US" w:eastAsia="zh-CN" w:bidi="he-IL"/>
+      <w:lang w:bidi="he-IL"/>
     </w:rPr>
   </w:style>
   <w:style w:type="paragraph" w:styleId="5">
@@ -11743,7 +12379,7 @@
       <w:rFonts w:ascii="Arial" w:eastAsia="黑体" w:hAnsi="Arial"/>
       <w:kern w:val="0"/>
       <w:szCs w:val="28"/>
-      <w:lang w:val="en-US" w:eastAsia="zh-CN" w:bidi="he-IL"/>
+      <w:lang w:bidi="he-IL"/>
     </w:rPr>
   </w:style>
   <w:style w:type="paragraph" w:styleId="6">
@@ -11843,7 +12479,9 @@
   </w:style>
   <w:style w:type="character" w:default="1" w:styleId="a1">
     <w:name w:val="Default Paragraph Font"/>
+    <w:uiPriority w:val="1"/>
     <w:semiHidden/>
+    <w:unhideWhenUsed/>
   </w:style>
   <w:style w:type="table" w:default="1" w:styleId="a2">
     <w:name w:val="Normal Table"/>
@@ -11882,7 +12520,7 @@
       <w:sz w:val="21"/>
     </w:rPr>
   </w:style>
-  <w:style w:type="paragraph" w:styleId="10">
+  <w:style w:type="paragraph" w:customStyle="1" w:styleId="10">
     <w:name w:val="目录 1"/>
     <w:basedOn w:val="a"/>
     <w:next w:val="a"/>
@@ -11936,7 +12574,7 @@
       <w:lang w:bidi="he-IL"/>
     </w:rPr>
   </w:style>
-  <w:style w:type="paragraph" w:styleId="a8">
+  <w:style w:type="paragraph" w:customStyle="1" w:styleId="a8">
     <w:name w:val="正文首行缩进"/>
     <w:basedOn w:val="a9"/>
     <w:pPr>
@@ -11968,7 +12606,7 @@
     <w:rPr>
       <w:bCs/>
       <w:kern w:val="0"/>
-      <w:lang w:val="en-US" w:eastAsia="zh-CN" w:bidi="he-IL"/>
+      <w:lang w:bidi="he-IL"/>
     </w:rPr>
   </w:style>
   <w:style w:type="paragraph" w:styleId="ab">
@@ -12028,7 +12666,7 @@
       <w:lang w:eastAsia="en-US" w:bidi="he-IL"/>
     </w:rPr>
   </w:style>
-  <w:style w:type="paragraph" w:styleId="30">
+  <w:style w:type="paragraph" w:customStyle="1" w:styleId="30">
     <w:name w:val="目录 3"/>
     <w:basedOn w:val="a"/>
     <w:next w:val="a"/>
@@ -12057,7 +12695,6 @@
       <w:kern w:val="28"/>
       <w:sz w:val="44"/>
       <w:szCs w:val="32"/>
-      <w:lang w:val="en-US" w:eastAsia="zh-CN"/>
     </w:rPr>
   </w:style>
   <w:style w:type="paragraph" w:styleId="ae">
@@ -12069,7 +12706,7 @@
       <w:szCs w:val="18"/>
     </w:rPr>
   </w:style>
-  <w:style w:type="paragraph" w:styleId="20">
+  <w:style w:type="paragraph" w:customStyle="1" w:styleId="20">
     <w:name w:val="目录 2"/>
     <w:basedOn w:val="a"/>
     <w:next w:val="a"/>
@@ -12094,7 +12731,7 @@
     <w:rPr>
       <w:bCs/>
       <w:kern w:val="0"/>
-      <w:lang w:val="en-US" w:eastAsia="zh-CN" w:bidi="he-IL"/>
+      <w:lang w:bidi="he-IL"/>
     </w:rPr>
   </w:style>
   <w:style w:type="paragraph" w:customStyle="1" w:styleId="af0">
@@ -12159,7 +12796,7 @@
     <w:basedOn w:val="af"/>
   </w:style>
   <w:style w:type="paragraph" w:customStyle="1" w:styleId="Char">
-    <w:name w:val=" Char"/>
+    <w:name w:val="Char"/>
     <w:basedOn w:val="a"/>
   </w:style>
   <w:style w:type="table" w:styleId="af6">

--- a/服务外包补充材料/会议室管理系统.docx
+++ b/服务外包补充材料/会议室管理系统.docx
@@ -4,13 +4,7 @@
   <w:body>
     <w:p/>
     <w:p/>
-    <w:p>
-      <w:pPr>
-        <w:rPr>
-          <w:rFonts w:hint="eastAsia"/>
-        </w:rPr>
-      </w:pPr>
-    </w:p>
+    <w:p/>
     <w:p/>
     <w:p>
       <w:pPr>
@@ -839,7 +833,6 @@
               <w:pStyle w:val="a9"/>
               <w:spacing w:beforeLines="0" w:before="0" w:after="0" w:line="360" w:lineRule="auto"/>
               <w:rPr>
-                <w:rFonts w:hint="eastAsia"/>
                 <w:lang w:eastAsia="zh-CN"/>
               </w:rPr>
             </w:pPr>
@@ -902,7 +895,6 @@
               <w:pStyle w:val="a9"/>
               <w:spacing w:beforeLines="0" w:before="0" w:after="0" w:line="360" w:lineRule="auto"/>
               <w:rPr>
-                <w:rFonts w:hint="eastAsia"/>
                 <w:lang w:eastAsia="zh-CN"/>
               </w:rPr>
             </w:pPr>
@@ -995,8 +987,6 @@
               </w:rPr>
               <w:t>部分信息完善</w:t>
             </w:r>
-            <w:bookmarkStart w:id="3" w:name="_GoBack"/>
-            <w:bookmarkEnd w:id="3"/>
           </w:p>
         </w:tc>
         <w:tc>
@@ -1043,7 +1033,6 @@
               <w:pStyle w:val="a9"/>
               <w:spacing w:beforeLines="0" w:before="0" w:after="0" w:line="360" w:lineRule="auto"/>
               <w:rPr>
-                <w:rFonts w:hint="eastAsia"/>
                 <w:lang w:eastAsia="zh-CN"/>
               </w:rPr>
             </w:pPr>
@@ -1939,8 +1928,8 @@
           <w:szCs w:val="28"/>
         </w:rPr>
       </w:pPr>
-      <w:bookmarkStart w:id="4" w:name="_Toc1899668"/>
-      <w:bookmarkStart w:id="5" w:name="_Toc50197069"/>
+      <w:bookmarkStart w:id="3" w:name="_Toc1899668"/>
+      <w:bookmarkStart w:id="4" w:name="_Toc50197069"/>
       <w:r>
         <w:rPr>
           <w:rFonts w:hint="eastAsia"/>
@@ -1969,37 +1958,32 @@
         </w:rPr>
         <w:t>录</w:t>
       </w:r>
+      <w:bookmarkEnd w:id="3"/>
       <w:bookmarkEnd w:id="4"/>
-      <w:bookmarkEnd w:id="5"/>
-    </w:p>
-    <w:p>
-      <w:pPr>
-        <w:pStyle w:val="10"/>
+    </w:p>
+    <w:p>
+      <w:pPr>
+        <w:pStyle w:val="TOC1"/>
         <w:tabs>
           <w:tab w:val="right" w:leader="dot" w:pos="8811"/>
         </w:tabs>
         <w:spacing w:line="360" w:lineRule="auto"/>
         <w:rPr>
-          <w:rFonts w:ascii="Calibri" w:hAnsi="Calibri"/>
-          <w:bCs w:val="0"/>
+          <w:rFonts w:asciiTheme="minorHAnsi" w:eastAsiaTheme="minorEastAsia" w:hAnsiTheme="minorHAnsi" w:cstheme="minorBidi"/>
           <w:noProof/>
-          <w:kern w:val="2"/>
-          <w:sz w:val="24"/>
-          <w:szCs w:val="22"/>
-          <w:lang w:eastAsia="zh-CN" w:bidi="ar-SA"/>
-        </w:rPr>
-      </w:pPr>
-      <w:r>
-        <w:rPr>
-          <w:sz w:val="24"/>
-          <w:szCs w:val="21"/>
+          <w:sz w:val="24"/>
+        </w:rPr>
+      </w:pPr>
+      <w:r>
+        <w:rPr>
+          <w:bCs/>
+          <w:sz w:val="24"/>
         </w:rPr>
         <w:fldChar w:fldCharType="begin"/>
       </w:r>
       <w:r>
         <w:rPr>
           <w:sz w:val="24"/>
-          <w:szCs w:val="21"/>
         </w:rPr>
         <w:instrText xml:space="preserve"> TOC </w:instrText>
       </w:r>
@@ -2007,7 +1991,6 @@
         <w:rPr>
           <w:rFonts w:hint="eastAsia"/>
           <w:sz w:val="24"/>
-          <w:szCs w:val="21"/>
         </w:rPr>
         <w:instrText>\o "2-3" \f \h \z \t "</w:instrText>
       </w:r>
@@ -2015,7 +1998,6 @@
         <w:rPr>
           <w:rFonts w:hint="eastAsia"/>
           <w:sz w:val="24"/>
-          <w:szCs w:val="21"/>
         </w:rPr>
         <w:instrText>标题</w:instrText>
       </w:r>
@@ -2023,30 +2005,28 @@
         <w:rPr>
           <w:rFonts w:hint="eastAsia"/>
           <w:sz w:val="24"/>
-          <w:szCs w:val="21"/>
         </w:rPr>
         <w:instrText xml:space="preserve"> 1,1"</w:instrText>
       </w:r>
       <w:r>
         <w:rPr>
           <w:sz w:val="24"/>
-          <w:szCs w:val="21"/>
         </w:rPr>
         <w:instrText xml:space="preserve"> </w:instrText>
       </w:r>
       <w:r>
         <w:rPr>
-          <w:sz w:val="24"/>
-          <w:szCs w:val="21"/>
+          <w:bCs/>
+          <w:sz w:val="24"/>
         </w:rPr>
         <w:fldChar w:fldCharType="separate"/>
       </w:r>
-      <w:hyperlink w:anchor="_Toc436126164" w:history="1">
+      <w:hyperlink w:anchor="_Toc4525963" w:history="1">
         <w:r>
           <w:rPr>
             <w:rStyle w:val="a4"/>
-            <w:rFonts w:hint="eastAsia"/>
             <w:b/>
+            <w:bCs/>
             <w:noProof/>
             <w:sz w:val="24"/>
           </w:rPr>
@@ -2055,8 +2035,8 @@
         <w:r>
           <w:rPr>
             <w:rStyle w:val="a4"/>
-            <w:rFonts w:hint="eastAsia"/>
             <w:b/>
+            <w:bCs/>
             <w:noProof/>
             <w:sz w:val="24"/>
           </w:rPr>
@@ -2065,8 +2045,8 @@
         <w:r>
           <w:rPr>
             <w:rStyle w:val="a4"/>
-            <w:rFonts w:hint="eastAsia"/>
             <w:b/>
+            <w:bCs/>
             <w:noProof/>
             <w:sz w:val="24"/>
           </w:rPr>
@@ -2075,8 +2055,8 @@
         <w:r>
           <w:rPr>
             <w:rStyle w:val="a4"/>
-            <w:rFonts w:hint="eastAsia"/>
             <w:b/>
+            <w:bCs/>
             <w:noProof/>
             <w:sz w:val="24"/>
           </w:rPr>
@@ -2104,7 +2084,7 @@
             <w:webHidden/>
             <w:sz w:val="24"/>
           </w:rPr>
-          <w:instrText xml:space="preserve"> PAGEREF _Toc436126164 \h </w:instrText>
+          <w:instrText xml:space="preserve"> PAGEREF _Toc4525963 \h </w:instrText>
         </w:r>
         <w:r>
           <w:rPr>
@@ -2141,48 +2121,47 @@
     </w:p>
     <w:p>
       <w:pPr>
-        <w:pStyle w:val="20"/>
+        <w:pStyle w:val="TOC2"/>
         <w:tabs>
           <w:tab w:val="right" w:leader="dot" w:pos="8811"/>
         </w:tabs>
         <w:spacing w:line="360" w:lineRule="auto"/>
         <w:rPr>
-          <w:rFonts w:ascii="Calibri" w:hAnsi="Calibri"/>
-          <w:bCs w:val="0"/>
+          <w:rFonts w:asciiTheme="minorHAnsi" w:eastAsiaTheme="minorEastAsia" w:hAnsiTheme="minorHAnsi" w:cstheme="minorBidi"/>
           <w:noProof/>
-          <w:kern w:val="2"/>
-          <w:sz w:val="24"/>
-          <w:szCs w:val="22"/>
-          <w:lang w:eastAsia="zh-CN" w:bidi="ar-SA"/>
-        </w:rPr>
-      </w:pPr>
-      <w:hyperlink w:anchor="_Toc436126165" w:history="1">
+          <w:sz w:val="24"/>
+        </w:rPr>
+      </w:pPr>
+      <w:hyperlink w:anchor="_Toc4525964" w:history="1">
         <w:r>
           <w:rPr>
             <w:rStyle w:val="a4"/>
             <w:b/>
             <w:noProof/>
             <w:sz w:val="24"/>
+            <w:lang w:bidi="he-IL"/>
           </w:rPr>
           <w:t>1.1</w:t>
         </w:r>
         <w:r>
           <w:rPr>
             <w:rStyle w:val="a4"/>
-            <w:rFonts w:ascii="黑体" w:hint="eastAsia"/>
+            <w:rFonts w:ascii="黑体"/>
             <w:b/>
             <w:noProof/>
             <w:sz w:val="24"/>
+            <w:lang w:bidi="he-IL"/>
           </w:rPr>
           <w:t xml:space="preserve"> </w:t>
         </w:r>
         <w:r>
           <w:rPr>
             <w:rStyle w:val="a4"/>
-            <w:rFonts w:ascii="黑体" w:hint="eastAsia"/>
+            <w:rFonts w:ascii="黑体"/>
             <w:b/>
             <w:noProof/>
             <w:sz w:val="24"/>
+            <w:lang w:bidi="he-IL"/>
           </w:rPr>
           <w:t>目的</w:t>
         </w:r>
@@ -2208,7 +2187,7 @@
             <w:webHidden/>
             <w:sz w:val="24"/>
           </w:rPr>
-          <w:instrText xml:space="preserve"> PAGEREF _Toc436126165 \h </w:instrText>
+          <w:instrText xml:space="preserve"> PAGEREF _Toc4525964 \h </w:instrText>
         </w:r>
         <w:r>
           <w:rPr>
@@ -2245,48 +2224,35 @@
     </w:p>
     <w:p>
       <w:pPr>
-        <w:pStyle w:val="20"/>
+        <w:pStyle w:val="TOC2"/>
         <w:tabs>
           <w:tab w:val="right" w:leader="dot" w:pos="8811"/>
         </w:tabs>
         <w:spacing w:line="360" w:lineRule="auto"/>
         <w:rPr>
-          <w:rFonts w:ascii="Calibri" w:hAnsi="Calibri"/>
-          <w:bCs w:val="0"/>
+          <w:rFonts w:asciiTheme="minorHAnsi" w:eastAsiaTheme="minorEastAsia" w:hAnsiTheme="minorHAnsi" w:cstheme="minorBidi"/>
           <w:noProof/>
-          <w:kern w:val="2"/>
-          <w:sz w:val="24"/>
-          <w:szCs w:val="22"/>
-          <w:lang w:eastAsia="zh-CN" w:bidi="ar-SA"/>
-        </w:rPr>
-      </w:pPr>
-      <w:hyperlink w:anchor="_Toc436126166" w:history="1">
+          <w:sz w:val="24"/>
+        </w:rPr>
+      </w:pPr>
+      <w:hyperlink w:anchor="_Toc4525965" w:history="1">
         <w:r>
           <w:rPr>
             <w:rStyle w:val="a4"/>
             <w:b/>
             <w:noProof/>
             <w:sz w:val="24"/>
-          </w:rPr>
-          <w:t>1.2</w:t>
+            <w:lang w:bidi="he-IL"/>
+          </w:rPr>
+          <w:t xml:space="preserve">1.2 </w:t>
         </w:r>
         <w:r>
           <w:rPr>
             <w:rStyle w:val="a4"/>
-            <w:rFonts w:hint="eastAsia"/>
             <w:b/>
             <w:noProof/>
             <w:sz w:val="24"/>
-          </w:rPr>
-          <w:t xml:space="preserve"> </w:t>
-        </w:r>
-        <w:r>
-          <w:rPr>
-            <w:rStyle w:val="a4"/>
-            <w:rFonts w:hint="eastAsia"/>
-            <w:b/>
-            <w:noProof/>
-            <w:sz w:val="24"/>
+            <w:lang w:bidi="he-IL"/>
           </w:rPr>
           <w:t>术语和缩略语</w:t>
         </w:r>
@@ -2312,7 +2278,7 @@
             <w:webHidden/>
             <w:sz w:val="24"/>
           </w:rPr>
-          <w:instrText xml:space="preserve"> PAGEREF _Toc436126166 \h </w:instrText>
+          <w:instrText xml:space="preserve"> PAGEREF _Toc4525965 \h </w:instrText>
         </w:r>
         <w:r>
           <w:rPr>
@@ -2349,36 +2315,43 @@
     </w:p>
     <w:p>
       <w:pPr>
-        <w:pStyle w:val="20"/>
+        <w:pStyle w:val="TOC1"/>
         <w:tabs>
           <w:tab w:val="right" w:leader="dot" w:pos="8811"/>
         </w:tabs>
         <w:spacing w:line="360" w:lineRule="auto"/>
         <w:rPr>
-          <w:rFonts w:ascii="Calibri" w:hAnsi="Calibri"/>
-          <w:bCs w:val="0"/>
+          <w:rFonts w:asciiTheme="minorHAnsi" w:eastAsiaTheme="minorEastAsia" w:hAnsiTheme="minorHAnsi" w:cstheme="minorBidi"/>
           <w:noProof/>
-          <w:kern w:val="2"/>
-          <w:sz w:val="24"/>
-          <w:szCs w:val="22"/>
-          <w:lang w:eastAsia="zh-CN" w:bidi="ar-SA"/>
-        </w:rPr>
-      </w:pPr>
-      <w:hyperlink w:anchor="_Toc436126167" w:history="1">
+          <w:sz w:val="24"/>
+        </w:rPr>
+      </w:pPr>
+      <w:hyperlink w:anchor="_Toc4525966" w:history="1">
         <w:r>
           <w:rPr>
             <w:rStyle w:val="a4"/>
             <w:b/>
-            <w:noProof/>
-            <w:sz w:val="24"/>
-          </w:rPr>
-          <w:t>1.3</w:t>
+            <w:bCs/>
+            <w:noProof/>
+            <w:sz w:val="24"/>
+          </w:rPr>
+          <w:t>2</w:t>
         </w:r>
         <w:r>
           <w:rPr>
             <w:rStyle w:val="a4"/>
-            <w:rFonts w:hint="eastAsia"/>
             <w:b/>
+            <w:bCs/>
+            <w:noProof/>
+            <w:sz w:val="24"/>
+          </w:rPr>
+          <w:t>、</w:t>
+        </w:r>
+        <w:r>
+          <w:rPr>
+            <w:rStyle w:val="a4"/>
+            <w:b/>
+            <w:bCs/>
             <w:noProof/>
             <w:sz w:val="24"/>
           </w:rPr>
@@ -2387,12 +2360,12 @@
         <w:r>
           <w:rPr>
             <w:rStyle w:val="a4"/>
-            <w:rFonts w:hint="eastAsia"/>
             <w:b/>
-            <w:noProof/>
-            <w:sz w:val="24"/>
-          </w:rPr>
-          <w:t>参考资料</w:t>
+            <w:bCs/>
+            <w:noProof/>
+            <w:sz w:val="24"/>
+          </w:rPr>
+          <w:t>项目建设要求</w:t>
         </w:r>
         <w:r>
           <w:rPr>
@@ -2416,7 +2389,7 @@
             <w:webHidden/>
             <w:sz w:val="24"/>
           </w:rPr>
-          <w:instrText xml:space="preserve"> PAGEREF _Toc436126167 \h </w:instrText>
+          <w:instrText xml:space="preserve"> PAGEREF _Toc4525966 \h </w:instrText>
         </w:r>
         <w:r>
           <w:rPr>
@@ -2453,61 +2426,37 @@
     </w:p>
     <w:p>
       <w:pPr>
-        <w:pStyle w:val="10"/>
+        <w:pStyle w:val="TOC2"/>
         <w:tabs>
           <w:tab w:val="right" w:leader="dot" w:pos="8811"/>
         </w:tabs>
         <w:spacing w:line="360" w:lineRule="auto"/>
         <w:rPr>
-          <w:rFonts w:ascii="Calibri" w:hAnsi="Calibri"/>
-          <w:bCs w:val="0"/>
+          <w:rFonts w:asciiTheme="minorHAnsi" w:eastAsiaTheme="minorEastAsia" w:hAnsiTheme="minorHAnsi" w:cstheme="minorBidi"/>
           <w:noProof/>
-          <w:kern w:val="2"/>
-          <w:sz w:val="24"/>
-          <w:szCs w:val="22"/>
-          <w:lang w:eastAsia="zh-CN" w:bidi="ar-SA"/>
-        </w:rPr>
-      </w:pPr>
-      <w:hyperlink w:anchor="_Toc436126168" w:history="1">
+          <w:sz w:val="24"/>
+        </w:rPr>
+      </w:pPr>
+      <w:hyperlink w:anchor="_Toc4525967" w:history="1">
         <w:r>
           <w:rPr>
             <w:rStyle w:val="a4"/>
-            <w:rFonts w:hint="eastAsia"/>
             <w:b/>
             <w:noProof/>
             <w:sz w:val="24"/>
-          </w:rPr>
-          <w:t>2</w:t>
+            <w:lang w:bidi="he-IL"/>
+          </w:rPr>
+          <w:t xml:space="preserve">2.1 </w:t>
         </w:r>
         <w:r>
           <w:rPr>
             <w:rStyle w:val="a4"/>
-            <w:rFonts w:hint="eastAsia"/>
             <w:b/>
             <w:noProof/>
             <w:sz w:val="24"/>
-          </w:rPr>
-          <w:t>、</w:t>
-        </w:r>
-        <w:r>
-          <w:rPr>
-            <w:rStyle w:val="a4"/>
-            <w:rFonts w:hint="eastAsia"/>
-            <w:b/>
-            <w:noProof/>
-            <w:sz w:val="24"/>
-          </w:rPr>
-          <w:t xml:space="preserve"> </w:t>
-        </w:r>
-        <w:r>
-          <w:rPr>
-            <w:rStyle w:val="a4"/>
-            <w:rFonts w:hint="eastAsia"/>
-            <w:b/>
-            <w:noProof/>
-            <w:sz w:val="24"/>
-          </w:rPr>
-          <w:t>项目建设要求</w:t>
+            <w:lang w:bidi="he-IL"/>
+          </w:rPr>
+          <w:t>建设背景和系统现状</w:t>
         </w:r>
         <w:r>
           <w:rPr>
@@ -2531,7 +2480,7 @@
             <w:webHidden/>
             <w:sz w:val="24"/>
           </w:rPr>
-          <w:instrText xml:space="preserve"> PAGEREF _Toc436126168 \h </w:instrText>
+          <w:instrText xml:space="preserve"> PAGEREF _Toc4525967 \h </w:instrText>
         </w:r>
         <w:r>
           <w:rPr>
@@ -2568,50 +2517,37 @@
     </w:p>
     <w:p>
       <w:pPr>
-        <w:pStyle w:val="20"/>
+        <w:pStyle w:val="TOC2"/>
         <w:tabs>
           <w:tab w:val="right" w:leader="dot" w:pos="8811"/>
         </w:tabs>
         <w:spacing w:line="360" w:lineRule="auto"/>
         <w:rPr>
-          <w:rFonts w:ascii="Calibri" w:hAnsi="Calibri"/>
-          <w:bCs w:val="0"/>
+          <w:rFonts w:asciiTheme="minorHAnsi" w:eastAsiaTheme="minorEastAsia" w:hAnsiTheme="minorHAnsi" w:cstheme="minorBidi"/>
           <w:noProof/>
-          <w:kern w:val="2"/>
-          <w:sz w:val="24"/>
-          <w:szCs w:val="22"/>
-          <w:lang w:eastAsia="zh-CN" w:bidi="ar-SA"/>
-        </w:rPr>
-      </w:pPr>
-      <w:hyperlink w:anchor="_Toc436126169" w:history="1">
+          <w:sz w:val="24"/>
+        </w:rPr>
+      </w:pPr>
+      <w:hyperlink w:anchor="_Toc4525968" w:history="1">
         <w:r>
           <w:rPr>
             <w:rStyle w:val="a4"/>
             <w:b/>
             <w:noProof/>
             <w:sz w:val="24"/>
-          </w:rPr>
-          <w:t>2.1</w:t>
+            <w:lang w:bidi="he-IL"/>
+          </w:rPr>
+          <w:t xml:space="preserve">2.2 </w:t>
         </w:r>
         <w:r>
           <w:rPr>
             <w:rStyle w:val="a4"/>
-            <w:rFonts w:hint="eastAsia"/>
             <w:b/>
             <w:noProof/>
             <w:sz w:val="24"/>
-          </w:rPr>
-          <w:t xml:space="preserve"> </w:t>
-        </w:r>
-        <w:r>
-          <w:rPr>
-            <w:rStyle w:val="a4"/>
-            <w:rFonts w:hint="eastAsia"/>
-            <w:b/>
-            <w:noProof/>
-            <w:sz w:val="24"/>
-          </w:rPr>
-          <w:t>建设背景和系统现状</w:t>
+            <w:lang w:bidi="he-IL"/>
+          </w:rPr>
+          <w:t>建设范围和目标</w:t>
         </w:r>
         <w:r>
           <w:rPr>
@@ -2635,7 +2571,7 @@
             <w:webHidden/>
             <w:sz w:val="24"/>
           </w:rPr>
-          <w:instrText xml:space="preserve"> PAGEREF _Toc436126169 \h </w:instrText>
+          <w:instrText xml:space="preserve"> PAGEREF _Toc4525968 \h </w:instrText>
         </w:r>
         <w:r>
           <w:rPr>
@@ -2658,7 +2594,7 @@
             <w:webHidden/>
             <w:sz w:val="24"/>
           </w:rPr>
-          <w:t>4</w:t>
+          <w:t>5</w:t>
         </w:r>
         <w:r>
           <w:rPr>
@@ -2672,50 +2608,46 @@
     </w:p>
     <w:p>
       <w:pPr>
-        <w:pStyle w:val="20"/>
+        <w:pStyle w:val="TOC3"/>
         <w:tabs>
           <w:tab w:val="right" w:leader="dot" w:pos="8811"/>
         </w:tabs>
         <w:spacing w:line="360" w:lineRule="auto"/>
         <w:rPr>
-          <w:rFonts w:ascii="Calibri" w:hAnsi="Calibri"/>
-          <w:bCs w:val="0"/>
+          <w:rFonts w:asciiTheme="minorHAnsi" w:eastAsiaTheme="minorEastAsia" w:hAnsiTheme="minorHAnsi" w:cstheme="minorBidi"/>
           <w:noProof/>
-          <w:kern w:val="2"/>
-          <w:sz w:val="24"/>
-          <w:szCs w:val="22"/>
-          <w:lang w:eastAsia="zh-CN" w:bidi="ar-SA"/>
-        </w:rPr>
-      </w:pPr>
-      <w:hyperlink w:anchor="_Toc436126170" w:history="1">
+          <w:sz w:val="24"/>
+        </w:rPr>
+      </w:pPr>
+      <w:hyperlink w:anchor="_Toc4525969" w:history="1">
         <w:r>
           <w:rPr>
             <w:rStyle w:val="a4"/>
+            <w:rFonts w:ascii="宋体" w:hAnsi="宋体"/>
             <w:b/>
             <w:noProof/>
             <w:sz w:val="24"/>
-          </w:rPr>
-          <w:t>2.2</w:t>
+            <w:lang w:bidi="he-IL"/>
+          </w:rPr>
+          <w:t>2.2.1</w:t>
         </w:r>
         <w:r>
           <w:rPr>
             <w:rStyle w:val="a4"/>
-            <w:rFonts w:hint="eastAsia"/>
-            <w:b/>
-            <w:noProof/>
-            <w:sz w:val="24"/>
+            <w:noProof/>
+            <w:sz w:val="24"/>
+            <w:lang w:bidi="he-IL"/>
           </w:rPr>
           <w:t xml:space="preserve"> </w:t>
         </w:r>
         <w:r>
           <w:rPr>
             <w:rStyle w:val="a4"/>
-            <w:rFonts w:hint="eastAsia"/>
-            <w:b/>
-            <w:noProof/>
-            <w:sz w:val="24"/>
-          </w:rPr>
-          <w:t>建设范围和目标</w:t>
+            <w:noProof/>
+            <w:sz w:val="24"/>
+            <w:lang w:bidi="he-IL"/>
+          </w:rPr>
+          <w:t>系统定位</w:t>
         </w:r>
         <w:r>
           <w:rPr>
@@ -2739,7 +2671,7 @@
             <w:webHidden/>
             <w:sz w:val="24"/>
           </w:rPr>
-          <w:instrText xml:space="preserve"> PAGEREF _Toc436126170 \h </w:instrText>
+          <w:instrText xml:space="preserve"> PAGEREF _Toc4525969 \h </w:instrText>
         </w:r>
         <w:r>
           <w:rPr>
@@ -2762,7 +2694,7 @@
             <w:webHidden/>
             <w:sz w:val="24"/>
           </w:rPr>
-          <w:t>4</w:t>
+          <w:t>5</w:t>
         </w:r>
         <w:r>
           <w:rPr>
@@ -2776,22 +2708,18 @@
     </w:p>
     <w:p>
       <w:pPr>
-        <w:pStyle w:val="30"/>
+        <w:pStyle w:val="TOC3"/>
         <w:tabs>
           <w:tab w:val="right" w:leader="dot" w:pos="8811"/>
         </w:tabs>
         <w:spacing w:line="360" w:lineRule="auto"/>
         <w:rPr>
-          <w:rFonts w:ascii="Calibri" w:hAnsi="Calibri"/>
-          <w:bCs w:val="0"/>
+          <w:rFonts w:asciiTheme="minorHAnsi" w:eastAsiaTheme="minorEastAsia" w:hAnsiTheme="minorHAnsi" w:cstheme="minorBidi"/>
           <w:noProof/>
-          <w:kern w:val="2"/>
-          <w:sz w:val="24"/>
-          <w:szCs w:val="22"/>
-          <w:lang w:eastAsia="zh-CN" w:bidi="ar-SA"/>
-        </w:rPr>
-      </w:pPr>
-      <w:hyperlink w:anchor="_Toc436126171" w:history="1">
+          <w:sz w:val="24"/>
+        </w:rPr>
+      </w:pPr>
+      <w:hyperlink w:anchor="_Toc4525970" w:history="1">
         <w:r>
           <w:rPr>
             <w:rStyle w:val="a4"/>
@@ -2799,26 +2727,27 @@
             <w:b/>
             <w:noProof/>
             <w:sz w:val="24"/>
-          </w:rPr>
-          <w:t>2.2.1</w:t>
+            <w:lang w:bidi="he-IL"/>
+          </w:rPr>
+          <w:t>2.2.2</w:t>
         </w:r>
         <w:r>
           <w:rPr>
             <w:rStyle w:val="a4"/>
-            <w:rFonts w:hint="eastAsia"/>
-            <w:noProof/>
-            <w:sz w:val="24"/>
+            <w:noProof/>
+            <w:sz w:val="24"/>
+            <w:lang w:bidi="he-IL"/>
           </w:rPr>
           <w:t xml:space="preserve"> </w:t>
         </w:r>
         <w:r>
           <w:rPr>
             <w:rStyle w:val="a4"/>
-            <w:rFonts w:hint="eastAsia"/>
-            <w:noProof/>
-            <w:sz w:val="24"/>
-          </w:rPr>
-          <w:t>系统定位</w:t>
+            <w:noProof/>
+            <w:sz w:val="24"/>
+            <w:lang w:bidi="he-IL"/>
+          </w:rPr>
+          <w:t>系统目标</w:t>
         </w:r>
         <w:r>
           <w:rPr>
@@ -2842,7 +2771,7 @@
             <w:webHidden/>
             <w:sz w:val="24"/>
           </w:rPr>
-          <w:instrText xml:space="preserve"> PAGEREF _Toc436126171 \h </w:instrText>
+          <w:instrText xml:space="preserve"> PAGEREF _Toc4525970 \h </w:instrText>
         </w:r>
         <w:r>
           <w:rPr>
@@ -2865,7 +2794,7 @@
             <w:webHidden/>
             <w:sz w:val="24"/>
           </w:rPr>
-          <w:t>4</w:t>
+          <w:t>5</w:t>
         </w:r>
         <w:r>
           <w:rPr>
@@ -2879,22 +2808,18 @@
     </w:p>
     <w:p>
       <w:pPr>
-        <w:pStyle w:val="30"/>
+        <w:pStyle w:val="TOC3"/>
         <w:tabs>
           <w:tab w:val="right" w:leader="dot" w:pos="8811"/>
         </w:tabs>
         <w:spacing w:line="360" w:lineRule="auto"/>
         <w:rPr>
-          <w:rFonts w:ascii="Calibri" w:hAnsi="Calibri"/>
-          <w:bCs w:val="0"/>
+          <w:rFonts w:asciiTheme="minorHAnsi" w:eastAsiaTheme="minorEastAsia" w:hAnsiTheme="minorHAnsi" w:cstheme="minorBidi"/>
           <w:noProof/>
-          <w:kern w:val="2"/>
-          <w:sz w:val="24"/>
-          <w:szCs w:val="22"/>
-          <w:lang w:eastAsia="zh-CN" w:bidi="ar-SA"/>
-        </w:rPr>
-      </w:pPr>
-      <w:hyperlink w:anchor="_Toc436126172" w:history="1">
+          <w:sz w:val="24"/>
+        </w:rPr>
+      </w:pPr>
+      <w:hyperlink w:anchor="_Toc4525971" w:history="1">
         <w:r>
           <w:rPr>
             <w:rStyle w:val="a4"/>
@@ -2902,36 +2827,27 @@
             <w:b/>
             <w:noProof/>
             <w:sz w:val="24"/>
-          </w:rPr>
-          <w:t>2.2.2</w:t>
+            <w:lang w:bidi="he-IL"/>
+          </w:rPr>
+          <w:t>2.2.3</w:t>
         </w:r>
         <w:r>
           <w:rPr>
             <w:rStyle w:val="a4"/>
-            <w:rFonts w:hint="eastAsia"/>
-            <w:noProof/>
-            <w:sz w:val="24"/>
+            <w:noProof/>
+            <w:sz w:val="24"/>
+            <w:lang w:bidi="he-IL"/>
           </w:rPr>
           <w:t xml:space="preserve"> </w:t>
         </w:r>
         <w:r>
           <w:rPr>
             <w:rStyle w:val="a4"/>
-            <w:rFonts w:hint="eastAsia"/>
-            <w:noProof/>
-            <w:sz w:val="24"/>
-          </w:rPr>
-          <w:t>系统</w:t>
-        </w:r>
-        <w:r>
-          <w:rPr>
-            <w:rStyle w:val="a4"/>
-            <w:rFonts w:hint="eastAsia"/>
-            <w:noProof/>
-            <w:sz w:val="24"/>
-            <w:lang w:eastAsia="zh-CN"/>
-          </w:rPr>
-          <w:t>目标</w:t>
+            <w:noProof/>
+            <w:sz w:val="24"/>
+            <w:lang w:bidi="he-IL"/>
+          </w:rPr>
+          <w:t>项目进度要求</w:t>
         </w:r>
         <w:r>
           <w:rPr>
@@ -2955,7 +2871,7 @@
             <w:webHidden/>
             <w:sz w:val="24"/>
           </w:rPr>
-          <w:instrText xml:space="preserve"> PAGEREF _Toc436126172 \h </w:instrText>
+          <w:instrText xml:space="preserve"> PAGEREF _Toc4525971 \h </w:instrText>
         </w:r>
         <w:r>
           <w:rPr>
@@ -2978,7 +2894,7 @@
             <w:webHidden/>
             <w:sz w:val="24"/>
           </w:rPr>
-          <w:t>4</w:t>
+          <w:t>6</w:t>
         </w:r>
         <w:r>
           <w:rPr>
@@ -2992,36 +2908,43 @@
     </w:p>
     <w:p>
       <w:pPr>
-        <w:pStyle w:val="20"/>
+        <w:pStyle w:val="TOC1"/>
         <w:tabs>
           <w:tab w:val="right" w:leader="dot" w:pos="8811"/>
         </w:tabs>
         <w:spacing w:line="360" w:lineRule="auto"/>
         <w:rPr>
-          <w:rFonts w:ascii="Calibri" w:hAnsi="Calibri"/>
-          <w:bCs w:val="0"/>
+          <w:rFonts w:asciiTheme="minorHAnsi" w:eastAsiaTheme="minorEastAsia" w:hAnsiTheme="minorHAnsi" w:cstheme="minorBidi"/>
           <w:noProof/>
-          <w:kern w:val="2"/>
-          <w:sz w:val="24"/>
-          <w:szCs w:val="22"/>
-          <w:lang w:eastAsia="zh-CN" w:bidi="ar-SA"/>
-        </w:rPr>
-      </w:pPr>
-      <w:hyperlink w:anchor="_Toc436126173" w:history="1">
+          <w:sz w:val="24"/>
+        </w:rPr>
+      </w:pPr>
+      <w:hyperlink w:anchor="_Toc4525972" w:history="1">
         <w:r>
           <w:rPr>
             <w:rStyle w:val="a4"/>
             <w:b/>
-            <w:noProof/>
-            <w:sz w:val="24"/>
-          </w:rPr>
-          <w:t>2.3</w:t>
+            <w:bCs/>
+            <w:noProof/>
+            <w:sz w:val="24"/>
+          </w:rPr>
+          <w:t>3</w:t>
         </w:r>
         <w:r>
           <w:rPr>
             <w:rStyle w:val="a4"/>
-            <w:rFonts w:hint="eastAsia"/>
             <w:b/>
+            <w:bCs/>
+            <w:noProof/>
+            <w:sz w:val="24"/>
+          </w:rPr>
+          <w:t>、</w:t>
+        </w:r>
+        <w:r>
+          <w:rPr>
+            <w:rStyle w:val="a4"/>
+            <w:b/>
+            <w:bCs/>
             <w:noProof/>
             <w:sz w:val="24"/>
           </w:rPr>
@@ -3030,12 +2953,12 @@
         <w:r>
           <w:rPr>
             <w:rStyle w:val="a4"/>
-            <w:rFonts w:hint="eastAsia"/>
             <w:b/>
-            <w:noProof/>
-            <w:sz w:val="24"/>
-          </w:rPr>
-          <w:t>项目进度要求</w:t>
+            <w:bCs/>
+            <w:noProof/>
+            <w:sz w:val="24"/>
+          </w:rPr>
+          <w:t>系统体系结构设计</w:t>
         </w:r>
         <w:r>
           <w:rPr>
@@ -3059,7 +2982,7 @@
             <w:webHidden/>
             <w:sz w:val="24"/>
           </w:rPr>
-          <w:instrText xml:space="preserve"> PAGEREF _Toc436126173 \h </w:instrText>
+          <w:instrText xml:space="preserve"> PAGEREF _Toc4525972 \h </w:instrText>
         </w:r>
         <w:r>
           <w:rPr>
@@ -3082,7 +3005,7 @@
             <w:webHidden/>
             <w:sz w:val="24"/>
           </w:rPr>
-          <w:t>4</w:t>
+          <w:t>8</w:t>
         </w:r>
         <w:r>
           <w:rPr>
@@ -3096,61 +3019,37 @@
     </w:p>
     <w:p>
       <w:pPr>
-        <w:pStyle w:val="10"/>
+        <w:pStyle w:val="TOC2"/>
         <w:tabs>
           <w:tab w:val="right" w:leader="dot" w:pos="8811"/>
         </w:tabs>
         <w:spacing w:line="360" w:lineRule="auto"/>
         <w:rPr>
-          <w:rFonts w:ascii="Calibri" w:hAnsi="Calibri"/>
-          <w:bCs w:val="0"/>
+          <w:rFonts w:asciiTheme="minorHAnsi" w:eastAsiaTheme="minorEastAsia" w:hAnsiTheme="minorHAnsi" w:cstheme="minorBidi"/>
           <w:noProof/>
-          <w:kern w:val="2"/>
-          <w:sz w:val="24"/>
-          <w:szCs w:val="22"/>
-          <w:lang w:eastAsia="zh-CN" w:bidi="ar-SA"/>
-        </w:rPr>
-      </w:pPr>
-      <w:hyperlink w:anchor="_Toc436126174" w:history="1">
+          <w:sz w:val="24"/>
+        </w:rPr>
+      </w:pPr>
+      <w:hyperlink w:anchor="_Toc4525973" w:history="1">
         <w:r>
           <w:rPr>
             <w:rStyle w:val="a4"/>
-            <w:rFonts w:hint="eastAsia"/>
             <w:b/>
             <w:noProof/>
             <w:sz w:val="24"/>
-          </w:rPr>
-          <w:t>3</w:t>
+            <w:lang w:bidi="he-IL"/>
+          </w:rPr>
+          <w:t xml:space="preserve">3.1 </w:t>
         </w:r>
         <w:r>
           <w:rPr>
             <w:rStyle w:val="a4"/>
-            <w:rFonts w:hint="eastAsia"/>
             <w:b/>
             <w:noProof/>
             <w:sz w:val="24"/>
-          </w:rPr>
-          <w:t>、</w:t>
-        </w:r>
-        <w:r>
-          <w:rPr>
-            <w:rStyle w:val="a4"/>
-            <w:rFonts w:hint="eastAsia"/>
-            <w:b/>
-            <w:noProof/>
-            <w:sz w:val="24"/>
-          </w:rPr>
-          <w:t xml:space="preserve"> </w:t>
-        </w:r>
-        <w:r>
-          <w:rPr>
-            <w:rStyle w:val="a4"/>
-            <w:rFonts w:hint="eastAsia"/>
-            <w:b/>
-            <w:noProof/>
-            <w:sz w:val="24"/>
-          </w:rPr>
-          <w:t>系统总体架构</w:t>
+            <w:lang w:bidi="he-IL"/>
+          </w:rPr>
+          <w:t>系统体系结构</w:t>
         </w:r>
         <w:r>
           <w:rPr>
@@ -3174,7 +3073,7 @@
             <w:webHidden/>
             <w:sz w:val="24"/>
           </w:rPr>
-          <w:instrText xml:space="preserve"> PAGEREF _Toc436126174 \h </w:instrText>
+          <w:instrText xml:space="preserve"> PAGEREF _Toc4525973 \h </w:instrText>
         </w:r>
         <w:r>
           <w:rPr>
@@ -3197,7 +3096,7 @@
             <w:webHidden/>
             <w:sz w:val="24"/>
           </w:rPr>
-          <w:t>5</w:t>
+          <w:t>8</w:t>
         </w:r>
         <w:r>
           <w:rPr>
@@ -3211,50 +3110,37 @@
     </w:p>
     <w:p>
       <w:pPr>
-        <w:pStyle w:val="20"/>
+        <w:pStyle w:val="TOC2"/>
         <w:tabs>
           <w:tab w:val="right" w:leader="dot" w:pos="8811"/>
         </w:tabs>
         <w:spacing w:line="360" w:lineRule="auto"/>
         <w:rPr>
-          <w:rFonts w:ascii="Calibri" w:hAnsi="Calibri"/>
-          <w:bCs w:val="0"/>
+          <w:rFonts w:asciiTheme="minorHAnsi" w:eastAsiaTheme="minorEastAsia" w:hAnsiTheme="minorHAnsi" w:cstheme="minorBidi"/>
           <w:noProof/>
-          <w:kern w:val="2"/>
-          <w:sz w:val="24"/>
-          <w:szCs w:val="22"/>
-          <w:lang w:eastAsia="zh-CN" w:bidi="ar-SA"/>
-        </w:rPr>
-      </w:pPr>
-      <w:hyperlink w:anchor="_Toc436126175" w:history="1">
+          <w:sz w:val="24"/>
+        </w:rPr>
+      </w:pPr>
+      <w:hyperlink w:anchor="_Toc4525974" w:history="1">
         <w:r>
           <w:rPr>
             <w:rStyle w:val="a4"/>
             <w:b/>
             <w:noProof/>
             <w:sz w:val="24"/>
-          </w:rPr>
-          <w:t>3.1</w:t>
+            <w:lang w:bidi="he-IL"/>
+          </w:rPr>
+          <w:t xml:space="preserve">3.2 </w:t>
         </w:r>
         <w:r>
           <w:rPr>
             <w:rStyle w:val="a4"/>
-            <w:rFonts w:hint="eastAsia"/>
             <w:b/>
             <w:noProof/>
             <w:sz w:val="24"/>
-          </w:rPr>
-          <w:t xml:space="preserve"> </w:t>
-        </w:r>
-        <w:r>
-          <w:rPr>
-            <w:rStyle w:val="a4"/>
-            <w:rFonts w:hint="eastAsia"/>
-            <w:b/>
-            <w:noProof/>
-            <w:sz w:val="24"/>
-          </w:rPr>
-          <w:t>系统技术架构</w:t>
+            <w:lang w:bidi="he-IL"/>
+          </w:rPr>
+          <w:t>系统领域模型</w:t>
         </w:r>
         <w:r>
           <w:rPr>
@@ -3278,7 +3164,7 @@
             <w:webHidden/>
             <w:sz w:val="24"/>
           </w:rPr>
-          <w:instrText xml:space="preserve"> PAGEREF _Toc436126175 \h </w:instrText>
+          <w:instrText xml:space="preserve"> PAGEREF _Toc4525974 \h </w:instrText>
         </w:r>
         <w:r>
           <w:rPr>
@@ -3301,7 +3187,7 @@
             <w:webHidden/>
             <w:sz w:val="24"/>
           </w:rPr>
-          <w:t>5</w:t>
+          <w:t>9</w:t>
         </w:r>
         <w:r>
           <w:rPr>
@@ -3315,50 +3201,37 @@
     </w:p>
     <w:p>
       <w:pPr>
-        <w:pStyle w:val="20"/>
+        <w:pStyle w:val="TOC2"/>
         <w:tabs>
           <w:tab w:val="right" w:leader="dot" w:pos="8811"/>
         </w:tabs>
         <w:spacing w:line="360" w:lineRule="auto"/>
         <w:rPr>
-          <w:rFonts w:ascii="Calibri" w:hAnsi="Calibri"/>
-          <w:bCs w:val="0"/>
+          <w:rFonts w:asciiTheme="minorHAnsi" w:eastAsiaTheme="minorEastAsia" w:hAnsiTheme="minorHAnsi" w:cstheme="minorBidi"/>
           <w:noProof/>
-          <w:kern w:val="2"/>
-          <w:sz w:val="24"/>
-          <w:szCs w:val="22"/>
-          <w:lang w:eastAsia="zh-CN" w:bidi="ar-SA"/>
-        </w:rPr>
-      </w:pPr>
-      <w:hyperlink w:anchor="_Toc436126176" w:history="1">
+          <w:sz w:val="24"/>
+        </w:rPr>
+      </w:pPr>
+      <w:hyperlink w:anchor="_Toc4525975" w:history="1">
         <w:r>
           <w:rPr>
             <w:rStyle w:val="a4"/>
             <w:b/>
             <w:noProof/>
             <w:sz w:val="24"/>
-          </w:rPr>
-          <w:t>3.2</w:t>
+            <w:lang w:bidi="he-IL"/>
+          </w:rPr>
+          <w:t xml:space="preserve">3.3 </w:t>
         </w:r>
         <w:r>
           <w:rPr>
             <w:rStyle w:val="a4"/>
-            <w:rFonts w:hint="eastAsia"/>
             <w:b/>
             <w:noProof/>
             <w:sz w:val="24"/>
-          </w:rPr>
-          <w:t xml:space="preserve"> </w:t>
-        </w:r>
-        <w:r>
-          <w:rPr>
-            <w:rStyle w:val="a4"/>
-            <w:rFonts w:hint="eastAsia"/>
-            <w:b/>
-            <w:noProof/>
-            <w:sz w:val="24"/>
-          </w:rPr>
-          <w:t>系统功能架构</w:t>
+            <w:lang w:bidi="he-IL"/>
+          </w:rPr>
+          <w:t>系统部署架构</w:t>
         </w:r>
         <w:r>
           <w:rPr>
@@ -3382,7 +3255,7 @@
             <w:webHidden/>
             <w:sz w:val="24"/>
           </w:rPr>
-          <w:instrText xml:space="preserve"> PAGEREF _Toc436126176 \h </w:instrText>
+          <w:instrText xml:space="preserve"> PAGEREF _Toc4525975 \h </w:instrText>
         </w:r>
         <w:r>
           <w:rPr>
@@ -3405,7 +3278,7 @@
             <w:webHidden/>
             <w:sz w:val="24"/>
           </w:rPr>
-          <w:t>5</w:t>
+          <w:t>10</w:t>
         </w:r>
         <w:r>
           <w:rPr>
@@ -3419,36 +3292,43 @@
     </w:p>
     <w:p>
       <w:pPr>
-        <w:pStyle w:val="20"/>
+        <w:pStyle w:val="TOC1"/>
         <w:tabs>
           <w:tab w:val="right" w:leader="dot" w:pos="8811"/>
         </w:tabs>
         <w:spacing w:line="360" w:lineRule="auto"/>
         <w:rPr>
-          <w:rFonts w:ascii="Calibri" w:hAnsi="Calibri"/>
-          <w:bCs w:val="0"/>
+          <w:rFonts w:asciiTheme="minorHAnsi" w:eastAsiaTheme="minorEastAsia" w:hAnsiTheme="minorHAnsi" w:cstheme="minorBidi"/>
           <w:noProof/>
-          <w:kern w:val="2"/>
-          <w:sz w:val="24"/>
-          <w:szCs w:val="22"/>
-          <w:lang w:eastAsia="zh-CN" w:bidi="ar-SA"/>
-        </w:rPr>
-      </w:pPr>
-      <w:hyperlink w:anchor="_Toc436126177" w:history="1">
+          <w:sz w:val="24"/>
+        </w:rPr>
+      </w:pPr>
+      <w:hyperlink w:anchor="_Toc4525976" w:history="1">
         <w:r>
           <w:rPr>
             <w:rStyle w:val="a4"/>
             <w:b/>
-            <w:noProof/>
-            <w:sz w:val="24"/>
-          </w:rPr>
-          <w:t>3.3</w:t>
+            <w:bCs/>
+            <w:noProof/>
+            <w:sz w:val="24"/>
+          </w:rPr>
+          <w:t>4</w:t>
         </w:r>
         <w:r>
           <w:rPr>
             <w:rStyle w:val="a4"/>
-            <w:rFonts w:hint="eastAsia"/>
             <w:b/>
+            <w:bCs/>
+            <w:noProof/>
+            <w:sz w:val="24"/>
+          </w:rPr>
+          <w:t>、</w:t>
+        </w:r>
+        <w:r>
+          <w:rPr>
+            <w:rStyle w:val="a4"/>
+            <w:b/>
+            <w:bCs/>
             <w:noProof/>
             <w:sz w:val="24"/>
           </w:rPr>
@@ -3457,12 +3337,12 @@
         <w:r>
           <w:rPr>
             <w:rStyle w:val="a4"/>
-            <w:rFonts w:hint="eastAsia"/>
             <w:b/>
-            <w:noProof/>
-            <w:sz w:val="24"/>
-          </w:rPr>
-          <w:t>系统部署架构</w:t>
+            <w:bCs/>
+            <w:noProof/>
+            <w:sz w:val="24"/>
+          </w:rPr>
+          <w:t>软件功能需求</w:t>
         </w:r>
         <w:r>
           <w:rPr>
@@ -3486,7 +3366,7 @@
             <w:webHidden/>
             <w:sz w:val="24"/>
           </w:rPr>
-          <w:instrText xml:space="preserve"> PAGEREF _Toc436126177 \h </w:instrText>
+          <w:instrText xml:space="preserve"> PAGEREF _Toc4525976 \h </w:instrText>
         </w:r>
         <w:r>
           <w:rPr>
@@ -3509,7 +3389,7 @@
             <w:webHidden/>
             <w:sz w:val="24"/>
           </w:rPr>
-          <w:t>5</w:t>
+          <w:t>11</w:t>
         </w:r>
         <w:r>
           <w:rPr>
@@ -3523,61 +3403,37 @@
     </w:p>
     <w:p>
       <w:pPr>
-        <w:pStyle w:val="10"/>
+        <w:pStyle w:val="TOC2"/>
         <w:tabs>
           <w:tab w:val="right" w:leader="dot" w:pos="8811"/>
         </w:tabs>
         <w:spacing w:line="360" w:lineRule="auto"/>
         <w:rPr>
-          <w:rFonts w:ascii="Calibri" w:hAnsi="Calibri"/>
-          <w:bCs w:val="0"/>
+          <w:rFonts w:asciiTheme="minorHAnsi" w:eastAsiaTheme="minorEastAsia" w:hAnsiTheme="minorHAnsi" w:cstheme="minorBidi"/>
           <w:noProof/>
-          <w:kern w:val="2"/>
-          <w:sz w:val="24"/>
-          <w:szCs w:val="22"/>
-          <w:lang w:eastAsia="zh-CN" w:bidi="ar-SA"/>
-        </w:rPr>
-      </w:pPr>
-      <w:hyperlink w:anchor="_Toc436126178" w:history="1">
+          <w:sz w:val="24"/>
+        </w:rPr>
+      </w:pPr>
+      <w:hyperlink w:anchor="_Toc4525977" w:history="1">
         <w:r>
           <w:rPr>
             <w:rStyle w:val="a4"/>
-            <w:rFonts w:hint="eastAsia"/>
             <w:b/>
             <w:noProof/>
             <w:sz w:val="24"/>
-          </w:rPr>
-          <w:t>4</w:t>
+            <w:lang w:bidi="he-IL"/>
+          </w:rPr>
+          <w:t xml:space="preserve">4.1 </w:t>
         </w:r>
         <w:r>
           <w:rPr>
             <w:rStyle w:val="a4"/>
-            <w:rFonts w:hint="eastAsia"/>
             <w:b/>
             <w:noProof/>
             <w:sz w:val="24"/>
-          </w:rPr>
-          <w:t>、</w:t>
-        </w:r>
-        <w:r>
-          <w:rPr>
-            <w:rStyle w:val="a4"/>
-            <w:rFonts w:hint="eastAsia"/>
-            <w:b/>
-            <w:noProof/>
-            <w:sz w:val="24"/>
-          </w:rPr>
-          <w:t xml:space="preserve"> </w:t>
-        </w:r>
-        <w:r>
-          <w:rPr>
-            <w:rStyle w:val="a4"/>
-            <w:rFonts w:hint="eastAsia"/>
-            <w:b/>
-            <w:noProof/>
-            <w:sz w:val="24"/>
-          </w:rPr>
-          <w:t>软件功能需求</w:t>
+            <w:lang w:bidi="he-IL"/>
+          </w:rPr>
+          <w:t>系统整体设计</w:t>
         </w:r>
         <w:r>
           <w:rPr>
@@ -3601,7 +3457,7 @@
             <w:webHidden/>
             <w:sz w:val="24"/>
           </w:rPr>
-          <w:instrText xml:space="preserve"> PAGEREF _Toc436126178 \h </w:instrText>
+          <w:instrText xml:space="preserve"> PAGEREF _Toc4525977 \h </w:instrText>
         </w:r>
         <w:r>
           <w:rPr>
@@ -3624,7 +3480,7 @@
             <w:webHidden/>
             <w:sz w:val="24"/>
           </w:rPr>
-          <w:t>5</w:t>
+          <w:t>11</w:t>
         </w:r>
         <w:r>
           <w:rPr>
@@ -3638,61 +3494,37 @@
     </w:p>
     <w:p>
       <w:pPr>
-        <w:pStyle w:val="10"/>
+        <w:pStyle w:val="TOC2"/>
         <w:tabs>
           <w:tab w:val="right" w:leader="dot" w:pos="8811"/>
         </w:tabs>
         <w:spacing w:line="360" w:lineRule="auto"/>
         <w:rPr>
-          <w:rFonts w:ascii="Calibri" w:hAnsi="Calibri"/>
-          <w:bCs w:val="0"/>
+          <w:rFonts w:asciiTheme="minorHAnsi" w:eastAsiaTheme="minorEastAsia" w:hAnsiTheme="minorHAnsi" w:cstheme="minorBidi"/>
           <w:noProof/>
-          <w:kern w:val="2"/>
-          <w:sz w:val="24"/>
-          <w:szCs w:val="22"/>
-          <w:lang w:eastAsia="zh-CN" w:bidi="ar-SA"/>
-        </w:rPr>
-      </w:pPr>
-      <w:hyperlink w:anchor="_Toc436126179" w:history="1">
+          <w:sz w:val="24"/>
+        </w:rPr>
+      </w:pPr>
+      <w:hyperlink w:anchor="_Toc4525978" w:history="1">
         <w:r>
           <w:rPr>
             <w:rStyle w:val="a4"/>
-            <w:rFonts w:hint="eastAsia"/>
             <w:b/>
             <w:noProof/>
             <w:sz w:val="24"/>
-          </w:rPr>
-          <w:t>5</w:t>
+            <w:lang w:bidi="he-IL"/>
+          </w:rPr>
+          <w:t xml:space="preserve">4.2 </w:t>
         </w:r>
         <w:r>
           <w:rPr>
             <w:rStyle w:val="a4"/>
-            <w:rFonts w:hint="eastAsia"/>
             <w:b/>
             <w:noProof/>
             <w:sz w:val="24"/>
-          </w:rPr>
-          <w:t>、</w:t>
-        </w:r>
-        <w:r>
-          <w:rPr>
-            <w:rStyle w:val="a4"/>
-            <w:rFonts w:hint="eastAsia"/>
-            <w:b/>
-            <w:noProof/>
-            <w:sz w:val="24"/>
-          </w:rPr>
-          <w:t xml:space="preserve"> </w:t>
-        </w:r>
-        <w:r>
-          <w:rPr>
-            <w:rStyle w:val="a4"/>
-            <w:rFonts w:hint="eastAsia"/>
-            <w:b/>
-            <w:noProof/>
-            <w:sz w:val="24"/>
-          </w:rPr>
-          <w:t>接口和集成要求</w:t>
+            <w:lang w:bidi="he-IL"/>
+          </w:rPr>
+          <w:t>会议管理</w:t>
         </w:r>
         <w:r>
           <w:rPr>
@@ -3716,7 +3548,7 @@
             <w:webHidden/>
             <w:sz w:val="24"/>
           </w:rPr>
-          <w:instrText xml:space="preserve"> PAGEREF _Toc436126179 \h </w:instrText>
+          <w:instrText xml:space="preserve"> PAGEREF _Toc4525978 \h </w:instrText>
         </w:r>
         <w:r>
           <w:rPr>
@@ -3739,7 +3571,7 @@
             <w:webHidden/>
             <w:sz w:val="24"/>
           </w:rPr>
-          <w:t>5</w:t>
+          <w:t>11</w:t>
         </w:r>
         <w:r>
           <w:rPr>
@@ -3753,50 +3585,37 @@
     </w:p>
     <w:p>
       <w:pPr>
-        <w:pStyle w:val="20"/>
+        <w:pStyle w:val="TOC2"/>
         <w:tabs>
           <w:tab w:val="right" w:leader="dot" w:pos="8811"/>
         </w:tabs>
         <w:spacing w:line="360" w:lineRule="auto"/>
         <w:rPr>
-          <w:rFonts w:ascii="Calibri" w:hAnsi="Calibri"/>
-          <w:bCs w:val="0"/>
+          <w:rFonts w:asciiTheme="minorHAnsi" w:eastAsiaTheme="minorEastAsia" w:hAnsiTheme="minorHAnsi" w:cstheme="minorBidi"/>
           <w:noProof/>
-          <w:kern w:val="2"/>
-          <w:sz w:val="24"/>
-          <w:szCs w:val="22"/>
-          <w:lang w:eastAsia="zh-CN" w:bidi="ar-SA"/>
-        </w:rPr>
-      </w:pPr>
-      <w:hyperlink w:anchor="_Toc436126180" w:history="1">
+          <w:sz w:val="24"/>
+        </w:rPr>
+      </w:pPr>
+      <w:hyperlink w:anchor="_Toc4525979" w:history="1">
         <w:r>
           <w:rPr>
             <w:rStyle w:val="a4"/>
             <w:b/>
             <w:noProof/>
             <w:sz w:val="24"/>
-          </w:rPr>
-          <w:t>5.1</w:t>
+            <w:lang w:bidi="he-IL"/>
+          </w:rPr>
+          <w:t xml:space="preserve">4.3 </w:t>
         </w:r>
         <w:r>
           <w:rPr>
             <w:rStyle w:val="a4"/>
-            <w:rFonts w:hint="eastAsia"/>
             <w:b/>
             <w:noProof/>
             <w:sz w:val="24"/>
-          </w:rPr>
-          <w:t xml:space="preserve"> </w:t>
-        </w:r>
-        <w:r>
-          <w:rPr>
-            <w:rStyle w:val="a4"/>
-            <w:rFonts w:hint="eastAsia"/>
-            <w:b/>
-            <w:noProof/>
-            <w:sz w:val="24"/>
-          </w:rPr>
-          <w:t>业务系统接口</w:t>
+            <w:lang w:bidi="he-IL"/>
+          </w:rPr>
+          <w:t>会议室管理</w:t>
         </w:r>
         <w:r>
           <w:rPr>
@@ -3820,7 +3639,7 @@
             <w:webHidden/>
             <w:sz w:val="24"/>
           </w:rPr>
-          <w:instrText xml:space="preserve"> PAGEREF _Toc436126180 \h </w:instrText>
+          <w:instrText xml:space="preserve"> PAGEREF _Toc4525979 \h </w:instrText>
         </w:r>
         <w:r>
           <w:rPr>
@@ -3843,7 +3662,7 @@
             <w:webHidden/>
             <w:sz w:val="24"/>
           </w:rPr>
-          <w:t>5</w:t>
+          <w:t>12</w:t>
         </w:r>
         <w:r>
           <w:rPr>
@@ -3857,50 +3676,37 @@
     </w:p>
     <w:p>
       <w:pPr>
-        <w:pStyle w:val="20"/>
+        <w:pStyle w:val="TOC2"/>
         <w:tabs>
           <w:tab w:val="right" w:leader="dot" w:pos="8811"/>
         </w:tabs>
         <w:spacing w:line="360" w:lineRule="auto"/>
         <w:rPr>
-          <w:rFonts w:ascii="Calibri" w:hAnsi="Calibri"/>
-          <w:bCs w:val="0"/>
+          <w:rFonts w:asciiTheme="minorHAnsi" w:eastAsiaTheme="minorEastAsia" w:hAnsiTheme="minorHAnsi" w:cstheme="minorBidi"/>
           <w:noProof/>
-          <w:kern w:val="2"/>
-          <w:sz w:val="24"/>
-          <w:szCs w:val="22"/>
-          <w:lang w:eastAsia="zh-CN" w:bidi="ar-SA"/>
-        </w:rPr>
-      </w:pPr>
-      <w:hyperlink w:anchor="_Toc436126181" w:history="1">
+          <w:sz w:val="24"/>
+        </w:rPr>
+      </w:pPr>
+      <w:hyperlink w:anchor="_Toc4525980" w:history="1">
         <w:r>
           <w:rPr>
             <w:rStyle w:val="a4"/>
             <w:b/>
             <w:noProof/>
             <w:sz w:val="24"/>
-          </w:rPr>
-          <w:t>5.2</w:t>
+            <w:lang w:bidi="he-IL"/>
+          </w:rPr>
+          <w:t xml:space="preserve">4.4 </w:t>
         </w:r>
         <w:r>
           <w:rPr>
             <w:rStyle w:val="a4"/>
-            <w:rFonts w:hint="eastAsia"/>
             <w:b/>
             <w:noProof/>
             <w:sz w:val="24"/>
-          </w:rPr>
-          <w:t xml:space="preserve"> </w:t>
-        </w:r>
-        <w:r>
-          <w:rPr>
-            <w:rStyle w:val="a4"/>
-            <w:rFonts w:hint="eastAsia"/>
-            <w:b/>
-            <w:noProof/>
-            <w:sz w:val="24"/>
-          </w:rPr>
-          <w:t>统一认证集成</w:t>
+            <w:lang w:bidi="he-IL"/>
+          </w:rPr>
+          <w:t>用户管理</w:t>
         </w:r>
         <w:r>
           <w:rPr>
@@ -3924,7 +3730,7 @@
             <w:webHidden/>
             <w:sz w:val="24"/>
           </w:rPr>
-          <w:instrText xml:space="preserve"> PAGEREF _Toc436126181 \h </w:instrText>
+          <w:instrText xml:space="preserve"> PAGEREF _Toc4525980 \h </w:instrText>
         </w:r>
         <w:r>
           <w:rPr>
@@ -3947,7 +3753,7 @@
             <w:webHidden/>
             <w:sz w:val="24"/>
           </w:rPr>
-          <w:t>5</w:t>
+          <w:t>13</w:t>
         </w:r>
         <w:r>
           <w:rPr>
@@ -3961,36 +3767,43 @@
     </w:p>
     <w:p>
       <w:pPr>
-        <w:pStyle w:val="20"/>
+        <w:pStyle w:val="TOC1"/>
         <w:tabs>
           <w:tab w:val="right" w:leader="dot" w:pos="8811"/>
         </w:tabs>
         <w:spacing w:line="360" w:lineRule="auto"/>
         <w:rPr>
-          <w:rFonts w:ascii="Calibri" w:hAnsi="Calibri"/>
-          <w:bCs w:val="0"/>
+          <w:rFonts w:asciiTheme="minorHAnsi" w:eastAsiaTheme="minorEastAsia" w:hAnsiTheme="minorHAnsi" w:cstheme="minorBidi"/>
           <w:noProof/>
-          <w:kern w:val="2"/>
-          <w:sz w:val="24"/>
-          <w:szCs w:val="22"/>
-          <w:lang w:eastAsia="zh-CN" w:bidi="ar-SA"/>
-        </w:rPr>
-      </w:pPr>
-      <w:hyperlink w:anchor="_Toc436126182" w:history="1">
+          <w:sz w:val="24"/>
+        </w:rPr>
+      </w:pPr>
+      <w:hyperlink w:anchor="_Toc4525981" w:history="1">
         <w:r>
           <w:rPr>
             <w:rStyle w:val="a4"/>
             <w:b/>
-            <w:noProof/>
-            <w:sz w:val="24"/>
-          </w:rPr>
-          <w:t>5.3</w:t>
+            <w:bCs/>
+            <w:noProof/>
+            <w:sz w:val="24"/>
+          </w:rPr>
+          <w:t>5</w:t>
         </w:r>
         <w:r>
           <w:rPr>
             <w:rStyle w:val="a4"/>
-            <w:rFonts w:hint="eastAsia"/>
             <w:b/>
+            <w:bCs/>
+            <w:noProof/>
+            <w:sz w:val="24"/>
+          </w:rPr>
+          <w:t>、</w:t>
+        </w:r>
+        <w:r>
+          <w:rPr>
+            <w:rStyle w:val="a4"/>
+            <w:b/>
+            <w:bCs/>
             <w:noProof/>
             <w:sz w:val="24"/>
           </w:rPr>
@@ -3999,12 +3812,12 @@
         <w:r>
           <w:rPr>
             <w:rStyle w:val="a4"/>
-            <w:rFonts w:hint="eastAsia"/>
             <w:b/>
-            <w:noProof/>
-            <w:sz w:val="24"/>
-          </w:rPr>
-          <w:t>信息门户集成</w:t>
+            <w:bCs/>
+            <w:noProof/>
+            <w:sz w:val="24"/>
+          </w:rPr>
+          <w:t>接口和集成要求</w:t>
         </w:r>
         <w:r>
           <w:rPr>
@@ -4028,7 +3841,7 @@
             <w:webHidden/>
             <w:sz w:val="24"/>
           </w:rPr>
-          <w:instrText xml:space="preserve"> PAGEREF _Toc436126182 \h </w:instrText>
+          <w:instrText xml:space="preserve"> PAGEREF _Toc4525981 \h </w:instrText>
         </w:r>
         <w:r>
           <w:rPr>
@@ -4051,7 +3864,7 @@
             <w:webHidden/>
             <w:sz w:val="24"/>
           </w:rPr>
-          <w:t>5</w:t>
+          <w:t>13</w:t>
         </w:r>
         <w:r>
           <w:rPr>
@@ -4065,50 +3878,37 @@
     </w:p>
     <w:p>
       <w:pPr>
-        <w:pStyle w:val="20"/>
+        <w:pStyle w:val="TOC2"/>
         <w:tabs>
           <w:tab w:val="right" w:leader="dot" w:pos="8811"/>
         </w:tabs>
         <w:spacing w:line="360" w:lineRule="auto"/>
         <w:rPr>
-          <w:rFonts w:ascii="Calibri" w:hAnsi="Calibri"/>
-          <w:bCs w:val="0"/>
+          <w:rFonts w:asciiTheme="minorHAnsi" w:eastAsiaTheme="minorEastAsia" w:hAnsiTheme="minorHAnsi" w:cstheme="minorBidi"/>
           <w:noProof/>
-          <w:kern w:val="2"/>
-          <w:sz w:val="24"/>
-          <w:szCs w:val="22"/>
-          <w:lang w:eastAsia="zh-CN" w:bidi="ar-SA"/>
-        </w:rPr>
-      </w:pPr>
-      <w:hyperlink w:anchor="_Toc436126183" w:history="1">
+          <w:sz w:val="24"/>
+        </w:rPr>
+      </w:pPr>
+      <w:hyperlink w:anchor="_Toc4525982" w:history="1">
         <w:r>
           <w:rPr>
             <w:rStyle w:val="a4"/>
             <w:b/>
             <w:noProof/>
             <w:sz w:val="24"/>
-          </w:rPr>
-          <w:t>5.4</w:t>
+            <w:lang w:bidi="he-IL"/>
+          </w:rPr>
+          <w:t xml:space="preserve">5.1 </w:t>
         </w:r>
         <w:r>
           <w:rPr>
             <w:rStyle w:val="a4"/>
-            <w:rFonts w:hint="eastAsia"/>
             <w:b/>
             <w:noProof/>
             <w:sz w:val="24"/>
-          </w:rPr>
-          <w:t xml:space="preserve"> </w:t>
-        </w:r>
-        <w:r>
-          <w:rPr>
-            <w:rStyle w:val="a4"/>
-            <w:rFonts w:hint="eastAsia"/>
-            <w:b/>
-            <w:noProof/>
-            <w:sz w:val="24"/>
-          </w:rPr>
-          <w:t>数据共享集成</w:t>
+            <w:lang w:bidi="he-IL"/>
+          </w:rPr>
+          <w:t>业务系统接口</w:t>
         </w:r>
         <w:r>
           <w:rPr>
@@ -4132,7 +3932,7 @@
             <w:webHidden/>
             <w:sz w:val="24"/>
           </w:rPr>
-          <w:instrText xml:space="preserve"> PAGEREF _Toc436126183 \h </w:instrText>
+          <w:instrText xml:space="preserve"> PAGEREF _Toc4525982 \h </w:instrText>
         </w:r>
         <w:r>
           <w:rPr>
@@ -4155,7 +3955,7 @@
             <w:webHidden/>
             <w:sz w:val="24"/>
           </w:rPr>
-          <w:t>5</w:t>
+          <w:t>13</w:t>
         </w:r>
         <w:r>
           <w:rPr>
@@ -4169,48 +3969,35 @@
     </w:p>
     <w:p>
       <w:pPr>
-        <w:pStyle w:val="20"/>
+        <w:pStyle w:val="TOC2"/>
         <w:tabs>
           <w:tab w:val="right" w:leader="dot" w:pos="8811"/>
         </w:tabs>
         <w:spacing w:line="360" w:lineRule="auto"/>
         <w:rPr>
-          <w:rFonts w:ascii="Calibri" w:hAnsi="Calibri"/>
-          <w:bCs w:val="0"/>
+          <w:rFonts w:asciiTheme="minorHAnsi" w:eastAsiaTheme="minorEastAsia" w:hAnsiTheme="minorHAnsi" w:cstheme="minorBidi"/>
           <w:noProof/>
-          <w:kern w:val="2"/>
-          <w:sz w:val="24"/>
-          <w:szCs w:val="22"/>
-          <w:lang w:eastAsia="zh-CN" w:bidi="ar-SA"/>
-        </w:rPr>
-      </w:pPr>
-      <w:hyperlink w:anchor="_Toc436126184" w:history="1">
+          <w:sz w:val="24"/>
+        </w:rPr>
+      </w:pPr>
+      <w:hyperlink w:anchor="_Toc4525983" w:history="1">
         <w:r>
           <w:rPr>
             <w:rStyle w:val="a4"/>
             <w:b/>
             <w:noProof/>
             <w:sz w:val="24"/>
-          </w:rPr>
-          <w:t>5.5</w:t>
+            <w:lang w:bidi="he-IL"/>
+          </w:rPr>
+          <w:t xml:space="preserve">5.2 </w:t>
         </w:r>
         <w:r>
           <w:rPr>
             <w:rStyle w:val="a4"/>
-            <w:rFonts w:hint="eastAsia"/>
             <w:b/>
             <w:noProof/>
             <w:sz w:val="24"/>
-          </w:rPr>
-          <w:t xml:space="preserve"> </w:t>
-        </w:r>
-        <w:r>
-          <w:rPr>
-            <w:rStyle w:val="a4"/>
-            <w:rFonts w:hint="eastAsia"/>
-            <w:b/>
-            <w:noProof/>
-            <w:sz w:val="24"/>
+            <w:lang w:bidi="he-IL"/>
           </w:rPr>
           <w:t>短信集成</w:t>
         </w:r>
@@ -4236,7 +4023,7 @@
             <w:webHidden/>
             <w:sz w:val="24"/>
           </w:rPr>
-          <w:instrText xml:space="preserve"> PAGEREF _Toc436126184 \h </w:instrText>
+          <w:instrText xml:space="preserve"> PAGEREF _Toc4525983 \h </w:instrText>
         </w:r>
         <w:r>
           <w:rPr>
@@ -4259,7 +4046,7 @@
             <w:webHidden/>
             <w:sz w:val="24"/>
           </w:rPr>
-          <w:t>5</w:t>
+          <w:t>14</w:t>
         </w:r>
         <w:r>
           <w:rPr>
@@ -4273,36 +4060,43 @@
     </w:p>
     <w:p>
       <w:pPr>
-        <w:pStyle w:val="20"/>
+        <w:pStyle w:val="TOC1"/>
         <w:tabs>
           <w:tab w:val="right" w:leader="dot" w:pos="8811"/>
         </w:tabs>
         <w:spacing w:line="360" w:lineRule="auto"/>
         <w:rPr>
-          <w:rFonts w:ascii="Calibri" w:hAnsi="Calibri"/>
-          <w:bCs w:val="0"/>
+          <w:rFonts w:asciiTheme="minorHAnsi" w:eastAsiaTheme="minorEastAsia" w:hAnsiTheme="minorHAnsi" w:cstheme="minorBidi"/>
           <w:noProof/>
-          <w:kern w:val="2"/>
-          <w:sz w:val="24"/>
-          <w:szCs w:val="22"/>
-          <w:lang w:eastAsia="zh-CN" w:bidi="ar-SA"/>
-        </w:rPr>
-      </w:pPr>
-      <w:hyperlink w:anchor="_Toc436126185" w:history="1">
+          <w:sz w:val="24"/>
+        </w:rPr>
+      </w:pPr>
+      <w:hyperlink w:anchor="_Toc4525984" w:history="1">
         <w:r>
           <w:rPr>
             <w:rStyle w:val="a4"/>
             <w:b/>
-            <w:noProof/>
-            <w:sz w:val="24"/>
-          </w:rPr>
-          <w:t>5.6</w:t>
+            <w:bCs/>
+            <w:noProof/>
+            <w:sz w:val="24"/>
+          </w:rPr>
+          <w:t>6</w:t>
         </w:r>
         <w:r>
           <w:rPr>
             <w:rStyle w:val="a4"/>
-            <w:rFonts w:hint="eastAsia"/>
             <w:b/>
+            <w:bCs/>
+            <w:noProof/>
+            <w:sz w:val="24"/>
+          </w:rPr>
+          <w:t>、</w:t>
+        </w:r>
+        <w:r>
+          <w:rPr>
+            <w:rStyle w:val="a4"/>
+            <w:b/>
+            <w:bCs/>
             <w:noProof/>
             <w:sz w:val="24"/>
           </w:rPr>
@@ -4311,12 +4105,12 @@
         <w:r>
           <w:rPr>
             <w:rStyle w:val="a4"/>
-            <w:rFonts w:hint="eastAsia"/>
             <w:b/>
-            <w:noProof/>
-            <w:sz w:val="24"/>
-          </w:rPr>
-          <w:t>邮箱接口</w:t>
+            <w:bCs/>
+            <w:noProof/>
+            <w:sz w:val="24"/>
+          </w:rPr>
+          <w:t>非功能性要求</w:t>
         </w:r>
         <w:r>
           <w:rPr>
@@ -4340,7 +4134,7 @@
             <w:webHidden/>
             <w:sz w:val="24"/>
           </w:rPr>
-          <w:instrText xml:space="preserve"> PAGEREF _Toc436126185 \h </w:instrText>
+          <w:instrText xml:space="preserve"> PAGEREF _Toc4525984 \h </w:instrText>
         </w:r>
         <w:r>
           <w:rPr>
@@ -4363,7 +4157,7 @@
             <w:webHidden/>
             <w:sz w:val="24"/>
           </w:rPr>
-          <w:t>6</w:t>
+          <w:t>14</w:t>
         </w:r>
         <w:r>
           <w:rPr>
@@ -4377,61 +4171,37 @@
     </w:p>
     <w:p>
       <w:pPr>
-        <w:pStyle w:val="10"/>
+        <w:pStyle w:val="TOC2"/>
         <w:tabs>
           <w:tab w:val="right" w:leader="dot" w:pos="8811"/>
         </w:tabs>
         <w:spacing w:line="360" w:lineRule="auto"/>
         <w:rPr>
-          <w:rFonts w:ascii="Calibri" w:hAnsi="Calibri"/>
-          <w:bCs w:val="0"/>
+          <w:rFonts w:asciiTheme="minorHAnsi" w:eastAsiaTheme="minorEastAsia" w:hAnsiTheme="minorHAnsi" w:cstheme="minorBidi"/>
           <w:noProof/>
-          <w:kern w:val="2"/>
-          <w:sz w:val="24"/>
-          <w:szCs w:val="22"/>
-          <w:lang w:eastAsia="zh-CN" w:bidi="ar-SA"/>
-        </w:rPr>
-      </w:pPr>
-      <w:hyperlink w:anchor="_Toc436126186" w:history="1">
+          <w:sz w:val="24"/>
+        </w:rPr>
+      </w:pPr>
+      <w:hyperlink w:anchor="_Toc4525985" w:history="1">
         <w:r>
           <w:rPr>
             <w:rStyle w:val="a4"/>
-            <w:rFonts w:hint="eastAsia"/>
             <w:b/>
             <w:noProof/>
             <w:sz w:val="24"/>
-          </w:rPr>
-          <w:t>6</w:t>
+            <w:lang w:bidi="he-IL"/>
+          </w:rPr>
+          <w:t xml:space="preserve">6.1 </w:t>
         </w:r>
         <w:r>
           <w:rPr>
             <w:rStyle w:val="a4"/>
-            <w:rFonts w:hint="eastAsia"/>
             <w:b/>
             <w:noProof/>
             <w:sz w:val="24"/>
-          </w:rPr>
-          <w:t>、</w:t>
-        </w:r>
-        <w:r>
-          <w:rPr>
-            <w:rStyle w:val="a4"/>
-            <w:rFonts w:hint="eastAsia"/>
-            <w:b/>
-            <w:noProof/>
-            <w:sz w:val="24"/>
-          </w:rPr>
-          <w:t xml:space="preserve"> </w:t>
-        </w:r>
-        <w:r>
-          <w:rPr>
-            <w:rStyle w:val="a4"/>
-            <w:rFonts w:hint="eastAsia"/>
-            <w:b/>
-            <w:noProof/>
-            <w:sz w:val="24"/>
-          </w:rPr>
-          <w:t>非功能性要求</w:t>
+            <w:lang w:bidi="he-IL"/>
+          </w:rPr>
+          <w:t>性能要求</w:t>
         </w:r>
         <w:r>
           <w:rPr>
@@ -4455,7 +4225,7 @@
             <w:webHidden/>
             <w:sz w:val="24"/>
           </w:rPr>
-          <w:instrText xml:space="preserve"> PAGEREF _Toc436126186 \h </w:instrText>
+          <w:instrText xml:space="preserve"> PAGEREF _Toc4525985 \h </w:instrText>
         </w:r>
         <w:r>
           <w:rPr>
@@ -4478,7 +4248,7 @@
             <w:webHidden/>
             <w:sz w:val="24"/>
           </w:rPr>
-          <w:t>6</w:t>
+          <w:t>14</w:t>
         </w:r>
         <w:r>
           <w:rPr>
@@ -4492,50 +4262,37 @@
     </w:p>
     <w:p>
       <w:pPr>
-        <w:pStyle w:val="20"/>
+        <w:pStyle w:val="TOC2"/>
         <w:tabs>
           <w:tab w:val="right" w:leader="dot" w:pos="8811"/>
         </w:tabs>
         <w:spacing w:line="360" w:lineRule="auto"/>
         <w:rPr>
-          <w:rFonts w:ascii="Calibri" w:hAnsi="Calibri"/>
-          <w:bCs w:val="0"/>
+          <w:rFonts w:asciiTheme="minorHAnsi" w:eastAsiaTheme="minorEastAsia" w:hAnsiTheme="minorHAnsi" w:cstheme="minorBidi"/>
           <w:noProof/>
-          <w:kern w:val="2"/>
-          <w:sz w:val="24"/>
-          <w:szCs w:val="22"/>
-          <w:lang w:eastAsia="zh-CN" w:bidi="ar-SA"/>
-        </w:rPr>
-      </w:pPr>
-      <w:hyperlink w:anchor="_Toc436126187" w:history="1">
+          <w:sz w:val="24"/>
+        </w:rPr>
+      </w:pPr>
+      <w:hyperlink w:anchor="_Toc4525986" w:history="1">
         <w:r>
           <w:rPr>
             <w:rStyle w:val="a4"/>
             <w:b/>
             <w:noProof/>
             <w:sz w:val="24"/>
-          </w:rPr>
-          <w:t>6.1</w:t>
+            <w:lang w:bidi="he-IL"/>
+          </w:rPr>
+          <w:t xml:space="preserve">6.2 </w:t>
         </w:r>
         <w:r>
           <w:rPr>
             <w:rStyle w:val="a4"/>
-            <w:rFonts w:hint="eastAsia"/>
             <w:b/>
             <w:noProof/>
             <w:sz w:val="24"/>
-          </w:rPr>
-          <w:t xml:space="preserve"> </w:t>
-        </w:r>
-        <w:r>
-          <w:rPr>
-            <w:rStyle w:val="a4"/>
-            <w:rFonts w:hint="eastAsia"/>
-            <w:b/>
-            <w:noProof/>
-            <w:sz w:val="24"/>
-          </w:rPr>
-          <w:t>性能要求</w:t>
+            <w:lang w:bidi="he-IL"/>
+          </w:rPr>
+          <w:t>维护性要求</w:t>
         </w:r>
         <w:r>
           <w:rPr>
@@ -4559,7 +4316,7 @@
             <w:webHidden/>
             <w:sz w:val="24"/>
           </w:rPr>
-          <w:instrText xml:space="preserve"> PAGEREF _Toc436126187 \h </w:instrText>
+          <w:instrText xml:space="preserve"> PAGEREF _Toc4525986 \h </w:instrText>
         </w:r>
         <w:r>
           <w:rPr>
@@ -4582,7 +4339,7 @@
             <w:webHidden/>
             <w:sz w:val="24"/>
           </w:rPr>
-          <w:t>6</w:t>
+          <w:t>14</w:t>
         </w:r>
         <w:r>
           <w:rPr>
@@ -4596,50 +4353,37 @@
     </w:p>
     <w:p>
       <w:pPr>
-        <w:pStyle w:val="20"/>
+        <w:pStyle w:val="TOC2"/>
         <w:tabs>
           <w:tab w:val="right" w:leader="dot" w:pos="8811"/>
         </w:tabs>
         <w:spacing w:line="360" w:lineRule="auto"/>
         <w:rPr>
-          <w:rFonts w:ascii="Calibri" w:hAnsi="Calibri"/>
-          <w:bCs w:val="0"/>
+          <w:rFonts w:asciiTheme="minorHAnsi" w:eastAsiaTheme="minorEastAsia" w:hAnsiTheme="minorHAnsi" w:cstheme="minorBidi"/>
           <w:noProof/>
-          <w:kern w:val="2"/>
-          <w:sz w:val="24"/>
-          <w:szCs w:val="22"/>
-          <w:lang w:eastAsia="zh-CN" w:bidi="ar-SA"/>
-        </w:rPr>
-      </w:pPr>
-      <w:hyperlink w:anchor="_Toc436126188" w:history="1">
+          <w:sz w:val="24"/>
+        </w:rPr>
+      </w:pPr>
+      <w:hyperlink w:anchor="_Toc4525987" w:history="1">
         <w:r>
           <w:rPr>
             <w:rStyle w:val="a4"/>
             <w:b/>
             <w:noProof/>
             <w:sz w:val="24"/>
-          </w:rPr>
-          <w:t>6.2</w:t>
+            <w:lang w:bidi="he-IL"/>
+          </w:rPr>
+          <w:t xml:space="preserve">6.3 </w:t>
         </w:r>
         <w:r>
           <w:rPr>
             <w:rStyle w:val="a4"/>
-            <w:rFonts w:hint="eastAsia"/>
             <w:b/>
             <w:noProof/>
             <w:sz w:val="24"/>
-          </w:rPr>
-          <w:t xml:space="preserve"> </w:t>
-        </w:r>
-        <w:r>
-          <w:rPr>
-            <w:rStyle w:val="a4"/>
-            <w:rFonts w:hint="eastAsia"/>
-            <w:b/>
-            <w:noProof/>
-            <w:sz w:val="24"/>
-          </w:rPr>
-          <w:t>维护性要求</w:t>
+            <w:lang w:bidi="he-IL"/>
+          </w:rPr>
+          <w:t>易用性要求</w:t>
         </w:r>
         <w:r>
           <w:rPr>
@@ -4663,7 +4407,7 @@
             <w:webHidden/>
             <w:sz w:val="24"/>
           </w:rPr>
-          <w:instrText xml:space="preserve"> PAGEREF _Toc436126188 \h </w:instrText>
+          <w:instrText xml:space="preserve"> PAGEREF _Toc4525987 \h </w:instrText>
         </w:r>
         <w:r>
           <w:rPr>
@@ -4686,7 +4430,7 @@
             <w:webHidden/>
             <w:sz w:val="24"/>
           </w:rPr>
-          <w:t>6</w:t>
+          <w:t>14</w:t>
         </w:r>
         <w:r>
           <w:rPr>
@@ -4700,50 +4444,37 @@
     </w:p>
     <w:p>
       <w:pPr>
-        <w:pStyle w:val="20"/>
+        <w:pStyle w:val="TOC2"/>
         <w:tabs>
           <w:tab w:val="right" w:leader="dot" w:pos="8811"/>
         </w:tabs>
         <w:spacing w:line="360" w:lineRule="auto"/>
         <w:rPr>
-          <w:rFonts w:ascii="Calibri" w:hAnsi="Calibri"/>
-          <w:bCs w:val="0"/>
+          <w:rFonts w:asciiTheme="minorHAnsi" w:eastAsiaTheme="minorEastAsia" w:hAnsiTheme="minorHAnsi" w:cstheme="minorBidi"/>
           <w:noProof/>
-          <w:kern w:val="2"/>
-          <w:sz w:val="24"/>
-          <w:szCs w:val="22"/>
-          <w:lang w:eastAsia="zh-CN" w:bidi="ar-SA"/>
-        </w:rPr>
-      </w:pPr>
-      <w:hyperlink w:anchor="_Toc436126189" w:history="1">
+          <w:sz w:val="24"/>
+        </w:rPr>
+      </w:pPr>
+      <w:hyperlink w:anchor="_Toc4525988" w:history="1">
         <w:r>
           <w:rPr>
             <w:rStyle w:val="a4"/>
             <w:b/>
             <w:noProof/>
             <w:sz w:val="24"/>
-          </w:rPr>
-          <w:t>6.3</w:t>
+            <w:lang w:bidi="he-IL"/>
+          </w:rPr>
+          <w:t xml:space="preserve">6.4 </w:t>
         </w:r>
         <w:r>
           <w:rPr>
             <w:rStyle w:val="a4"/>
-            <w:rFonts w:hint="eastAsia"/>
             <w:b/>
             <w:noProof/>
             <w:sz w:val="24"/>
-          </w:rPr>
-          <w:t xml:space="preserve"> </w:t>
-        </w:r>
-        <w:r>
-          <w:rPr>
-            <w:rStyle w:val="a4"/>
-            <w:rFonts w:hint="eastAsia"/>
-            <w:b/>
-            <w:noProof/>
-            <w:sz w:val="24"/>
-          </w:rPr>
-          <w:t>易用性要求</w:t>
+            <w:lang w:bidi="he-IL"/>
+          </w:rPr>
+          <w:t>可扩展性要求</w:t>
         </w:r>
         <w:r>
           <w:rPr>
@@ -4767,7 +4498,7 @@
             <w:webHidden/>
             <w:sz w:val="24"/>
           </w:rPr>
-          <w:instrText xml:space="preserve"> PAGEREF _Toc436126189 \h </w:instrText>
+          <w:instrText xml:space="preserve"> PAGEREF _Toc4525988 \h </w:instrText>
         </w:r>
         <w:r>
           <w:rPr>
@@ -4790,7 +4521,7 @@
             <w:webHidden/>
             <w:sz w:val="24"/>
           </w:rPr>
-          <w:t>6</w:t>
+          <w:t>15</w:t>
         </w:r>
         <w:r>
           <w:rPr>
@@ -4804,50 +4535,37 @@
     </w:p>
     <w:p>
       <w:pPr>
-        <w:pStyle w:val="20"/>
+        <w:pStyle w:val="TOC2"/>
         <w:tabs>
           <w:tab w:val="right" w:leader="dot" w:pos="8811"/>
         </w:tabs>
         <w:spacing w:line="360" w:lineRule="auto"/>
         <w:rPr>
-          <w:rFonts w:ascii="Calibri" w:hAnsi="Calibri"/>
-          <w:bCs w:val="0"/>
+          <w:rFonts w:asciiTheme="minorHAnsi" w:eastAsiaTheme="minorEastAsia" w:hAnsiTheme="minorHAnsi" w:cstheme="minorBidi"/>
           <w:noProof/>
-          <w:kern w:val="2"/>
-          <w:sz w:val="24"/>
-          <w:szCs w:val="22"/>
-          <w:lang w:eastAsia="zh-CN" w:bidi="ar-SA"/>
-        </w:rPr>
-      </w:pPr>
-      <w:hyperlink w:anchor="_Toc436126190" w:history="1">
+          <w:sz w:val="24"/>
+        </w:rPr>
+      </w:pPr>
+      <w:hyperlink w:anchor="_Toc4525989" w:history="1">
         <w:r>
           <w:rPr>
             <w:rStyle w:val="a4"/>
             <w:b/>
             <w:noProof/>
             <w:sz w:val="24"/>
-          </w:rPr>
-          <w:t>6.4</w:t>
+            <w:lang w:bidi="he-IL"/>
+          </w:rPr>
+          <w:t xml:space="preserve">6.5 </w:t>
         </w:r>
         <w:r>
           <w:rPr>
             <w:rStyle w:val="a4"/>
-            <w:rFonts w:hint="eastAsia"/>
             <w:b/>
             <w:noProof/>
             <w:sz w:val="24"/>
-          </w:rPr>
-          <w:t xml:space="preserve"> </w:t>
-        </w:r>
-        <w:r>
-          <w:rPr>
-            <w:rStyle w:val="a4"/>
-            <w:rFonts w:hint="eastAsia"/>
-            <w:b/>
-            <w:noProof/>
-            <w:sz w:val="24"/>
-          </w:rPr>
-          <w:t>兼容性要求</w:t>
+            <w:lang w:bidi="he-IL"/>
+          </w:rPr>
+          <w:t>可靠性要求</w:t>
         </w:r>
         <w:r>
           <w:rPr>
@@ -4871,7 +4589,7 @@
             <w:webHidden/>
             <w:sz w:val="24"/>
           </w:rPr>
-          <w:instrText xml:space="preserve"> PAGEREF _Toc436126190 \h </w:instrText>
+          <w:instrText xml:space="preserve"> PAGEREF _Toc4525989 \h </w:instrText>
         </w:r>
         <w:r>
           <w:rPr>
@@ -4894,7 +4612,7 @@
             <w:webHidden/>
             <w:sz w:val="24"/>
           </w:rPr>
-          <w:t>7</w:t>
+          <w:t>15</w:t>
         </w:r>
         <w:r>
           <w:rPr>
@@ -4908,50 +4626,37 @@
     </w:p>
     <w:p>
       <w:pPr>
-        <w:pStyle w:val="20"/>
+        <w:pStyle w:val="TOC2"/>
         <w:tabs>
           <w:tab w:val="right" w:leader="dot" w:pos="8811"/>
         </w:tabs>
         <w:spacing w:line="360" w:lineRule="auto"/>
         <w:rPr>
-          <w:rFonts w:ascii="Calibri" w:hAnsi="Calibri"/>
-          <w:bCs w:val="0"/>
+          <w:rFonts w:asciiTheme="minorHAnsi" w:eastAsiaTheme="minorEastAsia" w:hAnsiTheme="minorHAnsi" w:cstheme="minorBidi"/>
           <w:noProof/>
-          <w:kern w:val="2"/>
-          <w:sz w:val="24"/>
-          <w:szCs w:val="22"/>
-          <w:lang w:eastAsia="zh-CN" w:bidi="ar-SA"/>
-        </w:rPr>
-      </w:pPr>
-      <w:hyperlink w:anchor="_Toc436126191" w:history="1">
+          <w:sz w:val="24"/>
+        </w:rPr>
+      </w:pPr>
+      <w:hyperlink w:anchor="_Toc4525990" w:history="1">
         <w:r>
           <w:rPr>
             <w:rStyle w:val="a4"/>
             <w:b/>
             <w:noProof/>
             <w:sz w:val="24"/>
-          </w:rPr>
-          <w:t>6.5</w:t>
+            <w:lang w:bidi="he-IL"/>
+          </w:rPr>
+          <w:t xml:space="preserve">6.6 </w:t>
         </w:r>
         <w:r>
           <w:rPr>
             <w:rStyle w:val="a4"/>
-            <w:rFonts w:hint="eastAsia"/>
             <w:b/>
             <w:noProof/>
             <w:sz w:val="24"/>
-          </w:rPr>
-          <w:t xml:space="preserve"> </w:t>
-        </w:r>
-        <w:r>
-          <w:rPr>
-            <w:rStyle w:val="a4"/>
-            <w:rFonts w:hint="eastAsia"/>
-            <w:b/>
-            <w:noProof/>
-            <w:sz w:val="24"/>
-          </w:rPr>
-          <w:t>可扩展性要求</w:t>
+            <w:lang w:bidi="he-IL"/>
+          </w:rPr>
+          <w:t>灾备要求</w:t>
         </w:r>
         <w:r>
           <w:rPr>
@@ -4975,7 +4680,7 @@
             <w:webHidden/>
             <w:sz w:val="24"/>
           </w:rPr>
-          <w:instrText xml:space="preserve"> PAGEREF _Toc436126191 \h </w:instrText>
+          <w:instrText xml:space="preserve"> PAGEREF _Toc4525990 \h </w:instrText>
         </w:r>
         <w:r>
           <w:rPr>
@@ -4998,7 +4703,7 @@
             <w:webHidden/>
             <w:sz w:val="24"/>
           </w:rPr>
-          <w:t>7</w:t>
+          <w:t>16</w:t>
         </w:r>
         <w:r>
           <w:rPr>
@@ -5012,50 +4717,37 @@
     </w:p>
     <w:p>
       <w:pPr>
-        <w:pStyle w:val="20"/>
+        <w:pStyle w:val="TOC2"/>
         <w:tabs>
           <w:tab w:val="right" w:leader="dot" w:pos="8811"/>
         </w:tabs>
         <w:spacing w:line="360" w:lineRule="auto"/>
         <w:rPr>
-          <w:rFonts w:ascii="Calibri" w:hAnsi="Calibri"/>
-          <w:bCs w:val="0"/>
+          <w:rFonts w:asciiTheme="minorHAnsi" w:eastAsiaTheme="minorEastAsia" w:hAnsiTheme="minorHAnsi" w:cstheme="minorBidi"/>
           <w:noProof/>
-          <w:kern w:val="2"/>
-          <w:sz w:val="24"/>
-          <w:szCs w:val="22"/>
-          <w:lang w:eastAsia="zh-CN" w:bidi="ar-SA"/>
-        </w:rPr>
-      </w:pPr>
-      <w:hyperlink w:anchor="_Toc436126192" w:history="1">
+          <w:sz w:val="24"/>
+        </w:rPr>
+      </w:pPr>
+      <w:hyperlink w:anchor="_Toc4525991" w:history="1">
         <w:r>
           <w:rPr>
             <w:rStyle w:val="a4"/>
             <w:b/>
             <w:noProof/>
             <w:sz w:val="24"/>
-          </w:rPr>
-          <w:t>6.6</w:t>
+            <w:lang w:bidi="he-IL"/>
+          </w:rPr>
+          <w:t xml:space="preserve">6.7 </w:t>
         </w:r>
         <w:r>
           <w:rPr>
             <w:rStyle w:val="a4"/>
-            <w:rFonts w:hint="eastAsia"/>
             <w:b/>
             <w:noProof/>
             <w:sz w:val="24"/>
-          </w:rPr>
-          <w:t xml:space="preserve"> </w:t>
-        </w:r>
-        <w:r>
-          <w:rPr>
-            <w:rStyle w:val="a4"/>
-            <w:rFonts w:hint="eastAsia"/>
-            <w:b/>
-            <w:noProof/>
-            <w:sz w:val="24"/>
-          </w:rPr>
-          <w:t>可靠性要求</w:t>
+            <w:lang w:bidi="he-IL"/>
+          </w:rPr>
+          <w:t>安全性要求</w:t>
         </w:r>
         <w:r>
           <w:rPr>
@@ -5079,7 +4771,7 @@
             <w:webHidden/>
             <w:sz w:val="24"/>
           </w:rPr>
-          <w:instrText xml:space="preserve"> PAGEREF _Toc436126192 \h </w:instrText>
+          <w:instrText xml:space="preserve"> PAGEREF _Toc4525991 \h </w:instrText>
         </w:r>
         <w:r>
           <w:rPr>
@@ -5102,7 +4794,7 @@
             <w:webHidden/>
             <w:sz w:val="24"/>
           </w:rPr>
-          <w:t>7</w:t>
+          <w:t>16</w:t>
         </w:r>
         <w:r>
           <w:rPr>
@@ -5116,36 +4808,43 @@
     </w:p>
     <w:p>
       <w:pPr>
-        <w:pStyle w:val="20"/>
+        <w:pStyle w:val="TOC1"/>
         <w:tabs>
           <w:tab w:val="right" w:leader="dot" w:pos="8811"/>
         </w:tabs>
         <w:spacing w:line="360" w:lineRule="auto"/>
         <w:rPr>
-          <w:rFonts w:ascii="Calibri" w:hAnsi="Calibri"/>
-          <w:bCs w:val="0"/>
+          <w:rFonts w:asciiTheme="minorHAnsi" w:eastAsiaTheme="minorEastAsia" w:hAnsiTheme="minorHAnsi" w:cstheme="minorBidi"/>
           <w:noProof/>
-          <w:kern w:val="2"/>
-          <w:sz w:val="24"/>
-          <w:szCs w:val="22"/>
-          <w:lang w:eastAsia="zh-CN" w:bidi="ar-SA"/>
-        </w:rPr>
-      </w:pPr>
-      <w:hyperlink w:anchor="_Toc436126193" w:history="1">
+          <w:sz w:val="24"/>
+        </w:rPr>
+      </w:pPr>
+      <w:hyperlink w:anchor="_Toc4525992" w:history="1">
         <w:r>
           <w:rPr>
             <w:rStyle w:val="a4"/>
             <w:b/>
-            <w:noProof/>
-            <w:sz w:val="24"/>
-          </w:rPr>
-          <w:t>6.7</w:t>
+            <w:bCs/>
+            <w:noProof/>
+            <w:sz w:val="24"/>
+          </w:rPr>
+          <w:t>7</w:t>
         </w:r>
         <w:r>
           <w:rPr>
             <w:rStyle w:val="a4"/>
-            <w:rFonts w:hint="eastAsia"/>
             <w:b/>
+            <w:bCs/>
+            <w:noProof/>
+            <w:sz w:val="24"/>
+          </w:rPr>
+          <w:t>、</w:t>
+        </w:r>
+        <w:r>
+          <w:rPr>
+            <w:rStyle w:val="a4"/>
+            <w:b/>
+            <w:bCs/>
             <w:noProof/>
             <w:sz w:val="24"/>
           </w:rPr>
@@ -5154,12 +4853,12 @@
         <w:r>
           <w:rPr>
             <w:rStyle w:val="a4"/>
-            <w:rFonts w:hint="eastAsia"/>
             <w:b/>
-            <w:noProof/>
-            <w:sz w:val="24"/>
-          </w:rPr>
-          <w:t>灾备要求</w:t>
+            <w:bCs/>
+            <w:noProof/>
+            <w:sz w:val="24"/>
+          </w:rPr>
+          <w:t>设备和第三方软件要求</w:t>
         </w:r>
         <w:r>
           <w:rPr>
@@ -5183,7 +4882,7 @@
             <w:webHidden/>
             <w:sz w:val="24"/>
           </w:rPr>
-          <w:instrText xml:space="preserve"> PAGEREF _Toc436126193 \h </w:instrText>
+          <w:instrText xml:space="preserve"> PAGEREF _Toc4525992 \h </w:instrText>
         </w:r>
         <w:r>
           <w:rPr>
@@ -5206,7 +4905,7 @@
             <w:webHidden/>
             <w:sz w:val="24"/>
           </w:rPr>
-          <w:t>7</w:t>
+          <w:t>16</w:t>
         </w:r>
         <w:r>
           <w:rPr>
@@ -5220,50 +4919,37 @@
     </w:p>
     <w:p>
       <w:pPr>
-        <w:pStyle w:val="20"/>
+        <w:pStyle w:val="TOC2"/>
         <w:tabs>
           <w:tab w:val="right" w:leader="dot" w:pos="8811"/>
         </w:tabs>
         <w:spacing w:line="360" w:lineRule="auto"/>
         <w:rPr>
-          <w:rFonts w:ascii="Calibri" w:hAnsi="Calibri"/>
-          <w:bCs w:val="0"/>
+          <w:rFonts w:asciiTheme="minorHAnsi" w:eastAsiaTheme="minorEastAsia" w:hAnsiTheme="minorHAnsi" w:cstheme="minorBidi"/>
           <w:noProof/>
-          <w:kern w:val="2"/>
-          <w:sz w:val="24"/>
-          <w:szCs w:val="22"/>
-          <w:lang w:eastAsia="zh-CN" w:bidi="ar-SA"/>
-        </w:rPr>
-      </w:pPr>
-      <w:hyperlink w:anchor="_Toc436126194" w:history="1">
+          <w:sz w:val="24"/>
+        </w:rPr>
+      </w:pPr>
+      <w:hyperlink w:anchor="_Toc4525993" w:history="1">
         <w:r>
           <w:rPr>
             <w:rStyle w:val="a4"/>
             <w:b/>
             <w:noProof/>
             <w:sz w:val="24"/>
-          </w:rPr>
-          <w:t>6.8</w:t>
+            <w:lang w:bidi="he-IL"/>
+          </w:rPr>
+          <w:t xml:space="preserve">7.1 </w:t>
         </w:r>
         <w:r>
           <w:rPr>
             <w:rStyle w:val="a4"/>
-            <w:rFonts w:hint="eastAsia"/>
             <w:b/>
             <w:noProof/>
             <w:sz w:val="24"/>
-          </w:rPr>
-          <w:t xml:space="preserve"> </w:t>
-        </w:r>
-        <w:r>
-          <w:rPr>
-            <w:rStyle w:val="a4"/>
-            <w:rFonts w:hint="eastAsia"/>
-            <w:b/>
-            <w:noProof/>
-            <w:sz w:val="24"/>
-          </w:rPr>
-          <w:t>安全性要求</w:t>
+            <w:lang w:bidi="he-IL"/>
+          </w:rPr>
+          <w:t>服务器设备要求</w:t>
         </w:r>
         <w:r>
           <w:rPr>
@@ -5287,7 +4973,7 @@
             <w:webHidden/>
             <w:sz w:val="24"/>
           </w:rPr>
-          <w:instrText xml:space="preserve"> PAGEREF _Toc436126194 \h </w:instrText>
+          <w:instrText xml:space="preserve"> PAGEREF _Toc4525993 \h </w:instrText>
         </w:r>
         <w:r>
           <w:rPr>
@@ -5310,7 +4996,7 @@
             <w:webHidden/>
             <w:sz w:val="24"/>
           </w:rPr>
-          <w:t>7</w:t>
+          <w:t>16</w:t>
         </w:r>
         <w:r>
           <w:rPr>
@@ -5324,61 +5010,37 @@
     </w:p>
     <w:p>
       <w:pPr>
-        <w:pStyle w:val="10"/>
+        <w:pStyle w:val="TOC2"/>
         <w:tabs>
           <w:tab w:val="right" w:leader="dot" w:pos="8811"/>
         </w:tabs>
         <w:spacing w:line="360" w:lineRule="auto"/>
         <w:rPr>
-          <w:rFonts w:ascii="Calibri" w:hAnsi="Calibri"/>
-          <w:bCs w:val="0"/>
+          <w:rFonts w:asciiTheme="minorHAnsi" w:eastAsiaTheme="minorEastAsia" w:hAnsiTheme="minorHAnsi" w:cstheme="minorBidi"/>
           <w:noProof/>
-          <w:kern w:val="2"/>
-          <w:sz w:val="24"/>
-          <w:szCs w:val="22"/>
-          <w:lang w:eastAsia="zh-CN" w:bidi="ar-SA"/>
-        </w:rPr>
-      </w:pPr>
-      <w:hyperlink w:anchor="_Toc436126195" w:history="1">
+          <w:sz w:val="24"/>
+        </w:rPr>
+      </w:pPr>
+      <w:hyperlink w:anchor="_Toc4525994" w:history="1">
         <w:r>
           <w:rPr>
             <w:rStyle w:val="a4"/>
-            <w:rFonts w:hint="eastAsia"/>
             <w:b/>
             <w:noProof/>
             <w:sz w:val="24"/>
-          </w:rPr>
-          <w:t>7</w:t>
+            <w:lang w:bidi="he-IL"/>
+          </w:rPr>
+          <w:t xml:space="preserve">7.2 </w:t>
         </w:r>
         <w:r>
           <w:rPr>
             <w:rStyle w:val="a4"/>
-            <w:rFonts w:hint="eastAsia"/>
             <w:b/>
             <w:noProof/>
             <w:sz w:val="24"/>
-          </w:rPr>
-          <w:t>、</w:t>
-        </w:r>
-        <w:r>
-          <w:rPr>
-            <w:rStyle w:val="a4"/>
-            <w:rFonts w:hint="eastAsia"/>
-            <w:b/>
-            <w:noProof/>
-            <w:sz w:val="24"/>
-          </w:rPr>
-          <w:t xml:space="preserve"> </w:t>
-        </w:r>
-        <w:r>
-          <w:rPr>
-            <w:rStyle w:val="a4"/>
-            <w:rFonts w:hint="eastAsia"/>
-            <w:b/>
-            <w:noProof/>
-            <w:sz w:val="24"/>
-          </w:rPr>
-          <w:t>设备和第三方软件要求</w:t>
+            <w:lang w:bidi="he-IL"/>
+          </w:rPr>
+          <w:t>存储设备要求</w:t>
         </w:r>
         <w:r>
           <w:rPr>
@@ -5402,7 +5064,7 @@
             <w:webHidden/>
             <w:sz w:val="24"/>
           </w:rPr>
-          <w:instrText xml:space="preserve"> PAGEREF _Toc436126195 \h </w:instrText>
+          <w:instrText xml:space="preserve"> PAGEREF _Toc4525994 \h </w:instrText>
         </w:r>
         <w:r>
           <w:rPr>
@@ -5425,7 +5087,7 @@
             <w:webHidden/>
             <w:sz w:val="24"/>
           </w:rPr>
-          <w:t>8</w:t>
+          <w:t>17</w:t>
         </w:r>
         <w:r>
           <w:rPr>
@@ -5439,50 +5101,37 @@
     </w:p>
     <w:p>
       <w:pPr>
-        <w:pStyle w:val="20"/>
+        <w:pStyle w:val="TOC2"/>
         <w:tabs>
           <w:tab w:val="right" w:leader="dot" w:pos="8811"/>
         </w:tabs>
         <w:spacing w:line="360" w:lineRule="auto"/>
         <w:rPr>
-          <w:rFonts w:ascii="Calibri" w:hAnsi="Calibri"/>
-          <w:bCs w:val="0"/>
+          <w:rFonts w:asciiTheme="minorHAnsi" w:eastAsiaTheme="minorEastAsia" w:hAnsiTheme="minorHAnsi" w:cstheme="minorBidi"/>
           <w:noProof/>
-          <w:kern w:val="2"/>
-          <w:sz w:val="24"/>
-          <w:szCs w:val="22"/>
-          <w:lang w:eastAsia="zh-CN" w:bidi="ar-SA"/>
-        </w:rPr>
-      </w:pPr>
-      <w:hyperlink w:anchor="_Toc436126196" w:history="1">
+          <w:sz w:val="24"/>
+        </w:rPr>
+      </w:pPr>
+      <w:hyperlink w:anchor="_Toc4525995" w:history="1">
         <w:r>
           <w:rPr>
             <w:rStyle w:val="a4"/>
             <w:b/>
             <w:noProof/>
             <w:sz w:val="24"/>
-          </w:rPr>
-          <w:t>7.1</w:t>
+            <w:lang w:bidi="he-IL"/>
+          </w:rPr>
+          <w:t xml:space="preserve">7.3 </w:t>
         </w:r>
         <w:r>
           <w:rPr>
             <w:rStyle w:val="a4"/>
-            <w:rFonts w:hint="eastAsia"/>
             <w:b/>
             <w:noProof/>
             <w:sz w:val="24"/>
-          </w:rPr>
-          <w:t xml:space="preserve"> </w:t>
-        </w:r>
-        <w:r>
-          <w:rPr>
-            <w:rStyle w:val="a4"/>
-            <w:rFonts w:hint="eastAsia"/>
-            <w:b/>
-            <w:noProof/>
-            <w:sz w:val="24"/>
-          </w:rPr>
-          <w:t>服务器设备要求</w:t>
+            <w:lang w:bidi="he-IL"/>
+          </w:rPr>
+          <w:t>网络设备要求</w:t>
         </w:r>
         <w:r>
           <w:rPr>
@@ -5506,7 +5155,7 @@
             <w:webHidden/>
             <w:sz w:val="24"/>
           </w:rPr>
-          <w:instrText xml:space="preserve"> PAGEREF _Toc436126196 \h </w:instrText>
+          <w:instrText xml:space="preserve"> PAGEREF _Toc4525995 \h </w:instrText>
         </w:r>
         <w:r>
           <w:rPr>
@@ -5529,7 +5178,7 @@
             <w:webHidden/>
             <w:sz w:val="24"/>
           </w:rPr>
-          <w:t>8</w:t>
+          <w:t>17</w:t>
         </w:r>
         <w:r>
           <w:rPr>
@@ -5543,50 +5192,37 @@
     </w:p>
     <w:p>
       <w:pPr>
-        <w:pStyle w:val="20"/>
+        <w:pStyle w:val="TOC2"/>
         <w:tabs>
           <w:tab w:val="right" w:leader="dot" w:pos="8811"/>
         </w:tabs>
         <w:spacing w:line="360" w:lineRule="auto"/>
         <w:rPr>
-          <w:rFonts w:ascii="Calibri" w:hAnsi="Calibri"/>
-          <w:bCs w:val="0"/>
+          <w:rFonts w:asciiTheme="minorHAnsi" w:eastAsiaTheme="minorEastAsia" w:hAnsiTheme="minorHAnsi" w:cstheme="minorBidi"/>
           <w:noProof/>
-          <w:kern w:val="2"/>
-          <w:sz w:val="24"/>
-          <w:szCs w:val="22"/>
-          <w:lang w:eastAsia="zh-CN" w:bidi="ar-SA"/>
-        </w:rPr>
-      </w:pPr>
-      <w:hyperlink w:anchor="_Toc436126197" w:history="1">
+          <w:sz w:val="24"/>
+        </w:rPr>
+      </w:pPr>
+      <w:hyperlink w:anchor="_Toc4525996" w:history="1">
         <w:r>
           <w:rPr>
             <w:rStyle w:val="a4"/>
             <w:b/>
             <w:noProof/>
             <w:sz w:val="24"/>
-          </w:rPr>
-          <w:t>7.2</w:t>
+            <w:lang w:bidi="he-IL"/>
+          </w:rPr>
+          <w:t xml:space="preserve">7.4 </w:t>
         </w:r>
         <w:r>
           <w:rPr>
             <w:rStyle w:val="a4"/>
-            <w:rFonts w:hint="eastAsia"/>
             <w:b/>
             <w:noProof/>
             <w:sz w:val="24"/>
-          </w:rPr>
-          <w:t xml:space="preserve"> </w:t>
-        </w:r>
-        <w:r>
-          <w:rPr>
-            <w:rStyle w:val="a4"/>
-            <w:rFonts w:hint="eastAsia"/>
-            <w:b/>
-            <w:noProof/>
-            <w:sz w:val="24"/>
-          </w:rPr>
-          <w:t>存储设备要求</w:t>
+            <w:lang w:bidi="he-IL"/>
+          </w:rPr>
+          <w:t>操作系统要求</w:t>
         </w:r>
         <w:r>
           <w:rPr>
@@ -5610,7 +5246,7 @@
             <w:webHidden/>
             <w:sz w:val="24"/>
           </w:rPr>
-          <w:instrText xml:space="preserve"> PAGEREF _Toc436126197 \h </w:instrText>
+          <w:instrText xml:space="preserve"> PAGEREF _Toc4525996 \h </w:instrText>
         </w:r>
         <w:r>
           <w:rPr>
@@ -5633,7 +5269,7 @@
             <w:webHidden/>
             <w:sz w:val="24"/>
           </w:rPr>
-          <w:t>8</w:t>
+          <w:t>17</w:t>
         </w:r>
         <w:r>
           <w:rPr>
@@ -5647,50 +5283,37 @@
     </w:p>
     <w:p>
       <w:pPr>
-        <w:pStyle w:val="20"/>
+        <w:pStyle w:val="TOC2"/>
         <w:tabs>
           <w:tab w:val="right" w:leader="dot" w:pos="8811"/>
         </w:tabs>
         <w:spacing w:line="360" w:lineRule="auto"/>
         <w:rPr>
-          <w:rFonts w:ascii="Calibri" w:hAnsi="Calibri"/>
-          <w:bCs w:val="0"/>
+          <w:rFonts w:asciiTheme="minorHAnsi" w:eastAsiaTheme="minorEastAsia" w:hAnsiTheme="minorHAnsi" w:cstheme="minorBidi"/>
           <w:noProof/>
-          <w:kern w:val="2"/>
-          <w:sz w:val="24"/>
-          <w:szCs w:val="22"/>
-          <w:lang w:eastAsia="zh-CN" w:bidi="ar-SA"/>
-        </w:rPr>
-      </w:pPr>
-      <w:hyperlink w:anchor="_Toc436126198" w:history="1">
+          <w:sz w:val="24"/>
+        </w:rPr>
+      </w:pPr>
+      <w:hyperlink w:anchor="_Toc4525997" w:history="1">
         <w:r>
           <w:rPr>
             <w:rStyle w:val="a4"/>
             <w:b/>
             <w:noProof/>
             <w:sz w:val="24"/>
-          </w:rPr>
-          <w:t>7.3</w:t>
+            <w:lang w:bidi="he-IL"/>
+          </w:rPr>
+          <w:t xml:space="preserve">7.5 </w:t>
         </w:r>
         <w:r>
           <w:rPr>
             <w:rStyle w:val="a4"/>
-            <w:rFonts w:hint="eastAsia"/>
             <w:b/>
             <w:noProof/>
             <w:sz w:val="24"/>
-          </w:rPr>
-          <w:t xml:space="preserve"> </w:t>
-        </w:r>
-        <w:r>
-          <w:rPr>
-            <w:rStyle w:val="a4"/>
-            <w:rFonts w:hint="eastAsia"/>
-            <w:b/>
-            <w:noProof/>
-            <w:sz w:val="24"/>
-          </w:rPr>
-          <w:t>网络设备要求</w:t>
+            <w:lang w:bidi="he-IL"/>
+          </w:rPr>
+          <w:t>数据库要求</w:t>
         </w:r>
         <w:r>
           <w:rPr>
@@ -5714,7 +5337,7 @@
             <w:webHidden/>
             <w:sz w:val="24"/>
           </w:rPr>
-          <w:instrText xml:space="preserve"> PAGEREF _Toc436126198 \h </w:instrText>
+          <w:instrText xml:space="preserve"> PAGEREF _Toc4525997 \h </w:instrText>
         </w:r>
         <w:r>
           <w:rPr>
@@ -5737,7 +5360,7 @@
             <w:webHidden/>
             <w:sz w:val="24"/>
           </w:rPr>
-          <w:t>8</w:t>
+          <w:t>17</w:t>
         </w:r>
         <w:r>
           <w:rPr>
@@ -5751,50 +5374,37 @@
     </w:p>
     <w:p>
       <w:pPr>
-        <w:pStyle w:val="20"/>
+        <w:pStyle w:val="TOC2"/>
         <w:tabs>
           <w:tab w:val="right" w:leader="dot" w:pos="8811"/>
         </w:tabs>
         <w:spacing w:line="360" w:lineRule="auto"/>
         <w:rPr>
-          <w:rFonts w:ascii="Calibri" w:hAnsi="Calibri"/>
-          <w:bCs w:val="0"/>
+          <w:rFonts w:asciiTheme="minorHAnsi" w:eastAsiaTheme="minorEastAsia" w:hAnsiTheme="minorHAnsi" w:cstheme="minorBidi"/>
           <w:noProof/>
-          <w:kern w:val="2"/>
-          <w:sz w:val="24"/>
-          <w:szCs w:val="22"/>
-          <w:lang w:eastAsia="zh-CN" w:bidi="ar-SA"/>
-        </w:rPr>
-      </w:pPr>
-      <w:hyperlink w:anchor="_Toc436126199" w:history="1">
+          <w:sz w:val="24"/>
+        </w:rPr>
+      </w:pPr>
+      <w:hyperlink w:anchor="_Toc4525998" w:history="1">
         <w:r>
           <w:rPr>
             <w:rStyle w:val="a4"/>
             <w:b/>
             <w:noProof/>
             <w:sz w:val="24"/>
-          </w:rPr>
-          <w:t>7.4</w:t>
+            <w:lang w:bidi="he-IL"/>
+          </w:rPr>
+          <w:t xml:space="preserve">7.6 </w:t>
         </w:r>
         <w:r>
           <w:rPr>
             <w:rStyle w:val="a4"/>
-            <w:rFonts w:hint="eastAsia"/>
             <w:b/>
             <w:noProof/>
             <w:sz w:val="24"/>
-          </w:rPr>
-          <w:t xml:space="preserve"> </w:t>
-        </w:r>
-        <w:r>
-          <w:rPr>
-            <w:rStyle w:val="a4"/>
-            <w:rFonts w:hint="eastAsia"/>
-            <w:b/>
-            <w:noProof/>
-            <w:sz w:val="24"/>
-          </w:rPr>
-          <w:t>操作系统要求</w:t>
+            <w:lang w:bidi="he-IL"/>
+          </w:rPr>
+          <w:t>中间件要求</w:t>
         </w:r>
         <w:r>
           <w:rPr>
@@ -5818,7 +5428,7 @@
             <w:webHidden/>
             <w:sz w:val="24"/>
           </w:rPr>
-          <w:instrText xml:space="preserve"> PAGEREF _Toc436126199 \h </w:instrText>
+          <w:instrText xml:space="preserve"> PAGEREF _Toc4525998 \h </w:instrText>
         </w:r>
         <w:r>
           <w:rPr>
@@ -5841,7 +5451,7 @@
             <w:webHidden/>
             <w:sz w:val="24"/>
           </w:rPr>
-          <w:t>8</w:t>
+          <w:t>17</w:t>
         </w:r>
         <w:r>
           <w:rPr>
@@ -5855,140 +5465,43 @@
     </w:p>
     <w:p>
       <w:pPr>
-        <w:pStyle w:val="20"/>
+        <w:pStyle w:val="TOC1"/>
         <w:tabs>
           <w:tab w:val="right" w:leader="dot" w:pos="8811"/>
         </w:tabs>
         <w:spacing w:line="360" w:lineRule="auto"/>
         <w:rPr>
-          <w:rFonts w:ascii="Calibri" w:hAnsi="Calibri"/>
-          <w:bCs w:val="0"/>
+          <w:rFonts w:asciiTheme="minorHAnsi" w:eastAsiaTheme="minorEastAsia" w:hAnsiTheme="minorHAnsi" w:cstheme="minorBidi"/>
           <w:noProof/>
-          <w:kern w:val="2"/>
-          <w:sz w:val="24"/>
-          <w:szCs w:val="22"/>
-          <w:lang w:eastAsia="zh-CN" w:bidi="ar-SA"/>
-        </w:rPr>
-      </w:pPr>
-      <w:hyperlink w:anchor="_Toc436126200" w:history="1">
+          <w:sz w:val="24"/>
+        </w:rPr>
+      </w:pPr>
+      <w:hyperlink w:anchor="_Toc4525999" w:history="1">
         <w:r>
           <w:rPr>
             <w:rStyle w:val="a4"/>
             <w:b/>
-            <w:noProof/>
-            <w:sz w:val="24"/>
-          </w:rPr>
-          <w:t>7.5</w:t>
-        </w:r>
-        <w:r>
-          <w:rPr>
-            <w:rStyle w:val="a4"/>
-            <w:rFonts w:hint="eastAsia"/>
-            <w:b/>
-            <w:noProof/>
-            <w:sz w:val="24"/>
-          </w:rPr>
-          <w:t xml:space="preserve"> </w:t>
-        </w:r>
-        <w:r>
-          <w:rPr>
-            <w:rStyle w:val="a4"/>
-            <w:rFonts w:hint="eastAsia"/>
-            <w:b/>
-            <w:noProof/>
-            <w:sz w:val="24"/>
-          </w:rPr>
-          <w:t>数据库要求</w:t>
-        </w:r>
-        <w:r>
-          <w:rPr>
-            <w:noProof/>
-            <w:webHidden/>
-            <w:sz w:val="24"/>
-          </w:rPr>
-          <w:tab/>
-        </w:r>
-        <w:r>
-          <w:rPr>
-            <w:noProof/>
-            <w:webHidden/>
-            <w:sz w:val="24"/>
-          </w:rPr>
-          <w:fldChar w:fldCharType="begin"/>
-        </w:r>
-        <w:r>
-          <w:rPr>
-            <w:noProof/>
-            <w:webHidden/>
-            <w:sz w:val="24"/>
-          </w:rPr>
-          <w:instrText xml:space="preserve"> PAGEREF _Toc436126200 \h </w:instrText>
-        </w:r>
-        <w:r>
-          <w:rPr>
-            <w:noProof/>
-            <w:webHidden/>
-            <w:sz w:val="24"/>
-          </w:rPr>
-        </w:r>
-        <w:r>
-          <w:rPr>
-            <w:noProof/>
-            <w:webHidden/>
-            <w:sz w:val="24"/>
-          </w:rPr>
-          <w:fldChar w:fldCharType="separate"/>
-        </w:r>
-        <w:r>
-          <w:rPr>
-            <w:noProof/>
-            <w:webHidden/>
+            <w:bCs/>
+            <w:noProof/>
             <w:sz w:val="24"/>
           </w:rPr>
           <w:t>8</w:t>
         </w:r>
-        <w:r>
-          <w:rPr>
-            <w:noProof/>
-            <w:webHidden/>
-            <w:sz w:val="24"/>
-          </w:rPr>
-          <w:fldChar w:fldCharType="end"/>
-        </w:r>
-      </w:hyperlink>
-    </w:p>
-    <w:p>
-      <w:pPr>
-        <w:pStyle w:val="20"/>
-        <w:tabs>
-          <w:tab w:val="right" w:leader="dot" w:pos="8811"/>
-        </w:tabs>
-        <w:spacing w:line="360" w:lineRule="auto"/>
-        <w:rPr>
-          <w:rFonts w:ascii="Calibri" w:hAnsi="Calibri"/>
-          <w:bCs w:val="0"/>
-          <w:noProof/>
-          <w:kern w:val="2"/>
-          <w:sz w:val="24"/>
-          <w:szCs w:val="22"/>
-          <w:lang w:eastAsia="zh-CN" w:bidi="ar-SA"/>
-        </w:rPr>
-      </w:pPr>
-      <w:hyperlink w:anchor="_Toc436126201" w:history="1">
         <w:r>
           <w:rPr>
             <w:rStyle w:val="a4"/>
             <w:b/>
-            <w:noProof/>
-            <w:sz w:val="24"/>
-          </w:rPr>
-          <w:t>7.6</w:t>
+            <w:bCs/>
+            <w:noProof/>
+            <w:sz w:val="24"/>
+          </w:rPr>
+          <w:t>、</w:t>
         </w:r>
         <w:r>
           <w:rPr>
             <w:rStyle w:val="a4"/>
-            <w:rFonts w:hint="eastAsia"/>
             <w:b/>
+            <w:bCs/>
             <w:noProof/>
             <w:sz w:val="24"/>
           </w:rPr>
@@ -5997,12 +5510,12 @@
         <w:r>
           <w:rPr>
             <w:rStyle w:val="a4"/>
-            <w:rFonts w:hint="eastAsia"/>
             <w:b/>
-            <w:noProof/>
-            <w:sz w:val="24"/>
-          </w:rPr>
-          <w:t>中间件要求</w:t>
+            <w:bCs/>
+            <w:noProof/>
+            <w:sz w:val="24"/>
+          </w:rPr>
+          <w:t>项目投资估算</w:t>
         </w:r>
         <w:r>
           <w:rPr>
@@ -6026,7 +5539,7 @@
             <w:webHidden/>
             <w:sz w:val="24"/>
           </w:rPr>
-          <w:instrText xml:space="preserve"> PAGEREF _Toc436126201 \h </w:instrText>
+          <w:instrText xml:space="preserve"> PAGEREF _Toc4525999 \h </w:instrText>
         </w:r>
         <w:r>
           <w:rPr>
@@ -6049,7 +5562,7 @@
             <w:webHidden/>
             <w:sz w:val="24"/>
           </w:rPr>
-          <w:t>8</w:t>
+          <w:t>18</w:t>
         </w:r>
         <w:r>
           <w:rPr>
@@ -6063,143 +5576,29 @@
     </w:p>
     <w:p>
       <w:pPr>
-        <w:pStyle w:val="10"/>
-        <w:tabs>
-          <w:tab w:val="right" w:leader="dot" w:pos="8811"/>
-        </w:tabs>
         <w:spacing w:line="360" w:lineRule="auto"/>
         <w:rPr>
-          <w:rFonts w:ascii="Calibri" w:hAnsi="Calibri"/>
-          <w:bCs w:val="0"/>
-          <w:noProof/>
-          <w:kern w:val="2"/>
-          <w:sz w:val="24"/>
-          <w:szCs w:val="22"/>
-          <w:lang w:eastAsia="zh-CN" w:bidi="ar-SA"/>
-        </w:rPr>
-      </w:pPr>
-      <w:hyperlink w:anchor="_Toc436126202" w:history="1">
-        <w:r>
-          <w:rPr>
-            <w:rStyle w:val="a4"/>
-            <w:rFonts w:hint="eastAsia"/>
-            <w:b/>
-            <w:noProof/>
-            <w:sz w:val="24"/>
-          </w:rPr>
-          <w:t>8</w:t>
-        </w:r>
-        <w:r>
-          <w:rPr>
-            <w:rStyle w:val="a4"/>
-            <w:rFonts w:hint="eastAsia"/>
-            <w:b/>
-            <w:noProof/>
-            <w:sz w:val="24"/>
-          </w:rPr>
-          <w:t>、</w:t>
-        </w:r>
-        <w:r>
-          <w:rPr>
-            <w:rStyle w:val="a4"/>
-            <w:rFonts w:hint="eastAsia"/>
-            <w:b/>
-            <w:noProof/>
-            <w:sz w:val="24"/>
-          </w:rPr>
-          <w:t xml:space="preserve"> </w:t>
-        </w:r>
-        <w:r>
-          <w:rPr>
-            <w:rStyle w:val="a4"/>
-            <w:rFonts w:hint="eastAsia"/>
-            <w:b/>
-            <w:noProof/>
-            <w:sz w:val="24"/>
-          </w:rPr>
-          <w:t>项目投资估算</w:t>
-        </w:r>
-        <w:r>
-          <w:rPr>
-            <w:noProof/>
-            <w:webHidden/>
-            <w:sz w:val="24"/>
-          </w:rPr>
-          <w:tab/>
-        </w:r>
-        <w:r>
-          <w:rPr>
-            <w:noProof/>
-            <w:webHidden/>
-            <w:sz w:val="24"/>
-          </w:rPr>
-          <w:fldChar w:fldCharType="begin"/>
-        </w:r>
-        <w:r>
-          <w:rPr>
-            <w:noProof/>
-            <w:webHidden/>
-            <w:sz w:val="24"/>
-          </w:rPr>
-          <w:instrText xml:space="preserve"> PAGEREF _Toc436126202 \h </w:instrText>
-        </w:r>
-        <w:r>
-          <w:rPr>
-            <w:noProof/>
-            <w:webHidden/>
-            <w:sz w:val="24"/>
-          </w:rPr>
-        </w:r>
-        <w:r>
-          <w:rPr>
-            <w:noProof/>
-            <w:webHidden/>
-            <w:sz w:val="24"/>
-          </w:rPr>
-          <w:fldChar w:fldCharType="separate"/>
-        </w:r>
-        <w:r>
-          <w:rPr>
-            <w:noProof/>
-            <w:webHidden/>
-            <w:sz w:val="24"/>
-          </w:rPr>
-          <w:t>8</w:t>
-        </w:r>
-        <w:r>
-          <w:rPr>
-            <w:noProof/>
-            <w:webHidden/>
-            <w:sz w:val="24"/>
-          </w:rPr>
-          <w:fldChar w:fldCharType="end"/>
-        </w:r>
-      </w:hyperlink>
+          <w:sz w:val="24"/>
+        </w:rPr>
+      </w:pPr>
+      <w:r>
+        <w:rPr>
+          <w:kern w:val="0"/>
+          <w:sz w:val="24"/>
+          <w:lang w:eastAsia="en-US" w:bidi="he-IL"/>
+        </w:rPr>
+        <w:fldChar w:fldCharType="end"/>
+      </w:r>
     </w:p>
     <w:p>
       <w:pPr>
         <w:spacing w:line="360" w:lineRule="auto"/>
-        <w:rPr>
-          <w:sz w:val="24"/>
-        </w:rPr>
-      </w:pPr>
-      <w:r>
-        <w:rPr>
-          <w:kern w:val="0"/>
-          <w:sz w:val="24"/>
-          <w:szCs w:val="21"/>
-          <w:lang w:eastAsia="en-US" w:bidi="he-IL"/>
-        </w:rPr>
-        <w:fldChar w:fldCharType="end"/>
-      </w:r>
-    </w:p>
-    <w:p>
-      <w:pPr>
-        <w:spacing w:line="360" w:lineRule="auto"/>
       </w:pPr>
       <w:r>
         <w:br w:type="page"/>
       </w:r>
+      <w:bookmarkStart w:id="5" w:name="_GoBack"/>
+      <w:bookmarkEnd w:id="5"/>
     </w:p>
     <w:p>
       <w:pPr>
@@ -6223,7 +5622,7 @@
           <w:lang w:bidi="ar-SA"/>
         </w:rPr>
       </w:pPr>
-      <w:bookmarkStart w:id="6" w:name="_Toc436126164"/>
+      <w:bookmarkStart w:id="6" w:name="_Toc4525963"/>
       <w:r>
         <w:rPr>
           <w:rFonts w:ascii="Times New Roman" w:eastAsia="宋体" w:hAnsi="Times New Roman" w:hint="eastAsia"/>
@@ -6246,7 +5645,7 @@
           <w:b/>
         </w:rPr>
       </w:pPr>
-      <w:bookmarkStart w:id="7" w:name="_Toc436126165"/>
+      <w:bookmarkStart w:id="7" w:name="_Toc4525964"/>
       <w:r>
         <w:rPr>
           <w:rFonts w:ascii="黑体" w:hint="eastAsia"/>
@@ -6489,7 +5888,7 @@
           <w:b/>
         </w:rPr>
       </w:pPr>
-      <w:bookmarkStart w:id="10" w:name="_Toc436126166"/>
+      <w:bookmarkStart w:id="10" w:name="_Toc4525965"/>
       <w:r>
         <w:rPr>
           <w:rFonts w:hint="eastAsia"/>
@@ -6501,76 +5900,336 @@
       <w:bookmarkEnd w:id="9"/>
       <w:bookmarkEnd w:id="10"/>
     </w:p>
-    <w:p>
-      <w:pPr>
-        <w:widowControl/>
-        <w:spacing w:line="360" w:lineRule="auto"/>
-        <w:ind w:left="420"/>
-        <w:jc w:val="left"/>
-        <w:rPr>
-          <w:i/>
-          <w:color w:val="0070C0"/>
-          <w:kern w:val="0"/>
-        </w:rPr>
-      </w:pPr>
-      <w:r>
-        <w:rPr>
-          <w:rFonts w:hint="eastAsia"/>
-          <w:i/>
-          <w:color w:val="0070C0"/>
-          <w:kern w:val="0"/>
-        </w:rPr>
-        <w:t>缩略语、系统主用名词、术语等解释</w:t>
-      </w:r>
-      <w:bookmarkStart w:id="11" w:name="_Toc38080396"/>
-      <w:bookmarkStart w:id="12" w:name="_Toc38081305"/>
-      <w:bookmarkStart w:id="13" w:name="_Toc39113169"/>
-    </w:p>
-    <w:p>
-      <w:pPr>
-        <w:pStyle w:val="2"/>
-        <w:spacing w:before="0" w:after="0"/>
-        <w:rPr>
-          <w:b/>
-        </w:rPr>
-      </w:pPr>
-      <w:bookmarkStart w:id="14" w:name="_Toc50197074"/>
-      <w:bookmarkStart w:id="15" w:name="_Toc436126167"/>
-      <w:r>
-        <w:rPr>
-          <w:rFonts w:hint="eastAsia"/>
-          <w:b/>
-        </w:rPr>
-        <w:t>参考资料</w:t>
-      </w:r>
+    <w:tbl>
+      <w:tblPr>
+        <w:tblStyle w:val="af6"/>
+        <w:tblW w:w="0" w:type="auto"/>
+        <w:tblInd w:w="420" w:type="dxa"/>
+        <w:tblLook w:val="04A0" w:firstRow="1" w:lastRow="0" w:firstColumn="1" w:lastColumn="0" w:noHBand="0" w:noVBand="1"/>
+      </w:tblPr>
+      <w:tblGrid>
+        <w:gridCol w:w="1702"/>
+        <w:gridCol w:w="6689"/>
+      </w:tblGrid>
+      <w:tr>
+        <w:tc>
+          <w:tcPr>
+            <w:tcW w:w="1702" w:type="dxa"/>
+            <w:vAlign w:val="center"/>
+          </w:tcPr>
+          <w:p>
+            <w:pPr>
+              <w:pStyle w:val="a0"/>
+              <w:spacing w:before="72" w:after="72" w:line="360" w:lineRule="auto"/>
+              <w:ind w:firstLine="480"/>
+              <w:jc w:val="right"/>
+              <w:rPr>
+                <w:sz w:val="24"/>
+              </w:rPr>
+            </w:pPr>
+            <w:bookmarkStart w:id="11" w:name="_Toc38080396"/>
+            <w:bookmarkStart w:id="12" w:name="_Toc38081305"/>
+            <w:bookmarkStart w:id="13" w:name="_Toc39113169"/>
+            <w:bookmarkStart w:id="14" w:name="_Toc50197074"/>
+            <w:r>
+              <w:rPr>
+                <w:rFonts w:hint="eastAsia"/>
+                <w:sz w:val="24"/>
+              </w:rPr>
+              <w:t>MTTF</w:t>
+            </w:r>
+          </w:p>
+        </w:tc>
+        <w:tc>
+          <w:tcPr>
+            <w:tcW w:w="6689" w:type="dxa"/>
+            <w:vAlign w:val="center"/>
+          </w:tcPr>
+          <w:p>
+            <w:pPr>
+              <w:pStyle w:val="a0"/>
+              <w:spacing w:before="72" w:after="72" w:line="360" w:lineRule="auto"/>
+              <w:ind w:firstLine="480"/>
+              <w:jc w:val="left"/>
+              <w:rPr>
+                <w:sz w:val="24"/>
+              </w:rPr>
+            </w:pPr>
+            <w:r>
+              <w:rPr>
+                <w:rFonts w:hint="eastAsia"/>
+                <w:sz w:val="24"/>
+              </w:rPr>
+              <w:t>指系统正常运行到出现一次故障之间的时间的平均值</w:t>
+            </w:r>
+          </w:p>
+        </w:tc>
+      </w:tr>
+      <w:tr>
+        <w:trPr>
+          <w:trHeight w:val="400"/>
+        </w:trPr>
+        <w:tc>
+          <w:tcPr>
+            <w:tcW w:w="1702" w:type="dxa"/>
+            <w:vAlign w:val="center"/>
+          </w:tcPr>
+          <w:p>
+            <w:pPr>
+              <w:pStyle w:val="a0"/>
+              <w:spacing w:before="72" w:after="72" w:line="360" w:lineRule="auto"/>
+              <w:ind w:firstLine="480"/>
+              <w:jc w:val="right"/>
+              <w:rPr>
+                <w:sz w:val="24"/>
+              </w:rPr>
+            </w:pPr>
+            <w:r>
+              <w:rPr>
+                <w:rFonts w:hint="eastAsia"/>
+                <w:sz w:val="24"/>
+              </w:rPr>
+              <w:t>MTBF</w:t>
+            </w:r>
+          </w:p>
+        </w:tc>
+        <w:tc>
+          <w:tcPr>
+            <w:tcW w:w="6689" w:type="dxa"/>
+            <w:vAlign w:val="center"/>
+          </w:tcPr>
+          <w:p>
+            <w:pPr>
+              <w:pStyle w:val="a0"/>
+              <w:spacing w:before="72" w:after="72" w:line="360" w:lineRule="auto"/>
+              <w:ind w:firstLine="480"/>
+              <w:jc w:val="left"/>
+              <w:rPr>
+                <w:sz w:val="24"/>
+              </w:rPr>
+            </w:pPr>
+            <w:r>
+              <w:rPr>
+                <w:rFonts w:hint="eastAsia"/>
+                <w:sz w:val="24"/>
+              </w:rPr>
+              <w:t>指系统出现两次相邻故障之间的时间间隔的平均值</w:t>
+            </w:r>
+          </w:p>
+        </w:tc>
+      </w:tr>
+      <w:tr>
+        <w:tc>
+          <w:tcPr>
+            <w:tcW w:w="1702" w:type="dxa"/>
+            <w:vAlign w:val="center"/>
+          </w:tcPr>
+          <w:p>
+            <w:pPr>
+              <w:pStyle w:val="a0"/>
+              <w:spacing w:before="72" w:after="72" w:line="360" w:lineRule="auto"/>
+              <w:ind w:firstLine="480"/>
+              <w:jc w:val="right"/>
+              <w:rPr>
+                <w:sz w:val="24"/>
+              </w:rPr>
+            </w:pPr>
+            <w:r>
+              <w:rPr>
+                <w:rFonts w:hint="eastAsia"/>
+                <w:sz w:val="24"/>
+              </w:rPr>
+              <w:t>MTTR</w:t>
+            </w:r>
+          </w:p>
+        </w:tc>
+        <w:tc>
+          <w:tcPr>
+            <w:tcW w:w="6689" w:type="dxa"/>
+            <w:vAlign w:val="center"/>
+          </w:tcPr>
+          <w:p>
+            <w:pPr>
+              <w:pStyle w:val="a0"/>
+              <w:spacing w:before="72" w:after="72" w:line="360" w:lineRule="auto"/>
+              <w:ind w:firstLine="480"/>
+              <w:jc w:val="left"/>
+              <w:rPr>
+                <w:sz w:val="24"/>
+              </w:rPr>
+            </w:pPr>
+            <w:r>
+              <w:rPr>
+                <w:rFonts w:hint="eastAsia"/>
+                <w:sz w:val="24"/>
+              </w:rPr>
+              <w:t>指系统从出现故障到修复中间时间的平均值</w:t>
+            </w:r>
+          </w:p>
+        </w:tc>
+      </w:tr>
+      <w:tr>
+        <w:tc>
+          <w:tcPr>
+            <w:tcW w:w="1702" w:type="dxa"/>
+            <w:vAlign w:val="center"/>
+          </w:tcPr>
+          <w:p>
+            <w:pPr>
+              <w:pStyle w:val="a0"/>
+              <w:spacing w:before="72" w:after="72" w:line="360" w:lineRule="auto"/>
+              <w:ind w:firstLine="480"/>
+              <w:jc w:val="right"/>
+              <w:rPr>
+                <w:sz w:val="24"/>
+              </w:rPr>
+            </w:pPr>
+            <w:r>
+              <w:rPr>
+                <w:rFonts w:hint="eastAsia"/>
+                <w:sz w:val="24"/>
+              </w:rPr>
+              <w:t>HTTPS</w:t>
+            </w:r>
+          </w:p>
+        </w:tc>
+        <w:tc>
+          <w:tcPr>
+            <w:tcW w:w="6689" w:type="dxa"/>
+            <w:vAlign w:val="center"/>
+          </w:tcPr>
+          <w:p>
+            <w:pPr>
+              <w:pStyle w:val="a0"/>
+              <w:spacing w:before="72" w:after="72" w:line="360" w:lineRule="auto"/>
+              <w:ind w:firstLine="480"/>
+              <w:jc w:val="left"/>
+              <w:rPr>
+                <w:sz w:val="24"/>
+              </w:rPr>
+            </w:pPr>
+            <w:r>
+              <w:rPr>
+                <w:rFonts w:hint="eastAsia"/>
+                <w:sz w:val="24"/>
+              </w:rPr>
+              <w:t>超文本传输安全协议</w:t>
+            </w:r>
+          </w:p>
+        </w:tc>
+      </w:tr>
+      <w:tr>
+        <w:tc>
+          <w:tcPr>
+            <w:tcW w:w="1702" w:type="dxa"/>
+            <w:vAlign w:val="center"/>
+          </w:tcPr>
+          <w:p>
+            <w:pPr>
+              <w:pStyle w:val="a0"/>
+              <w:spacing w:before="72" w:after="72" w:line="360" w:lineRule="auto"/>
+              <w:ind w:firstLine="480"/>
+              <w:jc w:val="right"/>
+              <w:rPr>
+                <w:sz w:val="24"/>
+              </w:rPr>
+            </w:pPr>
+            <w:r>
+              <w:rPr>
+                <w:rFonts w:hint="eastAsia"/>
+                <w:sz w:val="24"/>
+              </w:rPr>
+              <w:t>JSON</w:t>
+            </w:r>
+          </w:p>
+        </w:tc>
+        <w:tc>
+          <w:tcPr>
+            <w:tcW w:w="6689" w:type="dxa"/>
+            <w:vAlign w:val="center"/>
+          </w:tcPr>
+          <w:p>
+            <w:pPr>
+              <w:pStyle w:val="a0"/>
+              <w:spacing w:before="72" w:after="72" w:line="360" w:lineRule="auto"/>
+              <w:ind w:firstLine="480"/>
+              <w:jc w:val="left"/>
+              <w:rPr>
+                <w:sz w:val="24"/>
+              </w:rPr>
+            </w:pPr>
+            <w:r>
+              <w:rPr>
+                <w:rFonts w:hint="eastAsia"/>
+                <w:sz w:val="24"/>
+              </w:rPr>
+              <w:t>一种轻量级数据交换格式</w:t>
+            </w:r>
+          </w:p>
+        </w:tc>
+      </w:tr>
+      <w:tr>
+        <w:tc>
+          <w:tcPr>
+            <w:tcW w:w="1702" w:type="dxa"/>
+            <w:vAlign w:val="center"/>
+          </w:tcPr>
+          <w:p>
+            <w:pPr>
+              <w:pStyle w:val="a0"/>
+              <w:spacing w:before="72" w:after="72" w:line="360" w:lineRule="auto"/>
+              <w:ind w:firstLine="480"/>
+              <w:jc w:val="right"/>
+              <w:rPr>
+                <w:sz w:val="24"/>
+              </w:rPr>
+            </w:pPr>
+            <w:r>
+              <w:rPr>
+                <w:rFonts w:hint="eastAsia"/>
+                <w:sz w:val="24"/>
+              </w:rPr>
+              <w:t>JDK</w:t>
+            </w:r>
+          </w:p>
+        </w:tc>
+        <w:tc>
+          <w:tcPr>
+            <w:tcW w:w="6689" w:type="dxa"/>
+            <w:vAlign w:val="center"/>
+          </w:tcPr>
+          <w:p>
+            <w:pPr>
+              <w:pStyle w:val="a0"/>
+              <w:spacing w:before="72" w:after="72" w:line="360" w:lineRule="auto"/>
+              <w:ind w:firstLine="480"/>
+              <w:jc w:val="left"/>
+              <w:rPr>
+                <w:sz w:val="24"/>
+              </w:rPr>
+            </w:pPr>
+            <w:r>
+              <w:rPr>
+                <w:rFonts w:hint="eastAsia"/>
+                <w:sz w:val="24"/>
+              </w:rPr>
+              <w:t>Java</w:t>
+            </w:r>
+            <w:r>
+              <w:rPr>
+                <w:rFonts w:hint="eastAsia"/>
+                <w:sz w:val="24"/>
+              </w:rPr>
+              <w:t>语言开发工具包</w:t>
+            </w:r>
+          </w:p>
+        </w:tc>
+      </w:tr>
       <w:bookmarkEnd w:id="11"/>
       <w:bookmarkEnd w:id="12"/>
       <w:bookmarkEnd w:id="13"/>
       <w:bookmarkEnd w:id="14"/>
-      <w:bookmarkEnd w:id="15"/>
-    </w:p>
-    <w:p>
-      <w:pPr>
-        <w:widowControl/>
-        <w:spacing w:line="360" w:lineRule="auto"/>
-        <w:ind w:left="420"/>
-        <w:jc w:val="left"/>
-        <w:rPr>
-          <w:i/>
-          <w:color w:val="0070C0"/>
-          <w:kern w:val="0"/>
-        </w:rPr>
-      </w:pPr>
-      <w:r>
-        <w:rPr>
-          <w:rFonts w:hint="eastAsia"/>
-          <w:i/>
-          <w:color w:val="0070C0"/>
-          <w:kern w:val="0"/>
-        </w:rPr>
-        <w:t>编写本文和阅读本文是需要查阅的资料有关文档，注明出处、作者和版本。</w:t>
-      </w:r>
-    </w:p>
+    </w:tbl>
     <w:p>
       <w:pPr>
         <w:pStyle w:val="a0"/>
@@ -6603,7 +6262,7 @@
           <w:lang w:bidi="ar-SA"/>
         </w:rPr>
       </w:pPr>
-      <w:bookmarkStart w:id="16" w:name="_Toc436126168"/>
+      <w:bookmarkStart w:id="15" w:name="_Toc4525966"/>
       <w:r>
         <w:rPr>
           <w:rFonts w:ascii="Times New Roman" w:eastAsia="宋体" w:hAnsi="Times New Roman" w:hint="eastAsia"/>
@@ -6614,7 +6273,7 @@
         </w:rPr>
         <w:t>项目建设要求</w:t>
       </w:r>
-      <w:bookmarkEnd w:id="16"/>
+      <w:bookmarkEnd w:id="15"/>
     </w:p>
     <w:p>
       <w:pPr>
@@ -6624,8 +6283,8 @@
           <w:b/>
         </w:rPr>
       </w:pPr>
-      <w:bookmarkStart w:id="17" w:name="_Toc436126169"/>
-      <w:bookmarkStart w:id="18" w:name="_Toc206592778"/>
+      <w:bookmarkStart w:id="16" w:name="_Toc206592778"/>
+      <w:bookmarkStart w:id="17" w:name="_Toc4525967"/>
       <w:r>
         <w:rPr>
           <w:rFonts w:hint="eastAsia"/>
@@ -6644,7 +6303,6 @@
           <w:sz w:val="24"/>
         </w:rPr>
       </w:pPr>
-      <w:bookmarkStart w:id="19" w:name="_Toc436126170"/>
       <w:r>
         <w:rPr>
           <w:rFonts w:hint="eastAsia"/>
@@ -6657,7 +6315,15 @@
           <w:rFonts w:hint="eastAsia"/>
           <w:sz w:val="24"/>
         </w:rPr>
-        <w:t>快速完成预定</w:t>
+        <w:t>快速完</w:t>
+      </w:r>
+      <w:r>
+        <w:rPr>
+          <w:rFonts w:hint="eastAsia"/>
+          <w:sz w:val="24"/>
+        </w:rPr>
+        <w:lastRenderedPageBreak/>
+        <w:t>成预定</w:t>
       </w:r>
       <w:r>
         <w:rPr>
@@ -6752,12 +6418,12 @@
           <w:b/>
         </w:rPr>
       </w:pPr>
+      <w:bookmarkStart w:id="18" w:name="_Toc4525968"/>
       <w:r>
         <w:rPr>
           <w:rFonts w:hint="eastAsia"/>
           <w:b/>
         </w:rPr>
-        <w:lastRenderedPageBreak/>
         <w:t>建设</w:t>
       </w:r>
       <w:r>
@@ -6774,21 +6440,21 @@
         </w:rPr>
         <w:t>目标</w:t>
       </w:r>
+      <w:bookmarkEnd w:id="18"/>
+    </w:p>
+    <w:p>
+      <w:pPr>
+        <w:pStyle w:val="3"/>
+      </w:pPr>
+      <w:bookmarkStart w:id="19" w:name="_Toc4525969"/>
+      <w:bookmarkEnd w:id="16"/>
+      <w:r>
+        <w:rPr>
+          <w:rFonts w:hint="eastAsia"/>
+        </w:rPr>
+        <w:t>系统定位</w:t>
+      </w:r>
       <w:bookmarkEnd w:id="19"/>
-    </w:p>
-    <w:p>
-      <w:pPr>
-        <w:pStyle w:val="3"/>
-      </w:pPr>
-      <w:bookmarkStart w:id="20" w:name="_Toc436126171"/>
-      <w:bookmarkEnd w:id="18"/>
-      <w:r>
-        <w:rPr>
-          <w:rFonts w:hint="eastAsia"/>
-        </w:rPr>
-        <w:t>系统定位</w:t>
-      </w:r>
-      <w:bookmarkEnd w:id="20"/>
     </w:p>
     <w:p>
       <w:pPr>
@@ -6853,8 +6519,8 @@
       <w:pPr>
         <w:pStyle w:val="3"/>
       </w:pPr>
-      <w:bookmarkStart w:id="21" w:name="_Toc436126172"/>
-      <w:bookmarkStart w:id="22" w:name="_Toc206592784"/>
+      <w:bookmarkStart w:id="20" w:name="_Toc206592784"/>
+      <w:bookmarkStart w:id="21" w:name="_Toc4525970"/>
       <w:r>
         <w:rPr>
           <w:rFonts w:hint="eastAsia"/>
@@ -6971,14 +6637,15 @@
       <w:pPr>
         <w:pStyle w:val="3"/>
       </w:pPr>
-      <w:bookmarkStart w:id="23" w:name="_Toc436126173"/>
-      <w:r>
-        <w:rPr>
-          <w:rFonts w:hint="eastAsia"/>
-        </w:rPr>
+      <w:bookmarkStart w:id="22" w:name="_Toc4525971"/>
+      <w:r>
+        <w:rPr>
+          <w:rFonts w:hint="eastAsia"/>
+        </w:rPr>
+        <w:lastRenderedPageBreak/>
         <w:t>项目进度要求</w:t>
       </w:r>
-      <w:bookmarkEnd w:id="23"/>
+      <w:bookmarkEnd w:id="22"/>
     </w:p>
     <w:p>
       <w:pPr>
@@ -7097,8 +6764,8 @@
           <w:lang w:bidi="ar-SA"/>
         </w:rPr>
       </w:pPr>
-      <w:bookmarkStart w:id="24" w:name="_Toc436126174"/>
-      <w:bookmarkEnd w:id="22"/>
+      <w:bookmarkStart w:id="23" w:name="_Toc4525972"/>
+      <w:bookmarkEnd w:id="20"/>
       <w:r>
         <w:rPr>
           <w:rFonts w:ascii="Times New Roman" w:eastAsia="宋体" w:hAnsi="Times New Roman" w:hint="eastAsia"/>
@@ -7110,7 +6777,6 @@
         <w:lastRenderedPageBreak/>
         <w:t>系统</w:t>
       </w:r>
-      <w:bookmarkEnd w:id="24"/>
       <w:r>
         <w:rPr>
           <w:rFonts w:ascii="Times New Roman" w:eastAsia="宋体" w:hAnsi="Times New Roman" w:hint="eastAsia"/>
@@ -7121,6 +6787,7 @@
         </w:rPr>
         <w:t>体系结构设计</w:t>
       </w:r>
+      <w:bookmarkEnd w:id="23"/>
     </w:p>
     <w:p>
       <w:pPr>
@@ -7130,8 +6797,8 @@
           <w:b/>
         </w:rPr>
       </w:pPr>
-      <w:bookmarkStart w:id="25" w:name="_Toc436126175"/>
-      <w:bookmarkStart w:id="26" w:name="_Toc206592789"/>
+      <w:bookmarkStart w:id="24" w:name="_Toc206592789"/>
+      <w:bookmarkStart w:id="25" w:name="_Toc4525973"/>
       <w:r>
         <w:rPr>
           <w:rFonts w:hint="eastAsia"/>
@@ -7139,14 +6806,14 @@
         </w:rPr>
         <w:t>系统</w:t>
       </w:r>
+      <w:r>
+        <w:rPr>
+          <w:rFonts w:hint="eastAsia"/>
+          <w:b/>
+        </w:rPr>
+        <w:t>体系结构</w:t>
+      </w:r>
       <w:bookmarkEnd w:id="25"/>
-      <w:r>
-        <w:rPr>
-          <w:rFonts w:hint="eastAsia"/>
-          <w:b/>
-        </w:rPr>
-        <w:t>体系结构</w:t>
-      </w:r>
     </w:p>
     <w:p>
       <w:pPr>
@@ -7440,7 +7107,7 @@
           <w:b/>
         </w:rPr>
       </w:pPr>
-      <w:bookmarkStart w:id="27" w:name="_Toc436126176"/>
+      <w:bookmarkStart w:id="26" w:name="_Toc4525974"/>
       <w:r>
         <w:rPr>
           <w:rFonts w:hint="eastAsia"/>
@@ -7448,7 +7115,6 @@
         </w:rPr>
         <w:t>系统</w:t>
       </w:r>
-      <w:bookmarkEnd w:id="27"/>
       <w:r>
         <w:rPr>
           <w:rFonts w:hint="eastAsia"/>
@@ -7456,6 +7122,7 @@
         </w:rPr>
         <w:t>领域模型</w:t>
       </w:r>
+      <w:bookmarkEnd w:id="26"/>
     </w:p>
     <w:p>
       <w:pPr>
@@ -7550,7 +7217,7 @@
           <w:b/>
         </w:rPr>
       </w:pPr>
-      <w:bookmarkStart w:id="28" w:name="_Toc436126177"/>
+      <w:bookmarkStart w:id="27" w:name="_Toc4525975"/>
       <w:r>
         <w:rPr>
           <w:rFonts w:hint="eastAsia"/>
@@ -7559,7 +7226,7 @@
         <w:lastRenderedPageBreak/>
         <w:t>系统部署架构</w:t>
       </w:r>
-      <w:bookmarkEnd w:id="28"/>
+      <w:bookmarkEnd w:id="27"/>
     </w:p>
     <w:p>
       <w:pPr>
@@ -7624,7 +7291,6 @@
         <w:spacing w:before="72" w:after="72" w:line="360" w:lineRule="auto"/>
         <w:ind w:firstLine="480"/>
         <w:rPr>
-          <w:rFonts w:hint="eastAsia"/>
           <w:sz w:val="24"/>
         </w:rPr>
       </w:pPr>
@@ -7759,7 +7425,6 @@
         <w:spacing w:before="72" w:after="72" w:line="360" w:lineRule="auto"/>
         <w:ind w:firstLine="480"/>
         <w:rPr>
-          <w:rFonts w:hint="eastAsia"/>
           <w:sz w:val="24"/>
         </w:rPr>
       </w:pPr>
@@ -7793,8 +7458,8 @@
           <w:lang w:bidi="ar-SA"/>
         </w:rPr>
       </w:pPr>
-      <w:bookmarkStart w:id="29" w:name="_Toc436126178"/>
-      <w:bookmarkEnd w:id="26"/>
+      <w:bookmarkStart w:id="28" w:name="_Toc4525976"/>
+      <w:bookmarkEnd w:id="24"/>
       <w:r>
         <w:rPr>
           <w:rFonts w:ascii="Times New Roman" w:eastAsia="宋体" w:hAnsi="Times New Roman" w:hint="eastAsia"/>
@@ -7816,7 +7481,7 @@
         </w:rPr>
         <w:t>功能需求</w:t>
       </w:r>
-      <w:bookmarkEnd w:id="29"/>
+      <w:bookmarkEnd w:id="28"/>
     </w:p>
     <w:p>
       <w:pPr>
@@ -7826,8 +7491,9 @@
           <w:b/>
         </w:rPr>
       </w:pPr>
-      <w:bookmarkStart w:id="30" w:name="_Toc448738448"/>
-      <w:bookmarkStart w:id="31" w:name="_Toc450098956"/>
+      <w:bookmarkStart w:id="29" w:name="_Toc448738448"/>
+      <w:bookmarkStart w:id="30" w:name="_Toc450098956"/>
+      <w:bookmarkStart w:id="31" w:name="_Toc4525977"/>
       <w:r>
         <w:rPr>
           <w:rFonts w:hint="eastAsia"/>
@@ -7835,6 +7501,7 @@
         </w:rPr>
         <w:t>系统整体设计</w:t>
       </w:r>
+      <w:bookmarkEnd w:id="31"/>
     </w:p>
     <w:p>
       <w:pPr>
@@ -7900,7 +7567,6 @@
         <w:spacing w:before="72" w:after="72" w:line="360" w:lineRule="auto"/>
         <w:ind w:firstLine="480"/>
         <w:rPr>
-          <w:rFonts w:hint="eastAsia"/>
           <w:sz w:val="24"/>
         </w:rPr>
       </w:pPr>
@@ -7955,6 +7621,7 @@
           <w:b/>
         </w:rPr>
       </w:pPr>
+      <w:bookmarkStart w:id="32" w:name="_Toc4525978"/>
       <w:r>
         <w:rPr>
           <w:rFonts w:hint="eastAsia"/>
@@ -7962,6 +7629,7 @@
         </w:rPr>
         <w:t>会议管理</w:t>
       </w:r>
+      <w:bookmarkEnd w:id="32"/>
     </w:p>
     <w:p>
       <w:pPr>
@@ -8027,7 +7695,6 @@
         <w:spacing w:before="72" w:after="72" w:line="360" w:lineRule="auto"/>
         <w:ind w:firstLine="480"/>
         <w:rPr>
-          <w:rFonts w:hint="eastAsia"/>
           <w:sz w:val="24"/>
         </w:rPr>
       </w:pPr>
@@ -8133,7 +7800,6 @@
         <w:spacing w:before="72" w:after="72" w:line="360" w:lineRule="auto"/>
         <w:ind w:firstLine="480"/>
         <w:rPr>
-          <w:rFonts w:hint="eastAsia"/>
           <w:sz w:val="24"/>
         </w:rPr>
       </w:pPr>
@@ -8160,6 +7826,7 @@
           <w:b/>
         </w:rPr>
       </w:pPr>
+      <w:bookmarkStart w:id="33" w:name="_Toc4525979"/>
       <w:r>
         <w:rPr>
           <w:rFonts w:hint="eastAsia"/>
@@ -8167,6 +7834,7 @@
         </w:rPr>
         <w:t>会议室管理</w:t>
       </w:r>
+      <w:bookmarkEnd w:id="33"/>
     </w:p>
     <w:p>
       <w:pPr>
@@ -8266,18 +7934,18 @@
         <w:pStyle w:val="2"/>
         <w:spacing w:before="0" w:after="0"/>
         <w:rPr>
-          <w:rFonts w:hint="eastAsia"/>
           <w:b/>
         </w:rPr>
       </w:pPr>
+      <w:bookmarkStart w:id="34" w:name="_Toc4525980"/>
       <w:r>
         <w:rPr>
           <w:rFonts w:hint="eastAsia"/>
           <w:b/>
         </w:rPr>
-        <w:lastRenderedPageBreak/>
         <w:t>用户管理</w:t>
       </w:r>
+      <w:bookmarkEnd w:id="34"/>
     </w:p>
     <w:p>
       <w:pPr>
@@ -8472,7 +8140,6 @@
         <w:spacing w:before="72" w:after="72" w:line="360" w:lineRule="auto"/>
         <w:ind w:firstLine="480"/>
         <w:rPr>
-          <w:rFonts w:hint="eastAsia"/>
           <w:sz w:val="24"/>
         </w:rPr>
       </w:pPr>
@@ -8506,7 +8173,7 @@
           <w:lang w:bidi="ar-SA"/>
         </w:rPr>
       </w:pPr>
-      <w:bookmarkStart w:id="32" w:name="_Toc436126179"/>
+      <w:bookmarkStart w:id="35" w:name="_Toc4525981"/>
       <w:r>
         <w:rPr>
           <w:rFonts w:ascii="Times New Roman" w:eastAsia="宋体" w:hAnsi="Times New Roman" w:hint="eastAsia"/>
@@ -8517,7 +8184,7 @@
         </w:rPr>
         <w:t>接口和集成要求</w:t>
       </w:r>
-      <w:bookmarkEnd w:id="32"/>
+      <w:bookmarkEnd w:id="35"/>
     </w:p>
     <w:p>
       <w:pPr>
@@ -8527,7 +8194,7 @@
           <w:b/>
         </w:rPr>
       </w:pPr>
-      <w:bookmarkStart w:id="33" w:name="_Toc436126180"/>
+      <w:bookmarkStart w:id="36" w:name="_Toc4525982"/>
       <w:r>
         <w:rPr>
           <w:rFonts w:hint="eastAsia"/>
@@ -8535,7 +8202,7 @@
         </w:rPr>
         <w:t>业务系统接口</w:t>
       </w:r>
-      <w:bookmarkEnd w:id="33"/>
+      <w:bookmarkEnd w:id="36"/>
     </w:p>
     <w:p>
       <w:pPr>
@@ -8543,7 +8210,6 @@
         <w:spacing w:before="72" w:after="72" w:line="360" w:lineRule="auto"/>
         <w:ind w:firstLine="480"/>
         <w:rPr>
-          <w:rFonts w:hint="eastAsia"/>
           <w:sz w:val="24"/>
         </w:rPr>
       </w:pPr>
@@ -8701,7 +8367,7 @@
           <w:b/>
         </w:rPr>
       </w:pPr>
-      <w:bookmarkStart w:id="34" w:name="_Toc436126184"/>
+      <w:bookmarkStart w:id="37" w:name="_Toc4525983"/>
       <w:r>
         <w:rPr>
           <w:rFonts w:hint="eastAsia"/>
@@ -8709,7 +8375,7 @@
         </w:rPr>
         <w:t>短信集成</w:t>
       </w:r>
-      <w:bookmarkEnd w:id="34"/>
+      <w:bookmarkEnd w:id="37"/>
     </w:p>
     <w:p>
       <w:pPr>
@@ -8717,7 +8383,6 @@
         <w:spacing w:before="72" w:after="72" w:line="360" w:lineRule="auto"/>
         <w:ind w:firstLine="480"/>
         <w:rPr>
-          <w:rFonts w:hint="eastAsia"/>
           <w:sz w:val="24"/>
         </w:rPr>
       </w:pPr>
@@ -8799,7 +8464,7 @@
           <w:lang w:bidi="ar-SA"/>
         </w:rPr>
       </w:pPr>
-      <w:bookmarkStart w:id="35" w:name="_Toc436126186"/>
+      <w:bookmarkStart w:id="38" w:name="_Toc4525984"/>
       <w:r>
         <w:rPr>
           <w:rFonts w:ascii="Times New Roman" w:eastAsia="宋体" w:hAnsi="Times New Roman" w:hint="eastAsia"/>
@@ -8820,7 +8485,7 @@
         </w:rPr>
         <w:t>要求</w:t>
       </w:r>
-      <w:bookmarkEnd w:id="35"/>
+      <w:bookmarkEnd w:id="38"/>
     </w:p>
     <w:p>
       <w:pPr>
@@ -8830,11 +8495,11 @@
           <w:b/>
         </w:rPr>
       </w:pPr>
-      <w:bookmarkStart w:id="36" w:name="_Toc130019490"/>
-      <w:bookmarkStart w:id="37" w:name="_Toc193782876"/>
-      <w:bookmarkStart w:id="38" w:name="_Toc193791302"/>
-      <w:bookmarkStart w:id="39" w:name="_Toc436126187"/>
-      <w:bookmarkStart w:id="40" w:name="_Toc130019495"/>
+      <w:bookmarkStart w:id="39" w:name="_Toc130019490"/>
+      <w:bookmarkStart w:id="40" w:name="_Toc193782876"/>
+      <w:bookmarkStart w:id="41" w:name="_Toc193791302"/>
+      <w:bookmarkStart w:id="42" w:name="_Toc130019495"/>
+      <w:bookmarkStart w:id="43" w:name="_Toc4525985"/>
       <w:r>
         <w:rPr>
           <w:rFonts w:hint="eastAsia"/>
@@ -8842,9 +8507,9 @@
         </w:rPr>
         <w:t>性能</w:t>
       </w:r>
-      <w:bookmarkEnd w:id="36"/>
-      <w:bookmarkEnd w:id="37"/>
-      <w:bookmarkEnd w:id="38"/>
+      <w:bookmarkEnd w:id="39"/>
+      <w:bookmarkEnd w:id="40"/>
+      <w:bookmarkEnd w:id="41"/>
       <w:r>
         <w:rPr>
           <w:rFonts w:hint="eastAsia"/>
@@ -8852,7 +8517,7 @@
         </w:rPr>
         <w:t>要求</w:t>
       </w:r>
-      <w:bookmarkEnd w:id="39"/>
+      <w:bookmarkEnd w:id="43"/>
     </w:p>
     <w:p>
       <w:pPr>
@@ -8928,10 +8593,10 @@
           <w:b/>
         </w:rPr>
       </w:pPr>
-      <w:bookmarkStart w:id="41" w:name="_Toc193782877"/>
-      <w:bookmarkStart w:id="42" w:name="_Toc193791303"/>
-      <w:bookmarkStart w:id="43" w:name="_Toc436126188"/>
-      <w:bookmarkStart w:id="44" w:name="_Toc130019491"/>
+      <w:bookmarkStart w:id="44" w:name="_Toc193782877"/>
+      <w:bookmarkStart w:id="45" w:name="_Toc193791303"/>
+      <w:bookmarkStart w:id="46" w:name="_Toc130019491"/>
+      <w:bookmarkStart w:id="47" w:name="_Toc4525986"/>
       <w:r>
         <w:rPr>
           <w:rFonts w:hint="eastAsia"/>
@@ -8939,8 +8604,8 @@
         </w:rPr>
         <w:t>维护性</w:t>
       </w:r>
-      <w:bookmarkEnd w:id="41"/>
-      <w:bookmarkEnd w:id="42"/>
+      <w:bookmarkEnd w:id="44"/>
+      <w:bookmarkEnd w:id="45"/>
       <w:r>
         <w:rPr>
           <w:rFonts w:hint="eastAsia"/>
@@ -8948,7 +8613,7 @@
         </w:rPr>
         <w:t>要求</w:t>
       </w:r>
-      <w:bookmarkEnd w:id="43"/>
+      <w:bookmarkEnd w:id="47"/>
     </w:p>
     <w:p>
       <w:pPr>
@@ -9092,9 +8757,9 @@
           <w:b/>
         </w:rPr>
       </w:pPr>
-      <w:bookmarkStart w:id="45" w:name="_Toc193782878"/>
-      <w:bookmarkStart w:id="46" w:name="_Toc193791304"/>
-      <w:bookmarkStart w:id="47" w:name="_Toc436126189"/>
+      <w:bookmarkStart w:id="48" w:name="_Toc193782878"/>
+      <w:bookmarkStart w:id="49" w:name="_Toc193791304"/>
+      <w:bookmarkStart w:id="50" w:name="_Toc4525987"/>
       <w:r>
         <w:rPr>
           <w:rFonts w:hint="eastAsia"/>
@@ -9102,8 +8767,8 @@
         </w:rPr>
         <w:t>易用性</w:t>
       </w:r>
-      <w:bookmarkEnd w:id="45"/>
-      <w:bookmarkEnd w:id="46"/>
+      <w:bookmarkEnd w:id="48"/>
+      <w:bookmarkEnd w:id="49"/>
       <w:r>
         <w:rPr>
           <w:rFonts w:hint="eastAsia"/>
@@ -9111,7 +8776,7 @@
         </w:rPr>
         <w:t>要求</w:t>
       </w:r>
-      <w:bookmarkEnd w:id="47"/>
+      <w:bookmarkEnd w:id="50"/>
     </w:p>
     <w:p>
       <w:pPr>
@@ -9447,10 +9112,10 @@
           <w:b/>
         </w:rPr>
       </w:pPr>
-      <w:bookmarkStart w:id="48" w:name="_Toc130019492"/>
-      <w:bookmarkStart w:id="49" w:name="_Toc193782879"/>
-      <w:bookmarkStart w:id="50" w:name="_Toc193791305"/>
-      <w:bookmarkStart w:id="51" w:name="_Toc436126191"/>
+      <w:bookmarkStart w:id="51" w:name="_Toc130019492"/>
+      <w:bookmarkStart w:id="52" w:name="_Toc193782879"/>
+      <w:bookmarkStart w:id="53" w:name="_Toc193791305"/>
+      <w:bookmarkStart w:id="54" w:name="_Toc4525988"/>
       <w:r>
         <w:rPr>
           <w:rFonts w:hint="eastAsia"/>
@@ -9458,9 +9123,9 @@
         </w:rPr>
         <w:t>可扩展性</w:t>
       </w:r>
-      <w:bookmarkEnd w:id="48"/>
-      <w:bookmarkEnd w:id="49"/>
-      <w:bookmarkEnd w:id="50"/>
+      <w:bookmarkEnd w:id="51"/>
+      <w:bookmarkEnd w:id="52"/>
+      <w:bookmarkEnd w:id="53"/>
       <w:r>
         <w:rPr>
           <w:rFonts w:hint="eastAsia"/>
@@ -9468,7 +9133,7 @@
         </w:rPr>
         <w:t>要求</w:t>
       </w:r>
-      <w:bookmarkEnd w:id="51"/>
+      <w:bookmarkEnd w:id="54"/>
     </w:p>
     <w:p>
       <w:pPr>
@@ -9479,9 +9144,8 @@
           <w:sz w:val="24"/>
         </w:rPr>
       </w:pPr>
-      <w:bookmarkStart w:id="52" w:name="_Toc193782880"/>
-      <w:bookmarkStart w:id="53" w:name="_Toc193791306"/>
-      <w:bookmarkStart w:id="54" w:name="_Toc436126192"/>
+      <w:bookmarkStart w:id="55" w:name="_Toc193782880"/>
+      <w:bookmarkStart w:id="56" w:name="_Toc193791306"/>
       <w:r>
         <w:rPr>
           <w:rFonts w:hint="eastAsia"/>
@@ -9529,6 +9193,7 @@
           <w:b/>
         </w:rPr>
       </w:pPr>
+      <w:bookmarkStart w:id="57" w:name="_Toc4525989"/>
       <w:r>
         <w:rPr>
           <w:rFonts w:hint="eastAsia"/>
@@ -9536,9 +9201,9 @@
         </w:rPr>
         <w:t>可靠性</w:t>
       </w:r>
-      <w:bookmarkEnd w:id="44"/>
-      <w:bookmarkEnd w:id="52"/>
-      <w:bookmarkEnd w:id="53"/>
+      <w:bookmarkEnd w:id="46"/>
+      <w:bookmarkEnd w:id="55"/>
+      <w:bookmarkEnd w:id="56"/>
       <w:r>
         <w:rPr>
           <w:rFonts w:hint="eastAsia"/>
@@ -9546,7 +9211,7 @@
         </w:rPr>
         <w:t>要求</w:t>
       </w:r>
-      <w:bookmarkEnd w:id="54"/>
+      <w:bookmarkEnd w:id="57"/>
     </w:p>
     <w:p>
       <w:pPr>
@@ -9557,9 +9222,8 @@
           <w:sz w:val="24"/>
         </w:rPr>
       </w:pPr>
-      <w:bookmarkStart w:id="55" w:name="_Toc193782881"/>
-      <w:bookmarkStart w:id="56" w:name="_Toc193791307"/>
-      <w:bookmarkStart w:id="57" w:name="_Toc436126193"/>
+      <w:bookmarkStart w:id="58" w:name="_Toc193782881"/>
+      <w:bookmarkStart w:id="59" w:name="_Toc193791307"/>
       <w:r>
         <w:rPr>
           <w:rFonts w:hint="eastAsia"/>
@@ -9827,6 +9491,7 @@
           <w:b/>
         </w:rPr>
       </w:pPr>
+      <w:bookmarkStart w:id="60" w:name="_Toc4525990"/>
       <w:r>
         <w:rPr>
           <w:rFonts w:hint="eastAsia"/>
@@ -9834,8 +9499,8 @@
         </w:rPr>
         <w:t>灾备</w:t>
       </w:r>
-      <w:bookmarkEnd w:id="55"/>
-      <w:bookmarkEnd w:id="56"/>
+      <w:bookmarkEnd w:id="58"/>
+      <w:bookmarkEnd w:id="59"/>
       <w:r>
         <w:rPr>
           <w:rFonts w:hint="eastAsia"/>
@@ -9843,16 +9508,15 @@
         </w:rPr>
         <w:t>要求</w:t>
       </w:r>
-      <w:bookmarkEnd w:id="57"/>
-    </w:p>
-    <w:bookmarkEnd w:id="40"/>
+      <w:bookmarkEnd w:id="60"/>
+    </w:p>
+    <w:bookmarkEnd w:id="42"/>
     <w:p>
       <w:pPr>
         <w:pStyle w:val="a0"/>
         <w:spacing w:before="72" w:after="72" w:line="360" w:lineRule="auto"/>
         <w:ind w:firstLine="480"/>
         <w:rPr>
-          <w:rFonts w:hint="eastAsia"/>
           <w:sz w:val="24"/>
         </w:rPr>
       </w:pPr>
@@ -9927,11 +9591,11 @@
           <w:b/>
         </w:rPr>
       </w:pPr>
-      <w:bookmarkStart w:id="58" w:name="_Toc448738449"/>
-      <w:bookmarkStart w:id="59" w:name="_Toc450098957"/>
-      <w:bookmarkStart w:id="60" w:name="_Toc436126194"/>
+      <w:bookmarkStart w:id="61" w:name="_Toc448738449"/>
+      <w:bookmarkStart w:id="62" w:name="_Toc450098957"/>
+      <w:bookmarkStart w:id="63" w:name="_Toc4525991"/>
+      <w:bookmarkEnd w:id="29"/>
       <w:bookmarkEnd w:id="30"/>
-      <w:bookmarkEnd w:id="31"/>
       <w:r>
         <w:rPr>
           <w:rFonts w:hint="eastAsia"/>
@@ -9939,8 +9603,8 @@
         </w:rPr>
         <w:t>安全性</w:t>
       </w:r>
-      <w:bookmarkEnd w:id="58"/>
-      <w:bookmarkEnd w:id="59"/>
+      <w:bookmarkEnd w:id="61"/>
+      <w:bookmarkEnd w:id="62"/>
       <w:r>
         <w:rPr>
           <w:rFonts w:hint="eastAsia"/>
@@ -9948,7 +9612,7 @@
         </w:rPr>
         <w:t>要求</w:t>
       </w:r>
-      <w:bookmarkEnd w:id="60"/>
+      <w:bookmarkEnd w:id="63"/>
     </w:p>
     <w:p>
       <w:pPr>
@@ -9959,7 +9623,6 @@
           <w:sz w:val="24"/>
         </w:rPr>
       </w:pPr>
-      <w:bookmarkStart w:id="61" w:name="_Toc436126195"/>
       <w:r>
         <w:rPr>
           <w:rFonts w:hint="eastAsia"/>
@@ -10076,6 +9739,7 @@
           <w:lang w:bidi="ar-SA"/>
         </w:rPr>
       </w:pPr>
+      <w:bookmarkStart w:id="64" w:name="_Toc4525992"/>
       <w:r>
         <w:rPr>
           <w:rFonts w:ascii="Times New Roman" w:eastAsia="宋体" w:hAnsi="Times New Roman" w:hint="eastAsia"/>
@@ -10084,10 +9748,9 @@
           <w:sz w:val="44"/>
           <w:lang w:bidi="ar-SA"/>
         </w:rPr>
-        <w:lastRenderedPageBreak/>
         <w:t>设备和第三方软件要求</w:t>
       </w:r>
-      <w:bookmarkEnd w:id="61"/>
+      <w:bookmarkEnd w:id="64"/>
     </w:p>
     <w:p>
       <w:pPr>
@@ -10097,7 +9760,7 @@
           <w:b/>
         </w:rPr>
       </w:pPr>
-      <w:bookmarkStart w:id="62" w:name="_Toc436126196"/>
+      <w:bookmarkStart w:id="65" w:name="_Toc4525993"/>
       <w:r>
         <w:rPr>
           <w:rFonts w:hint="eastAsia"/>
@@ -10105,7 +9768,41 @@
         </w:rPr>
         <w:t>服务器设备要求</w:t>
       </w:r>
-      <w:bookmarkEnd w:id="62"/>
+      <w:bookmarkEnd w:id="65"/>
+    </w:p>
+    <w:p>
+      <w:pPr>
+        <w:pStyle w:val="a0"/>
+        <w:spacing w:before="72" w:after="72" w:line="360" w:lineRule="auto"/>
+        <w:ind w:firstLine="480"/>
+        <w:rPr>
+          <w:sz w:val="24"/>
+        </w:rPr>
+      </w:pPr>
+      <w:r>
+        <w:rPr>
+          <w:rFonts w:hint="eastAsia"/>
+          <w:sz w:val="24"/>
+        </w:rPr>
+        <w:t>硬件可以进行热插拔，尽可能减少服务器不可用的时间，从而减少硬件损坏而导致的系统服务中断。</w:t>
+      </w:r>
+    </w:p>
+    <w:p>
+      <w:pPr>
+        <w:pStyle w:val="a0"/>
+        <w:spacing w:before="72" w:after="72" w:line="360" w:lineRule="auto"/>
+        <w:ind w:firstLine="480"/>
+        <w:rPr>
+          <w:sz w:val="24"/>
+        </w:rPr>
+      </w:pPr>
+      <w:r>
+        <w:rPr>
+          <w:rFonts w:hint="eastAsia"/>
+          <w:sz w:val="24"/>
+        </w:rPr>
+        <w:t>此外，业务逻辑相关的服务器建议实现双机热备以保证业务的连续，避免因一台服务器出现故障无法恢复而导致系统全部下线。</w:t>
+      </w:r>
     </w:p>
     <w:p>
       <w:pPr>
@@ -10115,15 +9812,113 @@
           <w:b/>
         </w:rPr>
       </w:pPr>
-      <w:bookmarkStart w:id="63" w:name="_Toc436126197"/>
+      <w:bookmarkStart w:id="66" w:name="_Toc4525994"/>
       <w:r>
         <w:rPr>
           <w:rFonts w:hint="eastAsia"/>
           <w:b/>
         </w:rPr>
+        <w:lastRenderedPageBreak/>
         <w:t>存储设备要求</w:t>
       </w:r>
-      <w:bookmarkEnd w:id="63"/>
+      <w:bookmarkEnd w:id="66"/>
+    </w:p>
+    <w:p>
+      <w:pPr>
+        <w:pStyle w:val="a0"/>
+        <w:spacing w:before="72" w:after="72" w:line="360" w:lineRule="auto"/>
+        <w:ind w:firstLine="480"/>
+        <w:rPr>
+          <w:sz w:val="24"/>
+        </w:rPr>
+      </w:pPr>
+      <w:r>
+        <w:rPr>
+          <w:rFonts w:hint="eastAsia"/>
+          <w:sz w:val="24"/>
+        </w:rPr>
+        <w:t>存储设备应根据具体的公司规模确定，为保证系统的正常运行。根据用户规模的不同，每个用户应该给出</w:t>
+      </w:r>
+      <w:r>
+        <w:rPr>
+          <w:rFonts w:hint="eastAsia"/>
+          <w:sz w:val="24"/>
+        </w:rPr>
+        <w:t>1</w:t>
+      </w:r>
+      <w:r>
+        <w:rPr>
+          <w:sz w:val="24"/>
+        </w:rPr>
+        <w:t>MB</w:t>
+      </w:r>
+      <w:r>
+        <w:rPr>
+          <w:rFonts w:hint="eastAsia"/>
+          <w:sz w:val="24"/>
+        </w:rPr>
+        <w:t>空间，加上会议室信息和会议信息，若一百人的系统，则至少应该有</w:t>
+      </w:r>
+      <w:r>
+        <w:rPr>
+          <w:rFonts w:hint="eastAsia"/>
+          <w:sz w:val="24"/>
+        </w:rPr>
+        <w:t>2</w:t>
+      </w:r>
+      <w:r>
+        <w:rPr>
+          <w:sz w:val="24"/>
+        </w:rPr>
+        <w:t>00MB</w:t>
+      </w:r>
+      <w:r>
+        <w:rPr>
+          <w:rFonts w:hint="eastAsia"/>
+          <w:sz w:val="24"/>
+        </w:rPr>
+        <w:t>以上的数据空间，考虑</w:t>
+      </w:r>
+      <w:r>
+        <w:rPr>
+          <w:rFonts w:hint="eastAsia"/>
+          <w:sz w:val="24"/>
+        </w:rPr>
+        <w:t>软件</w:t>
+      </w:r>
+      <w:r>
+        <w:rPr>
+          <w:rFonts w:hint="eastAsia"/>
+          <w:sz w:val="24"/>
+        </w:rPr>
+        <w:t>代码部署，建议服务器存储容量不少于</w:t>
+      </w:r>
+      <w:r>
+        <w:rPr>
+          <w:rFonts w:hint="eastAsia"/>
+          <w:sz w:val="24"/>
+        </w:rPr>
+        <w:t>1</w:t>
+      </w:r>
+      <w:r>
+        <w:rPr>
+          <w:sz w:val="24"/>
+        </w:rPr>
+        <w:t>0</w:t>
+      </w:r>
+      <w:r>
+        <w:rPr>
+          <w:sz w:val="24"/>
+        </w:rPr>
+        <w:t>GB</w:t>
+      </w:r>
+      <w:r>
+        <w:rPr>
+          <w:rFonts w:hint="eastAsia"/>
+          <w:sz w:val="24"/>
+        </w:rPr>
+        <w:t>。</w:t>
+      </w:r>
     </w:p>
     <w:p>
       <w:pPr>
@@ -10133,7 +9928,7 @@
           <w:b/>
         </w:rPr>
       </w:pPr>
-      <w:bookmarkStart w:id="64" w:name="_Toc436126198"/>
+      <w:bookmarkStart w:id="67" w:name="_Toc4525995"/>
       <w:r>
         <w:rPr>
           <w:rFonts w:hint="eastAsia"/>
@@ -10141,7 +9936,52 @@
         </w:rPr>
         <w:t>网络设备要求</w:t>
       </w:r>
-      <w:bookmarkEnd w:id="64"/>
+      <w:bookmarkEnd w:id="67"/>
+    </w:p>
+    <w:p>
+      <w:pPr>
+        <w:pStyle w:val="a0"/>
+        <w:spacing w:before="72" w:after="72" w:line="360" w:lineRule="auto"/>
+        <w:ind w:firstLine="480"/>
+        <w:rPr>
+          <w:sz w:val="24"/>
+        </w:rPr>
+      </w:pPr>
+      <w:r>
+        <w:rPr>
+          <w:rFonts w:hint="eastAsia"/>
+          <w:sz w:val="24"/>
+        </w:rPr>
+        <w:t>为确保正常的使用，</w:t>
+      </w:r>
+      <w:r>
+        <w:rPr>
+          <w:rFonts w:hint="eastAsia"/>
+          <w:sz w:val="24"/>
+        </w:rPr>
+        <w:t>网络设备</w:t>
+      </w:r>
+      <w:r>
+        <w:rPr>
+          <w:rFonts w:hint="eastAsia"/>
+          <w:sz w:val="24"/>
+        </w:rPr>
+        <w:t>应要求带宽</w:t>
+      </w:r>
+      <w:r>
+        <w:rPr>
+          <w:rFonts w:hint="eastAsia"/>
+          <w:sz w:val="24"/>
+        </w:rPr>
+        <w:t>100M</w:t>
+      </w:r>
+      <w:r>
+        <w:rPr>
+          <w:rFonts w:hint="eastAsia"/>
+          <w:sz w:val="24"/>
+        </w:rPr>
+        <w:t>以上。</w:t>
+      </w:r>
     </w:p>
     <w:p>
       <w:pPr>
@@ -10151,7 +9991,7 @@
           <w:b/>
         </w:rPr>
       </w:pPr>
-      <w:bookmarkStart w:id="65" w:name="_Toc436126199"/>
+      <w:bookmarkStart w:id="68" w:name="_Toc4525996"/>
       <w:r>
         <w:rPr>
           <w:rFonts w:hint="eastAsia"/>
@@ -10159,7 +9999,98 @@
         </w:rPr>
         <w:t>操作系统要求</w:t>
       </w:r>
-      <w:bookmarkEnd w:id="65"/>
+      <w:bookmarkEnd w:id="68"/>
+    </w:p>
+    <w:p>
+      <w:pPr>
+        <w:pStyle w:val="a0"/>
+        <w:spacing w:before="72" w:after="72" w:line="360" w:lineRule="auto"/>
+        <w:ind w:firstLine="480"/>
+        <w:rPr>
+          <w:sz w:val="24"/>
+        </w:rPr>
+      </w:pPr>
+      <w:r>
+        <w:rPr>
+          <w:rFonts w:hint="eastAsia"/>
+          <w:sz w:val="24"/>
+        </w:rPr>
+        <w:t>推荐使用</w:t>
+      </w:r>
+      <w:r>
+        <w:rPr>
+          <w:rFonts w:hint="eastAsia"/>
+          <w:sz w:val="24"/>
+        </w:rPr>
+        <w:t>Linux</w:t>
+      </w:r>
+      <w:r>
+        <w:rPr>
+          <w:sz w:val="24"/>
+        </w:rPr>
+        <w:t xml:space="preserve"> 2.4</w:t>
+      </w:r>
+      <w:r>
+        <w:rPr>
+          <w:rFonts w:hint="eastAsia"/>
+          <w:sz w:val="24"/>
+        </w:rPr>
+        <w:t>及以上版本操作系统</w:t>
+      </w:r>
+      <w:r>
+        <w:rPr>
+          <w:rFonts w:hint="eastAsia"/>
+          <w:sz w:val="24"/>
+        </w:rPr>
+        <w:t>（推荐使用</w:t>
+      </w:r>
+      <w:r>
+        <w:rPr>
+          <w:rFonts w:hint="eastAsia"/>
+          <w:sz w:val="24"/>
+        </w:rPr>
+        <w:t>Debian</w:t>
+      </w:r>
+      <w:r>
+        <w:rPr>
+          <w:sz w:val="24"/>
+        </w:rPr>
+        <w:t xml:space="preserve"> 9</w:t>
+      </w:r>
+      <w:r>
+        <w:rPr>
+          <w:rFonts w:hint="eastAsia"/>
+          <w:sz w:val="24"/>
+        </w:rPr>
+        <w:t>）</w:t>
+      </w:r>
+      <w:r>
+        <w:rPr>
+          <w:rFonts w:hint="eastAsia"/>
+          <w:sz w:val="24"/>
+        </w:rPr>
+        <w:t>，亦可部署在</w:t>
+      </w:r>
+      <w:r>
+        <w:rPr>
+          <w:rFonts w:hint="eastAsia"/>
+          <w:sz w:val="24"/>
+        </w:rPr>
+        <w:t>Windows</w:t>
+      </w:r>
+      <w:r>
+        <w:rPr>
+          <w:sz w:val="24"/>
+        </w:rPr>
+        <w:t xml:space="preserve"> 2008 R2</w:t>
+      </w:r>
+      <w:r>
+        <w:rPr>
+          <w:rFonts w:hint="eastAsia"/>
+          <w:sz w:val="24"/>
+        </w:rPr>
+        <w:t>以上的版本系统上。</w:t>
+      </w:r>
     </w:p>
     <w:p>
       <w:pPr>
@@ -10169,7 +10100,7 @@
           <w:b/>
         </w:rPr>
       </w:pPr>
-      <w:bookmarkStart w:id="66" w:name="_Toc436126200"/>
+      <w:bookmarkStart w:id="69" w:name="_Toc4525997"/>
       <w:r>
         <w:rPr>
           <w:rFonts w:hint="eastAsia"/>
@@ -10177,7 +10108,44 @@
         </w:rPr>
         <w:t>数据库要求</w:t>
       </w:r>
-      <w:bookmarkEnd w:id="66"/>
+      <w:bookmarkEnd w:id="69"/>
+    </w:p>
+    <w:p>
+      <w:pPr>
+        <w:pStyle w:val="a0"/>
+        <w:spacing w:before="72" w:after="72" w:line="360" w:lineRule="auto"/>
+        <w:ind w:firstLine="480"/>
+        <w:rPr>
+          <w:sz w:val="24"/>
+        </w:rPr>
+      </w:pPr>
+      <w:r>
+        <w:rPr>
+          <w:rFonts w:hint="eastAsia"/>
+          <w:sz w:val="24"/>
+        </w:rPr>
+        <w:t>MySQL</w:t>
+      </w:r>
+      <w:r>
+        <w:rPr>
+          <w:sz w:val="24"/>
+        </w:rPr>
+        <w:t xml:space="preserve"> </w:t>
+      </w:r>
+      <w:r>
+        <w:rPr>
+          <w:rFonts w:hint="eastAsia"/>
+          <w:sz w:val="24"/>
+        </w:rPr>
+        <w:t>5.7</w:t>
+      </w:r>
+      <w:r>
+        <w:rPr>
+          <w:rFonts w:hint="eastAsia"/>
+          <w:sz w:val="24"/>
+        </w:rPr>
+        <w:t>及以上版本</w:t>
+      </w:r>
     </w:p>
     <w:p>
       <w:pPr>
@@ -10187,7 +10155,7 @@
           <w:b/>
         </w:rPr>
       </w:pPr>
-      <w:bookmarkStart w:id="67" w:name="_Toc436126201"/>
+      <w:bookmarkStart w:id="70" w:name="_Toc4525998"/>
       <w:r>
         <w:rPr>
           <w:rFonts w:hint="eastAsia"/>
@@ -10195,17 +10163,258 @@
         </w:rPr>
         <w:t>中间件要求</w:t>
       </w:r>
-      <w:bookmarkEnd w:id="67"/>
+      <w:bookmarkEnd w:id="70"/>
     </w:p>
     <w:p>
       <w:pPr>
         <w:pStyle w:val="a0"/>
-        <w:spacing w:before="72" w:after="72"/>
-        <w:ind w:firstLine="420"/>
-        <w:rPr>
-          <w:lang w:bidi="ar-SA"/>
-        </w:rPr>
-      </w:pPr>
+        <w:numPr>
+          <w:ilvl w:val="0"/>
+          <w:numId w:val="27"/>
+        </w:numPr>
+        <w:spacing w:before="72" w:after="72" w:line="360" w:lineRule="auto"/>
+        <w:ind w:firstLineChars="0"/>
+        <w:rPr>
+          <w:sz w:val="24"/>
+        </w:rPr>
+      </w:pPr>
+      <w:r>
+        <w:rPr>
+          <w:rFonts w:hint="eastAsia"/>
+          <w:sz w:val="24"/>
+        </w:rPr>
+        <w:t>JDK</w:t>
+      </w:r>
+      <w:r>
+        <w:rPr>
+          <w:sz w:val="24"/>
+        </w:rPr>
+        <w:t xml:space="preserve"> </w:t>
+      </w:r>
+      <w:r>
+        <w:rPr>
+          <w:rFonts w:hint="eastAsia"/>
+          <w:sz w:val="24"/>
+        </w:rPr>
+        <w:t>1.8</w:t>
+      </w:r>
+      <w:r>
+        <w:rPr>
+          <w:rFonts w:hint="eastAsia"/>
+          <w:sz w:val="24"/>
+        </w:rPr>
+        <w:t>版本</w:t>
+      </w:r>
+      <w:r>
+        <w:rPr>
+          <w:rFonts w:hint="eastAsia"/>
+          <w:sz w:val="24"/>
+        </w:rPr>
+        <w:t>及</w:t>
+      </w:r>
+      <w:r>
+        <w:rPr>
+          <w:rFonts w:hint="eastAsia"/>
+          <w:sz w:val="24"/>
+        </w:rPr>
+        <w:t>以上</w:t>
+      </w:r>
+    </w:p>
+    <w:p>
+      <w:pPr>
+        <w:pStyle w:val="a0"/>
+        <w:numPr>
+          <w:ilvl w:val="0"/>
+          <w:numId w:val="27"/>
+        </w:numPr>
+        <w:spacing w:before="72" w:after="72" w:line="360" w:lineRule="auto"/>
+        <w:ind w:firstLineChars="0"/>
+        <w:rPr>
+          <w:sz w:val="24"/>
+        </w:rPr>
+      </w:pPr>
+      <w:proofErr w:type="spellStart"/>
+      <w:r>
+        <w:rPr>
+          <w:rFonts w:hint="eastAsia"/>
+          <w:sz w:val="24"/>
+        </w:rPr>
+        <w:t>Vue</w:t>
+      </w:r>
+      <w:proofErr w:type="spellEnd"/>
+      <w:r>
+        <w:rPr>
+          <w:sz w:val="24"/>
+        </w:rPr>
+        <w:t xml:space="preserve"> </w:t>
+      </w:r>
+      <w:r>
+        <w:rPr>
+          <w:rFonts w:hint="eastAsia"/>
+          <w:sz w:val="24"/>
+        </w:rPr>
+        <w:t>3.0</w:t>
+      </w:r>
+      <w:r>
+        <w:rPr>
+          <w:rFonts w:hint="eastAsia"/>
+          <w:sz w:val="24"/>
+        </w:rPr>
+        <w:t>版本</w:t>
+      </w:r>
+      <w:r>
+        <w:rPr>
+          <w:rFonts w:hint="eastAsia"/>
+          <w:sz w:val="24"/>
+        </w:rPr>
+        <w:t>及</w:t>
+      </w:r>
+      <w:r>
+        <w:rPr>
+          <w:rFonts w:hint="eastAsia"/>
+          <w:sz w:val="24"/>
+        </w:rPr>
+        <w:t>以上</w:t>
+      </w:r>
+    </w:p>
+    <w:p>
+      <w:pPr>
+        <w:pStyle w:val="a0"/>
+        <w:numPr>
+          <w:ilvl w:val="0"/>
+          <w:numId w:val="27"/>
+        </w:numPr>
+        <w:spacing w:before="72" w:after="72" w:line="360" w:lineRule="auto"/>
+        <w:ind w:firstLineChars="0"/>
+        <w:rPr>
+          <w:sz w:val="24"/>
+        </w:rPr>
+      </w:pPr>
+      <w:proofErr w:type="spellStart"/>
+      <w:r>
+        <w:rPr>
+          <w:rFonts w:hint="eastAsia"/>
+          <w:sz w:val="24"/>
+        </w:rPr>
+        <w:t>ArcFace</w:t>
+      </w:r>
+      <w:proofErr w:type="spellEnd"/>
+      <w:r>
+        <w:rPr>
+          <w:sz w:val="24"/>
+        </w:rPr>
+        <w:t xml:space="preserve"> </w:t>
+      </w:r>
+      <w:r>
+        <w:rPr>
+          <w:rFonts w:hint="eastAsia"/>
+          <w:sz w:val="24"/>
+        </w:rPr>
+        <w:t>2.0</w:t>
+      </w:r>
+      <w:r>
+        <w:rPr>
+          <w:rFonts w:hint="eastAsia"/>
+          <w:sz w:val="24"/>
+        </w:rPr>
+        <w:t>版本</w:t>
+      </w:r>
+      <w:r>
+        <w:rPr>
+          <w:rFonts w:hint="eastAsia"/>
+          <w:sz w:val="24"/>
+        </w:rPr>
+        <w:t>及</w:t>
+      </w:r>
+      <w:r>
+        <w:rPr>
+          <w:rFonts w:hint="eastAsia"/>
+          <w:sz w:val="24"/>
+        </w:rPr>
+        <w:t>以上</w:t>
+      </w:r>
+    </w:p>
+    <w:p>
+      <w:pPr>
+        <w:pStyle w:val="a0"/>
+        <w:numPr>
+          <w:ilvl w:val="0"/>
+          <w:numId w:val="27"/>
+        </w:numPr>
+        <w:spacing w:before="72" w:after="72" w:line="360" w:lineRule="auto"/>
+        <w:ind w:firstLineChars="0"/>
+        <w:rPr>
+          <w:sz w:val="24"/>
+        </w:rPr>
+      </w:pPr>
+      <w:r>
+        <w:rPr>
+          <w:rFonts w:hint="eastAsia"/>
+          <w:sz w:val="24"/>
+        </w:rPr>
+        <w:t>Spring</w:t>
+      </w:r>
+      <w:r>
+        <w:rPr>
+          <w:sz w:val="24"/>
+        </w:rPr>
+        <w:t xml:space="preserve"> </w:t>
+      </w:r>
+      <w:r>
+        <w:rPr>
+          <w:rFonts w:hint="eastAsia"/>
+          <w:sz w:val="24"/>
+        </w:rPr>
+        <w:t>Boot</w:t>
+      </w:r>
+      <w:r>
+        <w:rPr>
+          <w:sz w:val="24"/>
+        </w:rPr>
+        <w:t xml:space="preserve"> </w:t>
+      </w:r>
+      <w:r>
+        <w:rPr>
+          <w:rFonts w:hint="eastAsia"/>
+          <w:sz w:val="24"/>
+        </w:rPr>
+        <w:t>2.1</w:t>
+      </w:r>
+      <w:r>
+        <w:rPr>
+          <w:rFonts w:hint="eastAsia"/>
+          <w:sz w:val="24"/>
+        </w:rPr>
+        <w:t>版本</w:t>
+      </w:r>
+      <w:r>
+        <w:rPr>
+          <w:rFonts w:hint="eastAsia"/>
+          <w:sz w:val="24"/>
+        </w:rPr>
+        <w:t>及</w:t>
+      </w:r>
+      <w:r>
+        <w:rPr>
+          <w:rFonts w:hint="eastAsia"/>
+          <w:sz w:val="24"/>
+        </w:rPr>
+        <w:t>以上</w:t>
+      </w:r>
+    </w:p>
+    <w:p>
+      <w:pPr>
+        <w:widowControl/>
+        <w:jc w:val="left"/>
+        <w:rPr>
+          <w:bCs/>
+          <w:kern w:val="0"/>
+          <w:lang w:bidi="he-IL"/>
+        </w:rPr>
+      </w:pPr>
+      <w:r>
+        <w:br w:type="page"/>
+      </w:r>
     </w:p>
     <w:p>
       <w:pPr>
@@ -10229,7 +10438,7 @@
           <w:lang w:bidi="ar-SA"/>
         </w:rPr>
       </w:pPr>
-      <w:bookmarkStart w:id="68" w:name="_Toc436126202"/>
+      <w:bookmarkStart w:id="71" w:name="_Toc4525999"/>
       <w:r>
         <w:rPr>
           <w:rFonts w:ascii="Times New Roman" w:eastAsia="宋体" w:hAnsi="Times New Roman" w:hint="eastAsia"/>
@@ -10238,113 +10447,965 @@
           <w:sz w:val="44"/>
           <w:lang w:bidi="ar-SA"/>
         </w:rPr>
-        <w:t>项目实施要求</w:t>
-      </w:r>
-    </w:p>
-    <w:p>
-      <w:pPr>
-        <w:pStyle w:val="2"/>
-        <w:spacing w:before="0" w:after="0"/>
-        <w:rPr>
-          <w:b/>
-        </w:rPr>
-      </w:pPr>
-      <w:r>
-        <w:rPr>
-          <w:rFonts w:hint="eastAsia"/>
-          <w:b/>
-        </w:rPr>
-        <w:t>数据迁移</w:t>
-      </w:r>
-    </w:p>
-    <w:p>
-      <w:pPr>
-        <w:pStyle w:val="2"/>
-        <w:spacing w:before="0" w:after="0"/>
-        <w:rPr>
-          <w:b/>
-        </w:rPr>
-      </w:pPr>
-      <w:r>
-        <w:rPr>
-          <w:rFonts w:hint="eastAsia"/>
-          <w:b/>
-        </w:rPr>
-        <w:t>系统切换</w:t>
-      </w:r>
-    </w:p>
-    <w:p>
-      <w:pPr>
-        <w:pStyle w:val="2"/>
-        <w:spacing w:before="0" w:after="0"/>
-        <w:rPr>
-          <w:b/>
-        </w:rPr>
-      </w:pPr>
-      <w:r>
-        <w:rPr>
-          <w:rFonts w:hint="eastAsia"/>
-          <w:b/>
-        </w:rPr>
-        <w:t>分阶段实施要求</w:t>
-      </w:r>
-    </w:p>
+        <w:lastRenderedPageBreak/>
+        <w:t>项目投资估算</w:t>
+      </w:r>
+      <w:bookmarkEnd w:id="71"/>
+    </w:p>
+    <w:tbl>
+      <w:tblPr>
+        <w:tblStyle w:val="af6"/>
+        <w:tblW w:w="0" w:type="auto"/>
+        <w:tblInd w:w="785" w:type="dxa"/>
+        <w:tblLook w:val="04A0" w:firstRow="1" w:lastRow="0" w:firstColumn="1" w:lastColumn="0" w:noHBand="0" w:noVBand="1"/>
+      </w:tblPr>
+      <w:tblGrid>
+        <w:gridCol w:w="1002"/>
+        <w:gridCol w:w="1937"/>
+        <w:gridCol w:w="1099"/>
+        <w:gridCol w:w="569"/>
+        <w:gridCol w:w="3419"/>
+      </w:tblGrid>
+      <w:tr>
+        <w:tc>
+          <w:tcPr>
+            <w:tcW w:w="8252" w:type="dxa"/>
+            <w:gridSpan w:val="5"/>
+            <w:vAlign w:val="center"/>
+          </w:tcPr>
+          <w:p>
+            <w:pPr>
+              <w:pStyle w:val="a0"/>
+              <w:spacing w:before="72" w:after="72" w:line="360" w:lineRule="auto"/>
+              <w:ind w:firstLineChars="0" w:firstLine="0"/>
+              <w:jc w:val="center"/>
+              <w:rPr>
+                <w:b/>
+                <w:sz w:val="24"/>
+              </w:rPr>
+            </w:pPr>
+            <w:r>
+              <w:rPr>
+                <w:rFonts w:hint="eastAsia"/>
+                <w:b/>
+                <w:sz w:val="28"/>
+              </w:rPr>
+              <w:t>项目投资估算表</w:t>
+            </w:r>
+          </w:p>
+        </w:tc>
+      </w:tr>
+      <w:tr>
+        <w:tc>
+          <w:tcPr>
+            <w:tcW w:w="4126" w:type="dxa"/>
+            <w:gridSpan w:val="3"/>
+            <w:vAlign w:val="center"/>
+          </w:tcPr>
+          <w:p>
+            <w:pPr>
+              <w:pStyle w:val="a0"/>
+              <w:spacing w:before="72" w:after="72" w:line="360" w:lineRule="auto"/>
+              <w:ind w:firstLineChars="0" w:firstLine="0"/>
+              <w:rPr>
+                <w:sz w:val="24"/>
+              </w:rPr>
+            </w:pPr>
+            <w:r>
+              <w:rPr>
+                <w:rFonts w:hint="eastAsia"/>
+                <w:sz w:val="24"/>
+              </w:rPr>
+              <w:t>项目名称</w:t>
+            </w:r>
+            <w:r>
+              <w:rPr>
+                <w:rFonts w:hint="eastAsia"/>
+                <w:sz w:val="24"/>
+              </w:rPr>
+              <w:t>：</w:t>
+            </w:r>
+            <w:r>
+              <w:rPr>
+                <w:rFonts w:hint="eastAsia"/>
+                <w:sz w:val="24"/>
+              </w:rPr>
+              <w:t>智能会议室管理系统</w:t>
+            </w:r>
+          </w:p>
+        </w:tc>
+        <w:tc>
+          <w:tcPr>
+            <w:tcW w:w="4126" w:type="dxa"/>
+            <w:gridSpan w:val="2"/>
+            <w:vAlign w:val="center"/>
+          </w:tcPr>
+          <w:p>
+            <w:pPr>
+              <w:pStyle w:val="a0"/>
+              <w:spacing w:before="72" w:after="72" w:line="360" w:lineRule="auto"/>
+              <w:ind w:firstLine="480"/>
+              <w:rPr>
+                <w:sz w:val="24"/>
+              </w:rPr>
+            </w:pPr>
+            <w:r>
+              <w:rPr>
+                <w:rFonts w:hint="eastAsia"/>
+                <w:sz w:val="24"/>
+              </w:rPr>
+              <w:t>货币单位</w:t>
+            </w:r>
+            <w:r>
+              <w:rPr>
+                <w:rFonts w:hint="eastAsia"/>
+                <w:sz w:val="24"/>
+              </w:rPr>
+              <w:t>：</w:t>
+            </w:r>
+            <w:r>
+              <w:rPr>
+                <w:rFonts w:hint="eastAsia"/>
+                <w:sz w:val="24"/>
+              </w:rPr>
+              <w:t>人民币</w:t>
+            </w:r>
+            <w:r>
+              <w:rPr>
+                <w:rFonts w:hint="eastAsia"/>
+                <w:sz w:val="24"/>
+              </w:rPr>
+              <w:t>(</w:t>
+            </w:r>
+            <w:r>
+              <w:rPr>
+                <w:rFonts w:hint="eastAsia"/>
+                <w:sz w:val="24"/>
+              </w:rPr>
+              <w:t>万元</w:t>
+            </w:r>
+            <w:r>
+              <w:rPr>
+                <w:rFonts w:hint="eastAsia"/>
+                <w:sz w:val="24"/>
+              </w:rPr>
+              <w:t>)</w:t>
+            </w:r>
+          </w:p>
+        </w:tc>
+      </w:tr>
+      <w:tr>
+        <w:tc>
+          <w:tcPr>
+            <w:tcW w:w="1024" w:type="dxa"/>
+            <w:vAlign w:val="center"/>
+          </w:tcPr>
+          <w:p>
+            <w:pPr>
+              <w:pStyle w:val="a0"/>
+              <w:spacing w:before="72" w:after="72" w:line="360" w:lineRule="auto"/>
+              <w:ind w:firstLineChars="0" w:firstLine="0"/>
+              <w:jc w:val="center"/>
+              <w:rPr>
+                <w:b/>
+                <w:sz w:val="24"/>
+              </w:rPr>
+            </w:pPr>
+            <w:r>
+              <w:rPr>
+                <w:rFonts w:hint="eastAsia"/>
+                <w:b/>
+                <w:sz w:val="24"/>
+              </w:rPr>
+              <w:t>序号</w:t>
+            </w:r>
+          </w:p>
+        </w:tc>
+        <w:tc>
+          <w:tcPr>
+            <w:tcW w:w="1985" w:type="dxa"/>
+            <w:vAlign w:val="center"/>
+          </w:tcPr>
+          <w:p>
+            <w:pPr>
+              <w:pStyle w:val="a0"/>
+              <w:spacing w:before="72" w:after="72" w:line="360" w:lineRule="auto"/>
+              <w:ind w:firstLine="482"/>
+              <w:rPr>
+                <w:b/>
+                <w:sz w:val="24"/>
+              </w:rPr>
+            </w:pPr>
+            <w:r>
+              <w:rPr>
+                <w:rFonts w:hint="eastAsia"/>
+                <w:b/>
+                <w:sz w:val="24"/>
+              </w:rPr>
+              <w:t>描述</w:t>
+            </w:r>
+          </w:p>
+        </w:tc>
+        <w:tc>
+          <w:tcPr>
+            <w:tcW w:w="1701" w:type="dxa"/>
+            <w:gridSpan w:val="2"/>
+            <w:vAlign w:val="center"/>
+          </w:tcPr>
+          <w:p>
+            <w:pPr>
+              <w:pStyle w:val="a0"/>
+              <w:spacing w:before="72" w:after="72" w:line="360" w:lineRule="auto"/>
+              <w:ind w:firstLineChars="0" w:firstLine="0"/>
+              <w:jc w:val="center"/>
+              <w:rPr>
+                <w:b/>
+                <w:sz w:val="24"/>
+              </w:rPr>
+            </w:pPr>
+            <w:r>
+              <w:rPr>
+                <w:rFonts w:hint="eastAsia"/>
+                <w:b/>
+                <w:sz w:val="24"/>
+              </w:rPr>
+              <w:t>合计</w:t>
+            </w:r>
+          </w:p>
+        </w:tc>
+        <w:tc>
+          <w:tcPr>
+            <w:tcW w:w="3542" w:type="dxa"/>
+            <w:vAlign w:val="center"/>
+          </w:tcPr>
+          <w:p>
+            <w:pPr>
+              <w:pStyle w:val="a0"/>
+              <w:spacing w:before="72" w:after="72" w:line="360" w:lineRule="auto"/>
+              <w:ind w:firstLineChars="0" w:firstLine="0"/>
+              <w:jc w:val="center"/>
+              <w:rPr>
+                <w:b/>
+                <w:sz w:val="24"/>
+              </w:rPr>
+            </w:pPr>
+            <w:r>
+              <w:rPr>
+                <w:rFonts w:hint="eastAsia"/>
+                <w:b/>
+                <w:sz w:val="24"/>
+              </w:rPr>
+              <w:t>备注</w:t>
+            </w:r>
+          </w:p>
+        </w:tc>
+      </w:tr>
+      <w:tr>
+        <w:tc>
+          <w:tcPr>
+            <w:tcW w:w="8252" w:type="dxa"/>
+            <w:gridSpan w:val="5"/>
+            <w:vAlign w:val="center"/>
+          </w:tcPr>
+          <w:p>
+            <w:pPr>
+              <w:pStyle w:val="a0"/>
+              <w:spacing w:before="72" w:after="72" w:line="360" w:lineRule="auto"/>
+              <w:ind w:firstLineChars="83"/>
+              <w:rPr>
+                <w:b/>
+                <w:sz w:val="24"/>
+              </w:rPr>
+            </w:pPr>
+            <w:r>
+              <w:rPr>
+                <w:rFonts w:hint="eastAsia"/>
+                <w:b/>
+                <w:sz w:val="24"/>
+              </w:rPr>
+              <w:t>一、项目建设直接费用</w:t>
+            </w:r>
+          </w:p>
+        </w:tc>
+      </w:tr>
+      <w:tr>
+        <w:trPr>
+          <w:trHeight w:val="453"/>
+        </w:trPr>
+        <w:tc>
+          <w:tcPr>
+            <w:tcW w:w="1024" w:type="dxa"/>
+            <w:vAlign w:val="center"/>
+          </w:tcPr>
+          <w:p>
+            <w:pPr>
+              <w:pStyle w:val="a0"/>
+              <w:spacing w:before="72" w:after="72" w:line="360" w:lineRule="auto"/>
+              <w:ind w:firstLineChars="83" w:firstLine="199"/>
+              <w:rPr>
+                <w:sz w:val="24"/>
+              </w:rPr>
+            </w:pPr>
+            <w:r>
+              <w:rPr>
+                <w:rFonts w:hint="eastAsia"/>
+                <w:sz w:val="24"/>
+              </w:rPr>
+              <w:t>1</w:t>
+            </w:r>
+          </w:p>
+        </w:tc>
+        <w:tc>
+          <w:tcPr>
+            <w:tcW w:w="1985" w:type="dxa"/>
+            <w:vAlign w:val="center"/>
+          </w:tcPr>
+          <w:p>
+            <w:pPr>
+              <w:pStyle w:val="a0"/>
+              <w:spacing w:before="72" w:after="72" w:line="360" w:lineRule="auto"/>
+              <w:ind w:firstLineChars="0" w:firstLine="0"/>
+              <w:rPr>
+                <w:sz w:val="24"/>
+              </w:rPr>
+            </w:pPr>
+            <w:r>
+              <w:rPr>
+                <w:rFonts w:hint="eastAsia"/>
+                <w:sz w:val="24"/>
+              </w:rPr>
+              <w:t>系统软硬件</w:t>
+            </w:r>
+          </w:p>
+        </w:tc>
+        <w:tc>
+          <w:tcPr>
+            <w:tcW w:w="1701" w:type="dxa"/>
+            <w:gridSpan w:val="2"/>
+            <w:vAlign w:val="center"/>
+          </w:tcPr>
+          <w:p>
+            <w:pPr>
+              <w:pStyle w:val="a0"/>
+              <w:spacing w:before="72" w:after="72" w:line="360" w:lineRule="auto"/>
+              <w:ind w:firstLine="480"/>
+              <w:rPr>
+                <w:sz w:val="24"/>
+              </w:rPr>
+            </w:pPr>
+            <w:r>
+              <w:rPr>
+                <w:rFonts w:hint="eastAsia"/>
+                <w:sz w:val="24"/>
+              </w:rPr>
+              <w:t>1/</w:t>
+            </w:r>
+            <w:r>
+              <w:rPr>
+                <w:rFonts w:hint="eastAsia"/>
+                <w:sz w:val="24"/>
+              </w:rPr>
+              <w:t>年</w:t>
+            </w:r>
+          </w:p>
+        </w:tc>
+        <w:tc>
+          <w:tcPr>
+            <w:tcW w:w="3542" w:type="dxa"/>
+            <w:vAlign w:val="center"/>
+          </w:tcPr>
+          <w:p>
+            <w:pPr>
+              <w:pStyle w:val="a0"/>
+              <w:spacing w:before="72" w:after="72" w:line="360" w:lineRule="auto"/>
+              <w:ind w:firstLineChars="0" w:firstLine="0"/>
+              <w:rPr>
+                <w:sz w:val="24"/>
+              </w:rPr>
+            </w:pPr>
+            <w:r>
+              <w:rPr>
+                <w:rFonts w:hint="eastAsia"/>
+                <w:sz w:val="24"/>
+              </w:rPr>
+              <w:t>包含服务器，数据库，平板等</w:t>
+            </w:r>
+          </w:p>
+        </w:tc>
+      </w:tr>
+      <w:tr>
+        <w:trPr>
+          <w:trHeight w:val="453"/>
+        </w:trPr>
+        <w:tc>
+          <w:tcPr>
+            <w:tcW w:w="1024" w:type="dxa"/>
+            <w:vAlign w:val="center"/>
+          </w:tcPr>
+          <w:p>
+            <w:pPr>
+              <w:pStyle w:val="a0"/>
+              <w:spacing w:before="72" w:after="72" w:line="360" w:lineRule="auto"/>
+              <w:ind w:firstLineChars="83" w:firstLine="199"/>
+              <w:rPr>
+                <w:sz w:val="24"/>
+              </w:rPr>
+            </w:pPr>
+            <w:r>
+              <w:rPr>
+                <w:rFonts w:hint="eastAsia"/>
+                <w:sz w:val="24"/>
+              </w:rPr>
+              <w:t>2</w:t>
+            </w:r>
+          </w:p>
+        </w:tc>
+        <w:tc>
+          <w:tcPr>
+            <w:tcW w:w="1985" w:type="dxa"/>
+            <w:vAlign w:val="center"/>
+          </w:tcPr>
+          <w:p>
+            <w:pPr>
+              <w:pStyle w:val="a0"/>
+              <w:spacing w:before="72" w:after="72" w:line="360" w:lineRule="auto"/>
+              <w:ind w:firstLineChars="0" w:firstLine="0"/>
+              <w:rPr>
+                <w:sz w:val="24"/>
+              </w:rPr>
+            </w:pPr>
+            <w:r>
+              <w:rPr>
+                <w:rFonts w:hint="eastAsia"/>
+                <w:sz w:val="24"/>
+              </w:rPr>
+              <w:t>应用软件开发</w:t>
+            </w:r>
+          </w:p>
+        </w:tc>
+        <w:tc>
+          <w:tcPr>
+            <w:tcW w:w="1701" w:type="dxa"/>
+            <w:gridSpan w:val="2"/>
+            <w:vAlign w:val="center"/>
+          </w:tcPr>
+          <w:p>
+            <w:pPr>
+              <w:pStyle w:val="a0"/>
+              <w:spacing w:before="72" w:after="72" w:line="360" w:lineRule="auto"/>
+              <w:ind w:firstLine="480"/>
+              <w:rPr>
+                <w:sz w:val="24"/>
+              </w:rPr>
+            </w:pPr>
+            <w:r>
+              <w:rPr>
+                <w:rFonts w:hint="eastAsia"/>
+                <w:sz w:val="24"/>
+              </w:rPr>
+              <w:t>3</w:t>
+            </w:r>
+          </w:p>
+        </w:tc>
+        <w:tc>
+          <w:tcPr>
+            <w:tcW w:w="3542" w:type="dxa"/>
+            <w:vAlign w:val="center"/>
+          </w:tcPr>
+          <w:p>
+            <w:pPr>
+              <w:pStyle w:val="a0"/>
+              <w:spacing w:before="72" w:after="72" w:line="360" w:lineRule="auto"/>
+              <w:ind w:firstLine="480"/>
+              <w:rPr>
+                <w:sz w:val="24"/>
+              </w:rPr>
+            </w:pPr>
+          </w:p>
+        </w:tc>
+      </w:tr>
+      <w:tr>
+        <w:trPr>
+          <w:trHeight w:val="453"/>
+        </w:trPr>
+        <w:tc>
+          <w:tcPr>
+            <w:tcW w:w="8252" w:type="dxa"/>
+            <w:gridSpan w:val="5"/>
+            <w:vAlign w:val="center"/>
+          </w:tcPr>
+          <w:p>
+            <w:pPr>
+              <w:pStyle w:val="a0"/>
+              <w:spacing w:before="72" w:after="72" w:line="360" w:lineRule="auto"/>
+              <w:ind w:firstLineChars="83" w:firstLine="199"/>
+              <w:rPr>
+                <w:sz w:val="24"/>
+              </w:rPr>
+            </w:pPr>
+            <w:r>
+              <w:rPr>
+                <w:rFonts w:hint="eastAsia"/>
+                <w:sz w:val="24"/>
+              </w:rPr>
+              <w:t>二、其他费用</w:t>
+            </w:r>
+          </w:p>
+        </w:tc>
+      </w:tr>
+      <w:tr>
+        <w:trPr>
+          <w:trHeight w:val="453"/>
+        </w:trPr>
+        <w:tc>
+          <w:tcPr>
+            <w:tcW w:w="1024" w:type="dxa"/>
+            <w:vAlign w:val="center"/>
+          </w:tcPr>
+          <w:p>
+            <w:pPr>
+              <w:pStyle w:val="a0"/>
+              <w:spacing w:before="72" w:after="72" w:line="360" w:lineRule="auto"/>
+              <w:ind w:firstLineChars="83" w:firstLine="199"/>
+              <w:rPr>
+                <w:sz w:val="24"/>
+              </w:rPr>
+            </w:pPr>
+            <w:r>
+              <w:rPr>
+                <w:rFonts w:hint="eastAsia"/>
+                <w:sz w:val="24"/>
+              </w:rPr>
+              <w:t>1</w:t>
+            </w:r>
+          </w:p>
+        </w:tc>
+        <w:tc>
+          <w:tcPr>
+            <w:tcW w:w="1985" w:type="dxa"/>
+            <w:vAlign w:val="center"/>
+          </w:tcPr>
+          <w:p>
+            <w:pPr>
+              <w:pStyle w:val="a0"/>
+              <w:spacing w:before="72" w:after="72" w:line="360" w:lineRule="auto"/>
+              <w:ind w:firstLineChars="0" w:firstLine="0"/>
+              <w:rPr>
+                <w:sz w:val="24"/>
+              </w:rPr>
+            </w:pPr>
+            <w:r>
+              <w:rPr>
+                <w:rFonts w:hint="eastAsia"/>
+                <w:sz w:val="24"/>
+              </w:rPr>
+              <w:t>场地设施</w:t>
+            </w:r>
+          </w:p>
+        </w:tc>
+        <w:tc>
+          <w:tcPr>
+            <w:tcW w:w="1701" w:type="dxa"/>
+            <w:gridSpan w:val="2"/>
+            <w:vAlign w:val="center"/>
+          </w:tcPr>
+          <w:p>
+            <w:pPr>
+              <w:pStyle w:val="a0"/>
+              <w:spacing w:before="72" w:after="72" w:line="360" w:lineRule="auto"/>
+              <w:ind w:firstLine="480"/>
+              <w:rPr>
+                <w:sz w:val="24"/>
+              </w:rPr>
+            </w:pPr>
+            <w:r>
+              <w:rPr>
+                <w:rFonts w:hint="eastAsia"/>
+                <w:sz w:val="24"/>
+              </w:rPr>
+              <w:t>3</w:t>
+            </w:r>
+          </w:p>
+        </w:tc>
+        <w:tc>
+          <w:tcPr>
+            <w:tcW w:w="3542" w:type="dxa"/>
+            <w:vAlign w:val="center"/>
+          </w:tcPr>
+          <w:p>
+            <w:pPr>
+              <w:pStyle w:val="a0"/>
+              <w:spacing w:before="72" w:after="72" w:line="360" w:lineRule="auto"/>
+              <w:ind w:firstLineChars="0" w:firstLine="0"/>
+              <w:rPr>
+                <w:sz w:val="24"/>
+              </w:rPr>
+            </w:pPr>
+            <w:r>
+              <w:rPr>
+                <w:rFonts w:hint="eastAsia"/>
+                <w:sz w:val="24"/>
+              </w:rPr>
+              <w:t>包含工作场地，电脑设施等</w:t>
+            </w:r>
+          </w:p>
+        </w:tc>
+      </w:tr>
+      <w:tr>
+        <w:trPr>
+          <w:trHeight w:val="453"/>
+        </w:trPr>
+        <w:tc>
+          <w:tcPr>
+            <w:tcW w:w="1024" w:type="dxa"/>
+            <w:vAlign w:val="center"/>
+          </w:tcPr>
+          <w:p>
+            <w:pPr>
+              <w:pStyle w:val="a0"/>
+              <w:spacing w:before="72" w:after="72" w:line="360" w:lineRule="auto"/>
+              <w:ind w:firstLineChars="83" w:firstLine="199"/>
+              <w:rPr>
+                <w:sz w:val="24"/>
+              </w:rPr>
+            </w:pPr>
+            <w:r>
+              <w:rPr>
+                <w:rFonts w:hint="eastAsia"/>
+                <w:sz w:val="24"/>
+              </w:rPr>
+              <w:t>2</w:t>
+            </w:r>
+          </w:p>
+        </w:tc>
+        <w:tc>
+          <w:tcPr>
+            <w:tcW w:w="1985" w:type="dxa"/>
+            <w:vAlign w:val="center"/>
+          </w:tcPr>
+          <w:p>
+            <w:pPr>
+              <w:pStyle w:val="a0"/>
+              <w:spacing w:before="72" w:after="72" w:line="360" w:lineRule="auto"/>
+              <w:ind w:firstLineChars="0" w:firstLine="0"/>
+              <w:rPr>
+                <w:sz w:val="24"/>
+              </w:rPr>
+            </w:pPr>
+            <w:r>
+              <w:rPr>
+                <w:rFonts w:hint="eastAsia"/>
+                <w:sz w:val="24"/>
+              </w:rPr>
+              <w:t>人工费</w:t>
+            </w:r>
+          </w:p>
+        </w:tc>
+        <w:tc>
+          <w:tcPr>
+            <w:tcW w:w="1701" w:type="dxa"/>
+            <w:gridSpan w:val="2"/>
+            <w:vAlign w:val="center"/>
+          </w:tcPr>
+          <w:p>
+            <w:pPr>
+              <w:pStyle w:val="a0"/>
+              <w:spacing w:before="72" w:after="72" w:line="360" w:lineRule="auto"/>
+              <w:ind w:firstLine="480"/>
+              <w:rPr>
+                <w:sz w:val="24"/>
+              </w:rPr>
+            </w:pPr>
+            <w:r>
+              <w:rPr>
+                <w:rFonts w:hint="eastAsia"/>
+                <w:sz w:val="24"/>
+              </w:rPr>
+              <w:t>3</w:t>
+            </w:r>
+          </w:p>
+        </w:tc>
+        <w:tc>
+          <w:tcPr>
+            <w:tcW w:w="3542" w:type="dxa"/>
+            <w:vAlign w:val="center"/>
+          </w:tcPr>
+          <w:p>
+            <w:pPr>
+              <w:pStyle w:val="a0"/>
+              <w:spacing w:before="72" w:after="72" w:line="360" w:lineRule="auto"/>
+              <w:ind w:firstLineChars="0" w:firstLine="0"/>
+              <w:rPr>
+                <w:sz w:val="24"/>
+              </w:rPr>
+            </w:pPr>
+            <w:r>
+              <w:rPr>
+                <w:rFonts w:hint="eastAsia"/>
+                <w:sz w:val="24"/>
+              </w:rPr>
+              <w:t>项目开发人员工资费用</w:t>
+            </w:r>
+          </w:p>
+        </w:tc>
+      </w:tr>
+      <w:tr>
+        <w:trPr>
+          <w:trHeight w:val="453"/>
+        </w:trPr>
+        <w:tc>
+          <w:tcPr>
+            <w:tcW w:w="1024" w:type="dxa"/>
+            <w:vAlign w:val="center"/>
+          </w:tcPr>
+          <w:p>
+            <w:pPr>
+              <w:pStyle w:val="a0"/>
+              <w:spacing w:before="72" w:after="72" w:line="360" w:lineRule="auto"/>
+              <w:ind w:firstLineChars="83" w:firstLine="199"/>
+              <w:rPr>
+                <w:sz w:val="24"/>
+              </w:rPr>
+            </w:pPr>
+            <w:r>
+              <w:rPr>
+                <w:rFonts w:hint="eastAsia"/>
+                <w:sz w:val="24"/>
+              </w:rPr>
+              <w:t>3</w:t>
+            </w:r>
+          </w:p>
+        </w:tc>
+        <w:tc>
+          <w:tcPr>
+            <w:tcW w:w="1985" w:type="dxa"/>
+            <w:vAlign w:val="center"/>
+          </w:tcPr>
+          <w:p>
+            <w:pPr>
+              <w:pStyle w:val="a0"/>
+              <w:spacing w:before="72" w:after="72" w:line="360" w:lineRule="auto"/>
+              <w:ind w:firstLineChars="0" w:firstLine="0"/>
+              <w:rPr>
+                <w:sz w:val="24"/>
+              </w:rPr>
+            </w:pPr>
+            <w:r>
+              <w:rPr>
+                <w:rFonts w:hint="eastAsia"/>
+                <w:sz w:val="24"/>
+              </w:rPr>
+              <w:t>管理费</w:t>
+            </w:r>
+          </w:p>
+        </w:tc>
+        <w:tc>
+          <w:tcPr>
+            <w:tcW w:w="1701" w:type="dxa"/>
+            <w:gridSpan w:val="2"/>
+            <w:vAlign w:val="center"/>
+          </w:tcPr>
+          <w:p>
+            <w:pPr>
+              <w:pStyle w:val="a0"/>
+              <w:spacing w:before="72" w:after="72" w:line="360" w:lineRule="auto"/>
+              <w:ind w:firstLine="480"/>
+              <w:rPr>
+                <w:sz w:val="24"/>
+              </w:rPr>
+            </w:pPr>
+            <w:r>
+              <w:rPr>
+                <w:rFonts w:hint="eastAsia"/>
+                <w:sz w:val="24"/>
+              </w:rPr>
+              <w:t>0.5</w:t>
+            </w:r>
+          </w:p>
+        </w:tc>
+        <w:tc>
+          <w:tcPr>
+            <w:tcW w:w="3542" w:type="dxa"/>
+            <w:vAlign w:val="center"/>
+          </w:tcPr>
+          <w:p>
+            <w:pPr>
+              <w:pStyle w:val="a0"/>
+              <w:spacing w:before="72" w:after="72" w:line="360" w:lineRule="auto"/>
+              <w:ind w:firstLineChars="0" w:firstLine="0"/>
+              <w:rPr>
+                <w:sz w:val="24"/>
+              </w:rPr>
+            </w:pPr>
+            <w:r>
+              <w:rPr>
+                <w:rFonts w:hint="eastAsia"/>
+                <w:sz w:val="24"/>
+              </w:rPr>
+              <w:t>包含办公费、会议费、交通费等</w:t>
+            </w:r>
+          </w:p>
+        </w:tc>
+      </w:tr>
+      <w:tr>
+        <w:trPr>
+          <w:trHeight w:val="453"/>
+        </w:trPr>
+        <w:tc>
+          <w:tcPr>
+            <w:tcW w:w="1024" w:type="dxa"/>
+            <w:vAlign w:val="center"/>
+          </w:tcPr>
+          <w:p>
+            <w:pPr>
+              <w:pStyle w:val="a0"/>
+              <w:spacing w:before="72" w:after="72" w:line="360" w:lineRule="auto"/>
+              <w:ind w:firstLineChars="83" w:firstLine="199"/>
+              <w:rPr>
+                <w:sz w:val="24"/>
+              </w:rPr>
+            </w:pPr>
+            <w:r>
+              <w:rPr>
+                <w:rFonts w:hint="eastAsia"/>
+                <w:sz w:val="24"/>
+              </w:rPr>
+              <w:t>4</w:t>
+            </w:r>
+          </w:p>
+        </w:tc>
+        <w:tc>
+          <w:tcPr>
+            <w:tcW w:w="1985" w:type="dxa"/>
+            <w:vAlign w:val="center"/>
+          </w:tcPr>
+          <w:p>
+            <w:pPr>
+              <w:pStyle w:val="a0"/>
+              <w:spacing w:before="72" w:after="72" w:line="360" w:lineRule="auto"/>
+              <w:ind w:firstLineChars="0" w:firstLine="0"/>
+              <w:rPr>
+                <w:sz w:val="24"/>
+              </w:rPr>
+            </w:pPr>
+            <w:r>
+              <w:rPr>
+                <w:rFonts w:hint="eastAsia"/>
+                <w:sz w:val="24"/>
+              </w:rPr>
+              <w:t>材料费</w:t>
+            </w:r>
+          </w:p>
+        </w:tc>
+        <w:tc>
+          <w:tcPr>
+            <w:tcW w:w="1701" w:type="dxa"/>
+            <w:gridSpan w:val="2"/>
+            <w:vAlign w:val="center"/>
+          </w:tcPr>
+          <w:p>
+            <w:pPr>
+              <w:pStyle w:val="a0"/>
+              <w:spacing w:before="72" w:after="72" w:line="360" w:lineRule="auto"/>
+              <w:ind w:firstLine="480"/>
+              <w:rPr>
+                <w:sz w:val="24"/>
+              </w:rPr>
+            </w:pPr>
+            <w:r>
+              <w:rPr>
+                <w:rFonts w:hint="eastAsia"/>
+                <w:sz w:val="24"/>
+              </w:rPr>
+              <w:t>0.5</w:t>
+            </w:r>
+          </w:p>
+        </w:tc>
+        <w:tc>
+          <w:tcPr>
+            <w:tcW w:w="3542" w:type="dxa"/>
+            <w:vAlign w:val="center"/>
+          </w:tcPr>
+          <w:p>
+            <w:pPr>
+              <w:pStyle w:val="a0"/>
+              <w:spacing w:before="72" w:after="72" w:line="360" w:lineRule="auto"/>
+              <w:ind w:firstLineChars="0" w:firstLine="0"/>
+              <w:rPr>
+                <w:sz w:val="24"/>
+              </w:rPr>
+            </w:pPr>
+            <w:r>
+              <w:rPr>
+                <w:rFonts w:hint="eastAsia"/>
+                <w:sz w:val="24"/>
+              </w:rPr>
+              <w:t>包括办公费，打印纸的费用等</w:t>
+            </w:r>
+          </w:p>
+        </w:tc>
+      </w:tr>
+      <w:tr>
+        <w:trPr>
+          <w:trHeight w:val="453"/>
+        </w:trPr>
+        <w:tc>
+          <w:tcPr>
+            <w:tcW w:w="4126" w:type="dxa"/>
+            <w:gridSpan w:val="3"/>
+            <w:vAlign w:val="center"/>
+          </w:tcPr>
+          <w:p>
+            <w:pPr>
+              <w:pStyle w:val="a0"/>
+              <w:spacing w:before="72" w:after="72" w:line="360" w:lineRule="auto"/>
+              <w:ind w:firstLine="480"/>
+              <w:rPr>
+                <w:sz w:val="24"/>
+              </w:rPr>
+            </w:pPr>
+            <w:r>
+              <w:rPr>
+                <w:rFonts w:hint="eastAsia"/>
+                <w:sz w:val="24"/>
+              </w:rPr>
+              <w:t>总计</w:t>
+            </w:r>
+          </w:p>
+        </w:tc>
+        <w:tc>
+          <w:tcPr>
+            <w:tcW w:w="4126" w:type="dxa"/>
+            <w:gridSpan w:val="2"/>
+            <w:vAlign w:val="center"/>
+          </w:tcPr>
+          <w:p>
+            <w:pPr>
+              <w:pStyle w:val="a0"/>
+              <w:spacing w:before="72" w:after="72" w:line="360" w:lineRule="auto"/>
+              <w:ind w:firstLine="480"/>
+              <w:rPr>
+                <w:sz w:val="24"/>
+              </w:rPr>
+            </w:pPr>
+            <w:r>
+              <w:rPr>
+                <w:rFonts w:hint="eastAsia"/>
+                <w:sz w:val="24"/>
+              </w:rPr>
+              <w:t>11</w:t>
+            </w:r>
+          </w:p>
+        </w:tc>
+      </w:tr>
+    </w:tbl>
     <w:p>
       <w:pPr>
         <w:pStyle w:val="a0"/>
-        <w:spacing w:before="72" w:after="72"/>
-        <w:ind w:firstLine="420"/>
-        <w:rPr>
-          <w:lang w:bidi="ar-SA"/>
-        </w:rPr>
-      </w:pPr>
-    </w:p>
-    <w:p>
-      <w:pPr>
-        <w:pStyle w:val="1"/>
-        <w:widowControl w:val="0"/>
-        <w:numPr>
-          <w:ilvl w:val="0"/>
-          <w:numId w:val="2"/>
-        </w:numPr>
-        <w:tabs>
-          <w:tab w:val="left" w:pos="425"/>
-        </w:tabs>
-        <w:spacing w:before="0" w:after="0"/>
-        <w:ind w:left="425" w:hanging="425"/>
-        <w:jc w:val="both"/>
-        <w:rPr>
-          <w:rFonts w:ascii="Times New Roman" w:eastAsia="宋体" w:hAnsi="Times New Roman"/>
-          <w:b/>
-          <w:bCs/>
-          <w:sz w:val="44"/>
-          <w:lang w:bidi="ar-SA"/>
-        </w:rPr>
-      </w:pPr>
-      <w:r>
-        <w:rPr>
-          <w:rFonts w:ascii="Times New Roman" w:eastAsia="宋体" w:hAnsi="Times New Roman" w:hint="eastAsia"/>
-          <w:b/>
-          <w:bCs/>
-          <w:sz w:val="44"/>
-          <w:lang w:bidi="ar-SA"/>
-        </w:rPr>
-        <w:t>项目投资估算</w:t>
-      </w:r>
-      <w:bookmarkEnd w:id="68"/>
-    </w:p>
-    <w:p>
-      <w:pPr>
-        <w:pStyle w:val="21"/>
-        <w:ind w:left="520" w:firstLineChars="0" w:firstLine="320"/>
-        <w:rPr>
-          <w:rFonts w:ascii="宋体" w:hAnsi="宋体"/>
-          <w:i/>
-          <w:color w:val="0070C0"/>
-          <w:spacing w:val="10"/>
-          <w:kern w:val="0"/>
-          <w:sz w:val="21"/>
-          <w:szCs w:val="21"/>
+        <w:spacing w:before="72" w:after="72" w:line="360" w:lineRule="auto"/>
+        <w:ind w:firstLine="480"/>
+        <w:rPr>
+          <w:sz w:val="24"/>
         </w:rPr>
       </w:pPr>
     </w:p>
@@ -10705,6 +11766,120 @@
 <file path=word/numbering.xml><?xml version="1.0" encoding="utf-8"?>
 <w:numbering xmlns:wpc="http://schemas.microsoft.com/office/word/2010/wordprocessingCanvas" xmlns:cx="http://schemas.microsoft.com/office/drawing/2014/chartex" xmlns:cx1="http://schemas.microsoft.com/office/drawing/2015/9/8/chartex" xmlns:cx2="http://schemas.microsoft.com/office/drawing/2015/10/21/chartex" xmlns:cx3="http://schemas.microsoft.com/office/drawing/2016/5/9/chartex" xmlns:cx4="http://schemas.microsoft.com/office/drawing/2016/5/10/chartex" xmlns:cx5="http://schemas.microsoft.com/office/drawing/2016/5/11/chartex" xmlns:cx6="http://schemas.microsoft.com/office/drawing/2016/5/12/chartex" xmlns:cx7="http://schemas.microsoft.com/office/drawing/2016/5/13/chartex" xmlns:cx8="http://schemas.microsoft.com/office/drawing/2016/5/14/chartex" xmlns:mc="http://schemas.openxmlformats.org/markup-compatibility/2006" xmlns:aink="http://schemas.microsoft.com/office/drawing/2016/ink" xmlns:am3d="http://schemas.microsoft.com/office/drawing/2017/model3d" xmlns:o="urn:schemas-microsoft-com:office:office" xmlns:r="http://schemas.openxmlformats.org/officeDocument/2006/relationships" xmlns:m="http://schemas.openxmlformats.org/officeDocument/2006/math" xmlns:v="urn:schemas-microsoft-com:vml" xmlns:wp14="http://schemas.microsoft.com/office/word/2010/wordprocessingDrawing" xmlns:wp="http://schemas.openxmlformats.org/drawingml/2006/wordprocessingDrawing" xmlns:w10="urn:schemas-microsoft-com:office:word" xmlns:w="http://schemas.openxmlformats.org/wordprocessingml/2006/main" xmlns:w14="http://schemas.microsoft.com/office/word/2010/wordml" xmlns:w15="http://schemas.microsoft.com/office/word/2012/wordml" xmlns:w16cid="http://schemas.microsoft.com/office/word/2016/wordml/cid" xmlns:w16se="http://schemas.microsoft.com/office/word/2015/wordml/symex" xmlns:wpg="http://schemas.microsoft.com/office/word/2010/wordprocessingGroup" xmlns:wpi="http://schemas.microsoft.com/office/word/2010/wordprocessingInk" xmlns:wne="http://schemas.microsoft.com/office/word/2006/wordml" xmlns:wps="http://schemas.microsoft.com/office/word/2010/wordprocessingShape" mc:Ignorable="w14 w15 w16se w16cid wp14">
   <w:abstractNum w:abstractNumId="0" w15:restartNumberingAfterBreak="0">
+    <w:nsid w:val="01A95E51"/>
+    <w:multiLevelType w:val="hybridMultilevel"/>
+    <w:tmpl w:val="0C2C4C04"/>
+    <w:lvl w:ilvl="0" w:tplc="F30E0FE4">
+      <w:start w:val="1"/>
+      <w:numFmt w:val="bullet"/>
+      <w:lvlText w:val=""/>
+      <w:lvlJc w:val="left"/>
+      <w:pPr>
+        <w:ind w:left="900" w:hanging="420"/>
+      </w:pPr>
+      <w:rPr>
+        <w:rFonts w:ascii="Symbol" w:hAnsi="Symbol" w:hint="default"/>
+        <w:color w:val="auto"/>
+      </w:rPr>
+    </w:lvl>
+    <w:lvl w:ilvl="1" w:tplc="04090003" w:tentative="1">
+      <w:start w:val="1"/>
+      <w:numFmt w:val="bullet"/>
+      <w:lvlText w:val=""/>
+      <w:lvlJc w:val="left"/>
+      <w:pPr>
+        <w:ind w:left="1320" w:hanging="420"/>
+      </w:pPr>
+      <w:rPr>
+        <w:rFonts w:ascii="Wingdings" w:hAnsi="Wingdings" w:hint="default"/>
+      </w:rPr>
+    </w:lvl>
+    <w:lvl w:ilvl="2" w:tplc="04090005" w:tentative="1">
+      <w:start w:val="1"/>
+      <w:numFmt w:val="bullet"/>
+      <w:lvlText w:val=""/>
+      <w:lvlJc w:val="left"/>
+      <w:pPr>
+        <w:ind w:left="1740" w:hanging="420"/>
+      </w:pPr>
+      <w:rPr>
+        <w:rFonts w:ascii="Wingdings" w:hAnsi="Wingdings" w:hint="default"/>
+      </w:rPr>
+    </w:lvl>
+    <w:lvl w:ilvl="3" w:tplc="04090001" w:tentative="1">
+      <w:start w:val="1"/>
+      <w:numFmt w:val="bullet"/>
+      <w:lvlText w:val=""/>
+      <w:lvlJc w:val="left"/>
+      <w:pPr>
+        <w:ind w:left="2160" w:hanging="420"/>
+      </w:pPr>
+      <w:rPr>
+        <w:rFonts w:ascii="Wingdings" w:hAnsi="Wingdings" w:hint="default"/>
+      </w:rPr>
+    </w:lvl>
+    <w:lvl w:ilvl="4" w:tplc="04090003" w:tentative="1">
+      <w:start w:val="1"/>
+      <w:numFmt w:val="bullet"/>
+      <w:lvlText w:val=""/>
+      <w:lvlJc w:val="left"/>
+      <w:pPr>
+        <w:ind w:left="2580" w:hanging="420"/>
+      </w:pPr>
+      <w:rPr>
+        <w:rFonts w:ascii="Wingdings" w:hAnsi="Wingdings" w:hint="default"/>
+      </w:rPr>
+    </w:lvl>
+    <w:lvl w:ilvl="5" w:tplc="04090005" w:tentative="1">
+      <w:start w:val="1"/>
+      <w:numFmt w:val="bullet"/>
+      <w:lvlText w:val=""/>
+      <w:lvlJc w:val="left"/>
+      <w:pPr>
+        <w:ind w:left="3000" w:hanging="420"/>
+      </w:pPr>
+      <w:rPr>
+        <w:rFonts w:ascii="Wingdings" w:hAnsi="Wingdings" w:hint="default"/>
+      </w:rPr>
+    </w:lvl>
+    <w:lvl w:ilvl="6" w:tplc="04090001" w:tentative="1">
+      <w:start w:val="1"/>
+      <w:numFmt w:val="bullet"/>
+      <w:lvlText w:val=""/>
+      <w:lvlJc w:val="left"/>
+      <w:pPr>
+        <w:ind w:left="3420" w:hanging="420"/>
+      </w:pPr>
+      <w:rPr>
+        <w:rFonts w:ascii="Wingdings" w:hAnsi="Wingdings" w:hint="default"/>
+      </w:rPr>
+    </w:lvl>
+    <w:lvl w:ilvl="7" w:tplc="04090003" w:tentative="1">
+      <w:start w:val="1"/>
+      <w:numFmt w:val="bullet"/>
+      <w:lvlText w:val=""/>
+      <w:lvlJc w:val="left"/>
+      <w:pPr>
+        <w:ind w:left="3840" w:hanging="420"/>
+      </w:pPr>
+      <w:rPr>
+        <w:rFonts w:ascii="Wingdings" w:hAnsi="Wingdings" w:hint="default"/>
+      </w:rPr>
+    </w:lvl>
+    <w:lvl w:ilvl="8" w:tplc="04090005" w:tentative="1">
+      <w:start w:val="1"/>
+      <w:numFmt w:val="bullet"/>
+      <w:lvlText w:val=""/>
+      <w:lvlJc w:val="left"/>
+      <w:pPr>
+        <w:ind w:left="4260" w:hanging="420"/>
+      </w:pPr>
+      <w:rPr>
+        <w:rFonts w:ascii="Wingdings" w:hAnsi="Wingdings" w:hint="default"/>
+      </w:rPr>
+    </w:lvl>
+  </w:abstractNum>
+  <w:abstractNum w:abstractNumId="1" w15:restartNumberingAfterBreak="0">
     <w:nsid w:val="04FF69E9"/>
     <w:multiLevelType w:val="multilevel"/>
     <w:tmpl w:val="04FF69E9"/>
@@ -10844,7 +12019,120 @@
       </w:rPr>
     </w:lvl>
   </w:abstractNum>
-  <w:abstractNum w:abstractNumId="1" w15:restartNumberingAfterBreak="0">
+  <w:abstractNum w:abstractNumId="2" w15:restartNumberingAfterBreak="0">
+    <w:nsid w:val="12F20824"/>
+    <w:multiLevelType w:val="hybridMultilevel"/>
+    <w:tmpl w:val="12F0C630"/>
+    <w:lvl w:ilvl="0" w:tplc="04090001">
+      <w:start w:val="1"/>
+      <w:numFmt w:val="bullet"/>
+      <w:lvlText w:val=""/>
+      <w:lvlJc w:val="left"/>
+      <w:pPr>
+        <w:ind w:left="900" w:hanging="420"/>
+      </w:pPr>
+      <w:rPr>
+        <w:rFonts w:ascii="Wingdings" w:hAnsi="Wingdings" w:hint="default"/>
+      </w:rPr>
+    </w:lvl>
+    <w:lvl w:ilvl="1" w:tplc="04090003" w:tentative="1">
+      <w:start w:val="1"/>
+      <w:numFmt w:val="bullet"/>
+      <w:lvlText w:val=""/>
+      <w:lvlJc w:val="left"/>
+      <w:pPr>
+        <w:ind w:left="1320" w:hanging="420"/>
+      </w:pPr>
+      <w:rPr>
+        <w:rFonts w:ascii="Wingdings" w:hAnsi="Wingdings" w:hint="default"/>
+      </w:rPr>
+    </w:lvl>
+    <w:lvl w:ilvl="2" w:tplc="04090005" w:tentative="1">
+      <w:start w:val="1"/>
+      <w:numFmt w:val="bullet"/>
+      <w:lvlText w:val=""/>
+      <w:lvlJc w:val="left"/>
+      <w:pPr>
+        <w:ind w:left="1740" w:hanging="420"/>
+      </w:pPr>
+      <w:rPr>
+        <w:rFonts w:ascii="Wingdings" w:hAnsi="Wingdings" w:hint="default"/>
+      </w:rPr>
+    </w:lvl>
+    <w:lvl w:ilvl="3" w:tplc="04090001" w:tentative="1">
+      <w:start w:val="1"/>
+      <w:numFmt w:val="bullet"/>
+      <w:lvlText w:val=""/>
+      <w:lvlJc w:val="left"/>
+      <w:pPr>
+        <w:ind w:left="2160" w:hanging="420"/>
+      </w:pPr>
+      <w:rPr>
+        <w:rFonts w:ascii="Wingdings" w:hAnsi="Wingdings" w:hint="default"/>
+      </w:rPr>
+    </w:lvl>
+    <w:lvl w:ilvl="4" w:tplc="04090003" w:tentative="1">
+      <w:start w:val="1"/>
+      <w:numFmt w:val="bullet"/>
+      <w:lvlText w:val=""/>
+      <w:lvlJc w:val="left"/>
+      <w:pPr>
+        <w:ind w:left="2580" w:hanging="420"/>
+      </w:pPr>
+      <w:rPr>
+        <w:rFonts w:ascii="Wingdings" w:hAnsi="Wingdings" w:hint="default"/>
+      </w:rPr>
+    </w:lvl>
+    <w:lvl w:ilvl="5" w:tplc="04090005" w:tentative="1">
+      <w:start w:val="1"/>
+      <w:numFmt w:val="bullet"/>
+      <w:lvlText w:val=""/>
+      <w:lvlJc w:val="left"/>
+      <w:pPr>
+        <w:ind w:left="3000" w:hanging="420"/>
+      </w:pPr>
+      <w:rPr>
+        <w:rFonts w:ascii="Wingdings" w:hAnsi="Wingdings" w:hint="default"/>
+      </w:rPr>
+    </w:lvl>
+    <w:lvl w:ilvl="6" w:tplc="04090001" w:tentative="1">
+      <w:start w:val="1"/>
+      <w:numFmt w:val="bullet"/>
+      <w:lvlText w:val=""/>
+      <w:lvlJc w:val="left"/>
+      <w:pPr>
+        <w:ind w:left="3420" w:hanging="420"/>
+      </w:pPr>
+      <w:rPr>
+        <w:rFonts w:ascii="Wingdings" w:hAnsi="Wingdings" w:hint="default"/>
+      </w:rPr>
+    </w:lvl>
+    <w:lvl w:ilvl="7" w:tplc="04090003" w:tentative="1">
+      <w:start w:val="1"/>
+      <w:numFmt w:val="bullet"/>
+      <w:lvlText w:val=""/>
+      <w:lvlJc w:val="left"/>
+      <w:pPr>
+        <w:ind w:left="3840" w:hanging="420"/>
+      </w:pPr>
+      <w:rPr>
+        <w:rFonts w:ascii="Wingdings" w:hAnsi="Wingdings" w:hint="default"/>
+      </w:rPr>
+    </w:lvl>
+    <w:lvl w:ilvl="8" w:tplc="04090005" w:tentative="1">
+      <w:start w:val="1"/>
+      <w:numFmt w:val="bullet"/>
+      <w:lvlText w:val=""/>
+      <w:lvlJc w:val="left"/>
+      <w:pPr>
+        <w:ind w:left="4260" w:hanging="420"/>
+      </w:pPr>
+      <w:rPr>
+        <w:rFonts w:ascii="Wingdings" w:hAnsi="Wingdings" w:hint="default"/>
+      </w:rPr>
+    </w:lvl>
+  </w:abstractNum>
+  <w:abstractNum w:abstractNumId="3" w15:restartNumberingAfterBreak="0">
     <w:nsid w:val="2D240965"/>
     <w:multiLevelType w:val="hybridMultilevel"/>
     <w:tmpl w:val="18746656"/>
@@ -10984,7 +12272,7 @@
       </w:rPr>
     </w:lvl>
   </w:abstractNum>
-  <w:abstractNum w:abstractNumId="2" w15:restartNumberingAfterBreak="0">
+  <w:abstractNum w:abstractNumId="4" w15:restartNumberingAfterBreak="0">
     <w:nsid w:val="464D4457"/>
     <w:multiLevelType w:val="hybridMultilevel"/>
     <w:tmpl w:val="EE4CA364"/>
@@ -11097,7 +12385,7 @@
       </w:pPr>
     </w:lvl>
   </w:abstractNum>
-  <w:abstractNum w:abstractNumId="3" w15:restartNumberingAfterBreak="0">
+  <w:abstractNum w:abstractNumId="5" w15:restartNumberingAfterBreak="0">
     <w:nsid w:val="4EE72E0A"/>
     <w:multiLevelType w:val="hybridMultilevel"/>
     <w:tmpl w:val="CF9C16F0"/>
@@ -11210,7 +12498,7 @@
       </w:pPr>
     </w:lvl>
   </w:abstractNum>
-  <w:abstractNum w:abstractNumId="4" w15:restartNumberingAfterBreak="0">
+  <w:abstractNum w:abstractNumId="6" w15:restartNumberingAfterBreak="0">
     <w:nsid w:val="5B620378"/>
     <w:multiLevelType w:val="hybridMultilevel"/>
     <w:tmpl w:val="A746B4BA"/>
@@ -11323,7 +12611,7 @@
       </w:pPr>
     </w:lvl>
   </w:abstractNum>
-  <w:abstractNum w:abstractNumId="5" w15:restartNumberingAfterBreak="0">
+  <w:abstractNum w:abstractNumId="7" w15:restartNumberingAfterBreak="0">
     <w:nsid w:val="5D2823B5"/>
     <w:multiLevelType w:val="multilevel"/>
     <w:tmpl w:val="5D2823B5"/>
@@ -11463,7 +12751,7 @@
       </w:rPr>
     </w:lvl>
   </w:abstractNum>
-  <w:abstractNum w:abstractNumId="6" w15:restartNumberingAfterBreak="0">
+  <w:abstractNum w:abstractNumId="8" w15:restartNumberingAfterBreak="0">
     <w:nsid w:val="64E0239C"/>
     <w:multiLevelType w:val="multilevel"/>
     <w:tmpl w:val="64E0239C"/>
@@ -11596,7 +12884,7 @@
       </w:rPr>
     </w:lvl>
   </w:abstractNum>
-  <w:abstractNum w:abstractNumId="7" w15:restartNumberingAfterBreak="0">
+  <w:abstractNum w:abstractNumId="9" w15:restartNumberingAfterBreak="0">
     <w:nsid w:val="6BDA5EFC"/>
     <w:multiLevelType w:val="hybridMultilevel"/>
     <w:tmpl w:val="64FED2E2"/>
@@ -11709,7 +12997,7 @@
       </w:pPr>
     </w:lvl>
   </w:abstractNum>
-  <w:abstractNum w:abstractNumId="8" w15:restartNumberingAfterBreak="0">
+  <w:abstractNum w:abstractNumId="10" w15:restartNumberingAfterBreak="0">
     <w:nsid w:val="745003A2"/>
     <w:multiLevelType w:val="singleLevel"/>
     <w:tmpl w:val="1604F07E"/>
@@ -11730,7 +13018,7 @@
       </w:rPr>
     </w:lvl>
   </w:abstractNum>
-  <w:abstractNum w:abstractNumId="9" w15:restartNumberingAfterBreak="0">
+  <w:abstractNum w:abstractNumId="11" w15:restartNumberingAfterBreak="0">
     <w:nsid w:val="79463D20"/>
     <w:multiLevelType w:val="multilevel"/>
     <w:tmpl w:val="79463D20"/>
@@ -11869,79 +13157,85 @@
     </w:lvl>
   </w:abstractNum>
   <w:num w:numId="1">
+    <w:abstractNumId w:val="8"/>
+  </w:num>
+  <w:num w:numId="2">
+    <w:abstractNumId w:val="11"/>
+  </w:num>
+  <w:num w:numId="3">
+    <w:abstractNumId w:val="7"/>
+  </w:num>
+  <w:num w:numId="4">
+    <w:abstractNumId w:val="1"/>
+  </w:num>
+  <w:num w:numId="5">
+    <w:abstractNumId w:val="11"/>
+  </w:num>
+  <w:num w:numId="6">
+    <w:abstractNumId w:val="10"/>
+  </w:num>
+  <w:num w:numId="7">
+    <w:abstractNumId w:val="4"/>
+  </w:num>
+  <w:num w:numId="8">
     <w:abstractNumId w:val="6"/>
   </w:num>
-  <w:num w:numId="2">
+  <w:num w:numId="9">
     <w:abstractNumId w:val="9"/>
   </w:num>
-  <w:num w:numId="3">
+  <w:num w:numId="10">
+    <w:abstractNumId w:val="3"/>
+  </w:num>
+  <w:num w:numId="11">
     <w:abstractNumId w:val="5"/>
   </w:num>
-  <w:num w:numId="4">
-    <w:abstractNumId w:val="0"/>
+  <w:num w:numId="12">
+    <w:abstractNumId w:val="11"/>
   </w:num>
-  <w:num w:numId="5">
-    <w:abstractNumId w:val="9"/>
+  <w:num w:numId="13">
+    <w:abstractNumId w:val="11"/>
   </w:num>
-  <w:num w:numId="6">
-    <w:abstractNumId w:val="8"/>
+  <w:num w:numId="14">
+    <w:abstractNumId w:val="11"/>
   </w:num>
-  <w:num w:numId="7">
+  <w:num w:numId="15">
+    <w:abstractNumId w:val="11"/>
+  </w:num>
+  <w:num w:numId="16">
+    <w:abstractNumId w:val="11"/>
+  </w:num>
+  <w:num w:numId="17">
+    <w:abstractNumId w:val="11"/>
+  </w:num>
+  <w:num w:numId="18">
+    <w:abstractNumId w:val="11"/>
+  </w:num>
+  <w:num w:numId="19">
+    <w:abstractNumId w:val="11"/>
+  </w:num>
+  <w:num w:numId="20">
+    <w:abstractNumId w:val="11"/>
+  </w:num>
+  <w:num w:numId="21">
+    <w:abstractNumId w:val="11"/>
+  </w:num>
+  <w:num w:numId="22">
+    <w:abstractNumId w:val="11"/>
+  </w:num>
+  <w:num w:numId="23">
+    <w:abstractNumId w:val="11"/>
+  </w:num>
+  <w:num w:numId="24">
+    <w:abstractNumId w:val="11"/>
+  </w:num>
+  <w:num w:numId="25">
+    <w:abstractNumId w:val="11"/>
+  </w:num>
+  <w:num w:numId="26">
     <w:abstractNumId w:val="2"/>
   </w:num>
-  <w:num w:numId="8">
-    <w:abstractNumId w:val="4"/>
-  </w:num>
-  <w:num w:numId="9">
-    <w:abstractNumId w:val="7"/>
-  </w:num>
-  <w:num w:numId="10">
-    <w:abstractNumId w:val="1"/>
-  </w:num>
-  <w:num w:numId="11">
-    <w:abstractNumId w:val="3"/>
-  </w:num>
-  <w:num w:numId="12">
-    <w:abstractNumId w:val="9"/>
-  </w:num>
-  <w:num w:numId="13">
-    <w:abstractNumId w:val="9"/>
-  </w:num>
-  <w:num w:numId="14">
-    <w:abstractNumId w:val="9"/>
-  </w:num>
-  <w:num w:numId="15">
-    <w:abstractNumId w:val="9"/>
-  </w:num>
-  <w:num w:numId="16">
-    <w:abstractNumId w:val="9"/>
-  </w:num>
-  <w:num w:numId="17">
-    <w:abstractNumId w:val="9"/>
-  </w:num>
-  <w:num w:numId="18">
-    <w:abstractNumId w:val="9"/>
-  </w:num>
-  <w:num w:numId="19">
-    <w:abstractNumId w:val="9"/>
-  </w:num>
-  <w:num w:numId="20">
-    <w:abstractNumId w:val="9"/>
-  </w:num>
-  <w:num w:numId="21">
-    <w:abstractNumId w:val="9"/>
-  </w:num>
-  <w:num w:numId="22">
-    <w:abstractNumId w:val="9"/>
-  </w:num>
-  <w:num w:numId="23">
-    <w:abstractNumId w:val="9"/>
-  </w:num>
-  <w:num w:numId="24">
-    <w:abstractNumId w:val="9"/>
-  </w:num>
-  <w:num w:numId="25">
-    <w:abstractNumId w:val="9"/>
+  <w:num w:numId="27">
+    <w:abstractNumId w:val="0"/>
   </w:num>
 </w:numbering>
 </file>
@@ -11982,7 +13276,7 @@
     <w:lsdException w:name="HTML Top of Form" w:semiHidden="1" w:uiPriority="99" w:unhideWhenUsed="1"/>
     <w:lsdException w:name="HTML Bottom of Form" w:semiHidden="1" w:uiPriority="99" w:unhideWhenUsed="1"/>
     <w:lsdException w:name="HTML Variable" w:semiHidden="1" w:unhideWhenUsed="1"/>
-    <w:lsdException w:name="Normal Table" w:uiPriority="99"/>
+    <w:lsdException w:name="Normal Table" w:semiHidden="1" w:uiPriority="99" w:unhideWhenUsed="1"/>
     <w:lsdException w:name="No List" w:semiHidden="1" w:uiPriority="99" w:unhideWhenUsed="1"/>
     <w:lsdException w:name="Outline List 1" w:semiHidden="1" w:uiPriority="99" w:unhideWhenUsed="1"/>
     <w:lsdException w:name="Outline List 2" w:semiHidden="1" w:uiPriority="99" w:unhideWhenUsed="1"/>
@@ -12028,10 +13322,10 @@
     <w:lsdException w:name="Table Subtle 2" w:semiHidden="1" w:uiPriority="99" w:unhideWhenUsed="1"/>
     <w:lsdException w:name="Table Web 1" w:semiHidden="1" w:uiPriority="99" w:unhideWhenUsed="1"/>
     <w:lsdException w:name="Table Web 2" w:semiHidden="1" w:uiPriority="99" w:unhideWhenUsed="1"/>
-    <w:lsdException w:name="Table Web 3" w:uiPriority="99"/>
+    <w:lsdException w:name="Table Web 3" w:semiHidden="1" w:uiPriority="99" w:unhideWhenUsed="1"/>
     <w:lsdException w:name="Balloon Text" w:semiHidden="1" w:unhideWhenUsed="1"/>
     <w:lsdException w:name="Table Grid" w:uiPriority="99"/>
-    <w:lsdException w:name="Table Theme" w:uiPriority="99"/>
+    <w:lsdException w:name="Table Theme" w:semiHidden="1" w:uiPriority="99" w:unhideWhenUsed="1"/>
     <w:lsdException w:name="Placeholder Text" w:semiHidden="1" w:uiPriority="99"/>
     <w:lsdException w:name="No Spacing" w:uiPriority="1" w:qFormat="1"/>
     <w:lsdException w:name="Light Shading" w:uiPriority="60"/>
@@ -12862,6 +14156,36 @@
       <w:sz w:val="24"/>
     </w:rPr>
   </w:style>
+  <w:style w:type="paragraph" w:styleId="TOC1">
+    <w:name w:val="toc 1"/>
+    <w:basedOn w:val="a"/>
+    <w:next w:val="a"/>
+    <w:autoRedefine/>
+    <w:uiPriority w:val="39"/>
+    <w:rsid w:val="008E71DB"/>
+  </w:style>
+  <w:style w:type="paragraph" w:styleId="TOC2">
+    <w:name w:val="toc 2"/>
+    <w:basedOn w:val="a"/>
+    <w:next w:val="a"/>
+    <w:autoRedefine/>
+    <w:uiPriority w:val="39"/>
+    <w:rsid w:val="008E71DB"/>
+    <w:pPr>
+      <w:ind w:leftChars="200" w:left="420"/>
+    </w:pPr>
+  </w:style>
+  <w:style w:type="paragraph" w:styleId="TOC3">
+    <w:name w:val="toc 3"/>
+    <w:basedOn w:val="a"/>
+    <w:next w:val="a"/>
+    <w:autoRedefine/>
+    <w:uiPriority w:val="39"/>
+    <w:rsid w:val="008E71DB"/>
+    <w:pPr>
+      <w:ind w:leftChars="400" w:left="840"/>
+    </w:pPr>
+  </w:style>
 </w:styles>
 </file>
 
